--- a/role_Information_Architect/user stories.docx
+++ b/role_Information_Architect/user stories.docx
@@ -151,8 +151,6 @@
                 <w:bCs/>
               </w:rPr>
             </w:pPr>
-            <w:bookmarkStart w:id="0" w:name="_GoBack"/>
-            <w:bookmarkEnd w:id="0"/>
           </w:p>
         </w:tc>
       </w:tr>
@@ -601,16 +599,6 @@
               <w:t>s</w:t>
             </w:r>
           </w:p>
-          <w:p>
-            <w:pPr>
-              <w:jc w:val="center"/>
-              <w:cnfStyle w:val="000000010000" w:firstRow="0" w:lastRow="0" w:firstColumn="0" w:lastColumn="0" w:oddVBand="0" w:evenVBand="0" w:oddHBand="0" w:evenHBand="1" w:firstRowFirstColumn="0" w:firstRowLastColumn="0" w:lastRowFirstColumn="0" w:lastRowLastColumn="0"/>
-              <w:rPr>
-                <w:b/>
-                <w:bCs/>
-              </w:rPr>
-            </w:pPr>
-          </w:p>
         </w:tc>
       </w:tr>
       <w:tr>
@@ -750,6 +738,16 @@
               </w:rPr>
               <w:t>.</w:t>
             </w:r>
+          </w:p>
+          <w:p>
+            <w:pPr>
+              <w:pStyle w:val="ListParagraph"/>
+              <w:numPr>
+                <w:ilvl w:val="0"/>
+                <w:numId w:val="9"/>
+              </w:numPr>
+              <w:cnfStyle w:val="000000100000" w:firstRow="0" w:lastRow="0" w:firstColumn="0" w:lastColumn="0" w:oddVBand="0" w:evenVBand="0" w:oddHBand="1" w:evenHBand="0" w:firstRowFirstColumn="0" w:firstRowLastColumn="0" w:lastRowFirstColumn="0" w:lastRowLastColumn="0"/>
+            </w:pPr>
           </w:p>
         </w:tc>
       </w:tr>
@@ -894,2851 +892,6 @@
                 <w:ilvl w:val="0"/>
                 <w:numId w:val="9"/>
               </w:numPr>
-              <w:jc w:val="center"/>
-              <w:cnfStyle w:val="000000010000" w:firstRow="0" w:lastRow="0" w:firstColumn="0" w:lastColumn="0" w:oddVBand="0" w:evenVBand="0" w:oddHBand="0" w:evenHBand="1" w:firstRowFirstColumn="0" w:firstRowLastColumn="0" w:lastRowFirstColumn="0" w:lastRowLastColumn="0"/>
-            </w:pPr>
-          </w:p>
-        </w:tc>
-      </w:tr>
-    </w:tbl>
-    <w:p>
-      <w:pPr>
-        <w:jc w:val="center"/>
-      </w:pPr>
-    </w:p>
-    <w:tbl>
-      <w:tblPr>
-        <w:tblStyle w:val="LightGrid-Accent5"/>
-        <w:tblW w:w="0" w:type="auto"/>
-        <w:tblLook w:val="04A0" w:firstRow="1" w:lastRow="0" w:firstColumn="1" w:lastColumn="0" w:noHBand="0" w:noVBand="1"/>
-      </w:tblPr>
-      <w:tblGrid>
-        <w:gridCol w:w="4788"/>
-        <w:gridCol w:w="4788"/>
-      </w:tblGrid>
-      <w:tr>
-        <w:trPr>
-          <w:cnfStyle w:val="100000000000" w:firstRow="1" w:lastRow="0" w:firstColumn="0" w:lastColumn="0" w:oddVBand="0" w:evenVBand="0" w:oddHBand="0" w:evenHBand="0" w:firstRowFirstColumn="0" w:firstRowLastColumn="0" w:lastRowFirstColumn="0" w:lastRowLastColumn="0"/>
-        </w:trPr>
-        <w:tc>
-          <w:tcPr>
-            <w:cnfStyle w:val="001000000000" w:firstRow="0" w:lastRow="0" w:firstColumn="1" w:lastColumn="0" w:oddVBand="0" w:evenVBand="0" w:oddHBand="0" w:evenHBand="0" w:firstRowFirstColumn="0" w:firstRowLastColumn="0" w:lastRowFirstColumn="0" w:lastRowLastColumn="0"/>
-            <w:tcW w:w="9576" w:type="dxa"/>
-            <w:gridSpan w:val="2"/>
-          </w:tcPr>
-          <w:p>
-            <w:pPr>
-              <w:jc w:val="center"/>
-            </w:pPr>
-            <w:r>
-              <w:t>User Story</w:t>
-            </w:r>
-            <w:r>
-              <w:rPr>
-                <w:rFonts w:cs="Nirmala UI"/>
-                <w:cs/>
-                <w:lang w:bidi="bn-BD"/>
-              </w:rPr>
-              <w:t>.</w:t>
-            </w:r>
-            <w:r>
-              <w:t>3</w:t>
-            </w:r>
-          </w:p>
-        </w:tc>
-      </w:tr>
-      <w:tr>
-        <w:trPr>
-          <w:cnfStyle w:val="000000100000" w:firstRow="0" w:lastRow="0" w:firstColumn="0" w:lastColumn="0" w:oddVBand="0" w:evenVBand="0" w:oddHBand="1" w:evenHBand="0" w:firstRowFirstColumn="0" w:firstRowLastColumn="0" w:lastRowFirstColumn="0" w:lastRowLastColumn="0"/>
-        </w:trPr>
-        <w:tc>
-          <w:tcPr>
-            <w:cnfStyle w:val="001000000000" w:firstRow="0" w:lastRow="0" w:firstColumn="1" w:lastColumn="0" w:oddVBand="0" w:evenVBand="0" w:oddHBand="0" w:evenHBand="0" w:firstRowFirstColumn="0" w:firstRowLastColumn="0" w:lastRowFirstColumn="0" w:lastRowLastColumn="0"/>
-            <w:tcW w:w="9576" w:type="dxa"/>
-            <w:gridSpan w:val="2"/>
-          </w:tcPr>
-          <w:p>
-            <w:pPr>
-              <w:jc w:val="center"/>
-            </w:pPr>
-            <w:r>
-              <w:t>Title</w:t>
-            </w:r>
-            <w:r>
-              <w:rPr>
-                <w:rFonts w:cs="Nirmala UI"/>
-                <w:cs/>
-                <w:lang w:bidi="bn-BD"/>
-              </w:rPr>
-              <w:t xml:space="preserve">: </w:t>
-            </w:r>
-            <w:r>
-              <w:t>Set e</w:t>
-            </w:r>
-            <w:r>
-              <w:t xml:space="preserve">nding </w:t>
-            </w:r>
-            <w:r>
-              <w:t xml:space="preserve">and final closure </w:t>
-            </w:r>
-            <w:r>
-              <w:t>date for a category</w:t>
-            </w:r>
-          </w:p>
-          <w:p>
-            <w:pPr>
-              <w:jc w:val="center"/>
-            </w:pPr>
-          </w:p>
-        </w:tc>
-      </w:tr>
-      <w:tr>
-        <w:trPr>
-          <w:cnfStyle w:val="000000010000" w:firstRow="0" w:lastRow="0" w:firstColumn="0" w:lastColumn="0" w:oddVBand="0" w:evenVBand="0" w:oddHBand="0" w:evenHBand="1" w:firstRowFirstColumn="0" w:firstRowLastColumn="0" w:lastRowFirstColumn="0" w:lastRowLastColumn="0"/>
-        </w:trPr>
-        <w:tc>
-          <w:tcPr>
-            <w:cnfStyle w:val="001000000000" w:firstRow="0" w:lastRow="0" w:firstColumn="1" w:lastColumn="0" w:oddVBand="0" w:evenVBand="0" w:oddHBand="0" w:evenHBand="0" w:firstRowFirstColumn="0" w:firstRowLastColumn="0" w:lastRowFirstColumn="0" w:lastRowLastColumn="0"/>
-            <w:tcW w:w="4788" w:type="dxa"/>
-          </w:tcPr>
-          <w:p>
-            <w:pPr>
-              <w:jc w:val="center"/>
-            </w:pPr>
-            <w:r>
-              <w:t>User Story</w:t>
-            </w:r>
-          </w:p>
-        </w:tc>
-        <w:tc>
-          <w:tcPr>
-            <w:tcW w:w="4788" w:type="dxa"/>
-          </w:tcPr>
-          <w:p>
-            <w:pPr>
-              <w:jc w:val="center"/>
-              <w:cnfStyle w:val="000000010000" w:firstRow="0" w:lastRow="0" w:firstColumn="0" w:lastColumn="0" w:oddVBand="0" w:evenVBand="0" w:oddHBand="0" w:evenHBand="1" w:firstRowFirstColumn="0" w:firstRowLastColumn="0" w:lastRowFirstColumn="0" w:lastRowLastColumn="0"/>
-              <w:rPr>
-                <w:b/>
-                <w:bCs/>
-              </w:rPr>
-            </w:pPr>
-            <w:r>
-              <w:rPr>
-                <w:b/>
-                <w:bCs/>
-              </w:rPr>
-              <w:t>Acceptance Criteria</w:t>
-            </w:r>
-            <w:r>
-              <w:rPr>
-                <w:rFonts w:cs="Nirmala UI"/>
-                <w:b/>
-                <w:bCs/>
-                <w:cs/>
-                <w:lang w:bidi="bn-BD"/>
-              </w:rPr>
-              <w:t>’</w:t>
-            </w:r>
-            <w:r>
-              <w:rPr>
-                <w:b/>
-                <w:bCs/>
-              </w:rPr>
-              <w:t>s</w:t>
-            </w:r>
-          </w:p>
-          <w:p>
-            <w:pPr>
-              <w:jc w:val="center"/>
-              <w:cnfStyle w:val="000000010000" w:firstRow="0" w:lastRow="0" w:firstColumn="0" w:lastColumn="0" w:oddVBand="0" w:evenVBand="0" w:oddHBand="0" w:evenHBand="1" w:firstRowFirstColumn="0" w:firstRowLastColumn="0" w:lastRowFirstColumn="0" w:lastRowLastColumn="0"/>
-              <w:rPr>
-                <w:b/>
-                <w:bCs/>
-              </w:rPr>
-            </w:pPr>
-          </w:p>
-        </w:tc>
-      </w:tr>
-      <w:tr>
-        <w:trPr>
-          <w:cnfStyle w:val="000000100000" w:firstRow="0" w:lastRow="0" w:firstColumn="0" w:lastColumn="0" w:oddVBand="0" w:evenVBand="0" w:oddHBand="1" w:evenHBand="0" w:firstRowFirstColumn="0" w:firstRowLastColumn="0" w:lastRowFirstColumn="0" w:lastRowLastColumn="0"/>
-        </w:trPr>
-        <w:tc>
-          <w:tcPr>
-            <w:cnfStyle w:val="001000000000" w:firstRow="0" w:lastRow="0" w:firstColumn="1" w:lastColumn="0" w:oddVBand="0" w:evenVBand="0" w:oddHBand="0" w:evenHBand="0" w:firstRowFirstColumn="0" w:firstRowLastColumn="0" w:lastRowFirstColumn="0" w:lastRowLastColumn="0"/>
-            <w:tcW w:w="4788" w:type="dxa"/>
-          </w:tcPr>
-          <w:p>
-            <w:pPr>
-              <w:jc w:val="center"/>
-            </w:pPr>
-            <w:r>
-              <w:rPr>
-                <w:rFonts w:asciiTheme="minorHAnsi" w:hAnsiTheme="minorHAnsi" w:cstheme="minorHAnsi"/>
-                <w:b w:val="0"/>
-                <w:bCs w:val="0"/>
-                <w:sz w:val="24"/>
-                <w:szCs w:val="24"/>
-              </w:rPr>
-              <w:t>As a QA manager, I want</w:t>
-            </w:r>
-            <w:r>
-              <w:rPr>
-                <w:rFonts w:asciiTheme="minorHAnsi" w:hAnsiTheme="minorHAnsi" w:cstheme="minorHAnsi"/>
-                <w:b w:val="0"/>
-                <w:bCs w:val="0"/>
-                <w:sz w:val="24"/>
-                <w:szCs w:val="24"/>
-              </w:rPr>
-              <w:t xml:space="preserve"> to</w:t>
-            </w:r>
-            <w:r>
-              <w:rPr>
-                <w:rFonts w:asciiTheme="minorHAnsi" w:hAnsiTheme="minorHAnsi" w:cs="Nirmala UI"/>
-                <w:b w:val="0"/>
-                <w:bCs w:val="0"/>
-                <w:sz w:val="24"/>
-                <w:szCs w:val="24"/>
-                <w:cs/>
-                <w:lang w:bidi="bn-BD"/>
-              </w:rPr>
-              <w:t xml:space="preserve"> </w:t>
-            </w:r>
-            <w:r>
-              <w:t>Set ending date</w:t>
-            </w:r>
-            <w:r>
-              <w:t xml:space="preserve"> and final closure </w:t>
-            </w:r>
-            <w:r>
-              <w:t>date for</w:t>
-            </w:r>
-            <w:r>
-              <w:t xml:space="preserve"> a category</w:t>
-            </w:r>
-            <w:r>
-              <w:rPr>
-                <w:rFonts w:asciiTheme="minorHAnsi" w:hAnsiTheme="minorHAnsi" w:cstheme="minorHAnsi"/>
-                <w:b w:val="0"/>
-                <w:bCs w:val="0"/>
-                <w:sz w:val="24"/>
-                <w:szCs w:val="24"/>
-              </w:rPr>
-              <w:t xml:space="preserve"> so that </w:t>
-            </w:r>
-            <w:r>
-              <w:t>New ideas cannot be submitted afterward</w:t>
-            </w:r>
-            <w:r>
-              <w:rPr>
-                <w:rFonts w:cs="Nirmala UI"/>
-                <w:cs/>
-                <w:lang w:bidi="bn-BD"/>
-              </w:rPr>
-              <w:t>.</w:t>
-            </w:r>
-          </w:p>
-          <w:p>
-            <w:pPr>
-              <w:jc w:val="center"/>
-            </w:pPr>
-          </w:p>
-          <w:p>
-            <w:pPr>
-              <w:jc w:val="center"/>
-            </w:pPr>
-          </w:p>
-          <w:p>
-            <w:pPr>
-              <w:jc w:val="center"/>
-            </w:pPr>
-          </w:p>
-          <w:p>
-            <w:pPr>
-              <w:jc w:val="center"/>
-            </w:pPr>
-          </w:p>
-          <w:p>
-            <w:pPr>
-              <w:jc w:val="center"/>
-            </w:pPr>
-          </w:p>
-          <w:p>
-            <w:pPr>
-              <w:jc w:val="center"/>
-              <w:rPr>
-                <w:rFonts w:asciiTheme="minorHAnsi" w:hAnsiTheme="minorHAnsi" w:cstheme="minorHAnsi"/>
-                <w:b w:val="0"/>
-                <w:bCs w:val="0"/>
-                <w:sz w:val="24"/>
-                <w:szCs w:val="24"/>
-              </w:rPr>
-            </w:pPr>
-          </w:p>
-        </w:tc>
-        <w:tc>
-          <w:tcPr>
-            <w:tcW w:w="4788" w:type="dxa"/>
-            <w:vMerge w:val="restart"/>
-          </w:tcPr>
-          <w:p>
-            <w:pPr>
-              <w:pStyle w:val="ListParagraph"/>
-              <w:numPr>
-                <w:ilvl w:val="0"/>
-                <w:numId w:val="12"/>
-              </w:numPr>
-              <w:cnfStyle w:val="000000100000" w:firstRow="0" w:lastRow="0" w:firstColumn="0" w:lastColumn="0" w:oddVBand="0" w:evenVBand="0" w:oddHBand="1" w:evenHBand="0" w:firstRowFirstColumn="0" w:firstRowLastColumn="0" w:lastRowFirstColumn="0" w:lastRowLastColumn="0"/>
-            </w:pPr>
-            <w:r>
-              <w:t>After ending date, no new ideas can be submitted</w:t>
-            </w:r>
-            <w:r>
-              <w:rPr>
-                <w:rFonts w:cs="Nirmala UI"/>
-                <w:cs/>
-                <w:lang w:bidi="bn-BD"/>
-              </w:rPr>
-              <w:t>.</w:t>
-            </w:r>
-          </w:p>
-          <w:p>
-            <w:pPr>
-              <w:pStyle w:val="ListParagraph"/>
-              <w:numPr>
-                <w:ilvl w:val="0"/>
-                <w:numId w:val="12"/>
-              </w:numPr>
-              <w:cnfStyle w:val="000000100000" w:firstRow="0" w:lastRow="0" w:firstColumn="0" w:lastColumn="0" w:oddVBand="0" w:evenVBand="0" w:oddHBand="1" w:evenHBand="0" w:firstRowFirstColumn="0" w:firstRowLastColumn="0" w:lastRowFirstColumn="0" w:lastRowLastColumn="0"/>
-            </w:pPr>
-            <w:r>
-              <w:t>Comments can be posted after ending date</w:t>
-            </w:r>
-            <w:r>
-              <w:rPr>
-                <w:rFonts w:cs="Nirmala UI"/>
-                <w:cs/>
-                <w:lang w:bidi="bn-BD"/>
-              </w:rPr>
-              <w:t>.</w:t>
-            </w:r>
-          </w:p>
-          <w:p>
-            <w:pPr>
-              <w:pStyle w:val="ListParagraph"/>
-              <w:numPr>
-                <w:ilvl w:val="0"/>
-                <w:numId w:val="12"/>
-              </w:numPr>
-              <w:cnfStyle w:val="000000100000" w:firstRow="0" w:lastRow="0" w:firstColumn="0" w:lastColumn="0" w:oddVBand="0" w:evenVBand="0" w:oddHBand="1" w:evenHBand="0" w:firstRowFirstColumn="0" w:firstRowLastColumn="0" w:lastRowFirstColumn="0" w:lastRowLastColumn="0"/>
-            </w:pPr>
-            <w:r>
-              <w:t>Ideas can be viewed</w:t>
-            </w:r>
-            <w:r>
-              <w:t xml:space="preserve"> only after ending date</w:t>
-            </w:r>
-            <w:r>
-              <w:rPr>
-                <w:rFonts w:cs="Nirmala UI"/>
-                <w:cs/>
-                <w:lang w:bidi="bn-BD"/>
-              </w:rPr>
-              <w:t>.</w:t>
-            </w:r>
-          </w:p>
-          <w:p>
-            <w:pPr>
-              <w:pStyle w:val="ListParagraph"/>
-              <w:numPr>
-                <w:ilvl w:val="0"/>
-                <w:numId w:val="12"/>
-              </w:numPr>
-              <w:cnfStyle w:val="000000100000" w:firstRow="0" w:lastRow="0" w:firstColumn="0" w:lastColumn="0" w:oddVBand="0" w:evenVBand="0" w:oddHBand="1" w:evenHBand="0" w:firstRowFirstColumn="0" w:firstRowLastColumn="0" w:lastRowFirstColumn="0" w:lastRowLastColumn="0"/>
-            </w:pPr>
-            <w:r>
-              <w:t>Comments cannot be posted after final closure date</w:t>
-            </w:r>
-            <w:r>
-              <w:rPr>
-                <w:rFonts w:cs="Nirmala UI"/>
-                <w:cs/>
-                <w:lang w:bidi="bn-BD"/>
-              </w:rPr>
-              <w:t>.</w:t>
-            </w:r>
-          </w:p>
-          <w:p>
-            <w:pPr>
-              <w:pStyle w:val="ListParagraph"/>
-              <w:numPr>
-                <w:ilvl w:val="0"/>
-                <w:numId w:val="12"/>
-              </w:numPr>
-              <w:cnfStyle w:val="000000100000" w:firstRow="0" w:lastRow="0" w:firstColumn="0" w:lastColumn="0" w:oddVBand="0" w:evenVBand="0" w:oddHBand="1" w:evenHBand="0" w:firstRowFirstColumn="0" w:firstRowLastColumn="0" w:lastRowFirstColumn="0" w:lastRowLastColumn="0"/>
-            </w:pPr>
-            <w:r>
-              <w:t>Comments can be viewed after final cl</w:t>
-            </w:r>
-            <w:r>
-              <w:t>osure date</w:t>
-            </w:r>
-            <w:r>
-              <w:rPr>
-                <w:rFonts w:cs="Nirmala UI"/>
-                <w:cs/>
-                <w:lang w:bidi="bn-BD"/>
-              </w:rPr>
-              <w:t>.</w:t>
-            </w:r>
-          </w:p>
-        </w:tc>
-      </w:tr>
-      <w:tr>
-        <w:trPr>
-          <w:cnfStyle w:val="000000010000" w:firstRow="0" w:lastRow="0" w:firstColumn="0" w:lastColumn="0" w:oddVBand="0" w:evenVBand="0" w:oddHBand="0" w:evenHBand="1" w:firstRowFirstColumn="0" w:firstRowLastColumn="0" w:lastRowFirstColumn="0" w:lastRowLastColumn="0"/>
-        </w:trPr>
-        <w:tc>
-          <w:tcPr>
-            <w:cnfStyle w:val="001000000000" w:firstRow="0" w:lastRow="0" w:firstColumn="1" w:lastColumn="0" w:oddVBand="0" w:evenVBand="0" w:oddHBand="0" w:evenHBand="0" w:firstRowFirstColumn="0" w:firstRowLastColumn="0" w:lastRowFirstColumn="0" w:lastRowLastColumn="0"/>
-            <w:tcW w:w="4788" w:type="dxa"/>
-          </w:tcPr>
-          <w:p>
-            <w:pPr>
-              <w:jc w:val="center"/>
-            </w:pPr>
-            <w:sdt>
-              <w:sdtPr>
-                <w:id w:val="-1462729475"/>
-                <w14:checkbox>
-                  <w14:checked w14:val="1"/>
-                  <w14:checkedState w14:val="00D6" w14:font="Symbol"/>
-                  <w14:uncheckedState w14:val="2610" w14:font="MS Gothic"/>
-                </w14:checkbox>
-              </w:sdtPr>
-              <w:sdtEndPr/>
-              <w:sdtContent>
-                <w:r>
-                  <w:sym w:font="Symbol" w:char="F0D6"/>
-                </w:r>
-              </w:sdtContent>
-            </w:sdt>
-            <w:r>
-              <w:t xml:space="preserve"> I           </w:t>
-            </w:r>
-            <w:sdt>
-              <w:sdtPr>
-                <w:id w:val="1097907248"/>
-                <w14:checkbox>
-                  <w14:checked w14:val="1"/>
-                  <w14:checkedState w14:val="00D6" w14:font="Symbol"/>
-                  <w14:uncheckedState w14:val="2610" w14:font="MS Gothic"/>
-                </w14:checkbox>
-              </w:sdtPr>
-              <w:sdtEndPr/>
-              <w:sdtContent>
-                <w:r>
-                  <w:sym w:font="Symbol" w:char="F0D6"/>
-                </w:r>
-              </w:sdtContent>
-            </w:sdt>
-            <w:r>
-              <w:t xml:space="preserve"> N         </w:t>
-            </w:r>
-            <w:sdt>
-              <w:sdtPr>
-                <w:id w:val="-369989927"/>
-                <w14:checkbox>
-                  <w14:checked w14:val="1"/>
-                  <w14:checkedState w14:val="00D6" w14:font="Symbol"/>
-                  <w14:uncheckedState w14:val="2610" w14:font="MS Gothic"/>
-                </w14:checkbox>
-              </w:sdtPr>
-              <w:sdtEndPr/>
-              <w:sdtContent>
-                <w:r>
-                  <w:sym w:font="Symbol" w:char="F0D6"/>
-                </w:r>
-              </w:sdtContent>
-            </w:sdt>
-            <w:r>
-              <w:t xml:space="preserve"> V         </w:t>
-            </w:r>
-            <w:sdt>
-              <w:sdtPr>
-                <w:id w:val="-228083935"/>
-                <w14:checkbox>
-                  <w14:checked w14:val="1"/>
-                  <w14:checkedState w14:val="00D6" w14:font="Symbol"/>
-                  <w14:uncheckedState w14:val="2610" w14:font="MS Gothic"/>
-                </w14:checkbox>
-              </w:sdtPr>
-              <w:sdtEndPr/>
-              <w:sdtContent>
-                <w:r>
-                  <w:sym w:font="Symbol" w:char="F0D6"/>
-                </w:r>
-              </w:sdtContent>
-            </w:sdt>
-            <w:r>
-              <w:t xml:space="preserve"> E</w:t>
-            </w:r>
-            <w:r>
-              <w:rPr>
-                <w:rFonts w:cs="Nirmala UI"/>
-                <w:cs/>
-                <w:lang w:bidi="bn-BD"/>
-              </w:rPr>
-              <w:t xml:space="preserve">  </w:t>
-            </w:r>
-            <w:r>
-              <w:rPr>
-                <w:rFonts w:cs="Nirmala UI"/>
-                <w:cs/>
-                <w:lang w:bidi="bn-BD"/>
-              </w:rPr>
-              <w:t xml:space="preserve">   </w:t>
-            </w:r>
-            <w:sdt>
-              <w:sdtPr>
-                <w:id w:val="-736780243"/>
-                <w14:checkbox>
-                  <w14:checked w14:val="1"/>
-                  <w14:checkedState w14:val="00D6" w14:font="Symbol"/>
-                  <w14:uncheckedState w14:val="2610" w14:font="MS Gothic"/>
-                </w14:checkbox>
-              </w:sdtPr>
-              <w:sdtEndPr/>
-              <w:sdtContent>
-                <w:r>
-                  <w:sym w:font="Symbol" w:char="F0D6"/>
-                </w:r>
-              </w:sdtContent>
-            </w:sdt>
-            <w:r>
-              <w:t xml:space="preserve"> S         </w:t>
-            </w:r>
-            <w:sdt>
-              <w:sdtPr>
-                <w:id w:val="917823304"/>
-                <w14:checkbox>
-                  <w14:checked w14:val="1"/>
-                  <w14:checkedState w14:val="00D6" w14:font="Symbol"/>
-                  <w14:uncheckedState w14:val="2610" w14:font="MS Gothic"/>
-                </w14:checkbox>
-              </w:sdtPr>
-              <w:sdtEndPr/>
-              <w:sdtContent>
-                <w:r>
-                  <w:sym w:font="Symbol" w:char="F0D6"/>
-                </w:r>
-              </w:sdtContent>
-            </w:sdt>
-            <w:r>
-              <w:t xml:space="preserve"> T</w:t>
-            </w:r>
-          </w:p>
-        </w:tc>
-        <w:tc>
-          <w:tcPr>
-            <w:tcW w:w="4788" w:type="dxa"/>
-            <w:vMerge/>
-          </w:tcPr>
-          <w:p>
-            <w:pPr>
-              <w:pStyle w:val="ListParagraph"/>
-              <w:numPr>
-                <w:ilvl w:val="0"/>
-                <w:numId w:val="12"/>
-              </w:numPr>
-              <w:jc w:val="center"/>
-              <w:cnfStyle w:val="000000010000" w:firstRow="0" w:lastRow="0" w:firstColumn="0" w:lastColumn="0" w:oddVBand="0" w:evenVBand="0" w:oddHBand="0" w:evenHBand="1" w:firstRowFirstColumn="0" w:firstRowLastColumn="0" w:lastRowFirstColumn="0" w:lastRowLastColumn="0"/>
-            </w:pPr>
-          </w:p>
-        </w:tc>
-      </w:tr>
-    </w:tbl>
-    <w:p>
-      <w:pPr>
-        <w:jc w:val="center"/>
-      </w:pPr>
-    </w:p>
-    <w:p>
-      <w:pPr>
-        <w:jc w:val="center"/>
-      </w:pPr>
-    </w:p>
-    <w:p>
-      <w:pPr>
-        <w:jc w:val="center"/>
-      </w:pPr>
-    </w:p>
-    <w:p>
-      <w:pPr>
-        <w:jc w:val="center"/>
-      </w:pPr>
-    </w:p>
-    <w:tbl>
-      <w:tblPr>
-        <w:tblStyle w:val="LightGrid-Accent5"/>
-        <w:tblW w:w="0" w:type="auto"/>
-        <w:tblLook w:val="04A0" w:firstRow="1" w:lastRow="0" w:firstColumn="1" w:lastColumn="0" w:noHBand="0" w:noVBand="1"/>
-      </w:tblPr>
-      <w:tblGrid>
-        <w:gridCol w:w="4788"/>
-        <w:gridCol w:w="4788"/>
-      </w:tblGrid>
-      <w:tr>
-        <w:trPr>
-          <w:cnfStyle w:val="100000000000" w:firstRow="1" w:lastRow="0" w:firstColumn="0" w:lastColumn="0" w:oddVBand="0" w:evenVBand="0" w:oddHBand="0" w:evenHBand="0" w:firstRowFirstColumn="0" w:firstRowLastColumn="0" w:lastRowFirstColumn="0" w:lastRowLastColumn="0"/>
-        </w:trPr>
-        <w:tc>
-          <w:tcPr>
-            <w:cnfStyle w:val="001000000000" w:firstRow="0" w:lastRow="0" w:firstColumn="1" w:lastColumn="0" w:oddVBand="0" w:evenVBand="0" w:oddHBand="0" w:evenHBand="0" w:firstRowFirstColumn="0" w:firstRowLastColumn="0" w:lastRowFirstColumn="0" w:lastRowLastColumn="0"/>
-            <w:tcW w:w="9576" w:type="dxa"/>
-            <w:gridSpan w:val="2"/>
-          </w:tcPr>
-          <w:p>
-            <w:pPr>
-              <w:jc w:val="center"/>
-            </w:pPr>
-            <w:r>
-              <w:lastRenderedPageBreak/>
-              <w:t>User Story</w:t>
-            </w:r>
-            <w:r>
-              <w:rPr>
-                <w:rFonts w:cs="Nirmala UI"/>
-                <w:cs/>
-                <w:lang w:bidi="bn-BD"/>
-              </w:rPr>
-              <w:t>.</w:t>
-            </w:r>
-            <w:r>
-              <w:t>4</w:t>
-            </w:r>
-          </w:p>
-        </w:tc>
-      </w:tr>
-      <w:tr>
-        <w:trPr>
-          <w:cnfStyle w:val="000000100000" w:firstRow="0" w:lastRow="0" w:firstColumn="0" w:lastColumn="0" w:oddVBand="0" w:evenVBand="0" w:oddHBand="1" w:evenHBand="0" w:firstRowFirstColumn="0" w:firstRowLastColumn="0" w:lastRowFirstColumn="0" w:lastRowLastColumn="0"/>
-        </w:trPr>
-        <w:tc>
-          <w:tcPr>
-            <w:cnfStyle w:val="001000000000" w:firstRow="0" w:lastRow="0" w:firstColumn="1" w:lastColumn="0" w:oddVBand="0" w:evenVBand="0" w:oddHBand="0" w:evenHBand="0" w:firstRowFirstColumn="0" w:firstRowLastColumn="0" w:lastRowFirstColumn="0" w:lastRowLastColumn="0"/>
-            <w:tcW w:w="9576" w:type="dxa"/>
-            <w:gridSpan w:val="2"/>
-          </w:tcPr>
-          <w:p>
-            <w:pPr>
-              <w:jc w:val="center"/>
-            </w:pPr>
-            <w:r>
-              <w:t>Title</w:t>
-            </w:r>
-            <w:r>
-              <w:rPr>
-                <w:rFonts w:cs="Nirmala UI"/>
-                <w:cs/>
-                <w:lang w:bidi="bn-BD"/>
-              </w:rPr>
-              <w:t xml:space="preserve">: </w:t>
-            </w:r>
-            <w:r>
-              <w:t>Download contribution</w:t>
-            </w:r>
-          </w:p>
-          <w:p>
-            <w:pPr>
-              <w:jc w:val="center"/>
-            </w:pPr>
-          </w:p>
-        </w:tc>
-      </w:tr>
-      <w:tr>
-        <w:trPr>
-          <w:cnfStyle w:val="000000010000" w:firstRow="0" w:lastRow="0" w:firstColumn="0" w:lastColumn="0" w:oddVBand="0" w:evenVBand="0" w:oddHBand="0" w:evenHBand="1" w:firstRowFirstColumn="0" w:firstRowLastColumn="0" w:lastRowFirstColumn="0" w:lastRowLastColumn="0"/>
-        </w:trPr>
-        <w:tc>
-          <w:tcPr>
-            <w:cnfStyle w:val="001000000000" w:firstRow="0" w:lastRow="0" w:firstColumn="1" w:lastColumn="0" w:oddVBand="0" w:evenVBand="0" w:oddHBand="0" w:evenHBand="0" w:firstRowFirstColumn="0" w:firstRowLastColumn="0" w:lastRowFirstColumn="0" w:lastRowLastColumn="0"/>
-            <w:tcW w:w="4788" w:type="dxa"/>
-          </w:tcPr>
-          <w:p>
-            <w:pPr>
-              <w:jc w:val="center"/>
-            </w:pPr>
-            <w:r>
-              <w:t>User Story</w:t>
-            </w:r>
-          </w:p>
-        </w:tc>
-        <w:tc>
-          <w:tcPr>
-            <w:tcW w:w="4788" w:type="dxa"/>
-          </w:tcPr>
-          <w:p>
-            <w:pPr>
-              <w:jc w:val="center"/>
-              <w:cnfStyle w:val="000000010000" w:firstRow="0" w:lastRow="0" w:firstColumn="0" w:lastColumn="0" w:oddVBand="0" w:evenVBand="0" w:oddHBand="0" w:evenHBand="1" w:firstRowFirstColumn="0" w:firstRowLastColumn="0" w:lastRowFirstColumn="0" w:lastRowLastColumn="0"/>
-              <w:rPr>
-                <w:b/>
-                <w:bCs/>
-              </w:rPr>
-            </w:pPr>
-            <w:r>
-              <w:rPr>
-                <w:b/>
-                <w:bCs/>
-              </w:rPr>
-              <w:t>Acceptance Criteria</w:t>
-            </w:r>
-            <w:r>
-              <w:rPr>
-                <w:rFonts w:cs="Nirmala UI"/>
-                <w:b/>
-                <w:bCs/>
-                <w:cs/>
-                <w:lang w:bidi="bn-BD"/>
-              </w:rPr>
-              <w:t>’</w:t>
-            </w:r>
-            <w:r>
-              <w:rPr>
-                <w:b/>
-                <w:bCs/>
-              </w:rPr>
-              <w:t>s</w:t>
-            </w:r>
-          </w:p>
-          <w:p>
-            <w:pPr>
-              <w:jc w:val="center"/>
-              <w:cnfStyle w:val="000000010000" w:firstRow="0" w:lastRow="0" w:firstColumn="0" w:lastColumn="0" w:oddVBand="0" w:evenVBand="0" w:oddHBand="0" w:evenHBand="1" w:firstRowFirstColumn="0" w:firstRowLastColumn="0" w:lastRowFirstColumn="0" w:lastRowLastColumn="0"/>
-              <w:rPr>
-                <w:b/>
-                <w:bCs/>
-              </w:rPr>
-            </w:pPr>
-          </w:p>
-        </w:tc>
-      </w:tr>
-      <w:tr>
-        <w:trPr>
-          <w:cnfStyle w:val="000000100000" w:firstRow="0" w:lastRow="0" w:firstColumn="0" w:lastColumn="0" w:oddVBand="0" w:evenVBand="0" w:oddHBand="1" w:evenHBand="0" w:firstRowFirstColumn="0" w:firstRowLastColumn="0" w:lastRowFirstColumn="0" w:lastRowLastColumn="0"/>
-        </w:trPr>
-        <w:tc>
-          <w:tcPr>
-            <w:cnfStyle w:val="001000000000" w:firstRow="0" w:lastRow="0" w:firstColumn="1" w:lastColumn="0" w:oddVBand="0" w:evenVBand="0" w:oddHBand="0" w:evenHBand="0" w:firstRowFirstColumn="0" w:firstRowLastColumn="0" w:lastRowFirstColumn="0" w:lastRowLastColumn="0"/>
-            <w:tcW w:w="4788" w:type="dxa"/>
-          </w:tcPr>
-          <w:p>
-            <w:pPr>
-              <w:jc w:val="center"/>
-            </w:pPr>
-            <w:r>
-              <w:rPr>
-                <w:rFonts w:asciiTheme="minorHAnsi" w:hAnsiTheme="minorHAnsi" w:cstheme="minorHAnsi"/>
-                <w:b w:val="0"/>
-                <w:bCs w:val="0"/>
-                <w:sz w:val="24"/>
-                <w:szCs w:val="24"/>
-              </w:rPr>
-              <w:t>As a QA manager, I want</w:t>
-            </w:r>
-            <w:r>
-              <w:rPr>
-                <w:rFonts w:asciiTheme="minorHAnsi" w:hAnsiTheme="minorHAnsi" w:cstheme="minorHAnsi"/>
-                <w:b w:val="0"/>
-                <w:bCs w:val="0"/>
-                <w:sz w:val="24"/>
-                <w:szCs w:val="24"/>
-              </w:rPr>
-              <w:t xml:space="preserve"> to</w:t>
-            </w:r>
-            <w:r>
-              <w:rPr>
-                <w:rFonts w:asciiTheme="minorHAnsi" w:hAnsiTheme="minorHAnsi" w:cs="Nirmala UI"/>
-                <w:b w:val="0"/>
-                <w:bCs w:val="0"/>
-                <w:sz w:val="24"/>
-                <w:szCs w:val="24"/>
-                <w:cs/>
-                <w:lang w:bidi="bn-BD"/>
-              </w:rPr>
-              <w:t xml:space="preserve"> </w:t>
-            </w:r>
-            <w:r>
-              <w:t>Download all selected contribution</w:t>
-            </w:r>
-            <w:r>
-              <w:rPr>
-                <w:rFonts w:asciiTheme="minorHAnsi" w:hAnsiTheme="minorHAnsi" w:cstheme="minorHAnsi"/>
-                <w:b w:val="0"/>
-                <w:bCs w:val="0"/>
-                <w:sz w:val="24"/>
-                <w:szCs w:val="24"/>
-              </w:rPr>
-              <w:t xml:space="preserve"> so that </w:t>
-            </w:r>
-            <w:r>
-              <w:t>It can be used as a backup record</w:t>
-            </w:r>
-            <w:r>
-              <w:rPr>
-                <w:rFonts w:cs="Nirmala UI"/>
-                <w:cs/>
-                <w:lang w:bidi="bn-BD"/>
-              </w:rPr>
-              <w:t>.</w:t>
-            </w:r>
-          </w:p>
-          <w:p>
-            <w:pPr>
-              <w:jc w:val="center"/>
-              <w:rPr>
-                <w:rFonts w:asciiTheme="minorHAnsi" w:hAnsiTheme="minorHAnsi" w:cstheme="minorHAnsi"/>
-                <w:b w:val="0"/>
-                <w:bCs w:val="0"/>
-                <w:sz w:val="24"/>
-                <w:szCs w:val="24"/>
-              </w:rPr>
-            </w:pPr>
-          </w:p>
-        </w:tc>
-        <w:tc>
-          <w:tcPr>
-            <w:tcW w:w="4788" w:type="dxa"/>
-            <w:vMerge w:val="restart"/>
-          </w:tcPr>
-          <w:p>
-            <w:pPr>
-              <w:pStyle w:val="ListParagraph"/>
-              <w:numPr>
-                <w:ilvl w:val="0"/>
-                <w:numId w:val="13"/>
-              </w:numPr>
-              <w:cnfStyle w:val="000000100000" w:firstRow="0" w:lastRow="0" w:firstColumn="0" w:lastColumn="0" w:oddVBand="0" w:evenVBand="0" w:oddHBand="1" w:evenHBand="0" w:firstRowFirstColumn="0" w:firstRowLastColumn="0" w:lastRowFirstColumn="0" w:lastRowLastColumn="0"/>
-            </w:pPr>
-            <w:r>
-              <w:t>Download can be happened after the final closure date</w:t>
-            </w:r>
-            <w:r>
-              <w:rPr>
-                <w:rFonts w:cs="Nirmala UI"/>
-                <w:cs/>
-                <w:lang w:bidi="bn-BD"/>
-              </w:rPr>
-              <w:t>.</w:t>
-            </w:r>
-          </w:p>
-          <w:p>
-            <w:pPr>
-              <w:pStyle w:val="ListParagraph"/>
-              <w:numPr>
-                <w:ilvl w:val="0"/>
-                <w:numId w:val="13"/>
-              </w:numPr>
-              <w:cnfStyle w:val="000000100000" w:firstRow="0" w:lastRow="0" w:firstColumn="0" w:lastColumn="0" w:oddVBand="0" w:evenVBand="0" w:oddHBand="1" w:evenHBand="0" w:firstRowFirstColumn="0" w:firstRowLastColumn="0" w:lastRowFirstColumn="0" w:lastRowLastColumn="0"/>
-            </w:pPr>
-            <w:r>
-              <w:t>File must be in ZIP format</w:t>
-            </w:r>
-            <w:r>
-              <w:rPr>
-                <w:rFonts w:cs="Nirmala UI"/>
-                <w:cs/>
-                <w:lang w:bidi="bn-BD"/>
-              </w:rPr>
-              <w:t>.</w:t>
-            </w:r>
-          </w:p>
-          <w:p>
-            <w:pPr>
-              <w:pStyle w:val="ListParagraph"/>
-              <w:numPr>
-                <w:ilvl w:val="0"/>
-                <w:numId w:val="13"/>
-              </w:numPr>
-              <w:cnfStyle w:val="000000100000" w:firstRow="0" w:lastRow="0" w:firstColumn="0" w:lastColumn="0" w:oddVBand="0" w:evenVBand="0" w:oddHBand="1" w:evenHBand="0" w:firstRowFirstColumn="0" w:firstRowLastColumn="0" w:lastRowFirstColumn="0" w:lastRowLastColumn="0"/>
-            </w:pPr>
-            <w:r>
-              <w:t>Ideas, comments and likes under a category can be downloaded</w:t>
-            </w:r>
-            <w:r>
-              <w:rPr>
-                <w:rFonts w:cs="Nirmala UI"/>
-                <w:cs/>
-                <w:lang w:bidi="bn-BD"/>
-              </w:rPr>
-              <w:t>.</w:t>
-            </w:r>
-          </w:p>
-        </w:tc>
-      </w:tr>
-      <w:tr>
-        <w:trPr>
-          <w:cnfStyle w:val="000000010000" w:firstRow="0" w:lastRow="0" w:firstColumn="0" w:lastColumn="0" w:oddVBand="0" w:evenVBand="0" w:oddHBand="0" w:evenHBand="1" w:firstRowFirstColumn="0" w:firstRowLastColumn="0" w:lastRowFirstColumn="0" w:lastRowLastColumn="0"/>
-        </w:trPr>
-        <w:tc>
-          <w:tcPr>
-            <w:cnfStyle w:val="001000000000" w:firstRow="0" w:lastRow="0" w:firstColumn="1" w:lastColumn="0" w:oddVBand="0" w:evenVBand="0" w:oddHBand="0" w:evenHBand="0" w:firstRowFirstColumn="0" w:firstRowLastColumn="0" w:lastRowFirstColumn="0" w:lastRowLastColumn="0"/>
-            <w:tcW w:w="4788" w:type="dxa"/>
-          </w:tcPr>
-          <w:p>
-            <w:pPr>
-              <w:jc w:val="center"/>
-            </w:pPr>
-            <w:sdt>
-              <w:sdtPr>
-                <w:id w:val="-1554222569"/>
-                <w14:checkbox>
-                  <w14:checked w14:val="1"/>
-                  <w14:checkedState w14:val="00D6" w14:font="Symbol"/>
-                  <w14:uncheckedState w14:val="2610" w14:font="MS Gothic"/>
-                </w14:checkbox>
-              </w:sdtPr>
-              <w:sdtEndPr/>
-              <w:sdtContent>
-                <w:r>
-                  <w:sym w:font="Symbol" w:char="F0D6"/>
-                </w:r>
-              </w:sdtContent>
-            </w:sdt>
-            <w:r>
-              <w:t xml:space="preserve"> I           </w:t>
-            </w:r>
-            <w:sdt>
-              <w:sdtPr>
-                <w:id w:val="1004867472"/>
-                <w14:checkbox>
-                  <w14:checked w14:val="1"/>
-                  <w14:checkedState w14:val="00D6" w14:font="Symbol"/>
-                  <w14:uncheckedState w14:val="2610" w14:font="MS Gothic"/>
-                </w14:checkbox>
-              </w:sdtPr>
-              <w:sdtEndPr/>
-              <w:sdtContent>
-                <w:r>
-                  <w:sym w:font="Symbol" w:char="F0D6"/>
-                </w:r>
-              </w:sdtContent>
-            </w:sdt>
-            <w:r>
-              <w:t xml:space="preserve"> N         </w:t>
-            </w:r>
-            <w:sdt>
-              <w:sdtPr>
-                <w:id w:val="1661348132"/>
-                <w14:checkbox>
-                  <w14:checked w14:val="1"/>
-                  <w14:checkedState w14:val="00D6" w14:font="Symbol"/>
-                  <w14:uncheckedState w14:val="2610" w14:font="MS Gothic"/>
-                </w14:checkbox>
-              </w:sdtPr>
-              <w:sdtEndPr/>
-              <w:sdtContent>
-                <w:r>
-                  <w:sym w:font="Symbol" w:char="F0D6"/>
-                </w:r>
-              </w:sdtContent>
-            </w:sdt>
-            <w:r>
-              <w:t xml:space="preserve"> V         </w:t>
-            </w:r>
-            <w:sdt>
-              <w:sdtPr>
-                <w:id w:val="-1430645083"/>
-                <w14:checkbox>
-                  <w14:checked w14:val="1"/>
-                  <w14:checkedState w14:val="00D6" w14:font="Symbol"/>
-                  <w14:uncheckedState w14:val="2610" w14:font="MS Gothic"/>
-                </w14:checkbox>
-              </w:sdtPr>
-              <w:sdtEndPr/>
-              <w:sdtContent>
-                <w:r>
-                  <w:sym w:font="Symbol" w:char="F0D6"/>
-                </w:r>
-              </w:sdtContent>
-            </w:sdt>
-            <w:r>
-              <w:t xml:space="preserve"> E           </w:t>
-            </w:r>
-            <w:sdt>
-              <w:sdtPr>
-                <w:id w:val="-235939788"/>
-                <w14:checkbox>
-                  <w14:checked w14:val="1"/>
-                  <w14:checkedState w14:val="00D6" w14:font="Symbol"/>
-                  <w14:uncheckedState w14:val="2610" w14:font="MS Gothic"/>
-                </w14:checkbox>
-              </w:sdtPr>
-              <w:sdtEndPr/>
-              <w:sdtContent>
-                <w:r>
-                  <w:sym w:font="Symbol" w:char="F0D6"/>
-                </w:r>
-              </w:sdtContent>
-            </w:sdt>
-            <w:r>
-              <w:t xml:space="preserve"> S         </w:t>
-            </w:r>
-            <w:sdt>
-              <w:sdtPr>
-                <w:id w:val="-1098705816"/>
-                <w14:checkbox>
-                  <w14:checked w14:val="1"/>
-                  <w14:checkedState w14:val="00D6" w14:font="Symbol"/>
-                  <w14:uncheckedState w14:val="2610" w14:font="MS Gothic"/>
-                </w14:checkbox>
-              </w:sdtPr>
-              <w:sdtEndPr/>
-              <w:sdtContent>
-                <w:r>
-                  <w:sym w:font="Symbol" w:char="F0D6"/>
-                </w:r>
-              </w:sdtContent>
-            </w:sdt>
-            <w:r>
-              <w:t xml:space="preserve"> T</w:t>
-            </w:r>
-          </w:p>
-        </w:tc>
-        <w:tc>
-          <w:tcPr>
-            <w:tcW w:w="4788" w:type="dxa"/>
-            <w:vMerge/>
-          </w:tcPr>
-          <w:p>
-            <w:pPr>
-              <w:pStyle w:val="ListParagraph"/>
-              <w:jc w:val="center"/>
-              <w:cnfStyle w:val="000000010000" w:firstRow="0" w:lastRow="0" w:firstColumn="0" w:lastColumn="0" w:oddVBand="0" w:evenVBand="0" w:oddHBand="0" w:evenHBand="1" w:firstRowFirstColumn="0" w:firstRowLastColumn="0" w:lastRowFirstColumn="0" w:lastRowLastColumn="0"/>
-            </w:pPr>
-          </w:p>
-        </w:tc>
-      </w:tr>
-    </w:tbl>
-    <w:p>
-      <w:pPr>
-        <w:jc w:val="center"/>
-      </w:pPr>
-    </w:p>
-    <w:tbl>
-      <w:tblPr>
-        <w:tblStyle w:val="LightGrid-Accent5"/>
-        <w:tblW w:w="0" w:type="auto"/>
-        <w:tblLook w:val="04A0" w:firstRow="1" w:lastRow="0" w:firstColumn="1" w:lastColumn="0" w:noHBand="0" w:noVBand="1"/>
-      </w:tblPr>
-      <w:tblGrid>
-        <w:gridCol w:w="4788"/>
-        <w:gridCol w:w="4788"/>
-      </w:tblGrid>
-      <w:tr>
-        <w:trPr>
-          <w:cnfStyle w:val="100000000000" w:firstRow="1" w:lastRow="0" w:firstColumn="0" w:lastColumn="0" w:oddVBand="0" w:evenVBand="0" w:oddHBand="0" w:evenHBand="0" w:firstRowFirstColumn="0" w:firstRowLastColumn="0" w:lastRowFirstColumn="0" w:lastRowLastColumn="0"/>
-        </w:trPr>
-        <w:tc>
-          <w:tcPr>
-            <w:cnfStyle w:val="001000000000" w:firstRow="0" w:lastRow="0" w:firstColumn="1" w:lastColumn="0" w:oddVBand="0" w:evenVBand="0" w:oddHBand="0" w:evenHBand="0" w:firstRowFirstColumn="0" w:firstRowLastColumn="0" w:lastRowFirstColumn="0" w:lastRowLastColumn="0"/>
-            <w:tcW w:w="9576" w:type="dxa"/>
-            <w:gridSpan w:val="2"/>
-          </w:tcPr>
-          <w:p>
-            <w:pPr>
-              <w:jc w:val="center"/>
-            </w:pPr>
-            <w:r>
-              <w:t>User Story</w:t>
-            </w:r>
-            <w:r>
-              <w:rPr>
-                <w:rFonts w:cs="Nirmala UI"/>
-                <w:cs/>
-                <w:lang w:bidi="bn-BD"/>
-              </w:rPr>
-              <w:t>.</w:t>
-            </w:r>
-            <w:r>
-              <w:t>5</w:t>
-            </w:r>
-          </w:p>
-        </w:tc>
-      </w:tr>
-      <w:tr>
-        <w:trPr>
-          <w:cnfStyle w:val="000000100000" w:firstRow="0" w:lastRow="0" w:firstColumn="0" w:lastColumn="0" w:oddVBand="0" w:evenVBand="0" w:oddHBand="1" w:evenHBand="0" w:firstRowFirstColumn="0" w:firstRowLastColumn="0" w:lastRowFirstColumn="0" w:lastRowLastColumn="0"/>
-        </w:trPr>
-        <w:tc>
-          <w:tcPr>
-            <w:cnfStyle w:val="001000000000" w:firstRow="0" w:lastRow="0" w:firstColumn="1" w:lastColumn="0" w:oddVBand="0" w:evenVBand="0" w:oddHBand="0" w:evenHBand="0" w:firstRowFirstColumn="0" w:firstRowLastColumn="0" w:lastRowFirstColumn="0" w:lastRowLastColumn="0"/>
-            <w:tcW w:w="9576" w:type="dxa"/>
-            <w:gridSpan w:val="2"/>
-          </w:tcPr>
-          <w:p>
-            <w:pPr>
-              <w:jc w:val="center"/>
-            </w:pPr>
-            <w:r>
-              <w:t>Title</w:t>
-            </w:r>
-            <w:r>
-              <w:rPr>
-                <w:rFonts w:cs="Nirmala UI"/>
-                <w:cs/>
-                <w:lang w:bidi="bn-BD"/>
-              </w:rPr>
-              <w:t xml:space="preserve">: </w:t>
-            </w:r>
-            <w:r>
-              <w:t>Statistical analysis</w:t>
-            </w:r>
-          </w:p>
-          <w:p>
-            <w:pPr>
-              <w:jc w:val="center"/>
-            </w:pPr>
-          </w:p>
-        </w:tc>
-      </w:tr>
-      <w:tr>
-        <w:trPr>
-          <w:cnfStyle w:val="000000010000" w:firstRow="0" w:lastRow="0" w:firstColumn="0" w:lastColumn="0" w:oddVBand="0" w:evenVBand="0" w:oddHBand="0" w:evenHBand="1" w:firstRowFirstColumn="0" w:firstRowLastColumn="0" w:lastRowFirstColumn="0" w:lastRowLastColumn="0"/>
-        </w:trPr>
-        <w:tc>
-          <w:tcPr>
-            <w:cnfStyle w:val="001000000000" w:firstRow="0" w:lastRow="0" w:firstColumn="1" w:lastColumn="0" w:oddVBand="0" w:evenVBand="0" w:oddHBand="0" w:evenHBand="0" w:firstRowFirstColumn="0" w:firstRowLastColumn="0" w:lastRowFirstColumn="0" w:lastRowLastColumn="0"/>
-            <w:tcW w:w="4788" w:type="dxa"/>
-          </w:tcPr>
-          <w:p>
-            <w:pPr>
-              <w:jc w:val="center"/>
-            </w:pPr>
-            <w:r>
-              <w:t>User Story</w:t>
-            </w:r>
-          </w:p>
-        </w:tc>
-        <w:tc>
-          <w:tcPr>
-            <w:tcW w:w="4788" w:type="dxa"/>
-          </w:tcPr>
-          <w:p>
-            <w:pPr>
-              <w:jc w:val="center"/>
-              <w:cnfStyle w:val="000000010000" w:firstRow="0" w:lastRow="0" w:firstColumn="0" w:lastColumn="0" w:oddVBand="0" w:evenVBand="0" w:oddHBand="0" w:evenHBand="1" w:firstRowFirstColumn="0" w:firstRowLastColumn="0" w:lastRowFirstColumn="0" w:lastRowLastColumn="0"/>
-              <w:rPr>
-                <w:b/>
-                <w:bCs/>
-              </w:rPr>
-            </w:pPr>
-            <w:r>
-              <w:rPr>
-                <w:b/>
-                <w:bCs/>
-              </w:rPr>
-              <w:t>Acceptance Criteria</w:t>
-            </w:r>
-            <w:r>
-              <w:rPr>
-                <w:rFonts w:cs="Nirmala UI"/>
-                <w:b/>
-                <w:bCs/>
-                <w:cs/>
-                <w:lang w:bidi="bn-BD"/>
-              </w:rPr>
-              <w:t>’</w:t>
-            </w:r>
-            <w:r>
-              <w:rPr>
-                <w:b/>
-                <w:bCs/>
-              </w:rPr>
-              <w:t>s</w:t>
-            </w:r>
-          </w:p>
-          <w:p>
-            <w:pPr>
-              <w:jc w:val="center"/>
-              <w:cnfStyle w:val="000000010000" w:firstRow="0" w:lastRow="0" w:firstColumn="0" w:lastColumn="0" w:oddVBand="0" w:evenVBand="0" w:oddHBand="0" w:evenHBand="1" w:firstRowFirstColumn="0" w:firstRowLastColumn="0" w:lastRowFirstColumn="0" w:lastRowLastColumn="0"/>
-              <w:rPr>
-                <w:b/>
-                <w:bCs/>
-              </w:rPr>
-            </w:pPr>
-          </w:p>
-        </w:tc>
-      </w:tr>
-      <w:tr>
-        <w:trPr>
-          <w:cnfStyle w:val="000000100000" w:firstRow="0" w:lastRow="0" w:firstColumn="0" w:lastColumn="0" w:oddVBand="0" w:evenVBand="0" w:oddHBand="1" w:evenHBand="0" w:firstRowFirstColumn="0" w:firstRowLastColumn="0" w:lastRowFirstColumn="0" w:lastRowLastColumn="0"/>
-        </w:trPr>
-        <w:tc>
-          <w:tcPr>
-            <w:cnfStyle w:val="001000000000" w:firstRow="0" w:lastRow="0" w:firstColumn="1" w:lastColumn="0" w:oddVBand="0" w:evenVBand="0" w:oddHBand="0" w:evenHBand="0" w:firstRowFirstColumn="0" w:firstRowLastColumn="0" w:lastRowFirstColumn="0" w:lastRowLastColumn="0"/>
-            <w:tcW w:w="4788" w:type="dxa"/>
-          </w:tcPr>
-          <w:p>
-            <w:r>
-              <w:rPr>
-                <w:rFonts w:asciiTheme="minorHAnsi" w:hAnsiTheme="minorHAnsi" w:cstheme="minorHAnsi"/>
-                <w:b w:val="0"/>
-                <w:bCs w:val="0"/>
-                <w:sz w:val="24"/>
-                <w:szCs w:val="24"/>
-              </w:rPr>
-              <w:t>As a QA manager</w:t>
-            </w:r>
-            <w:r>
-              <w:rPr>
-                <w:rFonts w:asciiTheme="minorHAnsi" w:hAnsiTheme="minorHAnsi" w:cstheme="minorHAnsi"/>
-                <w:b w:val="0"/>
-                <w:bCs w:val="0"/>
-                <w:sz w:val="24"/>
-                <w:szCs w:val="24"/>
-              </w:rPr>
-              <w:t xml:space="preserve"> and as an Admin</w:t>
-            </w:r>
-            <w:r>
-              <w:rPr>
-                <w:rFonts w:asciiTheme="minorHAnsi" w:hAnsiTheme="minorHAnsi" w:cstheme="minorHAnsi"/>
-                <w:b w:val="0"/>
-                <w:bCs w:val="0"/>
-                <w:sz w:val="24"/>
-                <w:szCs w:val="24"/>
-              </w:rPr>
-              <w:t>, I want</w:t>
-            </w:r>
-            <w:r>
-              <w:rPr>
-                <w:rFonts w:asciiTheme="minorHAnsi" w:hAnsiTheme="minorHAnsi" w:cstheme="minorHAnsi"/>
-                <w:b w:val="0"/>
-                <w:bCs w:val="0"/>
-                <w:sz w:val="24"/>
-                <w:szCs w:val="24"/>
-              </w:rPr>
-              <w:t xml:space="preserve"> to</w:t>
-            </w:r>
-            <w:r>
-              <w:rPr>
-                <w:rFonts w:asciiTheme="minorHAnsi" w:hAnsiTheme="minorHAnsi" w:cs="Nirmala UI"/>
-                <w:b w:val="0"/>
-                <w:bCs w:val="0"/>
-                <w:sz w:val="24"/>
-                <w:szCs w:val="24"/>
-                <w:cs/>
-                <w:lang w:bidi="bn-BD"/>
-              </w:rPr>
-              <w:t xml:space="preserve"> </w:t>
-            </w:r>
-            <w:r>
-              <w:t>View statistical analysis</w:t>
-            </w:r>
-            <w:r>
-              <w:rPr>
-                <w:rFonts w:asciiTheme="minorHAnsi" w:hAnsiTheme="minorHAnsi" w:cstheme="minorHAnsi"/>
-                <w:b w:val="0"/>
-                <w:bCs w:val="0"/>
-                <w:sz w:val="24"/>
-                <w:szCs w:val="24"/>
-              </w:rPr>
-              <w:t xml:space="preserve"> so that </w:t>
-            </w:r>
-            <w:r>
-              <w:t>I can make strategic decisions in future</w:t>
-            </w:r>
-            <w:r>
-              <w:rPr>
-                <w:rFonts w:cs="Nirmala UI"/>
-                <w:cs/>
-                <w:lang w:bidi="bn-BD"/>
-              </w:rPr>
-              <w:t>.</w:t>
-            </w:r>
-          </w:p>
-          <w:p>
-            <w:pPr>
-              <w:jc w:val="center"/>
-            </w:pPr>
-          </w:p>
-          <w:p>
-            <w:pPr>
-              <w:jc w:val="center"/>
-            </w:pPr>
-          </w:p>
-          <w:p>
-            <w:pPr>
-              <w:jc w:val="center"/>
-            </w:pPr>
-          </w:p>
-          <w:p>
-            <w:pPr>
-              <w:jc w:val="center"/>
-            </w:pPr>
-          </w:p>
-          <w:p>
-            <w:pPr>
-              <w:jc w:val="center"/>
-            </w:pPr>
-          </w:p>
-          <w:p>
-            <w:pPr>
-              <w:jc w:val="center"/>
-              <w:rPr>
-                <w:rFonts w:asciiTheme="minorHAnsi" w:hAnsiTheme="minorHAnsi" w:cstheme="minorHAnsi"/>
-                <w:b w:val="0"/>
-                <w:bCs w:val="0"/>
-                <w:sz w:val="24"/>
-                <w:szCs w:val="24"/>
-              </w:rPr>
-            </w:pPr>
-          </w:p>
-        </w:tc>
-        <w:tc>
-          <w:tcPr>
-            <w:tcW w:w="4788" w:type="dxa"/>
-            <w:vMerge w:val="restart"/>
-          </w:tcPr>
-          <w:p>
-            <w:pPr>
-              <w:pStyle w:val="ListParagraph"/>
-              <w:numPr>
-                <w:ilvl w:val="0"/>
-                <w:numId w:val="14"/>
-              </w:numPr>
-              <w:cnfStyle w:val="000000100000" w:firstRow="0" w:lastRow="0" w:firstColumn="0" w:lastColumn="0" w:oddVBand="0" w:evenVBand="0" w:oddHBand="1" w:evenHBand="0" w:firstRowFirstColumn="0" w:firstRowLastColumn="0" w:lastRowFirstColumn="0" w:lastRowLastColumn="0"/>
-            </w:pPr>
-            <w:r>
-              <w:t xml:space="preserve">Generate Reports for </w:t>
-            </w:r>
-            <w:r>
-              <w:t>Number of ideas made by each Department</w:t>
-            </w:r>
-            <w:r>
-              <w:rPr>
-                <w:rFonts w:cs="Nirmala UI"/>
-                <w:cs/>
-                <w:lang w:bidi="bn-BD"/>
-              </w:rPr>
-              <w:t>.</w:t>
-            </w:r>
-          </w:p>
-          <w:p>
-            <w:pPr>
-              <w:pStyle w:val="ListParagraph"/>
-              <w:numPr>
-                <w:ilvl w:val="0"/>
-                <w:numId w:val="14"/>
-              </w:numPr>
-              <w:suppressAutoHyphens/>
-              <w:cnfStyle w:val="000000100000" w:firstRow="0" w:lastRow="0" w:firstColumn="0" w:lastColumn="0" w:oddVBand="0" w:evenVBand="0" w:oddHBand="1" w:evenHBand="0" w:firstRowFirstColumn="0" w:firstRowLastColumn="0" w:lastRowFirstColumn="0" w:lastRowLastColumn="0"/>
-            </w:pPr>
-            <w:r>
-              <w:t xml:space="preserve">Generate Reports for </w:t>
-            </w:r>
-            <w:r>
-              <w:t>Percentage of ideas by each Department</w:t>
-            </w:r>
-            <w:r>
-              <w:rPr>
-                <w:rFonts w:cs="Nirmala UI"/>
-                <w:cs/>
-                <w:lang w:bidi="bn-BD"/>
-              </w:rPr>
-              <w:t>.</w:t>
-            </w:r>
-          </w:p>
-          <w:p>
-            <w:pPr>
-              <w:pStyle w:val="ListParagraph"/>
-              <w:numPr>
-                <w:ilvl w:val="0"/>
-                <w:numId w:val="14"/>
-              </w:numPr>
-              <w:suppressAutoHyphens/>
-              <w:cnfStyle w:val="000000100000" w:firstRow="0" w:lastRow="0" w:firstColumn="0" w:lastColumn="0" w:oddVBand="0" w:evenVBand="0" w:oddHBand="1" w:evenHBand="0" w:firstRowFirstColumn="0" w:firstRowLastColumn="0" w:lastRowFirstColumn="0" w:lastRowLastColumn="0"/>
-            </w:pPr>
-            <w:r>
-              <w:t xml:space="preserve">Generate Reports for </w:t>
-            </w:r>
-            <w:r>
-              <w:t>Number of contributors within each Department</w:t>
-            </w:r>
-            <w:r>
-              <w:rPr>
-                <w:rFonts w:cs="Nirmala UI"/>
-                <w:cs/>
-                <w:lang w:bidi="bn-BD"/>
-              </w:rPr>
-              <w:t>.</w:t>
-            </w:r>
-          </w:p>
-          <w:p>
-            <w:pPr>
-              <w:pStyle w:val="ListParagraph"/>
-              <w:numPr>
-                <w:ilvl w:val="0"/>
-                <w:numId w:val="14"/>
-              </w:numPr>
-              <w:suppressAutoHyphens/>
-              <w:cnfStyle w:val="000000100000" w:firstRow="0" w:lastRow="0" w:firstColumn="0" w:lastColumn="0" w:oddVBand="0" w:evenVBand="0" w:oddHBand="1" w:evenHBand="0" w:firstRowFirstColumn="0" w:firstRowLastColumn="0" w:lastRowFirstColumn="0" w:lastRowLastColumn="0"/>
-            </w:pPr>
-            <w:r>
-              <w:t xml:space="preserve">Generate Reports for </w:t>
-            </w:r>
-            <w:r>
-              <w:t>Ideas without a comment</w:t>
-            </w:r>
-            <w:r>
-              <w:rPr>
-                <w:rFonts w:cs="Nirmala UI"/>
-                <w:cs/>
-                <w:lang w:bidi="bn-BD"/>
-              </w:rPr>
-              <w:t>.</w:t>
-            </w:r>
-          </w:p>
-          <w:p>
-            <w:pPr>
-              <w:pStyle w:val="ListParagraph"/>
-              <w:numPr>
-                <w:ilvl w:val="0"/>
-                <w:numId w:val="14"/>
-              </w:numPr>
-              <w:suppressAutoHyphens/>
-              <w:cnfStyle w:val="000000100000" w:firstRow="0" w:lastRow="0" w:firstColumn="0" w:lastColumn="0" w:oddVBand="0" w:evenVBand="0" w:oddHBand="1" w:evenHBand="0" w:firstRowFirstColumn="0" w:firstRowLastColumn="0" w:lastRowFirstColumn="0" w:lastRowLastColumn="0"/>
-            </w:pPr>
-            <w:r>
-              <w:t>Generate Reports for an</w:t>
-            </w:r>
-            <w:r>
-              <w:t>onymous ideas and comments</w:t>
-            </w:r>
-            <w:r>
-              <w:rPr>
-                <w:rFonts w:cs="Nirmala UI"/>
-                <w:cs/>
-                <w:lang w:bidi="bn-BD"/>
-              </w:rPr>
-              <w:t>.</w:t>
-            </w:r>
-          </w:p>
-        </w:tc>
-      </w:tr>
-      <w:tr>
-        <w:trPr>
-          <w:cnfStyle w:val="000000010000" w:firstRow="0" w:lastRow="0" w:firstColumn="0" w:lastColumn="0" w:oddVBand="0" w:evenVBand="0" w:oddHBand="0" w:evenHBand="1" w:firstRowFirstColumn="0" w:firstRowLastColumn="0" w:lastRowFirstColumn="0" w:lastRowLastColumn="0"/>
-        </w:trPr>
-        <w:tc>
-          <w:tcPr>
-            <w:cnfStyle w:val="001000000000" w:firstRow="0" w:lastRow="0" w:firstColumn="1" w:lastColumn="0" w:oddVBand="0" w:evenVBand="0" w:oddHBand="0" w:evenHBand="0" w:firstRowFirstColumn="0" w:firstRowLastColumn="0" w:lastRowFirstColumn="0" w:lastRowLastColumn="0"/>
-            <w:tcW w:w="4788" w:type="dxa"/>
-          </w:tcPr>
-          <w:p>
-            <w:pPr>
-              <w:jc w:val="center"/>
-            </w:pPr>
-            <w:sdt>
-              <w:sdtPr>
-                <w:id w:val="620424264"/>
-                <w14:checkbox>
-                  <w14:checked w14:val="1"/>
-                  <w14:checkedState w14:val="00D6" w14:font="Symbol"/>
-                  <w14:uncheckedState w14:val="2610" w14:font="MS Gothic"/>
-                </w14:checkbox>
-              </w:sdtPr>
-              <w:sdtEndPr/>
-              <w:sdtContent>
-                <w:r>
-                  <w:sym w:font="Symbol" w:char="F0D6"/>
-                </w:r>
-              </w:sdtContent>
-            </w:sdt>
-            <w:r>
-              <w:t xml:space="preserve"> I           </w:t>
-            </w:r>
-            <w:sdt>
-              <w:sdtPr>
-                <w:id w:val="-319116416"/>
-                <w14:checkbox>
-                  <w14:checked w14:val="1"/>
-                  <w14:checkedState w14:val="00D6" w14:font="Symbol"/>
-                  <w14:uncheckedState w14:val="2610" w14:font="MS Gothic"/>
-                </w14:checkbox>
-              </w:sdtPr>
-              <w:sdtEndPr/>
-              <w:sdtContent>
-                <w:r>
-                  <w:sym w:font="Symbol" w:char="F0D6"/>
-                </w:r>
-              </w:sdtContent>
-            </w:sdt>
-            <w:r>
-              <w:t xml:space="preserve"> N         </w:t>
-            </w:r>
-            <w:sdt>
-              <w:sdtPr>
-                <w:id w:val="-1368057745"/>
-                <w14:checkbox>
-                  <w14:checked w14:val="1"/>
-                  <w14:checkedState w14:val="00D6" w14:font="Symbol"/>
-                  <w14:uncheckedState w14:val="2610" w14:font="MS Gothic"/>
-                </w14:checkbox>
-              </w:sdtPr>
-              <w:sdtEndPr/>
-              <w:sdtContent>
-                <w:r>
-                  <w:sym w:font="Symbol" w:char="F0D6"/>
-                </w:r>
-              </w:sdtContent>
-            </w:sdt>
-            <w:r>
-              <w:t xml:space="preserve"> V         </w:t>
-            </w:r>
-            <w:sdt>
-              <w:sdtPr>
-                <w:id w:val="-1730840843"/>
-                <w14:checkbox>
-                  <w14:checked w14:val="1"/>
-                  <w14:checkedState w14:val="00D6" w14:font="Symbol"/>
-                  <w14:uncheckedState w14:val="2610" w14:font="MS Gothic"/>
-                </w14:checkbox>
-              </w:sdtPr>
-              <w:sdtEndPr/>
-              <w:sdtContent>
-                <w:r>
-                  <w:sym w:font="Symbol" w:char="F0D6"/>
-                </w:r>
-              </w:sdtContent>
-            </w:sdt>
-            <w:r>
-              <w:t xml:space="preserve"> E           </w:t>
-            </w:r>
-            <w:sdt>
-              <w:sdtPr>
-                <w:id w:val="-528571368"/>
-                <w14:checkbox>
-                  <w14:checked w14:val="1"/>
-                  <w14:checkedState w14:val="00D6" w14:font="Symbol"/>
-                  <w14:uncheckedState w14:val="2610" w14:font="MS Gothic"/>
-                </w14:checkbox>
-              </w:sdtPr>
-              <w:sdtEndPr/>
-              <w:sdtContent>
-                <w:r>
-                  <w:sym w:font="Symbol" w:char="F0D6"/>
-                </w:r>
-              </w:sdtContent>
-            </w:sdt>
-            <w:r>
-              <w:t xml:space="preserve"> S         </w:t>
-            </w:r>
-            <w:sdt>
-              <w:sdtPr>
-                <w:id w:val="-2050210624"/>
-                <w14:checkbox>
-                  <w14:checked w14:val="1"/>
-                  <w14:checkedState w14:val="00D6" w14:font="Symbol"/>
-                  <w14:uncheckedState w14:val="2610" w14:font="MS Gothic"/>
-                </w14:checkbox>
-              </w:sdtPr>
-              <w:sdtEndPr/>
-              <w:sdtContent>
-                <w:r>
-                  <w:sym w:font="Symbol" w:char="F0D6"/>
-                </w:r>
-              </w:sdtContent>
-            </w:sdt>
-            <w:r>
-              <w:t xml:space="preserve"> T</w:t>
-            </w:r>
-          </w:p>
-        </w:tc>
-        <w:tc>
-          <w:tcPr>
-            <w:tcW w:w="4788" w:type="dxa"/>
-            <w:vMerge/>
-          </w:tcPr>
-          <w:p>
-            <w:pPr>
-              <w:pStyle w:val="ListParagraph"/>
-              <w:jc w:val="center"/>
-              <w:cnfStyle w:val="000000010000" w:firstRow="0" w:lastRow="0" w:firstColumn="0" w:lastColumn="0" w:oddVBand="0" w:evenVBand="0" w:oddHBand="0" w:evenHBand="1" w:firstRowFirstColumn="0" w:firstRowLastColumn="0" w:lastRowFirstColumn="0" w:lastRowLastColumn="0"/>
-            </w:pPr>
-          </w:p>
-        </w:tc>
-      </w:tr>
-    </w:tbl>
-    <w:p>
-      <w:pPr>
-        <w:jc w:val="center"/>
-      </w:pPr>
-    </w:p>
-    <w:p>
-      <w:pPr>
-        <w:jc w:val="center"/>
-      </w:pPr>
-    </w:p>
-    <w:tbl>
-      <w:tblPr>
-        <w:tblStyle w:val="LightGrid-Accent5"/>
-        <w:tblW w:w="0" w:type="auto"/>
-        <w:tblLook w:val="04A0" w:firstRow="1" w:lastRow="0" w:firstColumn="1" w:lastColumn="0" w:noHBand="0" w:noVBand="1"/>
-      </w:tblPr>
-      <w:tblGrid>
-        <w:gridCol w:w="4788"/>
-        <w:gridCol w:w="4788"/>
-      </w:tblGrid>
-      <w:tr>
-        <w:trPr>
-          <w:cnfStyle w:val="100000000000" w:firstRow="1" w:lastRow="0" w:firstColumn="0" w:lastColumn="0" w:oddVBand="0" w:evenVBand="0" w:oddHBand="0" w:evenHBand="0" w:firstRowFirstColumn="0" w:firstRowLastColumn="0" w:lastRowFirstColumn="0" w:lastRowLastColumn="0"/>
-        </w:trPr>
-        <w:tc>
-          <w:tcPr>
-            <w:cnfStyle w:val="001000000000" w:firstRow="0" w:lastRow="0" w:firstColumn="1" w:lastColumn="0" w:oddVBand="0" w:evenVBand="0" w:oddHBand="0" w:evenHBand="0" w:firstRowFirstColumn="0" w:firstRowLastColumn="0" w:lastRowFirstColumn="0" w:lastRowLastColumn="0"/>
-            <w:tcW w:w="9576" w:type="dxa"/>
-            <w:gridSpan w:val="2"/>
-          </w:tcPr>
-          <w:p>
-            <w:pPr>
-              <w:jc w:val="center"/>
-            </w:pPr>
-            <w:r>
-              <w:t>User Story</w:t>
-            </w:r>
-            <w:r>
-              <w:rPr>
-                <w:rFonts w:cs="Nirmala UI"/>
-                <w:cs/>
-                <w:lang w:bidi="bn-BD"/>
-              </w:rPr>
-              <w:t>.</w:t>
-            </w:r>
-            <w:r>
-              <w:t>6</w:t>
-            </w:r>
-          </w:p>
-        </w:tc>
-      </w:tr>
-      <w:tr>
-        <w:trPr>
-          <w:cnfStyle w:val="000000100000" w:firstRow="0" w:lastRow="0" w:firstColumn="0" w:lastColumn="0" w:oddVBand="0" w:evenVBand="0" w:oddHBand="1" w:evenHBand="0" w:firstRowFirstColumn="0" w:firstRowLastColumn="0" w:lastRowFirstColumn="0" w:lastRowLastColumn="0"/>
-        </w:trPr>
-        <w:tc>
-          <w:tcPr>
-            <w:cnfStyle w:val="001000000000" w:firstRow="0" w:lastRow="0" w:firstColumn="1" w:lastColumn="0" w:oddVBand="0" w:evenVBand="0" w:oddHBand="0" w:evenHBand="0" w:firstRowFirstColumn="0" w:firstRowLastColumn="0" w:lastRowFirstColumn="0" w:lastRowLastColumn="0"/>
-            <w:tcW w:w="9576" w:type="dxa"/>
-            <w:gridSpan w:val="2"/>
-          </w:tcPr>
-          <w:p>
-            <w:pPr>
-              <w:jc w:val="center"/>
-            </w:pPr>
-            <w:r>
-              <w:t>Title</w:t>
-            </w:r>
-            <w:r>
-              <w:rPr>
-                <w:rFonts w:cs="Nirmala UI"/>
-                <w:cs/>
-                <w:lang w:bidi="bn-BD"/>
-              </w:rPr>
-              <w:t xml:space="preserve">: </w:t>
-            </w:r>
-            <w:r>
-              <w:t>Student Encouragement</w:t>
-            </w:r>
-          </w:p>
-          <w:p>
-            <w:pPr>
-              <w:jc w:val="center"/>
-            </w:pPr>
-          </w:p>
-        </w:tc>
-      </w:tr>
-      <w:tr>
-        <w:trPr>
-          <w:cnfStyle w:val="000000010000" w:firstRow="0" w:lastRow="0" w:firstColumn="0" w:lastColumn="0" w:oddVBand="0" w:evenVBand="0" w:oddHBand="0" w:evenHBand="1" w:firstRowFirstColumn="0" w:firstRowLastColumn="0" w:lastRowFirstColumn="0" w:lastRowLastColumn="0"/>
-        </w:trPr>
-        <w:tc>
-          <w:tcPr>
-            <w:cnfStyle w:val="001000000000" w:firstRow="0" w:lastRow="0" w:firstColumn="1" w:lastColumn="0" w:oddVBand="0" w:evenVBand="0" w:oddHBand="0" w:evenHBand="0" w:firstRowFirstColumn="0" w:firstRowLastColumn="0" w:lastRowFirstColumn="0" w:lastRowLastColumn="0"/>
-            <w:tcW w:w="4788" w:type="dxa"/>
-          </w:tcPr>
-          <w:p>
-            <w:pPr>
-              <w:jc w:val="center"/>
-            </w:pPr>
-            <w:r>
-              <w:t>User Story</w:t>
-            </w:r>
-          </w:p>
-        </w:tc>
-        <w:tc>
-          <w:tcPr>
-            <w:tcW w:w="4788" w:type="dxa"/>
-          </w:tcPr>
-          <w:p>
-            <w:pPr>
-              <w:jc w:val="center"/>
-              <w:cnfStyle w:val="000000010000" w:firstRow="0" w:lastRow="0" w:firstColumn="0" w:lastColumn="0" w:oddVBand="0" w:evenVBand="0" w:oddHBand="0" w:evenHBand="1" w:firstRowFirstColumn="0" w:firstRowLastColumn="0" w:lastRowFirstColumn="0" w:lastRowLastColumn="0"/>
-              <w:rPr>
-                <w:b/>
-                <w:bCs/>
-              </w:rPr>
-            </w:pPr>
-            <w:r>
-              <w:rPr>
-                <w:b/>
-                <w:bCs/>
-              </w:rPr>
-              <w:t>Acceptance Criteria</w:t>
-            </w:r>
-            <w:r>
-              <w:rPr>
-                <w:rFonts w:cs="Nirmala UI"/>
-                <w:b/>
-                <w:bCs/>
-                <w:cs/>
-                <w:lang w:bidi="bn-BD"/>
-              </w:rPr>
-              <w:t>’</w:t>
-            </w:r>
-            <w:r>
-              <w:rPr>
-                <w:b/>
-                <w:bCs/>
-              </w:rPr>
-              <w:t>s</w:t>
-            </w:r>
-          </w:p>
-          <w:p>
-            <w:pPr>
-              <w:jc w:val="center"/>
-              <w:cnfStyle w:val="000000010000" w:firstRow="0" w:lastRow="0" w:firstColumn="0" w:lastColumn="0" w:oddVBand="0" w:evenVBand="0" w:oddHBand="0" w:evenHBand="1" w:firstRowFirstColumn="0" w:firstRowLastColumn="0" w:lastRowFirstColumn="0" w:lastRowLastColumn="0"/>
-              <w:rPr>
-                <w:b/>
-                <w:bCs/>
-              </w:rPr>
-            </w:pPr>
-          </w:p>
-        </w:tc>
-      </w:tr>
-      <w:tr>
-        <w:trPr>
-          <w:cnfStyle w:val="000000100000" w:firstRow="0" w:lastRow="0" w:firstColumn="0" w:lastColumn="0" w:oddVBand="0" w:evenVBand="0" w:oddHBand="1" w:evenHBand="0" w:firstRowFirstColumn="0" w:firstRowLastColumn="0" w:lastRowFirstColumn="0" w:lastRowLastColumn="0"/>
-        </w:trPr>
-        <w:tc>
-          <w:tcPr>
-            <w:cnfStyle w:val="001000000000" w:firstRow="0" w:lastRow="0" w:firstColumn="1" w:lastColumn="0" w:oddVBand="0" w:evenVBand="0" w:oddHBand="0" w:evenHBand="0" w:firstRowFirstColumn="0" w:firstRowLastColumn="0" w:lastRowFirstColumn="0" w:lastRowLastColumn="0"/>
-            <w:tcW w:w="4788" w:type="dxa"/>
-          </w:tcPr>
-          <w:p>
-            <w:r>
-              <w:rPr>
-                <w:rFonts w:asciiTheme="minorHAnsi" w:hAnsiTheme="minorHAnsi" w:cstheme="minorHAnsi"/>
-                <w:b w:val="0"/>
-                <w:bCs w:val="0"/>
-                <w:sz w:val="24"/>
-                <w:szCs w:val="24"/>
-              </w:rPr>
-              <w:t xml:space="preserve">As a </w:t>
-            </w:r>
-            <w:r>
-              <w:rPr>
-                <w:rFonts w:asciiTheme="minorHAnsi" w:hAnsiTheme="minorHAnsi" w:cstheme="minorHAnsi"/>
-                <w:b w:val="0"/>
-                <w:bCs w:val="0"/>
-                <w:sz w:val="24"/>
-                <w:szCs w:val="24"/>
-              </w:rPr>
-              <w:t>QA Coordinator</w:t>
-            </w:r>
-            <w:r>
-              <w:rPr>
-                <w:rFonts w:asciiTheme="minorHAnsi" w:hAnsiTheme="minorHAnsi" w:cstheme="minorHAnsi"/>
-                <w:b w:val="0"/>
-                <w:bCs w:val="0"/>
-                <w:sz w:val="24"/>
-                <w:szCs w:val="24"/>
-              </w:rPr>
-              <w:t>, I want</w:t>
-            </w:r>
-            <w:r>
-              <w:rPr>
-                <w:rFonts w:asciiTheme="minorHAnsi" w:hAnsiTheme="minorHAnsi" w:cstheme="minorHAnsi"/>
-                <w:b w:val="0"/>
-                <w:bCs w:val="0"/>
-                <w:sz w:val="24"/>
-                <w:szCs w:val="24"/>
-              </w:rPr>
-              <w:t xml:space="preserve"> to</w:t>
-            </w:r>
-            <w:r>
-              <w:rPr>
-                <w:rFonts w:asciiTheme="minorHAnsi" w:hAnsiTheme="minorHAnsi" w:cs="Nirmala UI"/>
-                <w:b w:val="0"/>
-                <w:bCs w:val="0"/>
-                <w:sz w:val="24"/>
-                <w:szCs w:val="24"/>
-                <w:cs/>
-                <w:lang w:bidi="bn-BD"/>
-              </w:rPr>
-              <w:t xml:space="preserve"> </w:t>
-            </w:r>
-            <w:r>
-              <w:t xml:space="preserve">Offer prizes for best ideas </w:t>
-            </w:r>
-            <w:r>
-              <w:rPr>
-                <w:rFonts w:asciiTheme="minorHAnsi" w:hAnsiTheme="minorHAnsi" w:cstheme="minorHAnsi"/>
-                <w:b w:val="0"/>
-                <w:bCs w:val="0"/>
-                <w:sz w:val="24"/>
-                <w:szCs w:val="24"/>
-              </w:rPr>
-              <w:t xml:space="preserve">so that </w:t>
-            </w:r>
-            <w:r>
-              <w:t>Students can be encouraged</w:t>
-            </w:r>
-            <w:r>
-              <w:rPr>
-                <w:rFonts w:cs="Nirmala UI"/>
-                <w:cs/>
-                <w:lang w:bidi="bn-BD"/>
-              </w:rPr>
-              <w:t>.</w:t>
-            </w:r>
-          </w:p>
-          <w:p>
-            <w:pPr>
-              <w:jc w:val="center"/>
-              <w:rPr>
-                <w:rFonts w:asciiTheme="minorHAnsi" w:hAnsiTheme="minorHAnsi" w:cstheme="minorHAnsi"/>
-                <w:b w:val="0"/>
-                <w:bCs w:val="0"/>
-                <w:sz w:val="24"/>
-                <w:szCs w:val="24"/>
-              </w:rPr>
-            </w:pPr>
-          </w:p>
-        </w:tc>
-        <w:tc>
-          <w:tcPr>
-            <w:tcW w:w="4788" w:type="dxa"/>
-            <w:vMerge w:val="restart"/>
-          </w:tcPr>
-          <w:p>
-            <w:pPr>
-              <w:pStyle w:val="ListParagraph"/>
-              <w:numPr>
-                <w:ilvl w:val="0"/>
-                <w:numId w:val="26"/>
-              </w:numPr>
-              <w:cnfStyle w:val="000000100000" w:firstRow="0" w:lastRow="0" w:firstColumn="0" w:lastColumn="0" w:oddVBand="0" w:evenVBand="0" w:oddHBand="1" w:evenHBand="0" w:firstRowFirstColumn="0" w:firstRowLastColumn="0" w:lastRowFirstColumn="0" w:lastRowLastColumn="0"/>
-            </w:pPr>
-            <w:r>
-              <w:t xml:space="preserve">Offer </w:t>
-            </w:r>
-            <w:r>
-              <w:t>prizes for the most liked ideas under a category in after the final closure date</w:t>
-            </w:r>
-            <w:r>
-              <w:rPr>
-                <w:rFonts w:cs="Nirmala UI"/>
-                <w:cs/>
-                <w:lang w:bidi="bn-BD"/>
-              </w:rPr>
-              <w:t>.</w:t>
-            </w:r>
-          </w:p>
-          <w:p>
-            <w:pPr>
-              <w:cnfStyle w:val="000000100000" w:firstRow="0" w:lastRow="0" w:firstColumn="0" w:lastColumn="0" w:oddVBand="0" w:evenVBand="0" w:oddHBand="1" w:evenHBand="0" w:firstRowFirstColumn="0" w:firstRowLastColumn="0" w:lastRowFirstColumn="0" w:lastRowLastColumn="0"/>
-            </w:pPr>
-          </w:p>
-        </w:tc>
-      </w:tr>
-      <w:tr>
-        <w:trPr>
-          <w:cnfStyle w:val="000000010000" w:firstRow="0" w:lastRow="0" w:firstColumn="0" w:lastColumn="0" w:oddVBand="0" w:evenVBand="0" w:oddHBand="0" w:evenHBand="1" w:firstRowFirstColumn="0" w:firstRowLastColumn="0" w:lastRowFirstColumn="0" w:lastRowLastColumn="0"/>
-        </w:trPr>
-        <w:tc>
-          <w:tcPr>
-            <w:cnfStyle w:val="001000000000" w:firstRow="0" w:lastRow="0" w:firstColumn="1" w:lastColumn="0" w:oddVBand="0" w:evenVBand="0" w:oddHBand="0" w:evenHBand="0" w:firstRowFirstColumn="0" w:firstRowLastColumn="0" w:lastRowFirstColumn="0" w:lastRowLastColumn="0"/>
-            <w:tcW w:w="4788" w:type="dxa"/>
-          </w:tcPr>
-          <w:p>
-            <w:pPr>
-              <w:jc w:val="center"/>
-            </w:pPr>
-            <w:sdt>
-              <w:sdtPr>
-                <w:id w:val="-62568878"/>
-                <w14:checkbox>
-                  <w14:checked w14:val="1"/>
-                  <w14:checkedState w14:val="00D6" w14:font="Symbol"/>
-                  <w14:uncheckedState w14:val="2610" w14:font="MS Gothic"/>
-                </w14:checkbox>
-              </w:sdtPr>
-              <w:sdtEndPr/>
-              <w:sdtContent>
-                <w:r>
-                  <w:sym w:font="Symbol" w:char="F0D6"/>
-                </w:r>
-              </w:sdtContent>
-            </w:sdt>
-            <w:r>
-              <w:t xml:space="preserve"> I           </w:t>
-            </w:r>
-            <w:sdt>
-              <w:sdtPr>
-                <w:id w:val="399566165"/>
-                <w14:checkbox>
-                  <w14:checked w14:val="1"/>
-                  <w14:checkedState w14:val="00D6" w14:font="Symbol"/>
-                  <w14:uncheckedState w14:val="2610" w14:font="MS Gothic"/>
-                </w14:checkbox>
-              </w:sdtPr>
-              <w:sdtEndPr/>
-              <w:sdtContent>
-                <w:r>
-                  <w:sym w:font="Symbol" w:char="F0D6"/>
-                </w:r>
-              </w:sdtContent>
-            </w:sdt>
-            <w:r>
-              <w:t xml:space="preserve"> N         </w:t>
-            </w:r>
-            <w:sdt>
-              <w:sdtPr>
-                <w:id w:val="1578166589"/>
-                <w14:checkbox>
-                  <w14:checked w14:val="1"/>
-                  <w14:checkedState w14:val="00D6" w14:font="Symbol"/>
-                  <w14:uncheckedState w14:val="2610" w14:font="MS Gothic"/>
-                </w14:checkbox>
-              </w:sdtPr>
-              <w:sdtEndPr/>
-              <w:sdtContent>
-                <w:r>
-                  <w:sym w:font="Symbol" w:char="F0D6"/>
-                </w:r>
-              </w:sdtContent>
-            </w:sdt>
-            <w:r>
-              <w:t xml:space="preserve"> V         </w:t>
-            </w:r>
-            <w:sdt>
-              <w:sdtPr>
-                <w:id w:val="1038320323"/>
-                <w14:checkbox>
-                  <w14:checked w14:val="1"/>
-                  <w14:checkedState w14:val="00D6" w14:font="Symbol"/>
-                  <w14:uncheckedState w14:val="2610" w14:font="MS Gothic"/>
-                </w14:checkbox>
-              </w:sdtPr>
-              <w:sdtEndPr/>
-              <w:sdtContent>
-                <w:r>
-                  <w:sym w:font="Symbol" w:char="F0D6"/>
-                </w:r>
-              </w:sdtContent>
-            </w:sdt>
-            <w:r>
-              <w:t xml:space="preserve"> E           </w:t>
-            </w:r>
-            <w:sdt>
-              <w:sdtPr>
-                <w:id w:val="-870839487"/>
-                <w14:checkbox>
-                  <w14:checked w14:val="1"/>
-                  <w14:checkedState w14:val="00D6" w14:font="Symbol"/>
-                  <w14:uncheckedState w14:val="2610" w14:font="MS Gothic"/>
-                </w14:checkbox>
-              </w:sdtPr>
-              <w:sdtEndPr/>
-              <w:sdtContent>
-                <w:r>
-                  <w:sym w:font="Symbol" w:char="F0D6"/>
-                </w:r>
-              </w:sdtContent>
-            </w:sdt>
-            <w:r>
-              <w:t xml:space="preserve"> S         </w:t>
-            </w:r>
-            <w:sdt>
-              <w:sdtPr>
-                <w:id w:val="282083905"/>
-                <w14:checkbox>
-                  <w14:checked w14:val="1"/>
-                  <w14:checkedState w14:val="00D6" w14:font="Symbol"/>
-                  <w14:uncheckedState w14:val="2610" w14:font="MS Gothic"/>
-                </w14:checkbox>
-              </w:sdtPr>
-              <w:sdtEndPr/>
-              <w:sdtContent>
-                <w:r>
-                  <w:sym w:font="Symbol" w:char="F0D6"/>
-                </w:r>
-              </w:sdtContent>
-            </w:sdt>
-            <w:r>
-              <w:t xml:space="preserve"> T</w:t>
-            </w:r>
-          </w:p>
-        </w:tc>
-        <w:tc>
-          <w:tcPr>
-            <w:tcW w:w="4788" w:type="dxa"/>
-            <w:vMerge/>
-          </w:tcPr>
-          <w:p>
-            <w:pPr>
-              <w:pStyle w:val="ListParagraph"/>
-              <w:jc w:val="center"/>
-              <w:cnfStyle w:val="000000010000" w:firstRow="0" w:lastRow="0" w:firstColumn="0" w:lastColumn="0" w:oddVBand="0" w:evenVBand="0" w:oddHBand="0" w:evenHBand="1" w:firstRowFirstColumn="0" w:firstRowLastColumn="0" w:lastRowFirstColumn="0" w:lastRowLastColumn="0"/>
-            </w:pPr>
-          </w:p>
-        </w:tc>
-      </w:tr>
-    </w:tbl>
-    <w:p>
-      <w:pPr>
-        <w:jc w:val="center"/>
-      </w:pPr>
-    </w:p>
-    <w:p>
-      <w:pPr>
-        <w:jc w:val="center"/>
-      </w:pPr>
-    </w:p>
-    <w:p>
-      <w:pPr>
-        <w:jc w:val="center"/>
-      </w:pPr>
-    </w:p>
-    <w:tbl>
-      <w:tblPr>
-        <w:tblStyle w:val="LightGrid-Accent5"/>
-        <w:tblW w:w="0" w:type="auto"/>
-        <w:tblLook w:val="04A0" w:firstRow="1" w:lastRow="0" w:firstColumn="1" w:lastColumn="0" w:noHBand="0" w:noVBand="1"/>
-      </w:tblPr>
-      <w:tblGrid>
-        <w:gridCol w:w="4788"/>
-        <w:gridCol w:w="4788"/>
-      </w:tblGrid>
-      <w:tr>
-        <w:trPr>
-          <w:cnfStyle w:val="100000000000" w:firstRow="1" w:lastRow="0" w:firstColumn="0" w:lastColumn="0" w:oddVBand="0" w:evenVBand="0" w:oddHBand="0" w:evenHBand="0" w:firstRowFirstColumn="0" w:firstRowLastColumn="0" w:lastRowFirstColumn="0" w:lastRowLastColumn="0"/>
-        </w:trPr>
-        <w:tc>
-          <w:tcPr>
-            <w:cnfStyle w:val="001000000000" w:firstRow="0" w:lastRow="0" w:firstColumn="1" w:lastColumn="0" w:oddVBand="0" w:evenVBand="0" w:oddHBand="0" w:evenHBand="0" w:firstRowFirstColumn="0" w:firstRowLastColumn="0" w:lastRowFirstColumn="0" w:lastRowLastColumn="0"/>
-            <w:tcW w:w="9576" w:type="dxa"/>
-            <w:gridSpan w:val="2"/>
-          </w:tcPr>
-          <w:p>
-            <w:pPr>
-              <w:jc w:val="center"/>
-            </w:pPr>
-            <w:r>
-              <w:t>User Story</w:t>
-            </w:r>
-            <w:r>
-              <w:rPr>
-                <w:rFonts w:cs="Nirmala UI"/>
-                <w:cs/>
-                <w:lang w:bidi="bn-BD"/>
-              </w:rPr>
-              <w:t>.</w:t>
-            </w:r>
-            <w:r>
-              <w:t>7</w:t>
-            </w:r>
-          </w:p>
-        </w:tc>
-      </w:tr>
-      <w:tr>
-        <w:trPr>
-          <w:cnfStyle w:val="000000100000" w:firstRow="0" w:lastRow="0" w:firstColumn="0" w:lastColumn="0" w:oddVBand="0" w:evenVBand="0" w:oddHBand="1" w:evenHBand="0" w:firstRowFirstColumn="0" w:firstRowLastColumn="0" w:lastRowFirstColumn="0" w:lastRowLastColumn="0"/>
-        </w:trPr>
-        <w:tc>
-          <w:tcPr>
-            <w:cnfStyle w:val="001000000000" w:firstRow="0" w:lastRow="0" w:firstColumn="1" w:lastColumn="0" w:oddVBand="0" w:evenVBand="0" w:oddHBand="0" w:evenHBand="0" w:firstRowFirstColumn="0" w:firstRowLastColumn="0" w:lastRowFirstColumn="0" w:lastRowLastColumn="0"/>
-            <w:tcW w:w="9576" w:type="dxa"/>
-            <w:gridSpan w:val="2"/>
-          </w:tcPr>
-          <w:p>
-            <w:pPr>
-              <w:jc w:val="center"/>
-            </w:pPr>
-            <w:r>
-              <w:t>Title</w:t>
-            </w:r>
-            <w:r>
-              <w:rPr>
-                <w:rFonts w:cs="Nirmala UI"/>
-                <w:cs/>
-                <w:lang w:bidi="bn-BD"/>
-              </w:rPr>
-              <w:t xml:space="preserve">: </w:t>
-            </w:r>
-            <w:r>
-              <w:t>Email notification</w:t>
-            </w:r>
-          </w:p>
-          <w:p>
-            <w:pPr>
-              <w:jc w:val="center"/>
-            </w:pPr>
-          </w:p>
-        </w:tc>
-      </w:tr>
-      <w:tr>
-        <w:trPr>
-          <w:cnfStyle w:val="000000010000" w:firstRow="0" w:lastRow="0" w:firstColumn="0" w:lastColumn="0" w:oddVBand="0" w:evenVBand="0" w:oddHBand="0" w:evenHBand="1" w:firstRowFirstColumn="0" w:firstRowLastColumn="0" w:lastRowFirstColumn="0" w:lastRowLastColumn="0"/>
-        </w:trPr>
-        <w:tc>
-          <w:tcPr>
-            <w:cnfStyle w:val="001000000000" w:firstRow="0" w:lastRow="0" w:firstColumn="1" w:lastColumn="0" w:oddVBand="0" w:evenVBand="0" w:oddHBand="0" w:evenHBand="0" w:firstRowFirstColumn="0" w:firstRowLastColumn="0" w:lastRowFirstColumn="0" w:lastRowLastColumn="0"/>
-            <w:tcW w:w="4788" w:type="dxa"/>
-          </w:tcPr>
-          <w:p>
-            <w:pPr>
-              <w:jc w:val="center"/>
-            </w:pPr>
-            <w:r>
-              <w:t>User Story</w:t>
-            </w:r>
-          </w:p>
-        </w:tc>
-        <w:tc>
-          <w:tcPr>
-            <w:tcW w:w="4788" w:type="dxa"/>
-          </w:tcPr>
-          <w:p>
-            <w:pPr>
-              <w:jc w:val="center"/>
-              <w:cnfStyle w:val="000000010000" w:firstRow="0" w:lastRow="0" w:firstColumn="0" w:lastColumn="0" w:oddVBand="0" w:evenVBand="0" w:oddHBand="0" w:evenHBand="1" w:firstRowFirstColumn="0" w:firstRowLastColumn="0" w:lastRowFirstColumn="0" w:lastRowLastColumn="0"/>
-              <w:rPr>
-                <w:b/>
-                <w:bCs/>
-              </w:rPr>
-            </w:pPr>
-            <w:r>
-              <w:rPr>
-                <w:b/>
-                <w:bCs/>
-              </w:rPr>
-              <w:t>Acceptance Criteria</w:t>
-            </w:r>
-            <w:r>
-              <w:rPr>
-                <w:rFonts w:cs="Nirmala UI"/>
-                <w:b/>
-                <w:bCs/>
-                <w:cs/>
-                <w:lang w:bidi="bn-BD"/>
-              </w:rPr>
-              <w:t>’</w:t>
-            </w:r>
-            <w:r>
-              <w:rPr>
-                <w:b/>
-                <w:bCs/>
-              </w:rPr>
-              <w:t>s</w:t>
-            </w:r>
-          </w:p>
-          <w:p>
-            <w:pPr>
-              <w:jc w:val="center"/>
-              <w:cnfStyle w:val="000000010000" w:firstRow="0" w:lastRow="0" w:firstColumn="0" w:lastColumn="0" w:oddVBand="0" w:evenVBand="0" w:oddHBand="0" w:evenHBand="1" w:firstRowFirstColumn="0" w:firstRowLastColumn="0" w:lastRowFirstColumn="0" w:lastRowLastColumn="0"/>
-              <w:rPr>
-                <w:b/>
-                <w:bCs/>
-              </w:rPr>
-            </w:pPr>
-          </w:p>
-        </w:tc>
-      </w:tr>
-      <w:tr>
-        <w:trPr>
-          <w:cnfStyle w:val="000000100000" w:firstRow="0" w:lastRow="0" w:firstColumn="0" w:lastColumn="0" w:oddVBand="0" w:evenVBand="0" w:oddHBand="1" w:evenHBand="0" w:firstRowFirstColumn="0" w:firstRowLastColumn="0" w:lastRowFirstColumn="0" w:lastRowLastColumn="0"/>
-        </w:trPr>
-        <w:tc>
-          <w:tcPr>
-            <w:cnfStyle w:val="001000000000" w:firstRow="0" w:lastRow="0" w:firstColumn="1" w:lastColumn="0" w:oddVBand="0" w:evenVBand="0" w:oddHBand="0" w:evenHBand="0" w:firstRowFirstColumn="0" w:firstRowLastColumn="0" w:lastRowFirstColumn="0" w:lastRowLastColumn="0"/>
-            <w:tcW w:w="4788" w:type="dxa"/>
-          </w:tcPr>
-          <w:p>
-            <w:r>
-              <w:rPr>
-                <w:rFonts w:asciiTheme="minorHAnsi" w:hAnsiTheme="minorHAnsi" w:cstheme="minorHAnsi"/>
-                <w:b w:val="0"/>
-                <w:bCs w:val="0"/>
-                <w:sz w:val="24"/>
-                <w:szCs w:val="24"/>
-              </w:rPr>
-              <w:t>As a QA manager, I want</w:t>
-            </w:r>
-            <w:r>
-              <w:rPr>
-                <w:rFonts w:asciiTheme="minorHAnsi" w:hAnsiTheme="minorHAnsi" w:cs="Nirmala UI"/>
-                <w:b w:val="0"/>
-                <w:bCs w:val="0"/>
-                <w:sz w:val="24"/>
-                <w:szCs w:val="24"/>
-                <w:cs/>
-                <w:lang w:bidi="bn-BD"/>
-              </w:rPr>
-              <w:t xml:space="preserve"> </w:t>
-            </w:r>
-            <w:r>
-              <w:t>email notification</w:t>
-            </w:r>
-            <w:r>
-              <w:rPr>
-                <w:rFonts w:asciiTheme="minorHAnsi" w:hAnsiTheme="minorHAnsi" w:cstheme="minorHAnsi"/>
-                <w:b w:val="0"/>
-                <w:bCs w:val="0"/>
-                <w:sz w:val="24"/>
-                <w:szCs w:val="24"/>
-              </w:rPr>
-              <w:t xml:space="preserve"> so that </w:t>
-            </w:r>
-            <w:r>
-              <w:t>Get notified when a new idea submitted</w:t>
-            </w:r>
-            <w:r>
-              <w:rPr>
-                <w:rFonts w:cs="Nirmala UI"/>
-                <w:cs/>
-                <w:lang w:bidi="bn-BD"/>
-              </w:rPr>
-              <w:t>.</w:t>
-            </w:r>
-          </w:p>
-          <w:p>
-            <w:pPr>
-              <w:jc w:val="center"/>
-              <w:rPr>
-                <w:rFonts w:asciiTheme="minorHAnsi" w:hAnsiTheme="minorHAnsi" w:cstheme="minorHAnsi"/>
-                <w:b w:val="0"/>
-                <w:bCs w:val="0"/>
-                <w:sz w:val="24"/>
-                <w:szCs w:val="24"/>
-              </w:rPr>
-            </w:pPr>
-          </w:p>
-        </w:tc>
-        <w:tc>
-          <w:tcPr>
-            <w:tcW w:w="4788" w:type="dxa"/>
-            <w:vMerge w:val="restart"/>
-          </w:tcPr>
-          <w:p>
-            <w:pPr>
-              <w:pStyle w:val="ListParagraph"/>
-              <w:numPr>
-                <w:ilvl w:val="0"/>
-                <w:numId w:val="17"/>
-              </w:numPr>
-              <w:cnfStyle w:val="000000100000" w:firstRow="0" w:lastRow="0" w:firstColumn="0" w:lastColumn="0" w:oddVBand="0" w:evenVBand="0" w:oddHBand="1" w:evenHBand="0" w:firstRowFirstColumn="0" w:firstRowLastColumn="0" w:lastRowFirstColumn="0" w:lastRowLastColumn="0"/>
-            </w:pPr>
-            <w:r>
-              <w:t>An email notification must have to come in my inbox</w:t>
-            </w:r>
-            <w:r>
-              <w:rPr>
-                <w:rFonts w:cs="Nirmala UI"/>
-                <w:cs/>
-                <w:lang w:bidi="bn-BD"/>
-              </w:rPr>
-              <w:t>.</w:t>
-            </w:r>
-          </w:p>
-          <w:p>
-            <w:pPr>
-              <w:pStyle w:val="ListParagraph"/>
-              <w:numPr>
-                <w:ilvl w:val="0"/>
-                <w:numId w:val="17"/>
-              </w:numPr>
-              <w:cnfStyle w:val="000000100000" w:firstRow="0" w:lastRow="0" w:firstColumn="0" w:lastColumn="0" w:oddVBand="0" w:evenVBand="0" w:oddHBand="1" w:evenHBand="0" w:firstRowFirstColumn="0" w:firstRowLastColumn="0" w:lastRowFirstColumn="0" w:lastRowLastColumn="0"/>
-            </w:pPr>
-            <w:r>
-              <w:t>Notified for only when new ideas are posted</w:t>
-            </w:r>
-            <w:r>
-              <w:rPr>
-                <w:rFonts w:cs="Nirmala UI"/>
-                <w:cs/>
-                <w:lang w:bidi="bn-BD"/>
-              </w:rPr>
-              <w:t>.</w:t>
-            </w:r>
-          </w:p>
-          <w:p>
-            <w:pPr>
-              <w:cnfStyle w:val="000000100000" w:firstRow="0" w:lastRow="0" w:firstColumn="0" w:lastColumn="0" w:oddVBand="0" w:evenVBand="0" w:oddHBand="1" w:evenHBand="0" w:firstRowFirstColumn="0" w:firstRowLastColumn="0" w:lastRowFirstColumn="0" w:lastRowLastColumn="0"/>
-            </w:pPr>
-          </w:p>
-        </w:tc>
-      </w:tr>
-      <w:tr>
-        <w:trPr>
-          <w:cnfStyle w:val="000000010000" w:firstRow="0" w:lastRow="0" w:firstColumn="0" w:lastColumn="0" w:oddVBand="0" w:evenVBand="0" w:oddHBand="0" w:evenHBand="1" w:firstRowFirstColumn="0" w:firstRowLastColumn="0" w:lastRowFirstColumn="0" w:lastRowLastColumn="0"/>
-        </w:trPr>
-        <w:tc>
-          <w:tcPr>
-            <w:cnfStyle w:val="001000000000" w:firstRow="0" w:lastRow="0" w:firstColumn="1" w:lastColumn="0" w:oddVBand="0" w:evenVBand="0" w:oddHBand="0" w:evenHBand="0" w:firstRowFirstColumn="0" w:firstRowLastColumn="0" w:lastRowFirstColumn="0" w:lastRowLastColumn="0"/>
-            <w:tcW w:w="4788" w:type="dxa"/>
-          </w:tcPr>
-          <w:p>
-            <w:pPr>
-              <w:jc w:val="center"/>
-            </w:pPr>
-            <w:sdt>
-              <w:sdtPr>
-                <w:id w:val="-7908117"/>
-                <w14:checkbox>
-                  <w14:checked w14:val="1"/>
-                  <w14:checkedState w14:val="00D6" w14:font="Symbol"/>
-                  <w14:uncheckedState w14:val="2610" w14:font="MS Gothic"/>
-                </w14:checkbox>
-              </w:sdtPr>
-              <w:sdtEndPr/>
-              <w:sdtContent>
-                <w:r>
-                  <w:sym w:font="Symbol" w:char="F0D6"/>
-                </w:r>
-              </w:sdtContent>
-            </w:sdt>
-            <w:r>
-              <w:t xml:space="preserve"> I           </w:t>
-            </w:r>
-            <w:sdt>
-              <w:sdtPr>
-                <w:id w:val="490228707"/>
-                <w14:checkbox>
-                  <w14:checked w14:val="1"/>
-                  <w14:checkedState w14:val="00D6" w14:font="Symbol"/>
-                  <w14:uncheckedState w14:val="2610" w14:font="MS Gothic"/>
-                </w14:checkbox>
-              </w:sdtPr>
-              <w:sdtEndPr/>
-              <w:sdtContent>
-                <w:r>
-                  <w:sym w:font="Symbol" w:char="F0D6"/>
-                </w:r>
-              </w:sdtContent>
-            </w:sdt>
-            <w:r>
-              <w:t xml:space="preserve"> N         </w:t>
-            </w:r>
-            <w:sdt>
-              <w:sdtPr>
-                <w:id w:val="-1621757614"/>
-                <w14:checkbox>
-                  <w14:checked w14:val="1"/>
-                  <w14:checkedState w14:val="00D6" w14:font="Symbol"/>
-                  <w14:uncheckedState w14:val="2610" w14:font="MS Gothic"/>
-                </w14:checkbox>
-              </w:sdtPr>
-              <w:sdtEndPr/>
-              <w:sdtContent>
-                <w:r>
-                  <w:sym w:font="Symbol" w:char="F0D6"/>
-                </w:r>
-              </w:sdtContent>
-            </w:sdt>
-            <w:r>
-              <w:t xml:space="preserve"> V         </w:t>
-            </w:r>
-            <w:sdt>
-              <w:sdtPr>
-                <w:id w:val="945579989"/>
-                <w14:checkbox>
-                  <w14:checked w14:val="1"/>
-                  <w14:checkedState w14:val="00D6" w14:font="Symbol"/>
-                  <w14:uncheckedState w14:val="2610" w14:font="MS Gothic"/>
-                </w14:checkbox>
-              </w:sdtPr>
-              <w:sdtEndPr/>
-              <w:sdtContent>
-                <w:r>
-                  <w:sym w:font="Symbol" w:char="F0D6"/>
-                </w:r>
-              </w:sdtContent>
-            </w:sdt>
-            <w:r>
-              <w:t xml:space="preserve"> E           </w:t>
-            </w:r>
-            <w:sdt>
-              <w:sdtPr>
-                <w:id w:val="-1541272105"/>
-                <w14:checkbox>
-                  <w14:checked w14:val="1"/>
-                  <w14:checkedState w14:val="00D6" w14:font="Symbol"/>
-                  <w14:uncheckedState w14:val="2610" w14:font="MS Gothic"/>
-                </w14:checkbox>
-              </w:sdtPr>
-              <w:sdtEndPr/>
-              <w:sdtContent>
-                <w:r>
-                  <w:sym w:font="Symbol" w:char="F0D6"/>
-                </w:r>
-              </w:sdtContent>
-            </w:sdt>
-            <w:r>
-              <w:t xml:space="preserve"> S         </w:t>
-            </w:r>
-            <w:sdt>
-              <w:sdtPr>
-                <w:id w:val="1058131069"/>
-                <w14:checkbox>
-                  <w14:checked w14:val="1"/>
-                  <w14:checkedState w14:val="00D6" w14:font="Symbol"/>
-                  <w14:uncheckedState w14:val="2610" w14:font="MS Gothic"/>
-                </w14:checkbox>
-              </w:sdtPr>
-              <w:sdtEndPr/>
-              <w:sdtContent>
-                <w:r>
-                  <w:sym w:font="Symbol" w:char="F0D6"/>
-                </w:r>
-              </w:sdtContent>
-            </w:sdt>
-            <w:r>
-              <w:t xml:space="preserve"> T</w:t>
-            </w:r>
-          </w:p>
-        </w:tc>
-        <w:tc>
-          <w:tcPr>
-            <w:tcW w:w="4788" w:type="dxa"/>
-            <w:vMerge/>
-          </w:tcPr>
-          <w:p>
-            <w:pPr>
-              <w:pStyle w:val="ListParagraph"/>
-              <w:jc w:val="center"/>
-              <w:cnfStyle w:val="000000010000" w:firstRow="0" w:lastRow="0" w:firstColumn="0" w:lastColumn="0" w:oddVBand="0" w:evenVBand="0" w:oddHBand="0" w:evenHBand="1" w:firstRowFirstColumn="0" w:firstRowLastColumn="0" w:lastRowFirstColumn="0" w:lastRowLastColumn="0"/>
-            </w:pPr>
-          </w:p>
-        </w:tc>
-      </w:tr>
-    </w:tbl>
-    <w:p>
-      <w:pPr>
-        <w:jc w:val="center"/>
-      </w:pPr>
-    </w:p>
-    <w:tbl>
-      <w:tblPr>
-        <w:tblStyle w:val="LightGrid-Accent5"/>
-        <w:tblW w:w="0" w:type="auto"/>
-        <w:tblLook w:val="04A0" w:firstRow="1" w:lastRow="0" w:firstColumn="1" w:lastColumn="0" w:noHBand="0" w:noVBand="1"/>
-      </w:tblPr>
-      <w:tblGrid>
-        <w:gridCol w:w="4788"/>
-        <w:gridCol w:w="4788"/>
-      </w:tblGrid>
-      <w:tr>
-        <w:trPr>
-          <w:cnfStyle w:val="100000000000" w:firstRow="1" w:lastRow="0" w:firstColumn="0" w:lastColumn="0" w:oddVBand="0" w:evenVBand="0" w:oddHBand="0" w:evenHBand="0" w:firstRowFirstColumn="0" w:firstRowLastColumn="0" w:lastRowFirstColumn="0" w:lastRowLastColumn="0"/>
-        </w:trPr>
-        <w:tc>
-          <w:tcPr>
-            <w:cnfStyle w:val="001000000000" w:firstRow="0" w:lastRow="0" w:firstColumn="1" w:lastColumn="0" w:oddVBand="0" w:evenVBand="0" w:oddHBand="0" w:evenHBand="0" w:firstRowFirstColumn="0" w:firstRowLastColumn="0" w:lastRowFirstColumn="0" w:lastRowLastColumn="0"/>
-            <w:tcW w:w="9576" w:type="dxa"/>
-            <w:gridSpan w:val="2"/>
-          </w:tcPr>
-          <w:p>
-            <w:pPr>
-              <w:jc w:val="center"/>
-            </w:pPr>
-            <w:r>
-              <w:t>User Story</w:t>
-            </w:r>
-            <w:r>
-              <w:rPr>
-                <w:rFonts w:cs="Nirmala UI"/>
-                <w:cs/>
-                <w:lang w:bidi="bn-BD"/>
-              </w:rPr>
-              <w:t>.</w:t>
-            </w:r>
-            <w:r>
-              <w:t>8</w:t>
-            </w:r>
-          </w:p>
-        </w:tc>
-      </w:tr>
-      <w:tr>
-        <w:trPr>
-          <w:cnfStyle w:val="000000100000" w:firstRow="0" w:lastRow="0" w:firstColumn="0" w:lastColumn="0" w:oddVBand="0" w:evenVBand="0" w:oddHBand="1" w:evenHBand="0" w:firstRowFirstColumn="0" w:firstRowLastColumn="0" w:lastRowFirstColumn="0" w:lastRowLastColumn="0"/>
-        </w:trPr>
-        <w:tc>
-          <w:tcPr>
-            <w:cnfStyle w:val="001000000000" w:firstRow="0" w:lastRow="0" w:firstColumn="1" w:lastColumn="0" w:oddVBand="0" w:evenVBand="0" w:oddHBand="0" w:evenHBand="0" w:firstRowFirstColumn="0" w:firstRowLastColumn="0" w:lastRowFirstColumn="0" w:lastRowLastColumn="0"/>
-            <w:tcW w:w="9576" w:type="dxa"/>
-            <w:gridSpan w:val="2"/>
-          </w:tcPr>
-          <w:p>
-            <w:pPr>
-              <w:jc w:val="center"/>
-            </w:pPr>
-            <w:r>
-              <w:t>Title</w:t>
-            </w:r>
-            <w:r>
-              <w:rPr>
-                <w:rFonts w:cs="Nirmala UI"/>
-                <w:cs/>
-                <w:lang w:bidi="bn-BD"/>
-              </w:rPr>
-              <w:t xml:space="preserve">: </w:t>
-            </w:r>
-            <w:r>
-              <w:t>Email notification</w:t>
-            </w:r>
-          </w:p>
-          <w:p>
-            <w:pPr>
-              <w:jc w:val="center"/>
-            </w:pPr>
-          </w:p>
-        </w:tc>
-      </w:tr>
-      <w:tr>
-        <w:trPr>
-          <w:cnfStyle w:val="000000010000" w:firstRow="0" w:lastRow="0" w:firstColumn="0" w:lastColumn="0" w:oddVBand="0" w:evenVBand="0" w:oddHBand="0" w:evenHBand="1" w:firstRowFirstColumn="0" w:firstRowLastColumn="0" w:lastRowFirstColumn="0" w:lastRowLastColumn="0"/>
-        </w:trPr>
-        <w:tc>
-          <w:tcPr>
-            <w:cnfStyle w:val="001000000000" w:firstRow="0" w:lastRow="0" w:firstColumn="1" w:lastColumn="0" w:oddVBand="0" w:evenVBand="0" w:oddHBand="0" w:evenHBand="0" w:firstRowFirstColumn="0" w:firstRowLastColumn="0" w:lastRowFirstColumn="0" w:lastRowLastColumn="0"/>
-            <w:tcW w:w="4788" w:type="dxa"/>
-          </w:tcPr>
-          <w:p>
-            <w:pPr>
-              <w:jc w:val="center"/>
-            </w:pPr>
-            <w:r>
-              <w:t>User Story</w:t>
-            </w:r>
-          </w:p>
-        </w:tc>
-        <w:tc>
-          <w:tcPr>
-            <w:tcW w:w="4788" w:type="dxa"/>
-          </w:tcPr>
-          <w:p>
-            <w:pPr>
-              <w:jc w:val="center"/>
-              <w:cnfStyle w:val="000000010000" w:firstRow="0" w:lastRow="0" w:firstColumn="0" w:lastColumn="0" w:oddVBand="0" w:evenVBand="0" w:oddHBand="0" w:evenHBand="1" w:firstRowFirstColumn="0" w:firstRowLastColumn="0" w:lastRowFirstColumn="0" w:lastRowLastColumn="0"/>
-              <w:rPr>
-                <w:b/>
-                <w:bCs/>
-              </w:rPr>
-            </w:pPr>
-            <w:r>
-              <w:rPr>
-                <w:b/>
-                <w:bCs/>
-              </w:rPr>
-              <w:t>Acceptance Criteria</w:t>
-            </w:r>
-            <w:r>
-              <w:rPr>
-                <w:rFonts w:cs="Nirmala UI"/>
-                <w:b/>
-                <w:bCs/>
-                <w:cs/>
-                <w:lang w:bidi="bn-BD"/>
-              </w:rPr>
-              <w:t>’</w:t>
-            </w:r>
-            <w:r>
-              <w:rPr>
-                <w:b/>
-                <w:bCs/>
-              </w:rPr>
-              <w:t>s</w:t>
-            </w:r>
-          </w:p>
-          <w:p>
-            <w:pPr>
-              <w:jc w:val="center"/>
-              <w:cnfStyle w:val="000000010000" w:firstRow="0" w:lastRow="0" w:firstColumn="0" w:lastColumn="0" w:oddVBand="0" w:evenVBand="0" w:oddHBand="0" w:evenHBand="1" w:firstRowFirstColumn="0" w:firstRowLastColumn="0" w:lastRowFirstColumn="0" w:lastRowLastColumn="0"/>
-              <w:rPr>
-                <w:b/>
-                <w:bCs/>
-              </w:rPr>
-            </w:pPr>
-          </w:p>
-        </w:tc>
-      </w:tr>
-      <w:tr>
-        <w:trPr>
-          <w:cnfStyle w:val="000000100000" w:firstRow="0" w:lastRow="0" w:firstColumn="0" w:lastColumn="0" w:oddVBand="0" w:evenVBand="0" w:oddHBand="1" w:evenHBand="0" w:firstRowFirstColumn="0" w:firstRowLastColumn="0" w:lastRowFirstColumn="0" w:lastRowLastColumn="0"/>
-        </w:trPr>
-        <w:tc>
-          <w:tcPr>
-            <w:cnfStyle w:val="001000000000" w:firstRow="0" w:lastRow="0" w:firstColumn="1" w:lastColumn="0" w:oddVBand="0" w:evenVBand="0" w:oddHBand="0" w:evenHBand="0" w:firstRowFirstColumn="0" w:firstRowLastColumn="0" w:lastRowFirstColumn="0" w:lastRowLastColumn="0"/>
-            <w:tcW w:w="4788" w:type="dxa"/>
-          </w:tcPr>
-          <w:p>
-            <w:r>
-              <w:rPr>
-                <w:rFonts w:asciiTheme="minorHAnsi" w:hAnsiTheme="minorHAnsi" w:cstheme="minorHAnsi"/>
-                <w:b w:val="0"/>
-                <w:bCs w:val="0"/>
-                <w:sz w:val="24"/>
-                <w:szCs w:val="24"/>
-              </w:rPr>
-              <w:t>As a Student</w:t>
-            </w:r>
-            <w:r>
-              <w:rPr>
-                <w:rFonts w:asciiTheme="minorHAnsi" w:hAnsiTheme="minorHAnsi" w:cstheme="minorHAnsi"/>
-                <w:b w:val="0"/>
-                <w:bCs w:val="0"/>
-                <w:sz w:val="24"/>
-                <w:szCs w:val="24"/>
-              </w:rPr>
-              <w:t>, I want</w:t>
-            </w:r>
-            <w:r>
-              <w:rPr>
-                <w:rFonts w:asciiTheme="minorHAnsi" w:hAnsiTheme="minorHAnsi" w:cs="Nirmala UI"/>
-                <w:b w:val="0"/>
-                <w:bCs w:val="0"/>
-                <w:sz w:val="24"/>
-                <w:szCs w:val="24"/>
-                <w:cs/>
-                <w:lang w:bidi="bn-BD"/>
-              </w:rPr>
-              <w:t xml:space="preserve"> </w:t>
-            </w:r>
-            <w:r>
-              <w:t>email notification</w:t>
-            </w:r>
-            <w:r>
-              <w:rPr>
-                <w:rFonts w:asciiTheme="minorHAnsi" w:hAnsiTheme="minorHAnsi" w:cstheme="minorHAnsi"/>
-                <w:b w:val="0"/>
-                <w:bCs w:val="0"/>
-                <w:sz w:val="24"/>
-                <w:szCs w:val="24"/>
-              </w:rPr>
-              <w:t xml:space="preserve"> so that </w:t>
-            </w:r>
-            <w:r>
-              <w:t>Get notified when a new idea submitted</w:t>
-            </w:r>
-            <w:r>
-              <w:rPr>
-                <w:rFonts w:cs="Nirmala UI"/>
-                <w:cs/>
-                <w:lang w:bidi="bn-BD"/>
-              </w:rPr>
-              <w:t>.</w:t>
-            </w:r>
-          </w:p>
-        </w:tc>
-        <w:tc>
-          <w:tcPr>
-            <w:tcW w:w="4788" w:type="dxa"/>
-            <w:vMerge w:val="restart"/>
-          </w:tcPr>
-          <w:p>
-            <w:pPr>
-              <w:pStyle w:val="ListParagraph"/>
-              <w:numPr>
-                <w:ilvl w:val="0"/>
-                <w:numId w:val="30"/>
-              </w:numPr>
-              <w:cnfStyle w:val="000000100000" w:firstRow="0" w:lastRow="0" w:firstColumn="0" w:lastColumn="0" w:oddVBand="0" w:evenVBand="0" w:oddHBand="1" w:evenHBand="0" w:firstRowFirstColumn="0" w:firstRowLastColumn="0" w:lastRowFirstColumn="0" w:lastRowLastColumn="0"/>
-            </w:pPr>
-            <w:r>
-              <w:t>An email notification must have to come in my inbox</w:t>
-            </w:r>
-            <w:r>
-              <w:rPr>
-                <w:rFonts w:cs="Nirmala UI"/>
-                <w:cs/>
-                <w:lang w:bidi="bn-BD"/>
-              </w:rPr>
-              <w:t>.</w:t>
-            </w:r>
-          </w:p>
-          <w:p>
-            <w:pPr>
-              <w:pStyle w:val="ListParagraph"/>
-              <w:numPr>
-                <w:ilvl w:val="0"/>
-                <w:numId w:val="30"/>
-              </w:numPr>
-              <w:cnfStyle w:val="000000100000" w:firstRow="0" w:lastRow="0" w:firstColumn="0" w:lastColumn="0" w:oddVBand="0" w:evenVBand="0" w:oddHBand="1" w:evenHBand="0" w:firstRowFirstColumn="0" w:firstRowLastColumn="0" w:lastRowFirstColumn="0" w:lastRowLastColumn="0"/>
-            </w:pPr>
-            <w:r>
-              <w:t>Notified for only when new ideas are posted</w:t>
-            </w:r>
-            <w:r>
-              <w:rPr>
-                <w:rFonts w:cs="Nirmala UI"/>
-                <w:cs/>
-                <w:lang w:bidi="bn-BD"/>
-              </w:rPr>
-              <w:t>.</w:t>
-            </w:r>
-          </w:p>
-        </w:tc>
-      </w:tr>
-      <w:tr>
-        <w:trPr>
-          <w:cnfStyle w:val="000000010000" w:firstRow="0" w:lastRow="0" w:firstColumn="0" w:lastColumn="0" w:oddVBand="0" w:evenVBand="0" w:oddHBand="0" w:evenHBand="1" w:firstRowFirstColumn="0" w:firstRowLastColumn="0" w:lastRowFirstColumn="0" w:lastRowLastColumn="0"/>
-        </w:trPr>
-        <w:tc>
-          <w:tcPr>
-            <w:cnfStyle w:val="001000000000" w:firstRow="0" w:lastRow="0" w:firstColumn="1" w:lastColumn="0" w:oddVBand="0" w:evenVBand="0" w:oddHBand="0" w:evenHBand="0" w:firstRowFirstColumn="0" w:firstRowLastColumn="0" w:lastRowFirstColumn="0" w:lastRowLastColumn="0"/>
-            <w:tcW w:w="4788" w:type="dxa"/>
-          </w:tcPr>
-          <w:p>
-            <w:pPr>
-              <w:jc w:val="center"/>
-            </w:pPr>
-            <w:sdt>
-              <w:sdtPr>
-                <w:id w:val="35020452"/>
-                <w14:checkbox>
-                  <w14:checked w14:val="1"/>
-                  <w14:checkedState w14:val="00D6" w14:font="Symbol"/>
-                  <w14:uncheckedState w14:val="2610" w14:font="MS Gothic"/>
-                </w14:checkbox>
-              </w:sdtPr>
-              <w:sdtEndPr/>
-              <w:sdtContent>
-                <w:r>
-                  <w:sym w:font="Symbol" w:char="F0D6"/>
-                </w:r>
-              </w:sdtContent>
-            </w:sdt>
-            <w:r>
-              <w:t xml:space="preserve"> I           </w:t>
-            </w:r>
-            <w:sdt>
-              <w:sdtPr>
-                <w:id w:val="540012096"/>
-                <w14:checkbox>
-                  <w14:checked w14:val="1"/>
-                  <w14:checkedState w14:val="00D6" w14:font="Symbol"/>
-                  <w14:uncheckedState w14:val="2610" w14:font="MS Gothic"/>
-                </w14:checkbox>
-              </w:sdtPr>
-              <w:sdtEndPr/>
-              <w:sdtContent>
-                <w:r>
-                  <w:sym w:font="Symbol" w:char="F0D6"/>
-                </w:r>
-              </w:sdtContent>
-            </w:sdt>
-            <w:r>
-              <w:t xml:space="preserve"> N         </w:t>
-            </w:r>
-            <w:sdt>
-              <w:sdtPr>
-                <w:id w:val="1962380372"/>
-                <w14:checkbox>
-                  <w14:checked w14:val="1"/>
-                  <w14:checkedState w14:val="00D6" w14:font="Symbol"/>
-                  <w14:uncheckedState w14:val="2610" w14:font="MS Gothic"/>
-                </w14:checkbox>
-              </w:sdtPr>
-              <w:sdtEndPr/>
-              <w:sdtContent>
-                <w:r>
-                  <w:sym w:font="Symbol" w:char="F0D6"/>
-                </w:r>
-              </w:sdtContent>
-            </w:sdt>
-            <w:r>
-              <w:t xml:space="preserve"> V         </w:t>
-            </w:r>
-            <w:sdt>
-              <w:sdtPr>
-                <w:id w:val="-730769306"/>
-                <w14:checkbox>
-                  <w14:checked w14:val="1"/>
-                  <w14:checkedState w14:val="00D6" w14:font="Symbol"/>
-                  <w14:uncheckedState w14:val="2610" w14:font="MS Gothic"/>
-                </w14:checkbox>
-              </w:sdtPr>
-              <w:sdtEndPr/>
-              <w:sdtContent>
-                <w:r>
-                  <w:sym w:font="Symbol" w:char="F0D6"/>
-                </w:r>
-              </w:sdtContent>
-            </w:sdt>
-            <w:r>
-              <w:t xml:space="preserve"> E           </w:t>
-            </w:r>
-            <w:sdt>
-              <w:sdtPr>
-                <w:id w:val="-1711107743"/>
-                <w14:checkbox>
-                  <w14:checked w14:val="1"/>
-                  <w14:checkedState w14:val="00D6" w14:font="Symbol"/>
-                  <w14:uncheckedState w14:val="2610" w14:font="MS Gothic"/>
-                </w14:checkbox>
-              </w:sdtPr>
-              <w:sdtEndPr/>
-              <w:sdtContent>
-                <w:r>
-                  <w:sym w:font="Symbol" w:char="F0D6"/>
-                </w:r>
-              </w:sdtContent>
-            </w:sdt>
-            <w:r>
-              <w:t xml:space="preserve"> S         </w:t>
-            </w:r>
-            <w:sdt>
-              <w:sdtPr>
-                <w:id w:val="-1923251469"/>
-                <w14:checkbox>
-                  <w14:checked w14:val="1"/>
-                  <w14:checkedState w14:val="00D6" w14:font="Symbol"/>
-                  <w14:uncheckedState w14:val="2610" w14:font="MS Gothic"/>
-                </w14:checkbox>
-              </w:sdtPr>
-              <w:sdtEndPr/>
-              <w:sdtContent>
-                <w:r>
-                  <w:sym w:font="Symbol" w:char="F0D6"/>
-                </w:r>
-              </w:sdtContent>
-            </w:sdt>
-            <w:r>
-              <w:t xml:space="preserve"> T</w:t>
-            </w:r>
-          </w:p>
-        </w:tc>
-        <w:tc>
-          <w:tcPr>
-            <w:tcW w:w="4788" w:type="dxa"/>
-            <w:vMerge/>
-          </w:tcPr>
-          <w:p>
-            <w:pPr>
-              <w:pStyle w:val="ListParagraph"/>
               <w:jc w:val="center"/>
               <w:cnfStyle w:val="000000010000" w:firstRow="0" w:lastRow="0" w:firstColumn="0" w:lastColumn="0" w:oddVBand="0" w:evenVBand="0" w:oddHBand="0" w:evenHBand="1" w:firstRowFirstColumn="0" w:firstRowLastColumn="0" w:lastRowFirstColumn="0" w:lastRowLastColumn="0"/>
             </w:pPr>
@@ -3783,7 +936,7 @@
               <w:t>.</w:t>
             </w:r>
             <w:r>
-              <w:t>9</w:t>
+              <w:t>3</w:t>
             </w:r>
           </w:p>
         </w:tc>
@@ -3814,7 +967,16 @@
               <w:t xml:space="preserve">: </w:t>
             </w:r>
             <w:r>
-              <w:t>Record user details</w:t>
+              <w:t>Set e</w:t>
+            </w:r>
+            <w:r>
+              <w:t xml:space="preserve">nding </w:t>
+            </w:r>
+            <w:r>
+              <w:t xml:space="preserve">and final closure </w:t>
+            </w:r>
+            <w:r>
+              <w:t>date for a new idea</w:t>
             </w:r>
           </w:p>
           <w:p>
@@ -3880,16 +1042,6 @@
               <w:t>s</w:t>
             </w:r>
           </w:p>
-          <w:p>
-            <w:pPr>
-              <w:jc w:val="center"/>
-              <w:cnfStyle w:val="000000010000" w:firstRow="0" w:lastRow="0" w:firstColumn="0" w:lastColumn="0" w:oddVBand="0" w:evenVBand="0" w:oddHBand="0" w:evenHBand="1" w:firstRowFirstColumn="0" w:firstRowLastColumn="0" w:lastRowFirstColumn="0" w:lastRowLastColumn="0"/>
-              <w:rPr>
-                <w:b/>
-                <w:bCs/>
-              </w:rPr>
-            </w:pPr>
-          </w:p>
         </w:tc>
       </w:tr>
       <w:tr>
@@ -3913,7 +1065,7 @@
                 <w:sz w:val="24"/>
                 <w:szCs w:val="24"/>
               </w:rPr>
-              <w:t>As a</w:t>
+              <w:t>As a QA manager, I want</w:t>
             </w:r>
             <w:r>
               <w:rPr>
@@ -3923,7 +1075,7 @@
                 <w:sz w:val="24"/>
                 <w:szCs w:val="24"/>
               </w:rPr>
-              <w:t>n</w:t>
+              <w:t xml:space="preserve"> to</w:t>
             </w:r>
             <w:r>
               <w:rPr>
@@ -3938,6 +1090,18 @@
               <w:t xml:space="preserve"> </w:t>
             </w:r>
             <w:r>
+              <w:t>Set ending date</w:t>
+            </w:r>
+            <w:r>
+              <w:t xml:space="preserve"> and final closure </w:t>
+            </w:r>
+            <w:r>
+              <w:t>date for</w:t>
+            </w:r>
+            <w:r>
+              <w:t xml:space="preserve"> a category</w:t>
+            </w:r>
+            <w:r>
               <w:rPr>
                 <w:rFonts w:asciiTheme="minorHAnsi" w:hAnsiTheme="minorHAnsi" w:cstheme="minorHAnsi"/>
                 <w:b w:val="0"/>
@@ -3945,30 +1109,10 @@
                 <w:sz w:val="24"/>
                 <w:szCs w:val="24"/>
               </w:rPr>
-              <w:t>Admin</w:t>
-            </w:r>
-            <w:r>
-              <w:rPr>
-                <w:rFonts w:asciiTheme="minorHAnsi" w:hAnsiTheme="minorHAnsi" w:cstheme="minorHAnsi"/>
-                <w:b w:val="0"/>
-                <w:bCs w:val="0"/>
-                <w:sz w:val="24"/>
-                <w:szCs w:val="24"/>
-              </w:rPr>
-              <w:t>, I want</w:t>
-            </w:r>
-            <w:r>
-              <w:rPr>
-                <w:rFonts w:asciiTheme="minorHAnsi" w:hAnsiTheme="minorHAnsi" w:cstheme="minorHAnsi"/>
-                <w:b w:val="0"/>
-                <w:bCs w:val="0"/>
-                <w:sz w:val="24"/>
-                <w:szCs w:val="24"/>
-              </w:rPr>
-              <w:t xml:space="preserve"> to </w:t>
-            </w:r>
-            <w:r>
-              <w:t>Record user</w:t>
+              <w:t xml:space="preserve"> so that </w:t>
+            </w:r>
+            <w:r>
+              <w:t>New ideas cannot be submitted afterward</w:t>
             </w:r>
             <w:r>
               <w:rPr>
@@ -3976,43 +1120,33 @@
                 <w:cs/>
                 <w:lang w:bidi="bn-BD"/>
               </w:rPr>
-              <w:t>’</w:t>
-            </w:r>
-            <w:r>
-              <w:t>s details</w:t>
-            </w:r>
-            <w:r>
-              <w:rPr>
-                <w:rFonts w:asciiTheme="minorHAnsi" w:hAnsiTheme="minorHAnsi" w:cstheme="minorHAnsi"/>
-                <w:b w:val="0"/>
-                <w:bCs w:val="0"/>
-                <w:sz w:val="24"/>
-                <w:szCs w:val="24"/>
-              </w:rPr>
-              <w:t xml:space="preserve"> so that </w:t>
-            </w:r>
-            <w:r>
-              <w:t>I can manage user</w:t>
-            </w:r>
-            <w:r>
-              <w:rPr>
-                <w:rFonts w:cs="Nirmala UI"/>
-                <w:cs/>
-                <w:lang w:bidi="bn-BD"/>
-              </w:rPr>
-              <w:t>’</w:t>
-            </w:r>
-            <w:r>
-              <w:t>s information</w:t>
-            </w:r>
-            <w:r>
-              <w:rPr>
-                <w:rFonts w:cs="Nirmala UI"/>
-                <w:cs/>
-                <w:lang w:bidi="bn-BD"/>
-              </w:rPr>
               <w:t>.</w:t>
             </w:r>
+          </w:p>
+          <w:p>
+            <w:pPr>
+              <w:jc w:val="center"/>
+            </w:pPr>
+          </w:p>
+          <w:p>
+            <w:pPr>
+              <w:jc w:val="center"/>
+            </w:pPr>
+          </w:p>
+          <w:p>
+            <w:pPr>
+              <w:jc w:val="center"/>
+            </w:pPr>
+          </w:p>
+          <w:p>
+            <w:pPr>
+              <w:jc w:val="center"/>
+            </w:pPr>
+          </w:p>
+          <w:p>
+            <w:pPr>
+              <w:jc w:val="center"/>
+            </w:pPr>
           </w:p>
           <w:p>
             <w:pPr>
@@ -4037,18 +1171,12 @@
               <w:pStyle w:val="ListParagraph"/>
               <w:numPr>
                 <w:ilvl w:val="0"/>
-                <w:numId w:val="31"/>
+                <w:numId w:val="12"/>
               </w:numPr>
               <w:cnfStyle w:val="000000100000" w:firstRow="0" w:lastRow="0" w:firstColumn="0" w:lastColumn="0" w:oddVBand="0" w:evenVBand="0" w:oddHBand="1" w:evenHBand="0" w:firstRowFirstColumn="0" w:firstRowLastColumn="0" w:lastRowFirstColumn="0" w:lastRowLastColumn="0"/>
             </w:pPr>
             <w:r>
-              <w:t xml:space="preserve">Insert only processed </w:t>
-            </w:r>
-            <w:r>
-              <w:t xml:space="preserve">and specific </w:t>
-            </w:r>
-            <w:r>
-              <w:t>data</w:t>
+              <w:t>After ending date, no new ideas can be submitted</w:t>
             </w:r>
             <w:r>
               <w:rPr>
@@ -4064,12 +1192,81 @@
               <w:pStyle w:val="ListParagraph"/>
               <w:numPr>
                 <w:ilvl w:val="0"/>
-                <w:numId w:val="31"/>
+                <w:numId w:val="12"/>
               </w:numPr>
               <w:cnfStyle w:val="000000100000" w:firstRow="0" w:lastRow="0" w:firstColumn="0" w:lastColumn="0" w:oddVBand="0" w:evenVBand="0" w:oddHBand="1" w:evenHBand="0" w:firstRowFirstColumn="0" w:firstRowLastColumn="0" w:lastRowFirstColumn="0" w:lastRowLastColumn="0"/>
             </w:pPr>
             <w:r>
-              <w:t>Proper validation for each field</w:t>
+              <w:t>Comments can be posted after ending date</w:t>
+            </w:r>
+            <w:r>
+              <w:rPr>
+                <w:rFonts w:cs="Nirmala UI"/>
+                <w:cs/>
+                <w:lang w:bidi="bn-BD"/>
+              </w:rPr>
+              <w:t>.</w:t>
+            </w:r>
+          </w:p>
+          <w:p>
+            <w:pPr>
+              <w:pStyle w:val="ListParagraph"/>
+              <w:numPr>
+                <w:ilvl w:val="0"/>
+                <w:numId w:val="12"/>
+              </w:numPr>
+              <w:cnfStyle w:val="000000100000" w:firstRow="0" w:lastRow="0" w:firstColumn="0" w:lastColumn="0" w:oddVBand="0" w:evenVBand="0" w:oddHBand="1" w:evenHBand="0" w:firstRowFirstColumn="0" w:firstRowLastColumn="0" w:lastRowFirstColumn="0" w:lastRowLastColumn="0"/>
+            </w:pPr>
+            <w:r>
+              <w:t>Ideas can be viewed</w:t>
+            </w:r>
+            <w:r>
+              <w:t xml:space="preserve"> only after ending date</w:t>
+            </w:r>
+            <w:r>
+              <w:rPr>
+                <w:rFonts w:cs="Nirmala UI"/>
+                <w:cs/>
+                <w:lang w:bidi="bn-BD"/>
+              </w:rPr>
+              <w:t>.</w:t>
+            </w:r>
+          </w:p>
+          <w:p>
+            <w:pPr>
+              <w:pStyle w:val="ListParagraph"/>
+              <w:numPr>
+                <w:ilvl w:val="0"/>
+                <w:numId w:val="12"/>
+              </w:numPr>
+              <w:cnfStyle w:val="000000100000" w:firstRow="0" w:lastRow="0" w:firstColumn="0" w:lastColumn="0" w:oddVBand="0" w:evenVBand="0" w:oddHBand="1" w:evenHBand="0" w:firstRowFirstColumn="0" w:firstRowLastColumn="0" w:lastRowFirstColumn="0" w:lastRowLastColumn="0"/>
+            </w:pPr>
+            <w:r>
+              <w:t>Comments cannot be posted after final closure date</w:t>
+            </w:r>
+            <w:r>
+              <w:rPr>
+                <w:rFonts w:cs="Nirmala UI"/>
+                <w:cs/>
+                <w:lang w:bidi="bn-BD"/>
+              </w:rPr>
+              <w:t>.</w:t>
+            </w:r>
+          </w:p>
+          <w:p>
+            <w:pPr>
+              <w:pStyle w:val="ListParagraph"/>
+              <w:numPr>
+                <w:ilvl w:val="0"/>
+                <w:numId w:val="12"/>
+              </w:numPr>
+              <w:cnfStyle w:val="000000100000" w:firstRow="0" w:lastRow="0" w:firstColumn="0" w:lastColumn="0" w:oddVBand="0" w:evenVBand="0" w:oddHBand="1" w:evenHBand="0" w:firstRowFirstColumn="0" w:firstRowLastColumn="0" w:lastRowFirstColumn="0" w:lastRowLastColumn="0"/>
+            </w:pPr>
+            <w:r>
+              <w:t>Comments can be viewed after final cl</w:t>
+            </w:r>
+            <w:r>
+              <w:t>osure date</w:t>
             </w:r>
             <w:r>
               <w:rPr>
@@ -4097,7 +1294,7 @@
             </w:pPr>
             <w:sdt>
               <w:sdtPr>
-                <w:id w:val="102466784"/>
+                <w:id w:val="-1462729475"/>
                 <w14:checkbox>
                   <w14:checked w14:val="1"/>
                   <w14:checkedState w14:val="00D6" w14:font="Symbol"/>
@@ -4116,7 +1313,7 @@
             </w:r>
             <w:sdt>
               <w:sdtPr>
-                <w:id w:val="-648680188"/>
+                <w:id w:val="1097907248"/>
                 <w14:checkbox>
                   <w14:checked w14:val="1"/>
                   <w14:checkedState w14:val="00D6" w14:font="Symbol"/>
@@ -4135,7 +1332,7 @@
             </w:r>
             <w:sdt>
               <w:sdtPr>
-                <w:id w:val="705214765"/>
+                <w:id w:val="-369989927"/>
                 <w14:checkbox>
                   <w14:checked w14:val="1"/>
                   <w14:checkedState w14:val="00D6" w14:font="Symbol"/>
@@ -4154,7 +1351,7 @@
             </w:r>
             <w:sdt>
               <w:sdtPr>
-                <w:id w:val="1631978708"/>
+                <w:id w:val="-228083935"/>
                 <w14:checkbox>
                   <w14:checked w14:val="1"/>
                   <w14:checkedState w14:val="00D6" w14:font="Symbol"/>
@@ -4169,11 +1366,27 @@
               </w:sdtContent>
             </w:sdt>
             <w:r>
-              <w:t xml:space="preserve"> E           </w:t>
+              <w:t xml:space="preserve"> E</w:t>
+            </w:r>
+            <w:r>
+              <w:rPr>
+                <w:rFonts w:cs="Nirmala UI"/>
+                <w:cs/>
+                <w:lang w:bidi="bn-BD"/>
+              </w:rPr>
+              <w:t xml:space="preserve">  </w:t>
+            </w:r>
+            <w:r>
+              <w:rPr>
+                <w:rFonts w:cs="Nirmala UI"/>
+                <w:cs/>
+                <w:lang w:bidi="bn-BD"/>
+              </w:rPr>
+              <w:t xml:space="preserve">   </w:t>
             </w:r>
             <w:sdt>
               <w:sdtPr>
-                <w:id w:val="2098200131"/>
+                <w:id w:val="-736780243"/>
                 <w14:checkbox>
                   <w14:checked w14:val="1"/>
                   <w14:checkedState w14:val="00D6" w14:font="Symbol"/>
@@ -4192,7 +1405,7 @@
             </w:r>
             <w:sdt>
               <w:sdtPr>
-                <w:id w:val="-1092315564"/>
+                <w:id w:val="917823304"/>
                 <w14:checkbox>
                   <w14:checked w14:val="1"/>
                   <w14:checkedState w14:val="00D6" w14:font="Symbol"/>
@@ -4219,6 +1432,10 @@
           <w:p>
             <w:pPr>
               <w:pStyle w:val="ListParagraph"/>
+              <w:numPr>
+                <w:ilvl w:val="0"/>
+                <w:numId w:val="12"/>
+              </w:numPr>
               <w:jc w:val="center"/>
               <w:cnfStyle w:val="000000010000" w:firstRow="0" w:lastRow="0" w:firstColumn="0" w:lastColumn="0" w:oddVBand="0" w:evenVBand="0" w:oddHBand="0" w:evenHBand="1" w:firstRowFirstColumn="0" w:firstRowLastColumn="0" w:lastRowFirstColumn="0" w:lastRowLastColumn="0"/>
             </w:pPr>
@@ -4226,6 +1443,21 @@
         </w:tc>
       </w:tr>
     </w:tbl>
+    <w:p>
+      <w:pPr>
+        <w:jc w:val="center"/>
+      </w:pPr>
+    </w:p>
+    <w:p>
+      <w:pPr>
+        <w:jc w:val="center"/>
+      </w:pPr>
+    </w:p>
+    <w:p>
+      <w:pPr>
+        <w:jc w:val="center"/>
+      </w:pPr>
+    </w:p>
     <w:p>
       <w:pPr>
         <w:jc w:val="center"/>
@@ -4267,7 +1499,7 @@
               <w:t>.</w:t>
             </w:r>
             <w:r>
-              <w:t>10</w:t>
+              <w:t>4</w:t>
             </w:r>
           </w:p>
         </w:tc>
@@ -4287,6 +1519,7 @@
               <w:jc w:val="center"/>
             </w:pPr>
             <w:r>
+              <w:lastRenderedPageBreak/>
               <w:t>Title</w:t>
             </w:r>
             <w:r>
@@ -4298,7 +1531,7 @@
               <w:t xml:space="preserve">: </w:t>
             </w:r>
             <w:r>
-              <w:t>Submit ideas</w:t>
+              <w:t>Download contribution</w:t>
             </w:r>
           </w:p>
           <w:p>
@@ -4325,11 +1558,6 @@
               <w:t>User Story</w:t>
             </w:r>
           </w:p>
-          <w:p>
-            <w:pPr>
-              <w:jc w:val="center"/>
-            </w:pPr>
-          </w:p>
         </w:tc>
         <w:tc>
           <w:tcPr>
@@ -4351,6 +1579,33 @@
               </w:rPr>
               <w:t>Acceptance Criteria</w:t>
             </w:r>
+            <w:r>
+              <w:rPr>
+                <w:rFonts w:cs="Nirmala UI"/>
+                <w:b/>
+                <w:bCs/>
+                <w:cs/>
+                <w:lang w:bidi="bn-BD"/>
+              </w:rPr>
+              <w:t>’</w:t>
+            </w:r>
+            <w:r>
+              <w:rPr>
+                <w:b/>
+                <w:bCs/>
+              </w:rPr>
+              <w:t>s</w:t>
+            </w:r>
+          </w:p>
+          <w:p>
+            <w:pPr>
+              <w:jc w:val="center"/>
+              <w:cnfStyle w:val="000000010000" w:firstRow="0" w:lastRow="0" w:firstColumn="0" w:lastColumn="0" w:oddVBand="0" w:evenVBand="0" w:oddHBand="0" w:evenHBand="1" w:firstRowFirstColumn="0" w:firstRowLastColumn="0" w:lastRowFirstColumn="0" w:lastRowLastColumn="0"/>
+              <w:rPr>
+                <w:b/>
+                <w:bCs/>
+              </w:rPr>
+            </w:pPr>
           </w:p>
         </w:tc>
       </w:tr>
@@ -4366,6 +1621,8 @@
           <w:p>
             <w:pPr>
               <w:jc w:val="center"/>
+            </w:pPr>
+            <w:r>
               <w:rPr>
                 <w:rFonts w:asciiTheme="minorHAnsi" w:hAnsiTheme="minorHAnsi" w:cstheme="minorHAnsi"/>
                 <w:b w:val="0"/>
@@ -4373,24 +1630,23 @@
                 <w:sz w:val="24"/>
                 <w:szCs w:val="24"/>
               </w:rPr>
-            </w:pPr>
+              <w:t>As a QA manager, I want</w:t>
+            </w:r>
             <w:r>
               <w:rPr>
                 <w:rFonts w:asciiTheme="minorHAnsi" w:hAnsiTheme="minorHAnsi" w:cstheme="minorHAnsi"/>
                 <w:b w:val="0"/>
                 <w:bCs w:val="0"/>
-                <w:color w:val="000000" w:themeColor="text1"/>
                 <w:sz w:val="24"/>
                 <w:szCs w:val="24"/>
               </w:rPr>
-              <w:t>As a</w:t>
+              <w:t xml:space="preserve"> to</w:t>
             </w:r>
             <w:r>
               <w:rPr>
                 <w:rFonts w:asciiTheme="minorHAnsi" w:hAnsiTheme="minorHAnsi" w:cs="Nirmala UI"/>
                 <w:b w:val="0"/>
                 <w:bCs w:val="0"/>
-                <w:color w:val="000000" w:themeColor="text1"/>
                 <w:sz w:val="24"/>
                 <w:szCs w:val="24"/>
                 <w:cs/>
@@ -4399,103 +1655,59 @@
               <w:t xml:space="preserve"> </w:t>
             </w:r>
             <w:r>
+              <w:t>Download all selected contribution</w:t>
+            </w:r>
+            <w:r>
               <w:rPr>
                 <w:rFonts w:asciiTheme="minorHAnsi" w:hAnsiTheme="minorHAnsi" w:cstheme="minorHAnsi"/>
                 <w:b w:val="0"/>
                 <w:bCs w:val="0"/>
-                <w:color w:val="000000" w:themeColor="text1"/>
                 <w:sz w:val="24"/>
                 <w:szCs w:val="24"/>
               </w:rPr>
-              <w:t>user</w:t>
-            </w:r>
-            <w:r>
+              <w:t xml:space="preserve"> so that </w:t>
+            </w:r>
+            <w:r>
+              <w:t>It can be used as a backup record</w:t>
+            </w:r>
+            <w:r>
+              <w:rPr>
+                <w:rFonts w:cs="Nirmala UI"/>
+                <w:cs/>
+                <w:lang w:bidi="bn-BD"/>
+              </w:rPr>
+              <w:t>.</w:t>
+            </w:r>
+          </w:p>
+          <w:p>
+            <w:pPr>
+              <w:jc w:val="center"/>
               <w:rPr>
                 <w:rFonts w:asciiTheme="minorHAnsi" w:hAnsiTheme="minorHAnsi" w:cstheme="minorHAnsi"/>
                 <w:b w:val="0"/>
                 <w:bCs w:val="0"/>
-                <w:color w:val="000000" w:themeColor="text1"/>
                 <w:sz w:val="24"/>
                 <w:szCs w:val="24"/>
               </w:rPr>
-              <w:t xml:space="preserve">, I want to </w:t>
-            </w:r>
-            <w:r>
-              <w:rPr>
-                <w:rFonts w:asciiTheme="minorHAnsi" w:hAnsiTheme="minorHAnsi" w:cstheme="minorHAnsi"/>
-                <w:color w:val="000000" w:themeColor="text1"/>
-              </w:rPr>
-              <w:t>submit one or more ideas</w:t>
-            </w:r>
-            <w:r>
-              <w:rPr>
-                <w:rFonts w:asciiTheme="minorHAnsi" w:hAnsiTheme="minorHAnsi" w:cstheme="minorHAnsi"/>
-                <w:color w:val="000000" w:themeColor="text1"/>
-              </w:rPr>
-              <w:t xml:space="preserve"> with </w:t>
-            </w:r>
-            <w:r>
-              <w:rPr>
-                <w:rFonts w:asciiTheme="minorHAnsi" w:hAnsiTheme="minorHAnsi" w:cstheme="minorHAnsi"/>
-                <w:color w:val="000000" w:themeColor="text1"/>
-              </w:rPr>
-              <w:t xml:space="preserve">supportive </w:t>
-            </w:r>
-            <w:r>
-              <w:rPr>
-                <w:rFonts w:asciiTheme="minorHAnsi" w:hAnsiTheme="minorHAnsi" w:cstheme="minorHAnsi"/>
-                <w:color w:val="000000" w:themeColor="text1"/>
-              </w:rPr>
-              <w:t xml:space="preserve">documents </w:t>
-            </w:r>
-            <w:r>
-              <w:rPr>
-                <w:rFonts w:asciiTheme="minorHAnsi" w:hAnsiTheme="minorHAnsi" w:cstheme="minorHAnsi"/>
-                <w:b w:val="0"/>
-                <w:bCs w:val="0"/>
-                <w:color w:val="000000" w:themeColor="text1"/>
-                <w:sz w:val="24"/>
-                <w:szCs w:val="24"/>
-              </w:rPr>
-              <w:t xml:space="preserve">so that </w:t>
-            </w:r>
-            <w:r>
-              <w:rPr>
-                <w:rFonts w:asciiTheme="minorHAnsi" w:hAnsiTheme="minorHAnsi" w:cstheme="minorHAnsi"/>
-                <w:color w:val="000000" w:themeColor="text1"/>
-                <w:sz w:val="24"/>
-                <w:szCs w:val="24"/>
-              </w:rPr>
-              <w:t>I can participate to help improving the quality of the university</w:t>
-            </w:r>
-            <w:r>
-              <w:rPr>
-                <w:rFonts w:asciiTheme="minorHAnsi" w:hAnsiTheme="minorHAnsi" w:cs="Nirmala UI"/>
-                <w:color w:val="000000" w:themeColor="text1"/>
-                <w:sz w:val="24"/>
-                <w:szCs w:val="24"/>
-                <w:cs/>
-                <w:lang w:bidi="bn-BD"/>
-              </w:rPr>
-              <w:t>.</w:t>
-            </w:r>
+            </w:pPr>
           </w:p>
         </w:tc>
         <w:tc>
           <w:tcPr>
             <w:tcW w:w="4788" w:type="dxa"/>
+            <w:vMerge w:val="restart"/>
           </w:tcPr>
           <w:p>
             <w:pPr>
               <w:pStyle w:val="ListParagraph"/>
               <w:numPr>
                 <w:ilvl w:val="0"/>
-                <w:numId w:val="27"/>
+                <w:numId w:val="13"/>
               </w:numPr>
               <w:cnfStyle w:val="000000100000" w:firstRow="0" w:lastRow="0" w:firstColumn="0" w:lastColumn="0" w:oddVBand="0" w:evenVBand="0" w:oddHBand="1" w:evenHBand="0" w:firstRowFirstColumn="0" w:firstRowLastColumn="0" w:lastRowFirstColumn="0" w:lastRowLastColumn="0"/>
             </w:pPr>
             <w:r>
-              <w:t>Submit one or more ideas</w:t>
+              <w:t>Download can be happened after the final closure date</w:t>
             </w:r>
             <w:r>
               <w:rPr>
@@ -4511,12 +1723,12 @@
               <w:pStyle w:val="ListParagraph"/>
               <w:numPr>
                 <w:ilvl w:val="0"/>
-                <w:numId w:val="27"/>
+                <w:numId w:val="13"/>
               </w:numPr>
               <w:cnfStyle w:val="000000100000" w:firstRow="0" w:lastRow="0" w:firstColumn="0" w:lastColumn="0" w:oddVBand="0" w:evenVBand="0" w:oddHBand="1" w:evenHBand="0" w:firstRowFirstColumn="0" w:firstRowLastColumn="0" w:lastRowFirstColumn="0" w:lastRowLastColumn="0"/>
             </w:pPr>
             <w:r>
-              <w:t>Attachments can be uploaded</w:t>
+              <w:t>File must be in ZIP format</w:t>
             </w:r>
             <w:r>
               <w:rPr>
@@ -4532,18 +1744,12 @@
               <w:pStyle w:val="ListParagraph"/>
               <w:numPr>
                 <w:ilvl w:val="0"/>
-                <w:numId w:val="27"/>
+                <w:numId w:val="13"/>
               </w:numPr>
               <w:cnfStyle w:val="000000100000" w:firstRow="0" w:lastRow="0" w:firstColumn="0" w:lastColumn="0" w:oddVBand="0" w:evenVBand="0" w:oddHBand="1" w:evenHBand="0" w:firstRowFirstColumn="0" w:firstRowLastColumn="0" w:lastRowFirstColumn="0" w:lastRowLastColumn="0"/>
             </w:pPr>
             <w:r>
-              <w:t xml:space="preserve">Getting </w:t>
-            </w:r>
-            <w:r>
-              <w:t>surety</w:t>
-            </w:r>
-            <w:r>
-              <w:t xml:space="preserve"> about the idea is submitted</w:t>
+              <w:t>Ideas, comments and likes under a category can be downloaded</w:t>
             </w:r>
             <w:r>
               <w:rPr>
@@ -4553,11 +1759,6 @@
               </w:rPr>
               <w:t>.</w:t>
             </w:r>
-          </w:p>
-          <w:p>
-            <w:pPr>
-              <w:cnfStyle w:val="000000100000" w:firstRow="0" w:lastRow="0" w:firstColumn="0" w:lastColumn="0" w:oddVBand="0" w:evenVBand="0" w:oddHBand="1" w:evenHBand="0" w:firstRowFirstColumn="0" w:firstRowLastColumn="0" w:lastRowFirstColumn="0" w:lastRowLastColumn="0"/>
-            </w:pPr>
           </w:p>
         </w:tc>
       </w:tr>
@@ -4576,7 +1777,7 @@
             </w:pPr>
             <w:sdt>
               <w:sdtPr>
-                <w:id w:val="1612862519"/>
+                <w:id w:val="-1554222569"/>
                 <w14:checkbox>
                   <w14:checked w14:val="1"/>
                   <w14:checkedState w14:val="00D6" w14:font="Symbol"/>
@@ -4595,7 +1796,7 @@
             </w:r>
             <w:sdt>
               <w:sdtPr>
-                <w:id w:val="712546947"/>
+                <w:id w:val="1004867472"/>
                 <w14:checkbox>
                   <w14:checked w14:val="1"/>
                   <w14:checkedState w14:val="00D6" w14:font="Symbol"/>
@@ -4614,7 +1815,7 @@
             </w:r>
             <w:sdt>
               <w:sdtPr>
-                <w:id w:val="-32273706"/>
+                <w:id w:val="1661348132"/>
                 <w14:checkbox>
                   <w14:checked w14:val="1"/>
                   <w14:checkedState w14:val="00D6" w14:font="Symbol"/>
@@ -4633,7 +1834,7 @@
             </w:r>
             <w:sdt>
               <w:sdtPr>
-                <w:id w:val="-1742779620"/>
+                <w:id w:val="-1430645083"/>
                 <w14:checkbox>
                   <w14:checked w14:val="1"/>
                   <w14:checkedState w14:val="00D6" w14:font="Symbol"/>
@@ -4652,7 +1853,7 @@
             </w:r>
             <w:sdt>
               <w:sdtPr>
-                <w:id w:val="-940840089"/>
+                <w:id w:val="-235939788"/>
                 <w14:checkbox>
                   <w14:checked w14:val="1"/>
                   <w14:checkedState w14:val="00D6" w14:font="Symbol"/>
@@ -4671,7 +1872,7 @@
             </w:r>
             <w:sdt>
               <w:sdtPr>
-                <w:id w:val="906959869"/>
+                <w:id w:val="-1098705816"/>
                 <w14:checkbox>
                   <w14:checked w14:val="1"/>
                   <w14:checkedState w14:val="00D6" w14:font="Symbol"/>
@@ -4693,6 +1894,7 @@
         <w:tc>
           <w:tcPr>
             <w:tcW w:w="4788" w:type="dxa"/>
+            <w:vMerge/>
           </w:tcPr>
           <w:p>
             <w:pPr>
@@ -4745,7 +1947,7 @@
               <w:t>.</w:t>
             </w:r>
             <w:r>
-              <w:t>11</w:t>
+              <w:t>5</w:t>
             </w:r>
           </w:p>
         </w:tc>
@@ -4776,13 +1978,7 @@
               <w:t xml:space="preserve">: </w:t>
             </w:r>
             <w:r>
-              <w:t>View</w:t>
-            </w:r>
-            <w:r>
-              <w:t xml:space="preserve"> ideas</w:t>
-            </w:r>
-            <w:r>
-              <w:t xml:space="preserve"> and comments</w:t>
+              <w:t>Statistical analysis</w:t>
             </w:r>
           </w:p>
           <w:p>
@@ -4804,14 +2000,8 @@
           <w:p>
             <w:pPr>
               <w:jc w:val="center"/>
-              <w:rPr>
-                <w:color w:val="FF0000"/>
-              </w:rPr>
-            </w:pPr>
-            <w:r>
-              <w:rPr>
-                <w:color w:val="000000" w:themeColor="text1"/>
-              </w:rPr>
+            </w:pPr>
+            <w:r>
               <w:t>User Story</w:t>
             </w:r>
           </w:p>
@@ -4835,6 +2025,23 @@
                 <w:bCs/>
               </w:rPr>
               <w:t>Acceptance Criteria</w:t>
+            </w:r>
+            <w:r>
+              <w:rPr>
+                <w:rFonts w:cs="Nirmala UI"/>
+                <w:b/>
+                <w:bCs/>
+                <w:cs/>
+                <w:lang w:bidi="bn-BD"/>
+              </w:rPr>
+              <w:t>’</w:t>
+            </w:r>
+            <w:r>
+              <w:rPr>
+                <w:b/>
+                <w:bCs/>
+              </w:rPr>
+              <w:t>s</w:t>
             </w:r>
           </w:p>
           <w:p>
@@ -4859,52 +2066,73 @@
             <w:tcW w:w="4788" w:type="dxa"/>
           </w:tcPr>
           <w:p>
-            <w:pPr>
-              <w:rPr>
-                <w:rFonts w:cstheme="minorHAnsi"/>
+            <w:r>
+              <w:rPr>
+                <w:rFonts w:asciiTheme="minorHAnsi" w:hAnsiTheme="minorHAnsi" w:cstheme="minorHAnsi"/>
                 <w:b w:val="0"/>
                 <w:bCs w:val="0"/>
-                <w:color w:val="FF0000"/>
                 <w:sz w:val="24"/>
                 <w:szCs w:val="24"/>
               </w:rPr>
-            </w:pPr>
-            <w:r>
-              <w:rPr>
+              <w:t>As a QA manager</w:t>
+            </w:r>
+            <w:r>
+              <w:rPr>
+                <w:rFonts w:asciiTheme="minorHAnsi" w:hAnsiTheme="minorHAnsi" w:cstheme="minorHAnsi"/>
                 <w:b w:val="0"/>
                 <w:bCs w:val="0"/>
-              </w:rPr>
-              <w:t xml:space="preserve">As a </w:t>
-            </w:r>
-            <w:r>
-              <w:rPr>
+                <w:sz w:val="24"/>
+                <w:szCs w:val="24"/>
+              </w:rPr>
+              <w:t xml:space="preserve"> and as an Admin</w:t>
+            </w:r>
+            <w:r>
+              <w:rPr>
+                <w:rFonts w:asciiTheme="minorHAnsi" w:hAnsiTheme="minorHAnsi" w:cstheme="minorHAnsi"/>
                 <w:b w:val="0"/>
                 <w:bCs w:val="0"/>
-              </w:rPr>
-              <w:t>user</w:t>
-            </w:r>
-            <w:r>
-              <w:rPr>
+                <w:sz w:val="24"/>
+                <w:szCs w:val="24"/>
+              </w:rPr>
+              <w:t>, I want</w:t>
+            </w:r>
+            <w:r>
+              <w:rPr>
+                <w:rFonts w:asciiTheme="minorHAnsi" w:hAnsiTheme="minorHAnsi" w:cstheme="minorHAnsi"/>
                 <w:b w:val="0"/>
                 <w:bCs w:val="0"/>
-              </w:rPr>
-              <w:t xml:space="preserve">, I want to </w:t>
-            </w:r>
-            <w:r>
-              <w:t xml:space="preserve">view ideas and comments </w:t>
-            </w:r>
-            <w:r>
-              <w:rPr>
+                <w:sz w:val="24"/>
+                <w:szCs w:val="24"/>
+              </w:rPr>
+              <w:t xml:space="preserve"> to</w:t>
+            </w:r>
+            <w:r>
+              <w:rPr>
+                <w:rFonts w:asciiTheme="minorHAnsi" w:hAnsiTheme="minorHAnsi" w:cs="Nirmala UI"/>
                 <w:b w:val="0"/>
                 <w:bCs w:val="0"/>
-              </w:rPr>
-              <w:t xml:space="preserve">so that </w:t>
-            </w:r>
-            <w:r>
-              <w:t>I can</w:t>
-            </w:r>
-            <w:r>
-              <w:t xml:space="preserve"> ensure that I</w:t>
+                <w:sz w:val="24"/>
+                <w:szCs w:val="24"/>
+                <w:cs/>
+                <w:lang w:bidi="bn-BD"/>
+              </w:rPr>
+              <w:t xml:space="preserve"> </w:t>
+            </w:r>
+            <w:r>
+              <w:t>View statistical analysis</w:t>
+            </w:r>
+            <w:r>
+              <w:rPr>
+                <w:rFonts w:asciiTheme="minorHAnsi" w:hAnsiTheme="minorHAnsi" w:cstheme="minorHAnsi"/>
+                <w:b w:val="0"/>
+                <w:bCs w:val="0"/>
+                <w:sz w:val="24"/>
+                <w:szCs w:val="24"/>
+              </w:rPr>
+              <w:t xml:space="preserve"> so that </w:t>
+            </w:r>
+            <w:r>
+              <w:t>I can make strategic decisions in future</w:t>
             </w:r>
             <w:r>
               <w:rPr>
@@ -4912,36 +2140,66 @@
                 <w:cs/>
                 <w:lang w:bidi="bn-BD"/>
               </w:rPr>
-              <w:t>’</w:t>
-            </w:r>
-            <w:r>
-              <w:t>m an active member</w:t>
-            </w:r>
-            <w:r>
-              <w:rPr>
-                <w:rFonts w:cs="Nirmala UI"/>
-                <w:cs/>
-                <w:lang w:bidi="bn-BD"/>
-              </w:rPr>
               <w:t>.</w:t>
             </w:r>
+          </w:p>
+          <w:p>
+            <w:pPr>
+              <w:jc w:val="center"/>
+            </w:pPr>
+          </w:p>
+          <w:p>
+            <w:pPr>
+              <w:jc w:val="center"/>
+            </w:pPr>
+          </w:p>
+          <w:p>
+            <w:pPr>
+              <w:jc w:val="center"/>
+            </w:pPr>
+          </w:p>
+          <w:p>
+            <w:pPr>
+              <w:jc w:val="center"/>
+            </w:pPr>
+          </w:p>
+          <w:p>
+            <w:pPr>
+              <w:jc w:val="center"/>
+            </w:pPr>
+          </w:p>
+          <w:p>
+            <w:pPr>
+              <w:jc w:val="center"/>
+              <w:rPr>
+                <w:rFonts w:asciiTheme="minorHAnsi" w:hAnsiTheme="minorHAnsi" w:cstheme="minorHAnsi"/>
+                <w:b w:val="0"/>
+                <w:bCs w:val="0"/>
+                <w:sz w:val="24"/>
+                <w:szCs w:val="24"/>
+              </w:rPr>
+            </w:pPr>
           </w:p>
         </w:tc>
         <w:tc>
           <w:tcPr>
             <w:tcW w:w="4788" w:type="dxa"/>
+            <w:vMerge w:val="restart"/>
           </w:tcPr>
           <w:p>
             <w:pPr>
               <w:pStyle w:val="ListParagraph"/>
               <w:numPr>
                 <w:ilvl w:val="0"/>
-                <w:numId w:val="20"/>
+                <w:numId w:val="14"/>
               </w:numPr>
               <w:cnfStyle w:val="000000100000" w:firstRow="0" w:lastRow="0" w:firstColumn="0" w:lastColumn="0" w:oddVBand="0" w:evenVBand="0" w:oddHBand="1" w:evenHBand="0" w:firstRowFirstColumn="0" w:firstRowLastColumn="0" w:lastRowFirstColumn="0" w:lastRowLastColumn="0"/>
             </w:pPr>
             <w:r>
-              <w:t>Students comments are visible to staff and students</w:t>
+              <w:t xml:space="preserve">Generate Reports for </w:t>
+            </w:r>
+            <w:r>
+              <w:t>Number of ideas made by each Department</w:t>
             </w:r>
             <w:r>
               <w:rPr>
@@ -4957,12 +2215,91 @@
               <w:pStyle w:val="ListParagraph"/>
               <w:numPr>
                 <w:ilvl w:val="0"/>
-                <w:numId w:val="20"/>
+                <w:numId w:val="14"/>
               </w:numPr>
+              <w:suppressAutoHyphens/>
               <w:cnfStyle w:val="000000100000" w:firstRow="0" w:lastRow="0" w:firstColumn="0" w:lastColumn="0" w:oddVBand="0" w:evenVBand="0" w:oddHBand="1" w:evenHBand="0" w:firstRowFirstColumn="0" w:firstRowLastColumn="0" w:lastRowFirstColumn="0" w:lastRowLastColumn="0"/>
             </w:pPr>
             <w:r>
-              <w:t>Staff comments are visible only for staffs</w:t>
+              <w:t xml:space="preserve">Generate Reports for </w:t>
+            </w:r>
+            <w:r>
+              <w:t>Percentage of ideas by each Department</w:t>
+            </w:r>
+            <w:r>
+              <w:rPr>
+                <w:rFonts w:cs="Nirmala UI"/>
+                <w:cs/>
+                <w:lang w:bidi="bn-BD"/>
+              </w:rPr>
+              <w:t>.</w:t>
+            </w:r>
+          </w:p>
+          <w:p>
+            <w:pPr>
+              <w:pStyle w:val="ListParagraph"/>
+              <w:numPr>
+                <w:ilvl w:val="0"/>
+                <w:numId w:val="14"/>
+              </w:numPr>
+              <w:suppressAutoHyphens/>
+              <w:cnfStyle w:val="000000100000" w:firstRow="0" w:lastRow="0" w:firstColumn="0" w:lastColumn="0" w:oddVBand="0" w:evenVBand="0" w:oddHBand="1" w:evenHBand="0" w:firstRowFirstColumn="0" w:firstRowLastColumn="0" w:lastRowFirstColumn="0" w:lastRowLastColumn="0"/>
+            </w:pPr>
+            <w:r>
+              <w:t xml:space="preserve">Generate Reports for </w:t>
+            </w:r>
+            <w:r>
+              <w:t>Number of contributors within each Department</w:t>
+            </w:r>
+            <w:r>
+              <w:rPr>
+                <w:rFonts w:cs="Nirmala UI"/>
+                <w:cs/>
+                <w:lang w:bidi="bn-BD"/>
+              </w:rPr>
+              <w:t>.</w:t>
+            </w:r>
+          </w:p>
+          <w:p>
+            <w:pPr>
+              <w:pStyle w:val="ListParagraph"/>
+              <w:numPr>
+                <w:ilvl w:val="0"/>
+                <w:numId w:val="14"/>
+              </w:numPr>
+              <w:suppressAutoHyphens/>
+              <w:cnfStyle w:val="000000100000" w:firstRow="0" w:lastRow="0" w:firstColumn="0" w:lastColumn="0" w:oddVBand="0" w:evenVBand="0" w:oddHBand="1" w:evenHBand="0" w:firstRowFirstColumn="0" w:firstRowLastColumn="0" w:lastRowFirstColumn="0" w:lastRowLastColumn="0"/>
+            </w:pPr>
+            <w:r>
+              <w:t xml:space="preserve">Generate Reports for </w:t>
+            </w:r>
+            <w:r>
+              <w:t>Ideas without a comment</w:t>
+            </w:r>
+            <w:r>
+              <w:rPr>
+                <w:rFonts w:cs="Nirmala UI"/>
+                <w:cs/>
+                <w:lang w:bidi="bn-BD"/>
+              </w:rPr>
+              <w:t>.</w:t>
+            </w:r>
+          </w:p>
+          <w:p>
+            <w:pPr>
+              <w:pStyle w:val="ListParagraph"/>
+              <w:numPr>
+                <w:ilvl w:val="0"/>
+                <w:numId w:val="14"/>
+              </w:numPr>
+              <w:suppressAutoHyphens/>
+              <w:cnfStyle w:val="000000100000" w:firstRow="0" w:lastRow="0" w:firstColumn="0" w:lastColumn="0" w:oddVBand="0" w:evenVBand="0" w:oddHBand="1" w:evenHBand="0" w:firstRowFirstColumn="0" w:firstRowLastColumn="0" w:lastRowFirstColumn="0" w:lastRowLastColumn="0"/>
+            </w:pPr>
+            <w:r>
+              <w:t>Generate Reports for an</w:t>
+            </w:r>
+            <w:r>
+              <w:t>onymous ideas and comments</w:t>
             </w:r>
             <w:r>
               <w:rPr>
@@ -4990,7 +2327,7 @@
             </w:pPr>
             <w:sdt>
               <w:sdtPr>
-                <w:id w:val="-1306158099"/>
+                <w:id w:val="620424264"/>
                 <w14:checkbox>
                   <w14:checked w14:val="1"/>
                   <w14:checkedState w14:val="00D6" w14:font="Symbol"/>
@@ -5009,7 +2346,7 @@
             </w:r>
             <w:sdt>
               <w:sdtPr>
-                <w:id w:val="911125375"/>
+                <w:id w:val="-319116416"/>
                 <w14:checkbox>
                   <w14:checked w14:val="1"/>
                   <w14:checkedState w14:val="00D6" w14:font="Symbol"/>
@@ -5028,7 +2365,7 @@
             </w:r>
             <w:sdt>
               <w:sdtPr>
-                <w:id w:val="-1668483610"/>
+                <w:id w:val="-1368057745"/>
                 <w14:checkbox>
                   <w14:checked w14:val="1"/>
                   <w14:checkedState w14:val="00D6" w14:font="Symbol"/>
@@ -5047,7 +2384,7 @@
             </w:r>
             <w:sdt>
               <w:sdtPr>
-                <w:id w:val="-304465726"/>
+                <w:id w:val="-1730840843"/>
                 <w14:checkbox>
                   <w14:checked w14:val="1"/>
                   <w14:checkedState w14:val="00D6" w14:font="Symbol"/>
@@ -5066,7 +2403,7 @@
             </w:r>
             <w:sdt>
               <w:sdtPr>
-                <w:id w:val="-1269845763"/>
+                <w:id w:val="-528571368"/>
                 <w14:checkbox>
                   <w14:checked w14:val="1"/>
                   <w14:checkedState w14:val="00D6" w14:font="Symbol"/>
@@ -5085,7 +2422,7 @@
             </w:r>
             <w:sdt>
               <w:sdtPr>
-                <w:id w:val="1128122595"/>
+                <w:id w:val="-2050210624"/>
                 <w14:checkbox>
                   <w14:checked w14:val="1"/>
                   <w14:checkedState w14:val="00D6" w14:font="Symbol"/>
@@ -5107,6 +2444,7 @@
         <w:tc>
           <w:tcPr>
             <w:tcW w:w="4788" w:type="dxa"/>
+            <w:vMerge/>
           </w:tcPr>
           <w:p>
             <w:pPr>
@@ -5118,7 +2456,11 @@
         </w:tc>
       </w:tr>
     </w:tbl>
-    <w:p/>
+    <w:p>
+      <w:pPr>
+        <w:jc w:val="center"/>
+      </w:pPr>
+    </w:p>
     <w:p>
       <w:pPr>
         <w:jc w:val="center"/>
@@ -5160,7 +2502,7 @@
               <w:t>.</w:t>
             </w:r>
             <w:r>
-              <w:t>12</w:t>
+              <w:t>6</w:t>
             </w:r>
           </w:p>
         </w:tc>
@@ -5188,27 +2530,16 @@
                 <w:cs/>
                 <w:lang w:bidi="bn-BD"/>
               </w:rPr>
-              <w:t xml:space="preserve"> </w:t>
-            </w:r>
-            <w:r>
-              <w:rPr>
-                <w:rFonts w:cs="Nirmala UI"/>
-                <w:cs/>
-                <w:lang w:bidi="bn-BD"/>
-              </w:rPr>
-              <w:t>:</w:t>
-            </w:r>
-            <w:r>
-              <w:rPr>
-                <w:rFonts w:cs="Nirmala UI"/>
-                <w:cs/>
-                <w:lang w:bidi="bn-BD"/>
-              </w:rPr>
-              <w:t xml:space="preserve"> </w:t>
-            </w:r>
-            <w:r>
-              <w:t>Email Notification</w:t>
-            </w:r>
+              <w:t xml:space="preserve">: </w:t>
+            </w:r>
+            <w:r>
+              <w:t>Student Encouragement</w:t>
+            </w:r>
+          </w:p>
+          <w:p>
+            <w:pPr>
+              <w:jc w:val="center"/>
+            </w:pPr>
           </w:p>
         </w:tc>
       </w:tr>
@@ -5250,6 +2581,33 @@
               </w:rPr>
               <w:t>Acceptance Criteria</w:t>
             </w:r>
+            <w:r>
+              <w:rPr>
+                <w:rFonts w:cs="Nirmala UI"/>
+                <w:b/>
+                <w:bCs/>
+                <w:cs/>
+                <w:lang w:bidi="bn-BD"/>
+              </w:rPr>
+              <w:t>’</w:t>
+            </w:r>
+            <w:r>
+              <w:rPr>
+                <w:b/>
+                <w:bCs/>
+              </w:rPr>
+              <w:t>s</w:t>
+            </w:r>
+          </w:p>
+          <w:p>
+            <w:pPr>
+              <w:jc w:val="center"/>
+              <w:cnfStyle w:val="000000010000" w:firstRow="0" w:lastRow="0" w:firstColumn="0" w:lastColumn="0" w:oddVBand="0" w:evenVBand="0" w:oddHBand="0" w:evenHBand="1" w:firstRowFirstColumn="0" w:firstRowLastColumn="0" w:lastRowFirstColumn="0" w:lastRowLastColumn="0"/>
+              <w:rPr>
+                <w:b/>
+                <w:bCs/>
+              </w:rPr>
+            </w:pPr>
           </w:p>
         </w:tc>
       </w:tr>
@@ -5263,8 +2621,7 @@
             <w:tcW w:w="4788" w:type="dxa"/>
           </w:tcPr>
           <w:p>
-            <w:pPr>
-              <w:jc w:val="center"/>
+            <w:r>
               <w:rPr>
                 <w:rFonts w:asciiTheme="minorHAnsi" w:hAnsiTheme="minorHAnsi" w:cstheme="minorHAnsi"/>
                 <w:b w:val="0"/>
@@ -5272,7 +2629,8 @@
                 <w:sz w:val="24"/>
                 <w:szCs w:val="24"/>
               </w:rPr>
-            </w:pPr>
+              <w:t xml:space="preserve">As a </w:t>
+            </w:r>
             <w:r>
               <w:rPr>
                 <w:rFonts w:asciiTheme="minorHAnsi" w:hAnsiTheme="minorHAnsi" w:cstheme="minorHAnsi"/>
@@ -5281,7 +2639,7 @@
                 <w:sz w:val="24"/>
                 <w:szCs w:val="24"/>
               </w:rPr>
-              <w:t>As a</w:t>
+              <w:t>QA Coordinator</w:t>
             </w:r>
             <w:r>
               <w:rPr>
@@ -5291,7 +2649,7 @@
                 <w:sz w:val="24"/>
                 <w:szCs w:val="24"/>
               </w:rPr>
-              <w:t>n author of an idea</w:t>
+              <w:t>, I want</w:t>
             </w:r>
             <w:r>
               <w:rPr>
@@ -5301,7 +2659,22 @@
                 <w:sz w:val="24"/>
                 <w:szCs w:val="24"/>
               </w:rPr>
-              <w:t>, I want</w:t>
+              <w:t xml:space="preserve"> to</w:t>
+            </w:r>
+            <w:r>
+              <w:rPr>
+                <w:rFonts w:asciiTheme="minorHAnsi" w:hAnsiTheme="minorHAnsi" w:cs="Nirmala UI"/>
+                <w:b w:val="0"/>
+                <w:bCs w:val="0"/>
+                <w:sz w:val="24"/>
+                <w:szCs w:val="24"/>
+                <w:cs/>
+                <w:lang w:bidi="bn-BD"/>
+              </w:rPr>
+              <w:t xml:space="preserve"> </w:t>
+            </w:r>
+            <w:r>
+              <w:t xml:space="preserve">Offer prizes for best ideas </w:t>
             </w:r>
             <w:r>
               <w:rPr>
@@ -5311,13 +2684,10 @@
                 <w:sz w:val="24"/>
                 <w:szCs w:val="24"/>
               </w:rPr>
-              <w:t xml:space="preserve"> to </w:t>
-            </w:r>
-            <w:r>
-              <w:t>get email notified when comments are posted</w:t>
-            </w:r>
-            <w:r>
-              <w:t xml:space="preserve"> against my idea</w:t>
+              <w:t xml:space="preserve">so that </w:t>
+            </w:r>
+            <w:r>
+              <w:t>Students can be encouraged</w:t>
             </w:r>
             <w:r>
               <w:rPr>
@@ -5325,9 +2695,12 @@
                 <w:cs/>
                 <w:lang w:bidi="bn-BD"/>
               </w:rPr>
-              <w:t xml:space="preserve"> </w:t>
-            </w:r>
-            <w:r>
+              <w:t>.</w:t>
+            </w:r>
+          </w:p>
+          <w:p>
+            <w:pPr>
+              <w:jc w:val="center"/>
               <w:rPr>
                 <w:rFonts w:asciiTheme="minorHAnsi" w:hAnsiTheme="minorHAnsi" w:cstheme="minorHAnsi"/>
                 <w:b w:val="0"/>
@@ -5335,52 +2708,28 @@
                 <w:sz w:val="24"/>
                 <w:szCs w:val="24"/>
               </w:rPr>
-              <w:t>so that</w:t>
-            </w:r>
-            <w:r>
-              <w:rPr>
-                <w:rFonts w:cs="Nirmala UI"/>
-                <w:b w:val="0"/>
-                <w:bCs w:val="0"/>
-                <w:cs/>
-                <w:lang w:bidi="bn-BD"/>
-              </w:rPr>
-              <w:t xml:space="preserve"> </w:t>
-            </w:r>
-            <w:r>
-              <w:t>I can view them remotely</w:t>
-            </w:r>
-            <w:r>
-              <w:rPr>
-                <w:rFonts w:cs="Nirmala UI"/>
-                <w:cs/>
-                <w:lang w:bidi="bn-BD"/>
-              </w:rPr>
-              <w:t>.</w:t>
-            </w:r>
+            </w:pPr>
           </w:p>
         </w:tc>
         <w:tc>
           <w:tcPr>
             <w:tcW w:w="4788" w:type="dxa"/>
+            <w:vMerge w:val="restart"/>
           </w:tcPr>
           <w:p>
             <w:pPr>
               <w:pStyle w:val="ListParagraph"/>
               <w:numPr>
                 <w:ilvl w:val="0"/>
-                <w:numId w:val="33"/>
+                <w:numId w:val="26"/>
               </w:numPr>
               <w:cnfStyle w:val="000000100000" w:firstRow="0" w:lastRow="0" w:firstColumn="0" w:lastColumn="0" w:oddVBand="0" w:evenVBand="0" w:oddHBand="1" w:evenHBand="0" w:firstRowFirstColumn="0" w:firstRowLastColumn="0" w:lastRowFirstColumn="0" w:lastRowLastColumn="0"/>
             </w:pPr>
             <w:r>
-              <w:t>Receive an e</w:t>
-            </w:r>
-            <w:r>
-              <w:t xml:space="preserve">mail notification when new </w:t>
-            </w:r>
-            <w:r>
-              <w:t>comments are posted</w:t>
+              <w:t xml:space="preserve">Offer </w:t>
+            </w:r>
+            <w:r>
+              <w:t>prizes for the most liked ideas under a category in after the final closure date</w:t>
             </w:r>
             <w:r>
               <w:rPr>
@@ -5393,18 +2742,6 @@
           </w:p>
           <w:p>
             <w:pPr>
-              <w:cnfStyle w:val="000000100000" w:firstRow="0" w:lastRow="0" w:firstColumn="0" w:lastColumn="0" w:oddVBand="0" w:evenVBand="0" w:oddHBand="1" w:evenHBand="0" w:firstRowFirstColumn="0" w:firstRowLastColumn="0" w:lastRowFirstColumn="0" w:lastRowLastColumn="0"/>
-            </w:pPr>
-          </w:p>
-          <w:p>
-            <w:pPr>
-              <w:jc w:val="center"/>
-              <w:cnfStyle w:val="000000100000" w:firstRow="0" w:lastRow="0" w:firstColumn="0" w:lastColumn="0" w:oddVBand="0" w:evenVBand="0" w:oddHBand="1" w:evenHBand="0" w:firstRowFirstColumn="0" w:firstRowLastColumn="0" w:lastRowFirstColumn="0" w:lastRowLastColumn="0"/>
-            </w:pPr>
-          </w:p>
-          <w:p>
-            <w:pPr>
-              <w:jc w:val="center"/>
               <w:cnfStyle w:val="000000100000" w:firstRow="0" w:lastRow="0" w:firstColumn="0" w:lastColumn="0" w:oddVBand="0" w:evenVBand="0" w:oddHBand="1" w:evenHBand="0" w:firstRowFirstColumn="0" w:firstRowLastColumn="0" w:lastRowFirstColumn="0" w:lastRowLastColumn="0"/>
             </w:pPr>
           </w:p>
@@ -5425,7 +2762,7 @@
             </w:pPr>
             <w:sdt>
               <w:sdtPr>
-                <w:id w:val="1513644280"/>
+                <w:id w:val="-62568878"/>
                 <w14:checkbox>
                   <w14:checked w14:val="1"/>
                   <w14:checkedState w14:val="00D6" w14:font="Symbol"/>
@@ -5444,7 +2781,7 @@
             </w:r>
             <w:sdt>
               <w:sdtPr>
-                <w:id w:val="1800955849"/>
+                <w:id w:val="399566165"/>
                 <w14:checkbox>
                   <w14:checked w14:val="1"/>
                   <w14:checkedState w14:val="00D6" w14:font="Symbol"/>
@@ -5463,7 +2800,7 @@
             </w:r>
             <w:sdt>
               <w:sdtPr>
-                <w:id w:val="-705175363"/>
+                <w:id w:val="1578166589"/>
                 <w14:checkbox>
                   <w14:checked w14:val="1"/>
                   <w14:checkedState w14:val="00D6" w14:font="Symbol"/>
@@ -5482,7 +2819,7 @@
             </w:r>
             <w:sdt>
               <w:sdtPr>
-                <w:id w:val="295345282"/>
+                <w:id w:val="1038320323"/>
                 <w14:checkbox>
                   <w14:checked w14:val="1"/>
                   <w14:checkedState w14:val="00D6" w14:font="Symbol"/>
@@ -5501,7 +2838,7 @@
             </w:r>
             <w:sdt>
               <w:sdtPr>
-                <w:id w:val="-1918397751"/>
+                <w:id w:val="-870839487"/>
                 <w14:checkbox>
                   <w14:checked w14:val="1"/>
                   <w14:checkedState w14:val="00D6" w14:font="Symbol"/>
@@ -5520,7 +2857,7 @@
             </w:r>
             <w:sdt>
               <w:sdtPr>
-                <w:id w:val="-2131319032"/>
+                <w:id w:val="282083905"/>
                 <w14:checkbox>
                   <w14:checked w14:val="1"/>
                   <w14:checkedState w14:val="00D6" w14:font="Symbol"/>
@@ -5542,6 +2879,7 @@
         <w:tc>
           <w:tcPr>
             <w:tcW w:w="4788" w:type="dxa"/>
+            <w:vMerge/>
           </w:tcPr>
           <w:p>
             <w:pPr>
@@ -5553,6 +2891,11 @@
         </w:tc>
       </w:tr>
     </w:tbl>
+    <w:p>
+      <w:pPr>
+        <w:jc w:val="center"/>
+      </w:pPr>
+    </w:p>
     <w:p>
       <w:pPr>
         <w:jc w:val="center"/>
@@ -5588,6 +2931,7 @@
               <w:jc w:val="center"/>
             </w:pPr>
             <w:r>
+              <w:lastRenderedPageBreak/>
               <w:t>User Story</w:t>
             </w:r>
             <w:r>
@@ -5599,7 +2943,7 @@
               <w:t>.</w:t>
             </w:r>
             <w:r>
-              <w:t>13</w:t>
+              <w:t>7</w:t>
             </w:r>
           </w:p>
         </w:tc>
@@ -5627,15 +2971,16 @@
                 <w:cs/>
                 <w:lang w:bidi="bn-BD"/>
               </w:rPr>
-              <w:t xml:space="preserve"> : </w:t>
-            </w:r>
-            <w:r>
-              <w:rPr>
-                <w:rFonts w:cs="Vrinda"/>
-                <w:lang w:bidi="bn-BD"/>
-              </w:rPr>
-              <w:t>Thumbs Up or Thumbs Down</w:t>
-            </w:r>
+              <w:t xml:space="preserve">: </w:t>
+            </w:r>
+            <w:r>
+              <w:t>Email notification</w:t>
+            </w:r>
+          </w:p>
+          <w:p>
+            <w:pPr>
+              <w:jc w:val="center"/>
+            </w:pPr>
           </w:p>
         </w:tc>
       </w:tr>
@@ -5677,6 +3022,33 @@
               </w:rPr>
               <w:t>Acceptance Criteria</w:t>
             </w:r>
+            <w:r>
+              <w:rPr>
+                <w:rFonts w:cs="Nirmala UI"/>
+                <w:b/>
+                <w:bCs/>
+                <w:cs/>
+                <w:lang w:bidi="bn-BD"/>
+              </w:rPr>
+              <w:t>’</w:t>
+            </w:r>
+            <w:r>
+              <w:rPr>
+                <w:b/>
+                <w:bCs/>
+              </w:rPr>
+              <w:t>s</w:t>
+            </w:r>
+          </w:p>
+          <w:p>
+            <w:pPr>
+              <w:jc w:val="center"/>
+              <w:cnfStyle w:val="000000010000" w:firstRow="0" w:lastRow="0" w:firstColumn="0" w:lastColumn="0" w:oddVBand="0" w:evenVBand="0" w:oddHBand="0" w:evenHBand="1" w:firstRowFirstColumn="0" w:firstRowLastColumn="0" w:lastRowFirstColumn="0" w:lastRowLastColumn="0"/>
+              <w:rPr>
+                <w:b/>
+                <w:bCs/>
+              </w:rPr>
+            </w:pPr>
           </w:p>
         </w:tc>
       </w:tr>
@@ -5690,8 +3062,7 @@
             <w:tcW w:w="4788" w:type="dxa"/>
           </w:tcPr>
           <w:p>
-            <w:pPr>
-              <w:jc w:val="center"/>
+            <w:r>
               <w:rPr>
                 <w:rFonts w:asciiTheme="minorHAnsi" w:hAnsiTheme="minorHAnsi" w:cstheme="minorHAnsi"/>
                 <w:b w:val="0"/>
@@ -5699,7 +3070,23 @@
                 <w:sz w:val="24"/>
                 <w:szCs w:val="24"/>
               </w:rPr>
-            </w:pPr>
+              <w:t>As a QA manager, I want</w:t>
+            </w:r>
+            <w:r>
+              <w:rPr>
+                <w:rFonts w:asciiTheme="minorHAnsi" w:hAnsiTheme="minorHAnsi" w:cs="Nirmala UI"/>
+                <w:b w:val="0"/>
+                <w:bCs w:val="0"/>
+                <w:sz w:val="24"/>
+                <w:szCs w:val="24"/>
+                <w:cs/>
+                <w:lang w:bidi="bn-BD"/>
+              </w:rPr>
+              <w:t xml:space="preserve"> </w:t>
+            </w:r>
+            <w:r>
+              <w:t>email notification</w:t>
+            </w:r>
             <w:r>
               <w:rPr>
                 <w:rFonts w:asciiTheme="minorHAnsi" w:hAnsiTheme="minorHAnsi" w:cstheme="minorHAnsi"/>
@@ -5708,9 +3095,23 @@
                 <w:sz w:val="24"/>
                 <w:szCs w:val="24"/>
               </w:rPr>
-              <w:t>As a</w:t>
-            </w:r>
-            <w:r>
+              <w:t xml:space="preserve"> so that </w:t>
+            </w:r>
+            <w:r>
+              <w:t>Get notified when a new idea submitted</w:t>
+            </w:r>
+            <w:r>
+              <w:rPr>
+                <w:rFonts w:cs="Nirmala UI"/>
+                <w:cs/>
+                <w:lang w:bidi="bn-BD"/>
+              </w:rPr>
+              <w:t>.</w:t>
+            </w:r>
+          </w:p>
+          <w:p>
+            <w:pPr>
+              <w:jc w:val="center"/>
               <w:rPr>
                 <w:rFonts w:asciiTheme="minorHAnsi" w:hAnsiTheme="minorHAnsi" w:cstheme="minorHAnsi"/>
                 <w:b w:val="0"/>
@@ -5718,87 +3119,60 @@
                 <w:sz w:val="24"/>
                 <w:szCs w:val="24"/>
               </w:rPr>
-              <w:t>n Student</w:t>
-            </w:r>
-            <w:r>
-              <w:rPr>
-                <w:rFonts w:asciiTheme="minorHAnsi" w:hAnsiTheme="minorHAnsi" w:cstheme="minorHAnsi"/>
-                <w:b w:val="0"/>
-                <w:bCs w:val="0"/>
-                <w:sz w:val="24"/>
-                <w:szCs w:val="24"/>
-              </w:rPr>
-              <w:t>, I want</w:t>
-            </w:r>
-            <w:r>
-              <w:rPr>
-                <w:rFonts w:asciiTheme="minorHAnsi" w:hAnsiTheme="minorHAnsi" w:cstheme="minorHAnsi"/>
-                <w:b w:val="0"/>
-                <w:bCs w:val="0"/>
-                <w:sz w:val="24"/>
-                <w:szCs w:val="24"/>
-              </w:rPr>
-              <w:t xml:space="preserve"> to </w:t>
-            </w:r>
-            <w:r>
-              <w:t xml:space="preserve">react like </w:t>
-            </w:r>
-            <w:r>
-              <w:t>Thumbs Up or Thumbs Down</w:t>
-            </w:r>
-            <w:r>
-              <w:t xml:space="preserve"> on idea </w:t>
-            </w:r>
-            <w:r>
-              <w:rPr>
-                <w:rFonts w:asciiTheme="minorHAnsi" w:hAnsiTheme="minorHAnsi" w:cstheme="minorHAnsi"/>
-                <w:b w:val="0"/>
-                <w:bCs w:val="0"/>
-                <w:sz w:val="24"/>
-                <w:szCs w:val="24"/>
-              </w:rPr>
-              <w:t>so that</w:t>
-            </w:r>
-            <w:r>
-              <w:rPr>
-                <w:rFonts w:cs="Vrinda"/>
-                <w:b w:val="0"/>
-                <w:bCs w:val="0"/>
-                <w:lang w:bidi="bn-BD"/>
-              </w:rPr>
-              <w:t xml:space="preserve"> I can express my opinion against that idea</w:t>
-            </w:r>
-            <w:r>
-              <w:rPr>
-                <w:rFonts w:cs="Nirmala UI"/>
-                <w:b w:val="0"/>
-                <w:bCs w:val="0"/>
-                <w:cs/>
-                <w:lang w:bidi="bn-BD"/>
-              </w:rPr>
-              <w:t>.</w:t>
-            </w:r>
+            </w:pPr>
           </w:p>
         </w:tc>
         <w:tc>
           <w:tcPr>
             <w:tcW w:w="4788" w:type="dxa"/>
+            <w:vMerge w:val="restart"/>
           </w:tcPr>
           <w:p>
             <w:pPr>
               <w:pStyle w:val="ListParagraph"/>
               <w:numPr>
                 <w:ilvl w:val="0"/>
-                <w:numId w:val="29"/>
+                <w:numId w:val="17"/>
               </w:numPr>
               <w:cnfStyle w:val="000000100000" w:firstRow="0" w:lastRow="0" w:firstColumn="0" w:lastColumn="0" w:oddVBand="0" w:evenVBand="0" w:oddHBand="1" w:evenHBand="0" w:firstRowFirstColumn="0" w:firstRowLastColumn="0" w:lastRowFirstColumn="0" w:lastRowLastColumn="0"/>
             </w:pPr>
             <w:r>
-              <w:t xml:space="preserve">Count </w:t>
-            </w:r>
-            <w:r>
-              <w:t>like or dislike</w:t>
-            </w:r>
+              <w:t>An email notification must have to come in my inbox</w:t>
+            </w:r>
+            <w:r>
+              <w:rPr>
+                <w:rFonts w:cs="Nirmala UI"/>
+                <w:cs/>
+                <w:lang w:bidi="bn-BD"/>
+              </w:rPr>
+              <w:t>.</w:t>
+            </w:r>
+          </w:p>
+          <w:p>
+            <w:pPr>
+              <w:pStyle w:val="ListParagraph"/>
+              <w:numPr>
+                <w:ilvl w:val="0"/>
+                <w:numId w:val="17"/>
+              </w:numPr>
+              <w:cnfStyle w:val="000000100000" w:firstRow="0" w:lastRow="0" w:firstColumn="0" w:lastColumn="0" w:oddVBand="0" w:evenVBand="0" w:oddHBand="1" w:evenHBand="0" w:firstRowFirstColumn="0" w:firstRowLastColumn="0" w:lastRowFirstColumn="0" w:lastRowLastColumn="0"/>
+            </w:pPr>
+            <w:r>
+              <w:t>Notified for only when new ideas are posted</w:t>
+            </w:r>
+            <w:r>
+              <w:rPr>
+                <w:rFonts w:cs="Nirmala UI"/>
+                <w:cs/>
+                <w:lang w:bidi="bn-BD"/>
+              </w:rPr>
+              <w:t>.</w:t>
+            </w:r>
+          </w:p>
+          <w:p>
+            <w:pPr>
+              <w:cnfStyle w:val="000000100000" w:firstRow="0" w:lastRow="0" w:firstColumn="0" w:lastColumn="0" w:oddVBand="0" w:evenVBand="0" w:oddHBand="1" w:evenHBand="0" w:firstRowFirstColumn="0" w:firstRowLastColumn="0" w:lastRowFirstColumn="0" w:lastRowLastColumn="0"/>
+            </w:pPr>
           </w:p>
         </w:tc>
       </w:tr>
@@ -5817,7 +3191,7 @@
             </w:pPr>
             <w:sdt>
               <w:sdtPr>
-                <w:id w:val="2040163419"/>
+                <w:id w:val="-7908117"/>
                 <w14:checkbox>
                   <w14:checked w14:val="1"/>
                   <w14:checkedState w14:val="00D6" w14:font="Symbol"/>
@@ -5836,7 +3210,7 @@
             </w:r>
             <w:sdt>
               <w:sdtPr>
-                <w:id w:val="1011650979"/>
+                <w:id w:val="490228707"/>
                 <w14:checkbox>
                   <w14:checked w14:val="1"/>
                   <w14:checkedState w14:val="00D6" w14:font="Symbol"/>
@@ -5855,7 +3229,7 @@
             </w:r>
             <w:sdt>
               <w:sdtPr>
-                <w:id w:val="-2141560157"/>
+                <w:id w:val="-1621757614"/>
                 <w14:checkbox>
                   <w14:checked w14:val="1"/>
                   <w14:checkedState w14:val="00D6" w14:font="Symbol"/>
@@ -5874,7 +3248,7 @@
             </w:r>
             <w:sdt>
               <w:sdtPr>
-                <w:id w:val="1517119965"/>
+                <w:id w:val="945579989"/>
                 <w14:checkbox>
                   <w14:checked w14:val="1"/>
                   <w14:checkedState w14:val="00D6" w14:font="Symbol"/>
@@ -5893,7 +3267,7 @@
             </w:r>
             <w:sdt>
               <w:sdtPr>
-                <w:id w:val="-1697466340"/>
+                <w:id w:val="-1541272105"/>
                 <w14:checkbox>
                   <w14:checked w14:val="1"/>
                   <w14:checkedState w14:val="00D6" w14:font="Symbol"/>
@@ -5912,7 +3286,7 @@
             </w:r>
             <w:sdt>
               <w:sdtPr>
-                <w:id w:val="2117404683"/>
+                <w:id w:val="1058131069"/>
                 <w14:checkbox>
                   <w14:checked w14:val="1"/>
                   <w14:checkedState w14:val="00D6" w14:font="Symbol"/>
@@ -5934,6 +3308,428 @@
         <w:tc>
           <w:tcPr>
             <w:tcW w:w="4788" w:type="dxa"/>
+            <w:vMerge/>
+          </w:tcPr>
+          <w:p>
+            <w:pPr>
+              <w:pStyle w:val="ListParagraph"/>
+              <w:jc w:val="center"/>
+              <w:cnfStyle w:val="000000010000" w:firstRow="0" w:lastRow="0" w:firstColumn="0" w:lastColumn="0" w:oddVBand="0" w:evenVBand="0" w:oddHBand="0" w:evenHBand="1" w:firstRowFirstColumn="0" w:firstRowLastColumn="0" w:lastRowFirstColumn="0" w:lastRowLastColumn="0"/>
+            </w:pPr>
+          </w:p>
+        </w:tc>
+      </w:tr>
+    </w:tbl>
+    <w:p>
+      <w:pPr>
+        <w:jc w:val="center"/>
+      </w:pPr>
+    </w:p>
+    <w:tbl>
+      <w:tblPr>
+        <w:tblStyle w:val="LightGrid-Accent5"/>
+        <w:tblW w:w="0" w:type="auto"/>
+        <w:tblLook w:val="04A0" w:firstRow="1" w:lastRow="0" w:firstColumn="1" w:lastColumn="0" w:noHBand="0" w:noVBand="1"/>
+      </w:tblPr>
+      <w:tblGrid>
+        <w:gridCol w:w="4788"/>
+        <w:gridCol w:w="4788"/>
+      </w:tblGrid>
+      <w:tr>
+        <w:trPr>
+          <w:cnfStyle w:val="100000000000" w:firstRow="1" w:lastRow="0" w:firstColumn="0" w:lastColumn="0" w:oddVBand="0" w:evenVBand="0" w:oddHBand="0" w:evenHBand="0" w:firstRowFirstColumn="0" w:firstRowLastColumn="0" w:lastRowFirstColumn="0" w:lastRowLastColumn="0"/>
+        </w:trPr>
+        <w:tc>
+          <w:tcPr>
+            <w:cnfStyle w:val="001000000000" w:firstRow="0" w:lastRow="0" w:firstColumn="1" w:lastColumn="0" w:oddVBand="0" w:evenVBand="0" w:oddHBand="0" w:evenHBand="0" w:firstRowFirstColumn="0" w:firstRowLastColumn="0" w:lastRowFirstColumn="0" w:lastRowLastColumn="0"/>
+            <w:tcW w:w="9576" w:type="dxa"/>
+            <w:gridSpan w:val="2"/>
+          </w:tcPr>
+          <w:p>
+            <w:pPr>
+              <w:jc w:val="center"/>
+            </w:pPr>
+            <w:r>
+              <w:t>User Story</w:t>
+            </w:r>
+            <w:r>
+              <w:rPr>
+                <w:rFonts w:cs="Nirmala UI"/>
+                <w:cs/>
+                <w:lang w:bidi="bn-BD"/>
+              </w:rPr>
+              <w:t>.</w:t>
+            </w:r>
+            <w:r>
+              <w:t>8</w:t>
+            </w:r>
+          </w:p>
+        </w:tc>
+      </w:tr>
+      <w:tr>
+        <w:trPr>
+          <w:cnfStyle w:val="000000100000" w:firstRow="0" w:lastRow="0" w:firstColumn="0" w:lastColumn="0" w:oddVBand="0" w:evenVBand="0" w:oddHBand="1" w:evenHBand="0" w:firstRowFirstColumn="0" w:firstRowLastColumn="0" w:lastRowFirstColumn="0" w:lastRowLastColumn="0"/>
+        </w:trPr>
+        <w:tc>
+          <w:tcPr>
+            <w:cnfStyle w:val="001000000000" w:firstRow="0" w:lastRow="0" w:firstColumn="1" w:lastColumn="0" w:oddVBand="0" w:evenVBand="0" w:oddHBand="0" w:evenHBand="0" w:firstRowFirstColumn="0" w:firstRowLastColumn="0" w:lastRowFirstColumn="0" w:lastRowLastColumn="0"/>
+            <w:tcW w:w="9576" w:type="dxa"/>
+            <w:gridSpan w:val="2"/>
+          </w:tcPr>
+          <w:p>
+            <w:pPr>
+              <w:jc w:val="center"/>
+            </w:pPr>
+            <w:r>
+              <w:t>Title</w:t>
+            </w:r>
+            <w:r>
+              <w:rPr>
+                <w:rFonts w:cs="Nirmala UI"/>
+                <w:cs/>
+                <w:lang w:bidi="bn-BD"/>
+              </w:rPr>
+              <w:t xml:space="preserve">: </w:t>
+            </w:r>
+            <w:r>
+              <w:t>Email notification</w:t>
+            </w:r>
+          </w:p>
+          <w:p>
+            <w:pPr>
+              <w:jc w:val="center"/>
+            </w:pPr>
+          </w:p>
+        </w:tc>
+      </w:tr>
+      <w:tr>
+        <w:trPr>
+          <w:cnfStyle w:val="000000010000" w:firstRow="0" w:lastRow="0" w:firstColumn="0" w:lastColumn="0" w:oddVBand="0" w:evenVBand="0" w:oddHBand="0" w:evenHBand="1" w:firstRowFirstColumn="0" w:firstRowLastColumn="0" w:lastRowFirstColumn="0" w:lastRowLastColumn="0"/>
+        </w:trPr>
+        <w:tc>
+          <w:tcPr>
+            <w:cnfStyle w:val="001000000000" w:firstRow="0" w:lastRow="0" w:firstColumn="1" w:lastColumn="0" w:oddVBand="0" w:evenVBand="0" w:oddHBand="0" w:evenHBand="0" w:firstRowFirstColumn="0" w:firstRowLastColumn="0" w:lastRowFirstColumn="0" w:lastRowLastColumn="0"/>
+            <w:tcW w:w="4788" w:type="dxa"/>
+          </w:tcPr>
+          <w:p>
+            <w:pPr>
+              <w:jc w:val="center"/>
+            </w:pPr>
+            <w:r>
+              <w:t>User Story</w:t>
+            </w:r>
+          </w:p>
+        </w:tc>
+        <w:tc>
+          <w:tcPr>
+            <w:tcW w:w="4788" w:type="dxa"/>
+          </w:tcPr>
+          <w:p>
+            <w:pPr>
+              <w:jc w:val="center"/>
+              <w:cnfStyle w:val="000000010000" w:firstRow="0" w:lastRow="0" w:firstColumn="0" w:lastColumn="0" w:oddVBand="0" w:evenVBand="0" w:oddHBand="0" w:evenHBand="1" w:firstRowFirstColumn="0" w:firstRowLastColumn="0" w:lastRowFirstColumn="0" w:lastRowLastColumn="0"/>
+              <w:rPr>
+                <w:b/>
+                <w:bCs/>
+              </w:rPr>
+            </w:pPr>
+            <w:r>
+              <w:rPr>
+                <w:b/>
+                <w:bCs/>
+              </w:rPr>
+              <w:t>Acceptance Criteria</w:t>
+            </w:r>
+            <w:r>
+              <w:rPr>
+                <w:rFonts w:cs="Nirmala UI"/>
+                <w:b/>
+                <w:bCs/>
+                <w:cs/>
+                <w:lang w:bidi="bn-BD"/>
+              </w:rPr>
+              <w:t>’</w:t>
+            </w:r>
+            <w:r>
+              <w:rPr>
+                <w:b/>
+                <w:bCs/>
+              </w:rPr>
+              <w:t>s</w:t>
+            </w:r>
+          </w:p>
+          <w:p>
+            <w:pPr>
+              <w:jc w:val="center"/>
+              <w:cnfStyle w:val="000000010000" w:firstRow="0" w:lastRow="0" w:firstColumn="0" w:lastColumn="0" w:oddVBand="0" w:evenVBand="0" w:oddHBand="0" w:evenHBand="1" w:firstRowFirstColumn="0" w:firstRowLastColumn="0" w:lastRowFirstColumn="0" w:lastRowLastColumn="0"/>
+              <w:rPr>
+                <w:b/>
+                <w:bCs/>
+              </w:rPr>
+            </w:pPr>
+          </w:p>
+        </w:tc>
+      </w:tr>
+      <w:tr>
+        <w:trPr>
+          <w:cnfStyle w:val="000000100000" w:firstRow="0" w:lastRow="0" w:firstColumn="0" w:lastColumn="0" w:oddVBand="0" w:evenVBand="0" w:oddHBand="1" w:evenHBand="0" w:firstRowFirstColumn="0" w:firstRowLastColumn="0" w:lastRowFirstColumn="0" w:lastRowLastColumn="0"/>
+        </w:trPr>
+        <w:tc>
+          <w:tcPr>
+            <w:cnfStyle w:val="001000000000" w:firstRow="0" w:lastRow="0" w:firstColumn="1" w:lastColumn="0" w:oddVBand="0" w:evenVBand="0" w:oddHBand="0" w:evenHBand="0" w:firstRowFirstColumn="0" w:firstRowLastColumn="0" w:lastRowFirstColumn="0" w:lastRowLastColumn="0"/>
+            <w:tcW w:w="4788" w:type="dxa"/>
+          </w:tcPr>
+          <w:p>
+            <w:r>
+              <w:rPr>
+                <w:rFonts w:asciiTheme="minorHAnsi" w:hAnsiTheme="minorHAnsi" w:cstheme="minorHAnsi"/>
+                <w:b w:val="0"/>
+                <w:bCs w:val="0"/>
+                <w:sz w:val="24"/>
+                <w:szCs w:val="24"/>
+              </w:rPr>
+              <w:t>As a QA</w:t>
+            </w:r>
+            <w:r>
+              <w:rPr>
+                <w:rFonts w:asciiTheme="minorHAnsi" w:hAnsiTheme="minorHAnsi" w:cstheme="minorHAnsi"/>
+                <w:b w:val="0"/>
+                <w:bCs w:val="0"/>
+                <w:sz w:val="24"/>
+                <w:szCs w:val="24"/>
+              </w:rPr>
+              <w:t>-Co-ordinator</w:t>
+            </w:r>
+            <w:r>
+              <w:rPr>
+                <w:rFonts w:asciiTheme="minorHAnsi" w:hAnsiTheme="minorHAnsi" w:cstheme="minorHAnsi"/>
+                <w:b w:val="0"/>
+                <w:bCs w:val="0"/>
+                <w:sz w:val="24"/>
+                <w:szCs w:val="24"/>
+              </w:rPr>
+              <w:t>, I want</w:t>
+            </w:r>
+            <w:r>
+              <w:rPr>
+                <w:rFonts w:asciiTheme="minorHAnsi" w:hAnsiTheme="minorHAnsi" w:cs="Nirmala UI"/>
+                <w:b w:val="0"/>
+                <w:bCs w:val="0"/>
+                <w:sz w:val="24"/>
+                <w:szCs w:val="24"/>
+                <w:cs/>
+                <w:lang w:bidi="bn-BD"/>
+              </w:rPr>
+              <w:t xml:space="preserve"> </w:t>
+            </w:r>
+            <w:r>
+              <w:t>email notification</w:t>
+            </w:r>
+            <w:r>
+              <w:rPr>
+                <w:rFonts w:asciiTheme="minorHAnsi" w:hAnsiTheme="minorHAnsi" w:cstheme="minorHAnsi"/>
+                <w:b w:val="0"/>
+                <w:bCs w:val="0"/>
+                <w:sz w:val="24"/>
+                <w:szCs w:val="24"/>
+              </w:rPr>
+              <w:t xml:space="preserve"> so that </w:t>
+            </w:r>
+            <w:r>
+              <w:t>Get notified when a new idea submitted</w:t>
+            </w:r>
+            <w:r>
+              <w:rPr>
+                <w:rFonts w:cs="Nirmala UI"/>
+                <w:cs/>
+                <w:lang w:bidi="bn-BD"/>
+              </w:rPr>
+              <w:t>.</w:t>
+            </w:r>
+          </w:p>
+        </w:tc>
+        <w:tc>
+          <w:tcPr>
+            <w:tcW w:w="4788" w:type="dxa"/>
+            <w:vMerge w:val="restart"/>
+          </w:tcPr>
+          <w:p>
+            <w:pPr>
+              <w:pStyle w:val="ListParagraph"/>
+              <w:numPr>
+                <w:ilvl w:val="0"/>
+                <w:numId w:val="30"/>
+              </w:numPr>
+              <w:cnfStyle w:val="000000100000" w:firstRow="0" w:lastRow="0" w:firstColumn="0" w:lastColumn="0" w:oddVBand="0" w:evenVBand="0" w:oddHBand="1" w:evenHBand="0" w:firstRowFirstColumn="0" w:firstRowLastColumn="0" w:lastRowFirstColumn="0" w:lastRowLastColumn="0"/>
+            </w:pPr>
+            <w:r>
+              <w:t>An email notification must have to come in my inbox</w:t>
+            </w:r>
+            <w:r>
+              <w:rPr>
+                <w:rFonts w:cs="Nirmala UI"/>
+                <w:cs/>
+                <w:lang w:bidi="bn-BD"/>
+              </w:rPr>
+              <w:t>.</w:t>
+            </w:r>
+          </w:p>
+          <w:p>
+            <w:pPr>
+              <w:pStyle w:val="ListParagraph"/>
+              <w:numPr>
+                <w:ilvl w:val="0"/>
+                <w:numId w:val="30"/>
+              </w:numPr>
+              <w:cnfStyle w:val="000000100000" w:firstRow="0" w:lastRow="0" w:firstColumn="0" w:lastColumn="0" w:oddVBand="0" w:evenVBand="0" w:oddHBand="1" w:evenHBand="0" w:firstRowFirstColumn="0" w:firstRowLastColumn="0" w:lastRowFirstColumn="0" w:lastRowLastColumn="0"/>
+            </w:pPr>
+            <w:r>
+              <w:t>Notified for only when new ideas are posted</w:t>
+            </w:r>
+            <w:r>
+              <w:rPr>
+                <w:rFonts w:cs="Nirmala UI"/>
+                <w:cs/>
+                <w:lang w:bidi="bn-BD"/>
+              </w:rPr>
+              <w:t>.</w:t>
+            </w:r>
+          </w:p>
+        </w:tc>
+      </w:tr>
+      <w:tr>
+        <w:trPr>
+          <w:cnfStyle w:val="000000010000" w:firstRow="0" w:lastRow="0" w:firstColumn="0" w:lastColumn="0" w:oddVBand="0" w:evenVBand="0" w:oddHBand="0" w:evenHBand="1" w:firstRowFirstColumn="0" w:firstRowLastColumn="0" w:lastRowFirstColumn="0" w:lastRowLastColumn="0"/>
+        </w:trPr>
+        <w:tc>
+          <w:tcPr>
+            <w:cnfStyle w:val="001000000000" w:firstRow="0" w:lastRow="0" w:firstColumn="1" w:lastColumn="0" w:oddVBand="0" w:evenVBand="0" w:oddHBand="0" w:evenHBand="0" w:firstRowFirstColumn="0" w:firstRowLastColumn="0" w:lastRowFirstColumn="0" w:lastRowLastColumn="0"/>
+            <w:tcW w:w="4788" w:type="dxa"/>
+          </w:tcPr>
+          <w:p>
+            <w:pPr>
+              <w:jc w:val="center"/>
+            </w:pPr>
+            <w:sdt>
+              <w:sdtPr>
+                <w:id w:val="35020452"/>
+                <w14:checkbox>
+                  <w14:checked w14:val="1"/>
+                  <w14:checkedState w14:val="00D6" w14:font="Symbol"/>
+                  <w14:uncheckedState w14:val="2610" w14:font="MS Gothic"/>
+                </w14:checkbox>
+              </w:sdtPr>
+              <w:sdtEndPr/>
+              <w:sdtContent>
+                <w:r>
+                  <w:sym w:font="Symbol" w:char="F0D6"/>
+                </w:r>
+              </w:sdtContent>
+            </w:sdt>
+            <w:r>
+              <w:t xml:space="preserve"> I           </w:t>
+            </w:r>
+            <w:sdt>
+              <w:sdtPr>
+                <w:id w:val="540012096"/>
+                <w14:checkbox>
+                  <w14:checked w14:val="1"/>
+                  <w14:checkedState w14:val="00D6" w14:font="Symbol"/>
+                  <w14:uncheckedState w14:val="2610" w14:font="MS Gothic"/>
+                </w14:checkbox>
+              </w:sdtPr>
+              <w:sdtEndPr/>
+              <w:sdtContent>
+                <w:r>
+                  <w:sym w:font="Symbol" w:char="F0D6"/>
+                </w:r>
+              </w:sdtContent>
+            </w:sdt>
+            <w:r>
+              <w:t xml:space="preserve"> N         </w:t>
+            </w:r>
+            <w:sdt>
+              <w:sdtPr>
+                <w:id w:val="1962380372"/>
+                <w14:checkbox>
+                  <w14:checked w14:val="1"/>
+                  <w14:checkedState w14:val="00D6" w14:font="Symbol"/>
+                  <w14:uncheckedState w14:val="2610" w14:font="MS Gothic"/>
+                </w14:checkbox>
+              </w:sdtPr>
+              <w:sdtEndPr/>
+              <w:sdtContent>
+                <w:r>
+                  <w:sym w:font="Symbol" w:char="F0D6"/>
+                </w:r>
+              </w:sdtContent>
+            </w:sdt>
+            <w:r>
+              <w:t xml:space="preserve"> V         </w:t>
+            </w:r>
+            <w:sdt>
+              <w:sdtPr>
+                <w:id w:val="-730769306"/>
+                <w14:checkbox>
+                  <w14:checked w14:val="1"/>
+                  <w14:checkedState w14:val="00D6" w14:font="Symbol"/>
+                  <w14:uncheckedState w14:val="2610" w14:font="MS Gothic"/>
+                </w14:checkbox>
+              </w:sdtPr>
+              <w:sdtEndPr/>
+              <w:sdtContent>
+                <w:r>
+                  <w:sym w:font="Symbol" w:char="F0D6"/>
+                </w:r>
+              </w:sdtContent>
+            </w:sdt>
+            <w:r>
+              <w:t xml:space="preserve"> E           </w:t>
+            </w:r>
+            <w:sdt>
+              <w:sdtPr>
+                <w:id w:val="-1711107743"/>
+                <w14:checkbox>
+                  <w14:checked w14:val="1"/>
+                  <w14:checkedState w14:val="00D6" w14:font="Symbol"/>
+                  <w14:uncheckedState w14:val="2610" w14:font="MS Gothic"/>
+                </w14:checkbox>
+              </w:sdtPr>
+              <w:sdtEndPr/>
+              <w:sdtContent>
+                <w:r>
+                  <w:sym w:font="Symbol" w:char="F0D6"/>
+                </w:r>
+              </w:sdtContent>
+            </w:sdt>
+            <w:r>
+              <w:t xml:space="preserve"> S         </w:t>
+            </w:r>
+            <w:sdt>
+              <w:sdtPr>
+                <w:id w:val="-1923251469"/>
+                <w14:checkbox>
+                  <w14:checked w14:val="1"/>
+                  <w14:checkedState w14:val="00D6" w14:font="Symbol"/>
+                  <w14:uncheckedState w14:val="2610" w14:font="MS Gothic"/>
+                </w14:checkbox>
+              </w:sdtPr>
+              <w:sdtEndPr/>
+              <w:sdtContent>
+                <w:r>
+                  <w:sym w:font="Symbol" w:char="F0D6"/>
+                </w:r>
+              </w:sdtContent>
+            </w:sdt>
+            <w:r>
+              <w:t xml:space="preserve"> T</w:t>
+            </w:r>
+          </w:p>
+        </w:tc>
+        <w:tc>
+          <w:tcPr>
+            <w:tcW w:w="4788" w:type="dxa"/>
+            <w:vMerge/>
           </w:tcPr>
           <w:p>
             <w:pPr>
@@ -5982,7 +3778,7 @@
               <w:t>.</w:t>
             </w:r>
             <w:r>
-              <w:t>14</w:t>
+              <w:t>9</w:t>
             </w:r>
           </w:p>
         </w:tc>
@@ -6010,15 +3806,16 @@
                 <w:cs/>
                 <w:lang w:bidi="bn-BD"/>
               </w:rPr>
-              <w:t xml:space="preserve"> : </w:t>
-            </w:r>
-            <w:r>
-              <w:rPr>
-                <w:rFonts w:cs="Vrinda"/>
-                <w:lang w:bidi="bn-BD"/>
-              </w:rPr>
-              <w:t>Ban any User</w:t>
-            </w:r>
+              <w:t xml:space="preserve">: </w:t>
+            </w:r>
+            <w:r>
+              <w:t>Record user details</w:t>
+            </w:r>
+          </w:p>
+          <w:p>
+            <w:pPr>
+              <w:jc w:val="center"/>
+            </w:pPr>
           </w:p>
         </w:tc>
       </w:tr>
@@ -6060,6 +3857,33 @@
               </w:rPr>
               <w:t>Acceptance Criteria</w:t>
             </w:r>
+            <w:r>
+              <w:rPr>
+                <w:rFonts w:cs="Nirmala UI"/>
+                <w:b/>
+                <w:bCs/>
+                <w:cs/>
+                <w:lang w:bidi="bn-BD"/>
+              </w:rPr>
+              <w:t>’</w:t>
+            </w:r>
+            <w:r>
+              <w:rPr>
+                <w:b/>
+                <w:bCs/>
+              </w:rPr>
+              <w:t>s</w:t>
+            </w:r>
+          </w:p>
+          <w:p>
+            <w:pPr>
+              <w:jc w:val="center"/>
+              <w:cnfStyle w:val="000000010000" w:firstRow="0" w:lastRow="0" w:firstColumn="0" w:lastColumn="0" w:oddVBand="0" w:evenVBand="0" w:oddHBand="0" w:evenHBand="1" w:firstRowFirstColumn="0" w:firstRowLastColumn="0" w:lastRowFirstColumn="0" w:lastRowLastColumn="0"/>
+              <w:rPr>
+                <w:b/>
+                <w:bCs/>
+              </w:rPr>
+            </w:pPr>
           </w:p>
         </w:tc>
       </w:tr>
@@ -6075,6 +3899,8 @@
           <w:p>
             <w:pPr>
               <w:jc w:val="center"/>
+            </w:pPr>
+            <w:r>
               <w:rPr>
                 <w:rFonts w:asciiTheme="minorHAnsi" w:hAnsiTheme="minorHAnsi" w:cstheme="minorHAnsi"/>
                 <w:b w:val="0"/>
@@ -6082,7 +3908,8 @@
                 <w:sz w:val="24"/>
                 <w:szCs w:val="24"/>
               </w:rPr>
-            </w:pPr>
+              <w:t>As a</w:t>
+            </w:r>
             <w:r>
               <w:rPr>
                 <w:rFonts w:asciiTheme="minorHAnsi" w:hAnsiTheme="minorHAnsi" w:cstheme="minorHAnsi"/>
@@ -6091,7 +3918,19 @@
                 <w:sz w:val="24"/>
                 <w:szCs w:val="24"/>
               </w:rPr>
-              <w:t>As a</w:t>
+              <w:t>n</w:t>
+            </w:r>
+            <w:r>
+              <w:rPr>
+                <w:rFonts w:asciiTheme="minorHAnsi" w:hAnsiTheme="minorHAnsi" w:cs="Nirmala UI"/>
+                <w:b w:val="0"/>
+                <w:bCs w:val="0"/>
+                <w:sz w:val="24"/>
+                <w:szCs w:val="24"/>
+                <w:cs/>
+                <w:lang w:bidi="bn-BD"/>
+              </w:rPr>
+              <w:t xml:space="preserve"> </w:t>
             </w:r>
             <w:r>
               <w:rPr>
@@ -6101,7 +3940,7 @@
                 <w:sz w:val="24"/>
                 <w:szCs w:val="24"/>
               </w:rPr>
-              <w:t xml:space="preserve">n </w:t>
+              <w:t>Admin</w:t>
             </w:r>
             <w:r>
               <w:rPr>
@@ -6111,7 +3950,7 @@
                 <w:sz w:val="24"/>
                 <w:szCs w:val="24"/>
               </w:rPr>
-              <w:t>System Admin</w:t>
+              <w:t>, I want</w:t>
             </w:r>
             <w:r>
               <w:rPr>
@@ -6121,7 +3960,21 @@
                 <w:sz w:val="24"/>
                 <w:szCs w:val="24"/>
               </w:rPr>
-              <w:t>, I want</w:t>
+              <w:t xml:space="preserve"> to </w:t>
+            </w:r>
+            <w:r>
+              <w:t>Record user</w:t>
+            </w:r>
+            <w:r>
+              <w:rPr>
+                <w:rFonts w:cs="Nirmala UI"/>
+                <w:cs/>
+                <w:lang w:bidi="bn-BD"/>
+              </w:rPr>
+              <w:t>’</w:t>
+            </w:r>
+            <w:r>
+              <w:t>s details</w:t>
             </w:r>
             <w:r>
               <w:rPr>
@@ -6131,9 +3984,34 @@
                 <w:sz w:val="24"/>
                 <w:szCs w:val="24"/>
               </w:rPr>
-              <w:t xml:space="preserve"> to </w:t>
-            </w:r>
-            <w:r>
+              <w:t xml:space="preserve"> so that </w:t>
+            </w:r>
+            <w:r>
+              <w:t>I can manage user</w:t>
+            </w:r>
+            <w:r>
+              <w:rPr>
+                <w:rFonts w:cs="Nirmala UI"/>
+                <w:cs/>
+                <w:lang w:bidi="bn-BD"/>
+              </w:rPr>
+              <w:t>’</w:t>
+            </w:r>
+            <w:r>
+              <w:t>s information</w:t>
+            </w:r>
+            <w:r>
+              <w:rPr>
+                <w:rFonts w:cs="Nirmala UI"/>
+                <w:cs/>
+                <w:lang w:bidi="bn-BD"/>
+              </w:rPr>
+              <w:t>.</w:t>
+            </w:r>
+          </w:p>
+          <w:p>
+            <w:pPr>
+              <w:jc w:val="center"/>
               <w:rPr>
                 <w:rFonts w:asciiTheme="minorHAnsi" w:hAnsiTheme="minorHAnsi" w:cstheme="minorHAnsi"/>
                 <w:b w:val="0"/>
@@ -6141,70 +4019,39 @@
                 <w:sz w:val="24"/>
                 <w:szCs w:val="24"/>
               </w:rPr>
-              <w:t xml:space="preserve">be able to </w:t>
-            </w:r>
-            <w:r>
-              <w:rPr>
-                <w:rFonts w:asciiTheme="minorHAnsi" w:hAnsiTheme="minorHAnsi" w:cstheme="minorHAnsi"/>
-                <w:sz w:val="24"/>
-                <w:szCs w:val="24"/>
-              </w:rPr>
-              <w:t>ban any user</w:t>
-            </w:r>
-            <w:r>
-              <w:rPr>
-                <w:rFonts w:cs="Nirmala UI"/>
-                <w:cs/>
-                <w:lang w:bidi="bn-BD"/>
-              </w:rPr>
-              <w:t xml:space="preserve"> </w:t>
-            </w:r>
-            <w:r>
-              <w:rPr>
-                <w:rFonts w:asciiTheme="minorHAnsi" w:hAnsiTheme="minorHAnsi" w:cstheme="minorHAnsi"/>
-                <w:b w:val="0"/>
-                <w:bCs w:val="0"/>
-                <w:sz w:val="24"/>
-                <w:szCs w:val="24"/>
-              </w:rPr>
-              <w:t>so that</w:t>
-            </w:r>
-            <w:r>
-              <w:rPr>
-                <w:rFonts w:cs="Vrinda"/>
-                <w:b w:val="0"/>
-                <w:bCs w:val="0"/>
-                <w:lang w:bidi="bn-BD"/>
-              </w:rPr>
-              <w:t xml:space="preserve"> I can express my opinion against that idea</w:t>
-            </w:r>
-            <w:r>
-              <w:rPr>
-                <w:rFonts w:cs="Nirmala UI"/>
-                <w:b w:val="0"/>
-                <w:bCs w:val="0"/>
-                <w:cs/>
-                <w:lang w:bidi="bn-BD"/>
-              </w:rPr>
-              <w:t>.</w:t>
-            </w:r>
+            </w:pPr>
           </w:p>
         </w:tc>
         <w:tc>
           <w:tcPr>
             <w:tcW w:w="4788" w:type="dxa"/>
+            <w:vMerge w:val="restart"/>
           </w:tcPr>
           <w:p>
             <w:pPr>
               <w:pStyle w:val="ListParagraph"/>
               <w:numPr>
                 <w:ilvl w:val="0"/>
-                <w:numId w:val="32"/>
+                <w:numId w:val="31"/>
               </w:numPr>
               <w:cnfStyle w:val="000000100000" w:firstRow="0" w:lastRow="0" w:firstColumn="0" w:lastColumn="0" w:oddVBand="0" w:evenVBand="0" w:oddHBand="1" w:evenHBand="0" w:firstRowFirstColumn="0" w:firstRowLastColumn="0" w:lastRowFirstColumn="0" w:lastRowLastColumn="0"/>
             </w:pPr>
             <w:r>
-              <w:t>Change User status active to ban</w:t>
+              <w:t xml:space="preserve">Insert only processed </w:t>
+            </w:r>
+            <w:r>
+              <w:t xml:space="preserve">and specific </w:t>
+            </w:r>
+            <w:r>
+              <w:t>data</w:t>
+            </w:r>
+            <w:r>
+              <w:rPr>
+                <w:rFonts w:cs="Nirmala UI"/>
+                <w:cs/>
+                <w:lang w:bidi="bn-BD"/>
+              </w:rPr>
+              <w:t>.</w:t>
             </w:r>
           </w:p>
           <w:p>
@@ -6212,25 +4059,21 @@
               <w:pStyle w:val="ListParagraph"/>
               <w:numPr>
                 <w:ilvl w:val="0"/>
-                <w:numId w:val="32"/>
+                <w:numId w:val="31"/>
               </w:numPr>
               <w:cnfStyle w:val="000000100000" w:firstRow="0" w:lastRow="0" w:firstColumn="0" w:lastColumn="0" w:oddVBand="0" w:evenVBand="0" w:oddHBand="1" w:evenHBand="0" w:firstRowFirstColumn="0" w:firstRowLastColumn="0" w:lastRowFirstColumn="0" w:lastRowLastColumn="0"/>
             </w:pPr>
             <w:r>
-              <w:t>Ignore access of a Banned user</w:t>
-            </w:r>
-          </w:p>
-          <w:p>
-            <w:pPr>
-              <w:jc w:val="both"/>
-              <w:cnfStyle w:val="000000100000" w:firstRow="0" w:lastRow="0" w:firstColumn="0" w:lastColumn="0" w:oddVBand="0" w:evenVBand="0" w:oddHBand="1" w:evenHBand="0" w:firstRowFirstColumn="0" w:firstRowLastColumn="0" w:lastRowFirstColumn="0" w:lastRowLastColumn="0"/>
-            </w:pPr>
-          </w:p>
-          <w:p>
-            <w:pPr>
-              <w:jc w:val="center"/>
-              <w:cnfStyle w:val="000000100000" w:firstRow="0" w:lastRow="0" w:firstColumn="0" w:lastColumn="0" w:oddVBand="0" w:evenVBand="0" w:oddHBand="1" w:evenHBand="0" w:firstRowFirstColumn="0" w:firstRowLastColumn="0" w:lastRowFirstColumn="0" w:lastRowLastColumn="0"/>
-            </w:pPr>
+              <w:t>Proper validation for each field</w:t>
+            </w:r>
+            <w:r>
+              <w:rPr>
+                <w:rFonts w:cs="Nirmala UI"/>
+                <w:cs/>
+                <w:lang w:bidi="bn-BD"/>
+              </w:rPr>
+              <w:t>.</w:t>
+            </w:r>
           </w:p>
         </w:tc>
       </w:tr>
@@ -6249,7 +4092,7 @@
             </w:pPr>
             <w:sdt>
               <w:sdtPr>
-                <w:id w:val="-1184126541"/>
+                <w:id w:val="102466784"/>
                 <w14:checkbox>
                   <w14:checked w14:val="1"/>
                   <w14:checkedState w14:val="00D6" w14:font="Symbol"/>
@@ -6268,7 +4111,7 @@
             </w:r>
             <w:sdt>
               <w:sdtPr>
-                <w:id w:val="-1488469781"/>
+                <w:id w:val="-648680188"/>
                 <w14:checkbox>
                   <w14:checked w14:val="1"/>
                   <w14:checkedState w14:val="00D6" w14:font="Symbol"/>
@@ -6287,7 +4130,7 @@
             </w:r>
             <w:sdt>
               <w:sdtPr>
-                <w:id w:val="1865713845"/>
+                <w:id w:val="705214765"/>
                 <w14:checkbox>
                   <w14:checked w14:val="1"/>
                   <w14:checkedState w14:val="00D6" w14:font="Symbol"/>
@@ -6306,7 +4149,7 @@
             </w:r>
             <w:sdt>
               <w:sdtPr>
-                <w:id w:val="-124622407"/>
+                <w:id w:val="1631978708"/>
                 <w14:checkbox>
                   <w14:checked w14:val="1"/>
                   <w14:checkedState w14:val="00D6" w14:font="Symbol"/>
@@ -6325,7 +4168,7 @@
             </w:r>
             <w:sdt>
               <w:sdtPr>
-                <w:id w:val="761886011"/>
+                <w:id w:val="2098200131"/>
                 <w14:checkbox>
                   <w14:checked w14:val="1"/>
                   <w14:checkedState w14:val="00D6" w14:font="Symbol"/>
@@ -6344,7 +4187,1716 @@
             </w:r>
             <w:sdt>
               <w:sdtPr>
-                <w:id w:val="-1201623506"/>
+                <w:id w:val="-1092315564"/>
+                <w14:checkbox>
+                  <w14:checked w14:val="1"/>
+                  <w14:checkedState w14:val="00D6" w14:font="Symbol"/>
+                  <w14:uncheckedState w14:val="2610" w14:font="MS Gothic"/>
+                </w14:checkbox>
+              </w:sdtPr>
+              <w:sdtEndPr/>
+              <w:sdtContent>
+                <w:r>
+                  <w:sym w:font="Symbol" w:char="F0D6"/>
+                </w:r>
+              </w:sdtContent>
+            </w:sdt>
+            <w:r>
+              <w:t xml:space="preserve"> T</w:t>
+            </w:r>
+          </w:p>
+        </w:tc>
+        <w:tc>
+          <w:tcPr>
+            <w:tcW w:w="4788" w:type="dxa"/>
+            <w:vMerge/>
+          </w:tcPr>
+          <w:p>
+            <w:pPr>
+              <w:pStyle w:val="ListParagraph"/>
+              <w:jc w:val="center"/>
+              <w:cnfStyle w:val="000000010000" w:firstRow="0" w:lastRow="0" w:firstColumn="0" w:lastColumn="0" w:oddVBand="0" w:evenVBand="0" w:oddHBand="0" w:evenHBand="1" w:firstRowFirstColumn="0" w:firstRowLastColumn="0" w:lastRowFirstColumn="0" w:lastRowLastColumn="0"/>
+            </w:pPr>
+          </w:p>
+        </w:tc>
+      </w:tr>
+    </w:tbl>
+    <w:p>
+      <w:pPr>
+        <w:jc w:val="center"/>
+      </w:pPr>
+    </w:p>
+    <w:tbl>
+      <w:tblPr>
+        <w:tblStyle w:val="LightGrid-Accent5"/>
+        <w:tblW w:w="0" w:type="auto"/>
+        <w:tblLook w:val="04A0" w:firstRow="1" w:lastRow="0" w:firstColumn="1" w:lastColumn="0" w:noHBand="0" w:noVBand="1"/>
+      </w:tblPr>
+      <w:tblGrid>
+        <w:gridCol w:w="4788"/>
+        <w:gridCol w:w="4788"/>
+      </w:tblGrid>
+      <w:tr>
+        <w:trPr>
+          <w:cnfStyle w:val="100000000000" w:firstRow="1" w:lastRow="0" w:firstColumn="0" w:lastColumn="0" w:oddVBand="0" w:evenVBand="0" w:oddHBand="0" w:evenHBand="0" w:firstRowFirstColumn="0" w:firstRowLastColumn="0" w:lastRowFirstColumn="0" w:lastRowLastColumn="0"/>
+        </w:trPr>
+        <w:tc>
+          <w:tcPr>
+            <w:cnfStyle w:val="001000000000" w:firstRow="0" w:lastRow="0" w:firstColumn="1" w:lastColumn="0" w:oddVBand="0" w:evenVBand="0" w:oddHBand="0" w:evenHBand="0" w:firstRowFirstColumn="0" w:firstRowLastColumn="0" w:lastRowFirstColumn="0" w:lastRowLastColumn="0"/>
+            <w:tcW w:w="9576" w:type="dxa"/>
+            <w:gridSpan w:val="2"/>
+          </w:tcPr>
+          <w:p>
+            <w:pPr>
+              <w:jc w:val="center"/>
+            </w:pPr>
+            <w:r>
+              <w:t>User Story</w:t>
+            </w:r>
+            <w:r>
+              <w:rPr>
+                <w:rFonts w:cs="Nirmala UI"/>
+                <w:cs/>
+                <w:lang w:bidi="bn-BD"/>
+              </w:rPr>
+              <w:t>.</w:t>
+            </w:r>
+            <w:r>
+              <w:t>10</w:t>
+            </w:r>
+          </w:p>
+        </w:tc>
+      </w:tr>
+      <w:tr>
+        <w:trPr>
+          <w:cnfStyle w:val="000000100000" w:firstRow="0" w:lastRow="0" w:firstColumn="0" w:lastColumn="0" w:oddVBand="0" w:evenVBand="0" w:oddHBand="1" w:evenHBand="0" w:firstRowFirstColumn="0" w:firstRowLastColumn="0" w:lastRowFirstColumn="0" w:lastRowLastColumn="0"/>
+        </w:trPr>
+        <w:tc>
+          <w:tcPr>
+            <w:cnfStyle w:val="001000000000" w:firstRow="0" w:lastRow="0" w:firstColumn="1" w:lastColumn="0" w:oddVBand="0" w:evenVBand="0" w:oddHBand="0" w:evenHBand="0" w:firstRowFirstColumn="0" w:firstRowLastColumn="0" w:lastRowFirstColumn="0" w:lastRowLastColumn="0"/>
+            <w:tcW w:w="9576" w:type="dxa"/>
+            <w:gridSpan w:val="2"/>
+          </w:tcPr>
+          <w:p>
+            <w:pPr>
+              <w:jc w:val="center"/>
+            </w:pPr>
+            <w:r>
+              <w:t>Title</w:t>
+            </w:r>
+            <w:r>
+              <w:rPr>
+                <w:rFonts w:cs="Nirmala UI"/>
+                <w:cs/>
+                <w:lang w:bidi="bn-BD"/>
+              </w:rPr>
+              <w:t xml:space="preserve">: </w:t>
+            </w:r>
+            <w:r>
+              <w:t>Submit ideas</w:t>
+            </w:r>
+          </w:p>
+          <w:p>
+            <w:pPr>
+              <w:jc w:val="center"/>
+            </w:pPr>
+          </w:p>
+        </w:tc>
+      </w:tr>
+      <w:tr>
+        <w:trPr>
+          <w:cnfStyle w:val="000000010000" w:firstRow="0" w:lastRow="0" w:firstColumn="0" w:lastColumn="0" w:oddVBand="0" w:evenVBand="0" w:oddHBand="0" w:evenHBand="1" w:firstRowFirstColumn="0" w:firstRowLastColumn="0" w:lastRowFirstColumn="0" w:lastRowLastColumn="0"/>
+        </w:trPr>
+        <w:tc>
+          <w:tcPr>
+            <w:cnfStyle w:val="001000000000" w:firstRow="0" w:lastRow="0" w:firstColumn="1" w:lastColumn="0" w:oddVBand="0" w:evenVBand="0" w:oddHBand="0" w:evenHBand="0" w:firstRowFirstColumn="0" w:firstRowLastColumn="0" w:lastRowFirstColumn="0" w:lastRowLastColumn="0"/>
+            <w:tcW w:w="4788" w:type="dxa"/>
+          </w:tcPr>
+          <w:p>
+            <w:pPr>
+              <w:jc w:val="center"/>
+            </w:pPr>
+            <w:r>
+              <w:t>User Story</w:t>
+            </w:r>
+          </w:p>
+          <w:p>
+            <w:pPr>
+              <w:jc w:val="center"/>
+            </w:pPr>
+          </w:p>
+        </w:tc>
+        <w:tc>
+          <w:tcPr>
+            <w:tcW w:w="4788" w:type="dxa"/>
+          </w:tcPr>
+          <w:p>
+            <w:pPr>
+              <w:jc w:val="center"/>
+              <w:cnfStyle w:val="000000010000" w:firstRow="0" w:lastRow="0" w:firstColumn="0" w:lastColumn="0" w:oddVBand="0" w:evenVBand="0" w:oddHBand="0" w:evenHBand="1" w:firstRowFirstColumn="0" w:firstRowLastColumn="0" w:lastRowFirstColumn="0" w:lastRowLastColumn="0"/>
+              <w:rPr>
+                <w:b/>
+                <w:bCs/>
+              </w:rPr>
+            </w:pPr>
+            <w:r>
+              <w:rPr>
+                <w:b/>
+                <w:bCs/>
+              </w:rPr>
+              <w:t>Acceptance Criteria</w:t>
+            </w:r>
+          </w:p>
+        </w:tc>
+      </w:tr>
+      <w:tr>
+        <w:trPr>
+          <w:cnfStyle w:val="000000100000" w:firstRow="0" w:lastRow="0" w:firstColumn="0" w:lastColumn="0" w:oddVBand="0" w:evenVBand="0" w:oddHBand="1" w:evenHBand="0" w:firstRowFirstColumn="0" w:firstRowLastColumn="0" w:lastRowFirstColumn="0" w:lastRowLastColumn="0"/>
+        </w:trPr>
+        <w:tc>
+          <w:tcPr>
+            <w:cnfStyle w:val="001000000000" w:firstRow="0" w:lastRow="0" w:firstColumn="1" w:lastColumn="0" w:oddVBand="0" w:evenVBand="0" w:oddHBand="0" w:evenHBand="0" w:firstRowFirstColumn="0" w:firstRowLastColumn="0" w:lastRowFirstColumn="0" w:lastRowLastColumn="0"/>
+            <w:tcW w:w="4788" w:type="dxa"/>
+          </w:tcPr>
+          <w:p>
+            <w:pPr>
+              <w:jc w:val="center"/>
+              <w:rPr>
+                <w:rFonts w:asciiTheme="minorHAnsi" w:hAnsiTheme="minorHAnsi" w:cstheme="minorHAnsi"/>
+                <w:b w:val="0"/>
+                <w:bCs w:val="0"/>
+                <w:sz w:val="24"/>
+                <w:szCs w:val="24"/>
+              </w:rPr>
+            </w:pPr>
+            <w:r>
+              <w:rPr>
+                <w:rFonts w:asciiTheme="minorHAnsi" w:hAnsiTheme="minorHAnsi" w:cstheme="minorHAnsi"/>
+                <w:b w:val="0"/>
+                <w:bCs w:val="0"/>
+                <w:color w:val="000000" w:themeColor="text1"/>
+                <w:sz w:val="24"/>
+                <w:szCs w:val="24"/>
+              </w:rPr>
+              <w:t>As a</w:t>
+            </w:r>
+            <w:r>
+              <w:rPr>
+                <w:rFonts w:asciiTheme="minorHAnsi" w:hAnsiTheme="minorHAnsi" w:cs="Nirmala UI"/>
+                <w:b w:val="0"/>
+                <w:bCs w:val="0"/>
+                <w:color w:val="000000" w:themeColor="text1"/>
+                <w:sz w:val="24"/>
+                <w:szCs w:val="24"/>
+                <w:cs/>
+                <w:lang w:bidi="bn-BD"/>
+              </w:rPr>
+              <w:t xml:space="preserve"> </w:t>
+            </w:r>
+            <w:r>
+              <w:rPr>
+                <w:rFonts w:asciiTheme="minorHAnsi" w:hAnsiTheme="minorHAnsi" w:cstheme="minorHAnsi"/>
+                <w:b w:val="0"/>
+                <w:bCs w:val="0"/>
+                <w:color w:val="000000" w:themeColor="text1"/>
+                <w:sz w:val="24"/>
+                <w:szCs w:val="24"/>
+              </w:rPr>
+              <w:t>Student</w:t>
+            </w:r>
+            <w:r>
+              <w:rPr>
+                <w:rFonts w:asciiTheme="minorHAnsi" w:hAnsiTheme="minorHAnsi" w:cstheme="minorHAnsi"/>
+                <w:b w:val="0"/>
+                <w:bCs w:val="0"/>
+                <w:color w:val="000000" w:themeColor="text1"/>
+                <w:sz w:val="24"/>
+                <w:szCs w:val="24"/>
+              </w:rPr>
+              <w:t xml:space="preserve"> or </w:t>
+            </w:r>
+            <w:r>
+              <w:rPr>
+                <w:rFonts w:asciiTheme="minorHAnsi" w:hAnsiTheme="minorHAnsi" w:cstheme="minorHAnsi"/>
+                <w:b w:val="0"/>
+                <w:bCs w:val="0"/>
+                <w:color w:val="000000" w:themeColor="text1"/>
+                <w:sz w:val="24"/>
+                <w:szCs w:val="24"/>
+              </w:rPr>
+              <w:t>Staff</w:t>
+            </w:r>
+            <w:r>
+              <w:rPr>
+                <w:rFonts w:asciiTheme="minorHAnsi" w:hAnsiTheme="minorHAnsi" w:cstheme="minorHAnsi"/>
+                <w:b w:val="0"/>
+                <w:bCs w:val="0"/>
+                <w:color w:val="000000" w:themeColor="text1"/>
+                <w:sz w:val="24"/>
+                <w:szCs w:val="24"/>
+              </w:rPr>
+              <w:t xml:space="preserve">, I want to </w:t>
+            </w:r>
+            <w:r>
+              <w:rPr>
+                <w:rFonts w:asciiTheme="minorHAnsi" w:hAnsiTheme="minorHAnsi" w:cstheme="minorHAnsi"/>
+                <w:color w:val="000000" w:themeColor="text1"/>
+              </w:rPr>
+              <w:t>submit one or more ideas</w:t>
+            </w:r>
+            <w:r>
+              <w:rPr>
+                <w:rFonts w:asciiTheme="minorHAnsi" w:hAnsiTheme="minorHAnsi" w:cstheme="minorHAnsi"/>
+                <w:color w:val="000000" w:themeColor="text1"/>
+              </w:rPr>
+              <w:t xml:space="preserve"> with </w:t>
+            </w:r>
+            <w:r>
+              <w:rPr>
+                <w:rFonts w:asciiTheme="minorHAnsi" w:hAnsiTheme="minorHAnsi" w:cstheme="minorHAnsi"/>
+                <w:color w:val="000000" w:themeColor="text1"/>
+              </w:rPr>
+              <w:t xml:space="preserve">supportive </w:t>
+            </w:r>
+            <w:r>
+              <w:rPr>
+                <w:rFonts w:asciiTheme="minorHAnsi" w:hAnsiTheme="minorHAnsi" w:cstheme="minorHAnsi"/>
+                <w:color w:val="000000" w:themeColor="text1"/>
+              </w:rPr>
+              <w:t xml:space="preserve">documents </w:t>
+            </w:r>
+            <w:r>
+              <w:rPr>
+                <w:rFonts w:asciiTheme="minorHAnsi" w:hAnsiTheme="minorHAnsi" w:cstheme="minorHAnsi"/>
+                <w:b w:val="0"/>
+                <w:bCs w:val="0"/>
+                <w:color w:val="000000" w:themeColor="text1"/>
+                <w:sz w:val="24"/>
+                <w:szCs w:val="24"/>
+              </w:rPr>
+              <w:t xml:space="preserve">so that </w:t>
+            </w:r>
+            <w:r>
+              <w:rPr>
+                <w:rFonts w:asciiTheme="minorHAnsi" w:hAnsiTheme="minorHAnsi" w:cstheme="minorHAnsi"/>
+                <w:color w:val="000000" w:themeColor="text1"/>
+                <w:sz w:val="24"/>
+                <w:szCs w:val="24"/>
+              </w:rPr>
+              <w:t>I can participate to help improving the quality of the university</w:t>
+            </w:r>
+            <w:r>
+              <w:rPr>
+                <w:rFonts w:asciiTheme="minorHAnsi" w:hAnsiTheme="minorHAnsi" w:cs="Nirmala UI"/>
+                <w:color w:val="000000" w:themeColor="text1"/>
+                <w:sz w:val="24"/>
+                <w:szCs w:val="24"/>
+                <w:cs/>
+                <w:lang w:bidi="bn-BD"/>
+              </w:rPr>
+              <w:t>.</w:t>
+            </w:r>
+          </w:p>
+        </w:tc>
+        <w:tc>
+          <w:tcPr>
+            <w:tcW w:w="4788" w:type="dxa"/>
+          </w:tcPr>
+          <w:p>
+            <w:pPr>
+              <w:pStyle w:val="ListParagraph"/>
+              <w:numPr>
+                <w:ilvl w:val="0"/>
+                <w:numId w:val="27"/>
+              </w:numPr>
+              <w:cnfStyle w:val="000000100000" w:firstRow="0" w:lastRow="0" w:firstColumn="0" w:lastColumn="0" w:oddVBand="0" w:evenVBand="0" w:oddHBand="1" w:evenHBand="0" w:firstRowFirstColumn="0" w:firstRowLastColumn="0" w:lastRowFirstColumn="0" w:lastRowLastColumn="0"/>
+            </w:pPr>
+            <w:r>
+              <w:t>Submit one or more ideas</w:t>
+            </w:r>
+            <w:r>
+              <w:rPr>
+                <w:rFonts w:cs="Nirmala UI"/>
+                <w:cs/>
+                <w:lang w:bidi="bn-BD"/>
+              </w:rPr>
+              <w:t>.</w:t>
+            </w:r>
+          </w:p>
+          <w:p>
+            <w:pPr>
+              <w:pStyle w:val="ListParagraph"/>
+              <w:numPr>
+                <w:ilvl w:val="0"/>
+                <w:numId w:val="27"/>
+              </w:numPr>
+              <w:cnfStyle w:val="000000100000" w:firstRow="0" w:lastRow="0" w:firstColumn="0" w:lastColumn="0" w:oddVBand="0" w:evenVBand="0" w:oddHBand="1" w:evenHBand="0" w:firstRowFirstColumn="0" w:firstRowLastColumn="0" w:lastRowFirstColumn="0" w:lastRowLastColumn="0"/>
+            </w:pPr>
+            <w:r>
+              <w:t>Attachments can be uploaded</w:t>
+            </w:r>
+            <w:r>
+              <w:rPr>
+                <w:rFonts w:cs="Nirmala UI"/>
+                <w:cs/>
+                <w:lang w:bidi="bn-BD"/>
+              </w:rPr>
+              <w:t>.</w:t>
+            </w:r>
+          </w:p>
+          <w:p>
+            <w:pPr>
+              <w:pStyle w:val="ListParagraph"/>
+              <w:numPr>
+                <w:ilvl w:val="0"/>
+                <w:numId w:val="27"/>
+              </w:numPr>
+              <w:cnfStyle w:val="000000100000" w:firstRow="0" w:lastRow="0" w:firstColumn="0" w:lastColumn="0" w:oddVBand="0" w:evenVBand="0" w:oddHBand="1" w:evenHBand="0" w:firstRowFirstColumn="0" w:firstRowLastColumn="0" w:lastRowFirstColumn="0" w:lastRowLastColumn="0"/>
+            </w:pPr>
+            <w:r>
+              <w:t>Display list of my all posted ideas.</w:t>
+            </w:r>
+          </w:p>
+        </w:tc>
+      </w:tr>
+      <w:tr>
+        <w:trPr>
+          <w:cnfStyle w:val="000000010000" w:firstRow="0" w:lastRow="0" w:firstColumn="0" w:lastColumn="0" w:oddVBand="0" w:evenVBand="0" w:oddHBand="0" w:evenHBand="1" w:firstRowFirstColumn="0" w:firstRowLastColumn="0" w:lastRowFirstColumn="0" w:lastRowLastColumn="0"/>
+        </w:trPr>
+        <w:tc>
+          <w:tcPr>
+            <w:cnfStyle w:val="001000000000" w:firstRow="0" w:lastRow="0" w:firstColumn="1" w:lastColumn="0" w:oddVBand="0" w:evenVBand="0" w:oddHBand="0" w:evenHBand="0" w:firstRowFirstColumn="0" w:firstRowLastColumn="0" w:lastRowFirstColumn="0" w:lastRowLastColumn="0"/>
+            <w:tcW w:w="4788" w:type="dxa"/>
+          </w:tcPr>
+          <w:p>
+            <w:pPr>
+              <w:jc w:val="center"/>
+            </w:pPr>
+            <w:sdt>
+              <w:sdtPr>
+                <w:id w:val="1612862519"/>
+                <w14:checkbox>
+                  <w14:checked w14:val="1"/>
+                  <w14:checkedState w14:val="00D6" w14:font="Symbol"/>
+                  <w14:uncheckedState w14:val="2610" w14:font="MS Gothic"/>
+                </w14:checkbox>
+              </w:sdtPr>
+              <w:sdtEndPr/>
+              <w:sdtContent>
+                <w:r>
+                  <w:sym w:font="Symbol" w:char="F0D6"/>
+                </w:r>
+              </w:sdtContent>
+            </w:sdt>
+            <w:r>
+              <w:t xml:space="preserve"> I           </w:t>
+            </w:r>
+            <w:sdt>
+              <w:sdtPr>
+                <w:id w:val="712546947"/>
+                <w14:checkbox>
+                  <w14:checked w14:val="1"/>
+                  <w14:checkedState w14:val="00D6" w14:font="Symbol"/>
+                  <w14:uncheckedState w14:val="2610" w14:font="MS Gothic"/>
+                </w14:checkbox>
+              </w:sdtPr>
+              <w:sdtEndPr/>
+              <w:sdtContent>
+                <w:r>
+                  <w:sym w:font="Symbol" w:char="F0D6"/>
+                </w:r>
+              </w:sdtContent>
+            </w:sdt>
+            <w:r>
+              <w:t xml:space="preserve"> N         </w:t>
+            </w:r>
+            <w:sdt>
+              <w:sdtPr>
+                <w:id w:val="-32273706"/>
+                <w14:checkbox>
+                  <w14:checked w14:val="1"/>
+                  <w14:checkedState w14:val="00D6" w14:font="Symbol"/>
+                  <w14:uncheckedState w14:val="2610" w14:font="MS Gothic"/>
+                </w14:checkbox>
+              </w:sdtPr>
+              <w:sdtEndPr/>
+              <w:sdtContent>
+                <w:r>
+                  <w:sym w:font="Symbol" w:char="F0D6"/>
+                </w:r>
+              </w:sdtContent>
+            </w:sdt>
+            <w:r>
+              <w:t xml:space="preserve"> V         </w:t>
+            </w:r>
+            <w:sdt>
+              <w:sdtPr>
+                <w:id w:val="-1742779620"/>
+                <w14:checkbox>
+                  <w14:checked w14:val="1"/>
+                  <w14:checkedState w14:val="00D6" w14:font="Symbol"/>
+                  <w14:uncheckedState w14:val="2610" w14:font="MS Gothic"/>
+                </w14:checkbox>
+              </w:sdtPr>
+              <w:sdtEndPr/>
+              <w:sdtContent>
+                <w:r>
+                  <w:sym w:font="Symbol" w:char="F0D6"/>
+                </w:r>
+              </w:sdtContent>
+            </w:sdt>
+            <w:r>
+              <w:t xml:space="preserve"> E           </w:t>
+            </w:r>
+            <w:sdt>
+              <w:sdtPr>
+                <w:id w:val="-940840089"/>
+                <w14:checkbox>
+                  <w14:checked w14:val="1"/>
+                  <w14:checkedState w14:val="00D6" w14:font="Symbol"/>
+                  <w14:uncheckedState w14:val="2610" w14:font="MS Gothic"/>
+                </w14:checkbox>
+              </w:sdtPr>
+              <w:sdtEndPr/>
+              <w:sdtContent>
+                <w:r>
+                  <w:sym w:font="Symbol" w:char="F0D6"/>
+                </w:r>
+              </w:sdtContent>
+            </w:sdt>
+            <w:r>
+              <w:t xml:space="preserve"> S         </w:t>
+            </w:r>
+            <w:sdt>
+              <w:sdtPr>
+                <w:id w:val="906959869"/>
+                <w14:checkbox>
+                  <w14:checked w14:val="1"/>
+                  <w14:checkedState w14:val="00D6" w14:font="Symbol"/>
+                  <w14:uncheckedState w14:val="2610" w14:font="MS Gothic"/>
+                </w14:checkbox>
+              </w:sdtPr>
+              <w:sdtEndPr/>
+              <w:sdtContent>
+                <w:r>
+                  <w:sym w:font="Symbol" w:char="F0D6"/>
+                </w:r>
+              </w:sdtContent>
+            </w:sdt>
+            <w:r>
+              <w:t xml:space="preserve"> T</w:t>
+            </w:r>
+          </w:p>
+        </w:tc>
+        <w:tc>
+          <w:tcPr>
+            <w:tcW w:w="4788" w:type="dxa"/>
+          </w:tcPr>
+          <w:p>
+            <w:pPr>
+              <w:pStyle w:val="ListParagraph"/>
+              <w:jc w:val="center"/>
+              <w:cnfStyle w:val="000000010000" w:firstRow="0" w:lastRow="0" w:firstColumn="0" w:lastColumn="0" w:oddVBand="0" w:evenVBand="0" w:oddHBand="0" w:evenHBand="1" w:firstRowFirstColumn="0" w:firstRowLastColumn="0" w:lastRowFirstColumn="0" w:lastRowLastColumn="0"/>
+            </w:pPr>
+          </w:p>
+        </w:tc>
+      </w:tr>
+    </w:tbl>
+    <w:p>
+      <w:pPr>
+        <w:jc w:val="center"/>
+      </w:pPr>
+    </w:p>
+    <w:tbl>
+      <w:tblPr>
+        <w:tblStyle w:val="LightGrid-Accent5"/>
+        <w:tblW w:w="0" w:type="auto"/>
+        <w:tblLook w:val="04A0" w:firstRow="1" w:lastRow="0" w:firstColumn="1" w:lastColumn="0" w:noHBand="0" w:noVBand="1"/>
+      </w:tblPr>
+      <w:tblGrid>
+        <w:gridCol w:w="4788"/>
+        <w:gridCol w:w="4788"/>
+      </w:tblGrid>
+      <w:tr>
+        <w:trPr>
+          <w:cnfStyle w:val="100000000000" w:firstRow="1" w:lastRow="0" w:firstColumn="0" w:lastColumn="0" w:oddVBand="0" w:evenVBand="0" w:oddHBand="0" w:evenHBand="0" w:firstRowFirstColumn="0" w:firstRowLastColumn="0" w:lastRowFirstColumn="0" w:lastRowLastColumn="0"/>
+        </w:trPr>
+        <w:tc>
+          <w:tcPr>
+            <w:cnfStyle w:val="001000000000" w:firstRow="0" w:lastRow="0" w:firstColumn="1" w:lastColumn="0" w:oddVBand="0" w:evenVBand="0" w:oddHBand="0" w:evenHBand="0" w:firstRowFirstColumn="0" w:firstRowLastColumn="0" w:lastRowFirstColumn="0" w:lastRowLastColumn="0"/>
+            <w:tcW w:w="9576" w:type="dxa"/>
+            <w:gridSpan w:val="2"/>
+          </w:tcPr>
+          <w:p>
+            <w:pPr>
+              <w:jc w:val="center"/>
+            </w:pPr>
+            <w:r>
+              <w:lastRenderedPageBreak/>
+              <w:t>User Story</w:t>
+            </w:r>
+            <w:r>
+              <w:rPr>
+                <w:rFonts w:cs="Nirmala UI"/>
+                <w:cs/>
+                <w:lang w:bidi="bn-BD"/>
+              </w:rPr>
+              <w:t>.</w:t>
+            </w:r>
+            <w:r>
+              <w:t>11</w:t>
+            </w:r>
+            <w:r>
+              <w:t xml:space="preserve"> </w:t>
+            </w:r>
+          </w:p>
+        </w:tc>
+      </w:tr>
+      <w:tr>
+        <w:trPr>
+          <w:cnfStyle w:val="000000100000" w:firstRow="0" w:lastRow="0" w:firstColumn="0" w:lastColumn="0" w:oddVBand="0" w:evenVBand="0" w:oddHBand="1" w:evenHBand="0" w:firstRowFirstColumn="0" w:firstRowLastColumn="0" w:lastRowFirstColumn="0" w:lastRowLastColumn="0"/>
+        </w:trPr>
+        <w:tc>
+          <w:tcPr>
+            <w:cnfStyle w:val="001000000000" w:firstRow="0" w:lastRow="0" w:firstColumn="1" w:lastColumn="0" w:oddVBand="0" w:evenVBand="0" w:oddHBand="0" w:evenHBand="0" w:firstRowFirstColumn="0" w:firstRowLastColumn="0" w:lastRowFirstColumn="0" w:lastRowLastColumn="0"/>
+            <w:tcW w:w="9576" w:type="dxa"/>
+            <w:gridSpan w:val="2"/>
+          </w:tcPr>
+          <w:p>
+            <w:pPr>
+              <w:jc w:val="center"/>
+            </w:pPr>
+            <w:r>
+              <w:t>Title</w:t>
+            </w:r>
+            <w:r>
+              <w:rPr>
+                <w:rFonts w:cs="Nirmala UI"/>
+                <w:cs/>
+                <w:lang w:bidi="bn-BD"/>
+              </w:rPr>
+              <w:t xml:space="preserve">: </w:t>
+            </w:r>
+            <w:r>
+              <w:t>View</w:t>
+            </w:r>
+            <w:r>
+              <w:t xml:space="preserve"> ideas</w:t>
+            </w:r>
+            <w:r>
+              <w:t xml:space="preserve"> and comments</w:t>
+            </w:r>
+          </w:p>
+          <w:p>
+            <w:pPr>
+              <w:jc w:val="center"/>
+            </w:pPr>
+          </w:p>
+        </w:tc>
+      </w:tr>
+      <w:tr>
+        <w:trPr>
+          <w:cnfStyle w:val="000000010000" w:firstRow="0" w:lastRow="0" w:firstColumn="0" w:lastColumn="0" w:oddVBand="0" w:evenVBand="0" w:oddHBand="0" w:evenHBand="1" w:firstRowFirstColumn="0" w:firstRowLastColumn="0" w:lastRowFirstColumn="0" w:lastRowLastColumn="0"/>
+        </w:trPr>
+        <w:tc>
+          <w:tcPr>
+            <w:cnfStyle w:val="001000000000" w:firstRow="0" w:lastRow="0" w:firstColumn="1" w:lastColumn="0" w:oddVBand="0" w:evenVBand="0" w:oddHBand="0" w:evenHBand="0" w:firstRowFirstColumn="0" w:firstRowLastColumn="0" w:lastRowFirstColumn="0" w:lastRowLastColumn="0"/>
+            <w:tcW w:w="4788" w:type="dxa"/>
+          </w:tcPr>
+          <w:p>
+            <w:pPr>
+              <w:jc w:val="center"/>
+              <w:rPr>
+                <w:color w:val="FF0000"/>
+              </w:rPr>
+            </w:pPr>
+            <w:r>
+              <w:rPr>
+                <w:color w:val="000000" w:themeColor="text1"/>
+              </w:rPr>
+              <w:t>User Story</w:t>
+            </w:r>
+          </w:p>
+        </w:tc>
+        <w:tc>
+          <w:tcPr>
+            <w:tcW w:w="4788" w:type="dxa"/>
+          </w:tcPr>
+          <w:p>
+            <w:pPr>
+              <w:jc w:val="center"/>
+              <w:cnfStyle w:val="000000010000" w:firstRow="0" w:lastRow="0" w:firstColumn="0" w:lastColumn="0" w:oddVBand="0" w:evenVBand="0" w:oddHBand="0" w:evenHBand="1" w:firstRowFirstColumn="0" w:firstRowLastColumn="0" w:lastRowFirstColumn="0" w:lastRowLastColumn="0"/>
+              <w:rPr>
+                <w:b/>
+                <w:bCs/>
+              </w:rPr>
+            </w:pPr>
+            <w:r>
+              <w:rPr>
+                <w:b/>
+                <w:bCs/>
+              </w:rPr>
+              <w:t>Acceptance Criteria</w:t>
+            </w:r>
+          </w:p>
+          <w:p>
+            <w:pPr>
+              <w:jc w:val="center"/>
+              <w:cnfStyle w:val="000000010000" w:firstRow="0" w:lastRow="0" w:firstColumn="0" w:lastColumn="0" w:oddVBand="0" w:evenVBand="0" w:oddHBand="0" w:evenHBand="1" w:firstRowFirstColumn="0" w:firstRowLastColumn="0" w:lastRowFirstColumn="0" w:lastRowLastColumn="0"/>
+              <w:rPr>
+                <w:b/>
+                <w:bCs/>
+              </w:rPr>
+            </w:pPr>
+          </w:p>
+        </w:tc>
+      </w:tr>
+      <w:tr>
+        <w:trPr>
+          <w:cnfStyle w:val="000000100000" w:firstRow="0" w:lastRow="0" w:firstColumn="0" w:lastColumn="0" w:oddVBand="0" w:evenVBand="0" w:oddHBand="1" w:evenHBand="0" w:firstRowFirstColumn="0" w:firstRowLastColumn="0" w:lastRowFirstColumn="0" w:lastRowLastColumn="0"/>
+        </w:trPr>
+        <w:tc>
+          <w:tcPr>
+            <w:cnfStyle w:val="001000000000" w:firstRow="0" w:lastRow="0" w:firstColumn="1" w:lastColumn="0" w:oddVBand="0" w:evenVBand="0" w:oddHBand="0" w:evenHBand="0" w:firstRowFirstColumn="0" w:firstRowLastColumn="0" w:lastRowFirstColumn="0" w:lastRowLastColumn="0"/>
+            <w:tcW w:w="4788" w:type="dxa"/>
+          </w:tcPr>
+          <w:p>
+            <w:pPr>
+              <w:rPr>
+                <w:rFonts w:cstheme="minorHAnsi"/>
+                <w:b w:val="0"/>
+                <w:bCs w:val="0"/>
+                <w:color w:val="FF0000"/>
+                <w:sz w:val="24"/>
+                <w:szCs w:val="24"/>
+              </w:rPr>
+            </w:pPr>
+            <w:r>
+              <w:rPr>
+                <w:b w:val="0"/>
+                <w:bCs w:val="0"/>
+              </w:rPr>
+              <w:t xml:space="preserve">As a </w:t>
+            </w:r>
+            <w:r>
+              <w:rPr>
+                <w:b w:val="0"/>
+                <w:bCs w:val="0"/>
+              </w:rPr>
+              <w:t>user</w:t>
+            </w:r>
+            <w:r>
+              <w:rPr>
+                <w:b w:val="0"/>
+                <w:bCs w:val="0"/>
+              </w:rPr>
+              <w:t xml:space="preserve">, I want to </w:t>
+            </w:r>
+            <w:r>
+              <w:t>view ideas and comments.</w:t>
+            </w:r>
+          </w:p>
+        </w:tc>
+        <w:tc>
+          <w:tcPr>
+            <w:tcW w:w="4788" w:type="dxa"/>
+          </w:tcPr>
+          <w:p>
+            <w:pPr>
+              <w:pStyle w:val="ListParagraph"/>
+              <w:numPr>
+                <w:ilvl w:val="0"/>
+                <w:numId w:val="20"/>
+              </w:numPr>
+              <w:cnfStyle w:val="000000100000" w:firstRow="0" w:lastRow="0" w:firstColumn="0" w:lastColumn="0" w:oddVBand="0" w:evenVBand="0" w:oddHBand="1" w:evenHBand="0" w:firstRowFirstColumn="0" w:firstRowLastColumn="0" w:lastRowFirstColumn="0" w:lastRowLastColumn="0"/>
+            </w:pPr>
+            <w:r>
+              <w:t>Students comments are visible to staff and students</w:t>
+            </w:r>
+            <w:r>
+              <w:rPr>
+                <w:rFonts w:cs="Nirmala UI"/>
+                <w:cs/>
+                <w:lang w:bidi="bn-BD"/>
+              </w:rPr>
+              <w:t>.</w:t>
+            </w:r>
+          </w:p>
+          <w:p>
+            <w:pPr>
+              <w:pStyle w:val="ListParagraph"/>
+              <w:numPr>
+                <w:ilvl w:val="0"/>
+                <w:numId w:val="20"/>
+              </w:numPr>
+              <w:cnfStyle w:val="000000100000" w:firstRow="0" w:lastRow="0" w:firstColumn="0" w:lastColumn="0" w:oddVBand="0" w:evenVBand="0" w:oddHBand="1" w:evenHBand="0" w:firstRowFirstColumn="0" w:firstRowLastColumn="0" w:lastRowFirstColumn="0" w:lastRowLastColumn="0"/>
+            </w:pPr>
+            <w:r>
+              <w:t>Staff comments are visible only for staffs</w:t>
+            </w:r>
+            <w:r>
+              <w:rPr>
+                <w:rFonts w:cs="Nirmala UI"/>
+                <w:cs/>
+                <w:lang w:bidi="bn-BD"/>
+              </w:rPr>
+              <w:t>.</w:t>
+            </w:r>
+          </w:p>
+        </w:tc>
+      </w:tr>
+      <w:tr>
+        <w:trPr>
+          <w:cnfStyle w:val="000000010000" w:firstRow="0" w:lastRow="0" w:firstColumn="0" w:lastColumn="0" w:oddVBand="0" w:evenVBand="0" w:oddHBand="0" w:evenHBand="1" w:firstRowFirstColumn="0" w:firstRowLastColumn="0" w:lastRowFirstColumn="0" w:lastRowLastColumn="0"/>
+        </w:trPr>
+        <w:tc>
+          <w:tcPr>
+            <w:cnfStyle w:val="001000000000" w:firstRow="0" w:lastRow="0" w:firstColumn="1" w:lastColumn="0" w:oddVBand="0" w:evenVBand="0" w:oddHBand="0" w:evenHBand="0" w:firstRowFirstColumn="0" w:firstRowLastColumn="0" w:lastRowFirstColumn="0" w:lastRowLastColumn="0"/>
+            <w:tcW w:w="4788" w:type="dxa"/>
+          </w:tcPr>
+          <w:p>
+            <w:pPr>
+              <w:jc w:val="center"/>
+            </w:pPr>
+            <w:sdt>
+              <w:sdtPr>
+                <w:id w:val="-1306158099"/>
+                <w14:checkbox>
+                  <w14:checked w14:val="1"/>
+                  <w14:checkedState w14:val="00D6" w14:font="Symbol"/>
+                  <w14:uncheckedState w14:val="2610" w14:font="MS Gothic"/>
+                </w14:checkbox>
+              </w:sdtPr>
+              <w:sdtEndPr/>
+              <w:sdtContent>
+                <w:r>
+                  <w:sym w:font="Symbol" w:char="F0D6"/>
+                </w:r>
+              </w:sdtContent>
+            </w:sdt>
+            <w:r>
+              <w:t xml:space="preserve"> I           </w:t>
+            </w:r>
+            <w:sdt>
+              <w:sdtPr>
+                <w:id w:val="911125375"/>
+                <w14:checkbox>
+                  <w14:checked w14:val="1"/>
+                  <w14:checkedState w14:val="00D6" w14:font="Symbol"/>
+                  <w14:uncheckedState w14:val="2610" w14:font="MS Gothic"/>
+                </w14:checkbox>
+              </w:sdtPr>
+              <w:sdtEndPr/>
+              <w:sdtContent>
+                <w:r>
+                  <w:sym w:font="Symbol" w:char="F0D6"/>
+                </w:r>
+              </w:sdtContent>
+            </w:sdt>
+            <w:r>
+              <w:t xml:space="preserve"> N         </w:t>
+            </w:r>
+            <w:sdt>
+              <w:sdtPr>
+                <w:id w:val="-1668483610"/>
+                <w14:checkbox>
+                  <w14:checked w14:val="1"/>
+                  <w14:checkedState w14:val="00D6" w14:font="Symbol"/>
+                  <w14:uncheckedState w14:val="2610" w14:font="MS Gothic"/>
+                </w14:checkbox>
+              </w:sdtPr>
+              <w:sdtEndPr/>
+              <w:sdtContent>
+                <w:r>
+                  <w:sym w:font="Symbol" w:char="F0D6"/>
+                </w:r>
+              </w:sdtContent>
+            </w:sdt>
+            <w:r>
+              <w:t xml:space="preserve"> V         </w:t>
+            </w:r>
+            <w:sdt>
+              <w:sdtPr>
+                <w:id w:val="-304465726"/>
+                <w14:checkbox>
+                  <w14:checked w14:val="1"/>
+                  <w14:checkedState w14:val="00D6" w14:font="Symbol"/>
+                  <w14:uncheckedState w14:val="2610" w14:font="MS Gothic"/>
+                </w14:checkbox>
+              </w:sdtPr>
+              <w:sdtEndPr/>
+              <w:sdtContent>
+                <w:r>
+                  <w:sym w:font="Symbol" w:char="F0D6"/>
+                </w:r>
+              </w:sdtContent>
+            </w:sdt>
+            <w:r>
+              <w:t xml:space="preserve"> E           </w:t>
+            </w:r>
+            <w:sdt>
+              <w:sdtPr>
+                <w:id w:val="-1269845763"/>
+                <w14:checkbox>
+                  <w14:checked w14:val="1"/>
+                  <w14:checkedState w14:val="00D6" w14:font="Symbol"/>
+                  <w14:uncheckedState w14:val="2610" w14:font="MS Gothic"/>
+                </w14:checkbox>
+              </w:sdtPr>
+              <w:sdtEndPr/>
+              <w:sdtContent>
+                <w:r>
+                  <w:sym w:font="Symbol" w:char="F0D6"/>
+                </w:r>
+              </w:sdtContent>
+            </w:sdt>
+            <w:r>
+              <w:t xml:space="preserve"> S         </w:t>
+            </w:r>
+            <w:sdt>
+              <w:sdtPr>
+                <w:id w:val="1128122595"/>
+                <w14:checkbox>
+                  <w14:checked w14:val="1"/>
+                  <w14:checkedState w14:val="00D6" w14:font="Symbol"/>
+                  <w14:uncheckedState w14:val="2610" w14:font="MS Gothic"/>
+                </w14:checkbox>
+              </w:sdtPr>
+              <w:sdtEndPr/>
+              <w:sdtContent>
+                <w:r>
+                  <w:sym w:font="Symbol" w:char="F0D6"/>
+                </w:r>
+              </w:sdtContent>
+            </w:sdt>
+            <w:r>
+              <w:t xml:space="preserve"> T</w:t>
+            </w:r>
+          </w:p>
+        </w:tc>
+        <w:tc>
+          <w:tcPr>
+            <w:tcW w:w="4788" w:type="dxa"/>
+          </w:tcPr>
+          <w:p>
+            <w:pPr>
+              <w:pStyle w:val="ListParagraph"/>
+              <w:jc w:val="center"/>
+              <w:cnfStyle w:val="000000010000" w:firstRow="0" w:lastRow="0" w:firstColumn="0" w:lastColumn="0" w:oddVBand="0" w:evenVBand="0" w:oddHBand="0" w:evenHBand="1" w:firstRowFirstColumn="0" w:firstRowLastColumn="0" w:lastRowFirstColumn="0" w:lastRowLastColumn="0"/>
+            </w:pPr>
+          </w:p>
+        </w:tc>
+      </w:tr>
+    </w:tbl>
+    <w:p/>
+    <w:p>
+      <w:pPr>
+        <w:jc w:val="center"/>
+      </w:pPr>
+    </w:p>
+    <w:tbl>
+      <w:tblPr>
+        <w:tblStyle w:val="LightGrid-Accent5"/>
+        <w:tblW w:w="0" w:type="auto"/>
+        <w:tblLook w:val="04A0" w:firstRow="1" w:lastRow="0" w:firstColumn="1" w:lastColumn="0" w:noHBand="0" w:noVBand="1"/>
+      </w:tblPr>
+      <w:tblGrid>
+        <w:gridCol w:w="4788"/>
+        <w:gridCol w:w="4788"/>
+      </w:tblGrid>
+      <w:tr>
+        <w:trPr>
+          <w:cnfStyle w:val="100000000000" w:firstRow="1" w:lastRow="0" w:firstColumn="0" w:lastColumn="0" w:oddVBand="0" w:evenVBand="0" w:oddHBand="0" w:evenHBand="0" w:firstRowFirstColumn="0" w:firstRowLastColumn="0" w:lastRowFirstColumn="0" w:lastRowLastColumn="0"/>
+        </w:trPr>
+        <w:tc>
+          <w:tcPr>
+            <w:cnfStyle w:val="001000000000" w:firstRow="0" w:lastRow="0" w:firstColumn="1" w:lastColumn="0" w:oddVBand="0" w:evenVBand="0" w:oddHBand="0" w:evenHBand="0" w:firstRowFirstColumn="0" w:firstRowLastColumn="0" w:lastRowFirstColumn="0" w:lastRowLastColumn="0"/>
+            <w:tcW w:w="9576" w:type="dxa"/>
+            <w:gridSpan w:val="2"/>
+          </w:tcPr>
+          <w:p>
+            <w:pPr>
+              <w:jc w:val="center"/>
+            </w:pPr>
+            <w:r>
+              <w:t>User Story</w:t>
+            </w:r>
+            <w:r>
+              <w:rPr>
+                <w:rFonts w:cs="Nirmala UI"/>
+                <w:cs/>
+                <w:lang w:bidi="bn-BD"/>
+              </w:rPr>
+              <w:t>.</w:t>
+            </w:r>
+            <w:r>
+              <w:t>12</w:t>
+            </w:r>
+          </w:p>
+        </w:tc>
+      </w:tr>
+      <w:tr>
+        <w:trPr>
+          <w:cnfStyle w:val="000000100000" w:firstRow="0" w:lastRow="0" w:firstColumn="0" w:lastColumn="0" w:oddVBand="0" w:evenVBand="0" w:oddHBand="1" w:evenHBand="0" w:firstRowFirstColumn="0" w:firstRowLastColumn="0" w:lastRowFirstColumn="0" w:lastRowLastColumn="0"/>
+        </w:trPr>
+        <w:tc>
+          <w:tcPr>
+            <w:cnfStyle w:val="001000000000" w:firstRow="0" w:lastRow="0" w:firstColumn="1" w:lastColumn="0" w:oddVBand="0" w:evenVBand="0" w:oddHBand="0" w:evenHBand="0" w:firstRowFirstColumn="0" w:firstRowLastColumn="0" w:lastRowFirstColumn="0" w:lastRowLastColumn="0"/>
+            <w:tcW w:w="9576" w:type="dxa"/>
+            <w:gridSpan w:val="2"/>
+          </w:tcPr>
+          <w:p>
+            <w:pPr>
+              <w:jc w:val="center"/>
+            </w:pPr>
+            <w:r>
+              <w:t>Title</w:t>
+            </w:r>
+            <w:r>
+              <w:rPr>
+                <w:rFonts w:cs="Nirmala UI"/>
+                <w:cs/>
+                <w:lang w:bidi="bn-BD"/>
+              </w:rPr>
+              <w:t xml:space="preserve"> </w:t>
+            </w:r>
+            <w:r>
+              <w:rPr>
+                <w:rFonts w:cs="Nirmala UI"/>
+                <w:cs/>
+                <w:lang w:bidi="bn-BD"/>
+              </w:rPr>
+              <w:t>:</w:t>
+            </w:r>
+            <w:r>
+              <w:rPr>
+                <w:rFonts w:cs="Nirmala UI"/>
+                <w:cs/>
+                <w:lang w:bidi="bn-BD"/>
+              </w:rPr>
+              <w:t xml:space="preserve"> </w:t>
+            </w:r>
+            <w:r>
+              <w:t>Email Notification</w:t>
+            </w:r>
+          </w:p>
+        </w:tc>
+      </w:tr>
+      <w:tr>
+        <w:trPr>
+          <w:cnfStyle w:val="000000010000" w:firstRow="0" w:lastRow="0" w:firstColumn="0" w:lastColumn="0" w:oddVBand="0" w:evenVBand="0" w:oddHBand="0" w:evenHBand="1" w:firstRowFirstColumn="0" w:firstRowLastColumn="0" w:lastRowFirstColumn="0" w:lastRowLastColumn="0"/>
+        </w:trPr>
+        <w:tc>
+          <w:tcPr>
+            <w:cnfStyle w:val="001000000000" w:firstRow="0" w:lastRow="0" w:firstColumn="1" w:lastColumn="0" w:oddVBand="0" w:evenVBand="0" w:oddHBand="0" w:evenHBand="0" w:firstRowFirstColumn="0" w:firstRowLastColumn="0" w:lastRowFirstColumn="0" w:lastRowLastColumn="0"/>
+            <w:tcW w:w="4788" w:type="dxa"/>
+          </w:tcPr>
+          <w:p>
+            <w:pPr>
+              <w:jc w:val="center"/>
+            </w:pPr>
+            <w:r>
+              <w:t>User Story</w:t>
+            </w:r>
+          </w:p>
+        </w:tc>
+        <w:tc>
+          <w:tcPr>
+            <w:tcW w:w="4788" w:type="dxa"/>
+          </w:tcPr>
+          <w:p>
+            <w:pPr>
+              <w:jc w:val="center"/>
+              <w:cnfStyle w:val="000000010000" w:firstRow="0" w:lastRow="0" w:firstColumn="0" w:lastColumn="0" w:oddVBand="0" w:evenVBand="0" w:oddHBand="0" w:evenHBand="1" w:firstRowFirstColumn="0" w:firstRowLastColumn="0" w:lastRowFirstColumn="0" w:lastRowLastColumn="0"/>
+              <w:rPr>
+                <w:b/>
+                <w:bCs/>
+              </w:rPr>
+            </w:pPr>
+            <w:r>
+              <w:rPr>
+                <w:b/>
+                <w:bCs/>
+              </w:rPr>
+              <w:t>Acceptance Criteria</w:t>
+            </w:r>
+          </w:p>
+        </w:tc>
+      </w:tr>
+      <w:tr>
+        <w:trPr>
+          <w:cnfStyle w:val="000000100000" w:firstRow="0" w:lastRow="0" w:firstColumn="0" w:lastColumn="0" w:oddVBand="0" w:evenVBand="0" w:oddHBand="1" w:evenHBand="0" w:firstRowFirstColumn="0" w:firstRowLastColumn="0" w:lastRowFirstColumn="0" w:lastRowLastColumn="0"/>
+        </w:trPr>
+        <w:tc>
+          <w:tcPr>
+            <w:cnfStyle w:val="001000000000" w:firstRow="0" w:lastRow="0" w:firstColumn="1" w:lastColumn="0" w:oddVBand="0" w:evenVBand="0" w:oddHBand="0" w:evenHBand="0" w:firstRowFirstColumn="0" w:firstRowLastColumn="0" w:lastRowFirstColumn="0" w:lastRowLastColumn="0"/>
+            <w:tcW w:w="4788" w:type="dxa"/>
+          </w:tcPr>
+          <w:p>
+            <w:pPr>
+              <w:jc w:val="center"/>
+              <w:rPr>
+                <w:rFonts w:asciiTheme="minorHAnsi" w:hAnsiTheme="minorHAnsi" w:cstheme="minorHAnsi"/>
+                <w:b w:val="0"/>
+                <w:bCs w:val="0"/>
+                <w:sz w:val="24"/>
+                <w:szCs w:val="24"/>
+              </w:rPr>
+            </w:pPr>
+            <w:r>
+              <w:rPr>
+                <w:rFonts w:asciiTheme="minorHAnsi" w:hAnsiTheme="minorHAnsi" w:cstheme="minorHAnsi"/>
+                <w:b w:val="0"/>
+                <w:bCs w:val="0"/>
+                <w:sz w:val="24"/>
+                <w:szCs w:val="24"/>
+              </w:rPr>
+              <w:t>As a</w:t>
+            </w:r>
+            <w:r>
+              <w:rPr>
+                <w:rFonts w:asciiTheme="minorHAnsi" w:hAnsiTheme="minorHAnsi" w:cstheme="minorHAnsi"/>
+                <w:b w:val="0"/>
+                <w:bCs w:val="0"/>
+                <w:sz w:val="24"/>
+                <w:szCs w:val="24"/>
+              </w:rPr>
+              <w:t>n student or staff</w:t>
+            </w:r>
+            <w:r>
+              <w:rPr>
+                <w:rFonts w:asciiTheme="minorHAnsi" w:hAnsiTheme="minorHAnsi" w:cstheme="minorHAnsi"/>
+                <w:b w:val="0"/>
+                <w:bCs w:val="0"/>
+                <w:sz w:val="24"/>
+                <w:szCs w:val="24"/>
+              </w:rPr>
+              <w:t xml:space="preserve"> of an idea</w:t>
+            </w:r>
+            <w:r>
+              <w:rPr>
+                <w:rFonts w:asciiTheme="minorHAnsi" w:hAnsiTheme="minorHAnsi" w:cstheme="minorHAnsi"/>
+                <w:b w:val="0"/>
+                <w:bCs w:val="0"/>
+                <w:sz w:val="24"/>
+                <w:szCs w:val="24"/>
+              </w:rPr>
+              <w:t>, I want</w:t>
+            </w:r>
+            <w:r>
+              <w:rPr>
+                <w:rFonts w:asciiTheme="minorHAnsi" w:hAnsiTheme="minorHAnsi" w:cstheme="minorHAnsi"/>
+                <w:b w:val="0"/>
+                <w:bCs w:val="0"/>
+                <w:sz w:val="24"/>
+                <w:szCs w:val="24"/>
+              </w:rPr>
+              <w:t xml:space="preserve"> to </w:t>
+            </w:r>
+            <w:r>
+              <w:t>get email notified when comments are posted</w:t>
+            </w:r>
+            <w:r>
+              <w:t xml:space="preserve"> against my idea</w:t>
+            </w:r>
+            <w:r>
+              <w:rPr>
+                <w:rFonts w:cs="Nirmala UI"/>
+                <w:cs/>
+                <w:lang w:bidi="bn-BD"/>
+              </w:rPr>
+              <w:t xml:space="preserve"> </w:t>
+            </w:r>
+            <w:r>
+              <w:rPr>
+                <w:rFonts w:asciiTheme="minorHAnsi" w:hAnsiTheme="minorHAnsi" w:cstheme="minorHAnsi"/>
+                <w:b w:val="0"/>
+                <w:bCs w:val="0"/>
+                <w:sz w:val="24"/>
+                <w:szCs w:val="24"/>
+              </w:rPr>
+              <w:t>so that</w:t>
+            </w:r>
+            <w:r>
+              <w:rPr>
+                <w:rFonts w:cs="Nirmala UI"/>
+                <w:b w:val="0"/>
+                <w:bCs w:val="0"/>
+                <w:cs/>
+                <w:lang w:bidi="bn-BD"/>
+              </w:rPr>
+              <w:t xml:space="preserve"> </w:t>
+            </w:r>
+            <w:r>
+              <w:t>I can view them remotely</w:t>
+            </w:r>
+            <w:r>
+              <w:rPr>
+                <w:rFonts w:cs="Nirmala UI"/>
+                <w:cs/>
+                <w:lang w:bidi="bn-BD"/>
+              </w:rPr>
+              <w:t>.</w:t>
+            </w:r>
+          </w:p>
+        </w:tc>
+        <w:tc>
+          <w:tcPr>
+            <w:tcW w:w="4788" w:type="dxa"/>
+          </w:tcPr>
+          <w:p>
+            <w:pPr>
+              <w:pStyle w:val="ListParagraph"/>
+              <w:numPr>
+                <w:ilvl w:val="0"/>
+                <w:numId w:val="33"/>
+              </w:numPr>
+              <w:cnfStyle w:val="000000100000" w:firstRow="0" w:lastRow="0" w:firstColumn="0" w:lastColumn="0" w:oddVBand="0" w:evenVBand="0" w:oddHBand="1" w:evenHBand="0" w:firstRowFirstColumn="0" w:firstRowLastColumn="0" w:lastRowFirstColumn="0" w:lastRowLastColumn="0"/>
+            </w:pPr>
+            <w:r>
+              <w:t>Receive an e</w:t>
+            </w:r>
+            <w:r>
+              <w:t xml:space="preserve">mail notification when new </w:t>
+            </w:r>
+            <w:r>
+              <w:t>comments are posted</w:t>
+            </w:r>
+            <w:r>
+              <w:rPr>
+                <w:rFonts w:cs="Nirmala UI"/>
+                <w:cs/>
+                <w:lang w:bidi="bn-BD"/>
+              </w:rPr>
+              <w:t>.</w:t>
+            </w:r>
+          </w:p>
+          <w:p>
+            <w:pPr>
+              <w:cnfStyle w:val="000000100000" w:firstRow="0" w:lastRow="0" w:firstColumn="0" w:lastColumn="0" w:oddVBand="0" w:evenVBand="0" w:oddHBand="1" w:evenHBand="0" w:firstRowFirstColumn="0" w:firstRowLastColumn="0" w:lastRowFirstColumn="0" w:lastRowLastColumn="0"/>
+            </w:pPr>
+          </w:p>
+          <w:p>
+            <w:pPr>
+              <w:jc w:val="center"/>
+              <w:cnfStyle w:val="000000100000" w:firstRow="0" w:lastRow="0" w:firstColumn="0" w:lastColumn="0" w:oddVBand="0" w:evenVBand="0" w:oddHBand="1" w:evenHBand="0" w:firstRowFirstColumn="0" w:firstRowLastColumn="0" w:lastRowFirstColumn="0" w:lastRowLastColumn="0"/>
+            </w:pPr>
+          </w:p>
+        </w:tc>
+      </w:tr>
+      <w:tr>
+        <w:trPr>
+          <w:cnfStyle w:val="000000010000" w:firstRow="0" w:lastRow="0" w:firstColumn="0" w:lastColumn="0" w:oddVBand="0" w:evenVBand="0" w:oddHBand="0" w:evenHBand="1" w:firstRowFirstColumn="0" w:firstRowLastColumn="0" w:lastRowFirstColumn="0" w:lastRowLastColumn="0"/>
+        </w:trPr>
+        <w:tc>
+          <w:tcPr>
+            <w:cnfStyle w:val="001000000000" w:firstRow="0" w:lastRow="0" w:firstColumn="1" w:lastColumn="0" w:oddVBand="0" w:evenVBand="0" w:oddHBand="0" w:evenHBand="0" w:firstRowFirstColumn="0" w:firstRowLastColumn="0" w:lastRowFirstColumn="0" w:lastRowLastColumn="0"/>
+            <w:tcW w:w="4788" w:type="dxa"/>
+          </w:tcPr>
+          <w:p>
+            <w:pPr>
+              <w:jc w:val="center"/>
+            </w:pPr>
+            <w:sdt>
+              <w:sdtPr>
+                <w:id w:val="1513644280"/>
+                <w14:checkbox>
+                  <w14:checked w14:val="1"/>
+                  <w14:checkedState w14:val="00D6" w14:font="Symbol"/>
+                  <w14:uncheckedState w14:val="2610" w14:font="MS Gothic"/>
+                </w14:checkbox>
+              </w:sdtPr>
+              <w:sdtEndPr/>
+              <w:sdtContent>
+                <w:r>
+                  <w:sym w:font="Symbol" w:char="F0D6"/>
+                </w:r>
+              </w:sdtContent>
+            </w:sdt>
+            <w:r>
+              <w:t xml:space="preserve"> I           </w:t>
+            </w:r>
+            <w:sdt>
+              <w:sdtPr>
+                <w:id w:val="1800955849"/>
+                <w14:checkbox>
+                  <w14:checked w14:val="1"/>
+                  <w14:checkedState w14:val="00D6" w14:font="Symbol"/>
+                  <w14:uncheckedState w14:val="2610" w14:font="MS Gothic"/>
+                </w14:checkbox>
+              </w:sdtPr>
+              <w:sdtEndPr/>
+              <w:sdtContent>
+                <w:r>
+                  <w:sym w:font="Symbol" w:char="F0D6"/>
+                </w:r>
+              </w:sdtContent>
+            </w:sdt>
+            <w:r>
+              <w:t xml:space="preserve"> N         </w:t>
+            </w:r>
+            <w:sdt>
+              <w:sdtPr>
+                <w:id w:val="-705175363"/>
+                <w14:checkbox>
+                  <w14:checked w14:val="1"/>
+                  <w14:checkedState w14:val="00D6" w14:font="Symbol"/>
+                  <w14:uncheckedState w14:val="2610" w14:font="MS Gothic"/>
+                </w14:checkbox>
+              </w:sdtPr>
+              <w:sdtEndPr/>
+              <w:sdtContent>
+                <w:r>
+                  <w:sym w:font="Symbol" w:char="F0D6"/>
+                </w:r>
+              </w:sdtContent>
+            </w:sdt>
+            <w:r>
+              <w:t xml:space="preserve"> V         </w:t>
+            </w:r>
+            <w:sdt>
+              <w:sdtPr>
+                <w:id w:val="295345282"/>
+                <w14:checkbox>
+                  <w14:checked w14:val="1"/>
+                  <w14:checkedState w14:val="00D6" w14:font="Symbol"/>
+                  <w14:uncheckedState w14:val="2610" w14:font="MS Gothic"/>
+                </w14:checkbox>
+              </w:sdtPr>
+              <w:sdtEndPr/>
+              <w:sdtContent>
+                <w:r>
+                  <w:sym w:font="Symbol" w:char="F0D6"/>
+                </w:r>
+              </w:sdtContent>
+            </w:sdt>
+            <w:r>
+              <w:t xml:space="preserve"> E           </w:t>
+            </w:r>
+            <w:sdt>
+              <w:sdtPr>
+                <w:id w:val="-1918397751"/>
+                <w14:checkbox>
+                  <w14:checked w14:val="1"/>
+                  <w14:checkedState w14:val="00D6" w14:font="Symbol"/>
+                  <w14:uncheckedState w14:val="2610" w14:font="MS Gothic"/>
+                </w14:checkbox>
+              </w:sdtPr>
+              <w:sdtEndPr/>
+              <w:sdtContent>
+                <w:r>
+                  <w:sym w:font="Symbol" w:char="F0D6"/>
+                </w:r>
+              </w:sdtContent>
+            </w:sdt>
+            <w:r>
+              <w:t xml:space="preserve"> S         </w:t>
+            </w:r>
+            <w:sdt>
+              <w:sdtPr>
+                <w:id w:val="-2131319032"/>
+                <w14:checkbox>
+                  <w14:checked w14:val="1"/>
+                  <w14:checkedState w14:val="00D6" w14:font="Symbol"/>
+                  <w14:uncheckedState w14:val="2610" w14:font="MS Gothic"/>
+                </w14:checkbox>
+              </w:sdtPr>
+              <w:sdtEndPr/>
+              <w:sdtContent>
+                <w:r>
+                  <w:sym w:font="Symbol" w:char="F0D6"/>
+                </w:r>
+              </w:sdtContent>
+            </w:sdt>
+            <w:r>
+              <w:t xml:space="preserve"> T</w:t>
+            </w:r>
+          </w:p>
+        </w:tc>
+        <w:tc>
+          <w:tcPr>
+            <w:tcW w:w="4788" w:type="dxa"/>
+          </w:tcPr>
+          <w:p>
+            <w:pPr>
+              <w:pStyle w:val="ListParagraph"/>
+              <w:jc w:val="center"/>
+              <w:cnfStyle w:val="000000010000" w:firstRow="0" w:lastRow="0" w:firstColumn="0" w:lastColumn="0" w:oddVBand="0" w:evenVBand="0" w:oddHBand="0" w:evenHBand="1" w:firstRowFirstColumn="0" w:firstRowLastColumn="0" w:lastRowFirstColumn="0" w:lastRowLastColumn="0"/>
+            </w:pPr>
+          </w:p>
+        </w:tc>
+      </w:tr>
+    </w:tbl>
+    <w:p>
+      <w:pPr>
+        <w:jc w:val="center"/>
+      </w:pPr>
+    </w:p>
+    <w:p>
+      <w:pPr>
+        <w:jc w:val="center"/>
+      </w:pPr>
+    </w:p>
+    <w:tbl>
+      <w:tblPr>
+        <w:tblStyle w:val="LightGrid-Accent5"/>
+        <w:tblW w:w="0" w:type="auto"/>
+        <w:tblLook w:val="04A0" w:firstRow="1" w:lastRow="0" w:firstColumn="1" w:lastColumn="0" w:noHBand="0" w:noVBand="1"/>
+      </w:tblPr>
+      <w:tblGrid>
+        <w:gridCol w:w="4788"/>
+        <w:gridCol w:w="4788"/>
+      </w:tblGrid>
+      <w:tr>
+        <w:trPr>
+          <w:cnfStyle w:val="100000000000" w:firstRow="1" w:lastRow="0" w:firstColumn="0" w:lastColumn="0" w:oddVBand="0" w:evenVBand="0" w:oddHBand="0" w:evenHBand="0" w:firstRowFirstColumn="0" w:firstRowLastColumn="0" w:lastRowFirstColumn="0" w:lastRowLastColumn="0"/>
+        </w:trPr>
+        <w:tc>
+          <w:tcPr>
+            <w:cnfStyle w:val="001000000000" w:firstRow="0" w:lastRow="0" w:firstColumn="1" w:lastColumn="0" w:oddVBand="0" w:evenVBand="0" w:oddHBand="0" w:evenHBand="0" w:firstRowFirstColumn="0" w:firstRowLastColumn="0" w:lastRowFirstColumn="0" w:lastRowLastColumn="0"/>
+            <w:tcW w:w="9576" w:type="dxa"/>
+            <w:gridSpan w:val="2"/>
+          </w:tcPr>
+          <w:p>
+            <w:pPr>
+              <w:jc w:val="center"/>
+            </w:pPr>
+            <w:r>
+              <w:t>User Story</w:t>
+            </w:r>
+            <w:r>
+              <w:rPr>
+                <w:rFonts w:cs="Nirmala UI"/>
+                <w:cs/>
+                <w:lang w:bidi="bn-BD"/>
+              </w:rPr>
+              <w:t>.</w:t>
+            </w:r>
+            <w:r>
+              <w:t>13</w:t>
+            </w:r>
+          </w:p>
+        </w:tc>
+      </w:tr>
+      <w:tr>
+        <w:trPr>
+          <w:cnfStyle w:val="000000100000" w:firstRow="0" w:lastRow="0" w:firstColumn="0" w:lastColumn="0" w:oddVBand="0" w:evenVBand="0" w:oddHBand="1" w:evenHBand="0" w:firstRowFirstColumn="0" w:firstRowLastColumn="0" w:lastRowFirstColumn="0" w:lastRowLastColumn="0"/>
+        </w:trPr>
+        <w:tc>
+          <w:tcPr>
+            <w:cnfStyle w:val="001000000000" w:firstRow="0" w:lastRow="0" w:firstColumn="1" w:lastColumn="0" w:oddVBand="0" w:evenVBand="0" w:oddHBand="0" w:evenHBand="0" w:firstRowFirstColumn="0" w:firstRowLastColumn="0" w:lastRowFirstColumn="0" w:lastRowLastColumn="0"/>
+            <w:tcW w:w="9576" w:type="dxa"/>
+            <w:gridSpan w:val="2"/>
+          </w:tcPr>
+          <w:p>
+            <w:pPr>
+              <w:jc w:val="center"/>
+            </w:pPr>
+            <w:r>
+              <w:t>Title</w:t>
+            </w:r>
+            <w:r>
+              <w:rPr>
+                <w:rFonts w:cs="Nirmala UI"/>
+                <w:cs/>
+                <w:lang w:bidi="bn-BD"/>
+              </w:rPr>
+              <w:t xml:space="preserve"> : </w:t>
+            </w:r>
+            <w:r>
+              <w:rPr>
+                <w:rFonts w:cs="Vrinda"/>
+                <w:lang w:bidi="bn-BD"/>
+              </w:rPr>
+              <w:t>Thumbs Up or Thumbs Down</w:t>
+            </w:r>
+          </w:p>
+        </w:tc>
+      </w:tr>
+      <w:tr>
+        <w:trPr>
+          <w:cnfStyle w:val="000000010000" w:firstRow="0" w:lastRow="0" w:firstColumn="0" w:lastColumn="0" w:oddVBand="0" w:evenVBand="0" w:oddHBand="0" w:evenHBand="1" w:firstRowFirstColumn="0" w:firstRowLastColumn="0" w:lastRowFirstColumn="0" w:lastRowLastColumn="0"/>
+        </w:trPr>
+        <w:tc>
+          <w:tcPr>
+            <w:cnfStyle w:val="001000000000" w:firstRow="0" w:lastRow="0" w:firstColumn="1" w:lastColumn="0" w:oddVBand="0" w:evenVBand="0" w:oddHBand="0" w:evenHBand="0" w:firstRowFirstColumn="0" w:firstRowLastColumn="0" w:lastRowFirstColumn="0" w:lastRowLastColumn="0"/>
+            <w:tcW w:w="4788" w:type="dxa"/>
+          </w:tcPr>
+          <w:p>
+            <w:pPr>
+              <w:jc w:val="center"/>
+            </w:pPr>
+            <w:r>
+              <w:t>User Story</w:t>
+            </w:r>
+          </w:p>
+        </w:tc>
+        <w:tc>
+          <w:tcPr>
+            <w:tcW w:w="4788" w:type="dxa"/>
+          </w:tcPr>
+          <w:p>
+            <w:pPr>
+              <w:jc w:val="center"/>
+              <w:cnfStyle w:val="000000010000" w:firstRow="0" w:lastRow="0" w:firstColumn="0" w:lastColumn="0" w:oddVBand="0" w:evenVBand="0" w:oddHBand="0" w:evenHBand="1" w:firstRowFirstColumn="0" w:firstRowLastColumn="0" w:lastRowFirstColumn="0" w:lastRowLastColumn="0"/>
+              <w:rPr>
+                <w:b/>
+                <w:bCs/>
+              </w:rPr>
+            </w:pPr>
+            <w:r>
+              <w:rPr>
+                <w:b/>
+                <w:bCs/>
+              </w:rPr>
+              <w:t>Acceptance Criteria</w:t>
+            </w:r>
+          </w:p>
+        </w:tc>
+      </w:tr>
+      <w:tr>
+        <w:trPr>
+          <w:cnfStyle w:val="000000100000" w:firstRow="0" w:lastRow="0" w:firstColumn="0" w:lastColumn="0" w:oddVBand="0" w:evenVBand="0" w:oddHBand="1" w:evenHBand="0" w:firstRowFirstColumn="0" w:firstRowLastColumn="0" w:lastRowFirstColumn="0" w:lastRowLastColumn="0"/>
+        </w:trPr>
+        <w:tc>
+          <w:tcPr>
+            <w:cnfStyle w:val="001000000000" w:firstRow="0" w:lastRow="0" w:firstColumn="1" w:lastColumn="0" w:oddVBand="0" w:evenVBand="0" w:oddHBand="0" w:evenHBand="0" w:firstRowFirstColumn="0" w:firstRowLastColumn="0" w:lastRowFirstColumn="0" w:lastRowLastColumn="0"/>
+            <w:tcW w:w="4788" w:type="dxa"/>
+          </w:tcPr>
+          <w:p>
+            <w:pPr>
+              <w:jc w:val="center"/>
+              <w:rPr>
+                <w:rFonts w:asciiTheme="minorHAnsi" w:hAnsiTheme="minorHAnsi" w:cstheme="minorHAnsi"/>
+                <w:b w:val="0"/>
+                <w:bCs w:val="0"/>
+                <w:sz w:val="24"/>
+                <w:szCs w:val="24"/>
+              </w:rPr>
+            </w:pPr>
+            <w:r>
+              <w:rPr>
+                <w:rFonts w:asciiTheme="minorHAnsi" w:hAnsiTheme="minorHAnsi" w:cstheme="minorHAnsi"/>
+                <w:b w:val="0"/>
+                <w:bCs w:val="0"/>
+                <w:sz w:val="24"/>
+                <w:szCs w:val="24"/>
+              </w:rPr>
+              <w:t>As a</w:t>
+            </w:r>
+            <w:r>
+              <w:rPr>
+                <w:rFonts w:asciiTheme="minorHAnsi" w:hAnsiTheme="minorHAnsi" w:cstheme="minorHAnsi"/>
+                <w:b w:val="0"/>
+                <w:bCs w:val="0"/>
+                <w:sz w:val="24"/>
+                <w:szCs w:val="24"/>
+              </w:rPr>
+              <w:t>n Student</w:t>
+            </w:r>
+            <w:r>
+              <w:rPr>
+                <w:rFonts w:asciiTheme="minorHAnsi" w:hAnsiTheme="minorHAnsi" w:cstheme="minorHAnsi"/>
+                <w:b w:val="0"/>
+                <w:bCs w:val="0"/>
+                <w:sz w:val="24"/>
+                <w:szCs w:val="24"/>
+              </w:rPr>
+              <w:t xml:space="preserve"> or staff</w:t>
+            </w:r>
+            <w:r>
+              <w:rPr>
+                <w:rFonts w:asciiTheme="minorHAnsi" w:hAnsiTheme="minorHAnsi" w:cstheme="minorHAnsi"/>
+                <w:b w:val="0"/>
+                <w:bCs w:val="0"/>
+                <w:sz w:val="24"/>
+                <w:szCs w:val="24"/>
+              </w:rPr>
+              <w:t>, I want</w:t>
+            </w:r>
+            <w:r>
+              <w:rPr>
+                <w:rFonts w:asciiTheme="minorHAnsi" w:hAnsiTheme="minorHAnsi" w:cstheme="minorHAnsi"/>
+                <w:b w:val="0"/>
+                <w:bCs w:val="0"/>
+                <w:sz w:val="24"/>
+                <w:szCs w:val="24"/>
+              </w:rPr>
+              <w:t xml:space="preserve"> to</w:t>
+            </w:r>
+            <w:r>
+              <w:t xml:space="preserve"> </w:t>
+            </w:r>
+            <w:r>
+              <w:t>Thumbs Up or Thumbs Down</w:t>
+            </w:r>
+            <w:r>
+              <w:t xml:space="preserve"> on idea </w:t>
+            </w:r>
+            <w:r>
+              <w:rPr>
+                <w:rFonts w:asciiTheme="minorHAnsi" w:hAnsiTheme="minorHAnsi" w:cstheme="minorHAnsi"/>
+                <w:b w:val="0"/>
+                <w:bCs w:val="0"/>
+                <w:sz w:val="24"/>
+                <w:szCs w:val="24"/>
+              </w:rPr>
+              <w:t>so that</w:t>
+            </w:r>
+            <w:r>
+              <w:rPr>
+                <w:rFonts w:cs="Vrinda"/>
+                <w:b w:val="0"/>
+                <w:bCs w:val="0"/>
+                <w:lang w:bidi="bn-BD"/>
+              </w:rPr>
+              <w:t xml:space="preserve"> I can express my opinion against that idea</w:t>
+            </w:r>
+            <w:r>
+              <w:rPr>
+                <w:rFonts w:cs="Nirmala UI"/>
+                <w:b w:val="0"/>
+                <w:bCs w:val="0"/>
+                <w:cs/>
+                <w:lang w:bidi="bn-BD"/>
+              </w:rPr>
+              <w:t>.</w:t>
+            </w:r>
+          </w:p>
+        </w:tc>
+        <w:tc>
+          <w:tcPr>
+            <w:tcW w:w="4788" w:type="dxa"/>
+          </w:tcPr>
+          <w:p>
+            <w:pPr>
+              <w:pStyle w:val="ListParagraph"/>
+              <w:numPr>
+                <w:ilvl w:val="0"/>
+                <w:numId w:val="29"/>
+              </w:numPr>
+              <w:cnfStyle w:val="000000100000" w:firstRow="0" w:lastRow="0" w:firstColumn="0" w:lastColumn="0" w:oddVBand="0" w:evenVBand="0" w:oddHBand="1" w:evenHBand="0" w:firstRowFirstColumn="0" w:firstRowLastColumn="0" w:lastRowFirstColumn="0" w:lastRowLastColumn="0"/>
+            </w:pPr>
+            <w:r>
+              <w:t xml:space="preserve">Count </w:t>
+            </w:r>
+            <w:r>
+              <w:t>like or dislike</w:t>
+            </w:r>
+          </w:p>
+        </w:tc>
+      </w:tr>
+      <w:tr>
+        <w:trPr>
+          <w:cnfStyle w:val="000000010000" w:firstRow="0" w:lastRow="0" w:firstColumn="0" w:lastColumn="0" w:oddVBand="0" w:evenVBand="0" w:oddHBand="0" w:evenHBand="1" w:firstRowFirstColumn="0" w:firstRowLastColumn="0" w:lastRowFirstColumn="0" w:lastRowLastColumn="0"/>
+        </w:trPr>
+        <w:tc>
+          <w:tcPr>
+            <w:cnfStyle w:val="001000000000" w:firstRow="0" w:lastRow="0" w:firstColumn="1" w:lastColumn="0" w:oddVBand="0" w:evenVBand="0" w:oddHBand="0" w:evenHBand="0" w:firstRowFirstColumn="0" w:firstRowLastColumn="0" w:lastRowFirstColumn="0" w:lastRowLastColumn="0"/>
+            <w:tcW w:w="4788" w:type="dxa"/>
+          </w:tcPr>
+          <w:p>
+            <w:pPr>
+              <w:jc w:val="center"/>
+            </w:pPr>
+            <w:sdt>
+              <w:sdtPr>
+                <w:id w:val="2040163419"/>
+                <w14:checkbox>
+                  <w14:checked w14:val="1"/>
+                  <w14:checkedState w14:val="00D6" w14:font="Symbol"/>
+                  <w14:uncheckedState w14:val="2610" w14:font="MS Gothic"/>
+                </w14:checkbox>
+              </w:sdtPr>
+              <w:sdtEndPr/>
+              <w:sdtContent>
+                <w:r>
+                  <w:sym w:font="Symbol" w:char="F0D6"/>
+                </w:r>
+              </w:sdtContent>
+            </w:sdt>
+            <w:r>
+              <w:t xml:space="preserve"> I           </w:t>
+            </w:r>
+            <w:sdt>
+              <w:sdtPr>
+                <w:id w:val="1011650979"/>
+                <w14:checkbox>
+                  <w14:checked w14:val="1"/>
+                  <w14:checkedState w14:val="00D6" w14:font="Symbol"/>
+                  <w14:uncheckedState w14:val="2610" w14:font="MS Gothic"/>
+                </w14:checkbox>
+              </w:sdtPr>
+              <w:sdtEndPr/>
+              <w:sdtContent>
+                <w:r>
+                  <w:sym w:font="Symbol" w:char="F0D6"/>
+                </w:r>
+              </w:sdtContent>
+            </w:sdt>
+            <w:r>
+              <w:t xml:space="preserve"> N         </w:t>
+            </w:r>
+            <w:sdt>
+              <w:sdtPr>
+                <w:id w:val="-2141560157"/>
+                <w14:checkbox>
+                  <w14:checked w14:val="1"/>
+                  <w14:checkedState w14:val="00D6" w14:font="Symbol"/>
+                  <w14:uncheckedState w14:val="2610" w14:font="MS Gothic"/>
+                </w14:checkbox>
+              </w:sdtPr>
+              <w:sdtEndPr/>
+              <w:sdtContent>
+                <w:r>
+                  <w:sym w:font="Symbol" w:char="F0D6"/>
+                </w:r>
+              </w:sdtContent>
+            </w:sdt>
+            <w:r>
+              <w:t xml:space="preserve"> V         </w:t>
+            </w:r>
+            <w:sdt>
+              <w:sdtPr>
+                <w:id w:val="1517119965"/>
+                <w14:checkbox>
+                  <w14:checked w14:val="1"/>
+                  <w14:checkedState w14:val="00D6" w14:font="Symbol"/>
+                  <w14:uncheckedState w14:val="2610" w14:font="MS Gothic"/>
+                </w14:checkbox>
+              </w:sdtPr>
+              <w:sdtEndPr/>
+              <w:sdtContent>
+                <w:r>
+                  <w:sym w:font="Symbol" w:char="F0D6"/>
+                </w:r>
+              </w:sdtContent>
+            </w:sdt>
+            <w:r>
+              <w:t xml:space="preserve"> E           </w:t>
+            </w:r>
+            <w:sdt>
+              <w:sdtPr>
+                <w:id w:val="-1697466340"/>
+                <w14:checkbox>
+                  <w14:checked w14:val="1"/>
+                  <w14:checkedState w14:val="00D6" w14:font="Symbol"/>
+                  <w14:uncheckedState w14:val="2610" w14:font="MS Gothic"/>
+                </w14:checkbox>
+              </w:sdtPr>
+              <w:sdtEndPr/>
+              <w:sdtContent>
+                <w:r>
+                  <w:sym w:font="Symbol" w:char="F0D6"/>
+                </w:r>
+              </w:sdtContent>
+            </w:sdt>
+            <w:r>
+              <w:t xml:space="preserve"> S         </w:t>
+            </w:r>
+            <w:sdt>
+              <w:sdtPr>
+                <w:id w:val="2117404683"/>
                 <w14:checkbox>
                   <w14:checked w14:val="1"/>
                   <w14:checkedState w14:val="00D6" w14:font="Symbol"/>
@@ -6414,7 +5966,7 @@
               <w:t>.</w:t>
             </w:r>
             <w:r>
-              <w:t>15</w:t>
+              <w:t>14</w:t>
             </w:r>
           </w:p>
         </w:tc>
@@ -6432,13 +5984,20 @@
           <w:p>
             <w:pPr>
               <w:jc w:val="center"/>
-            </w:pPr>
-            <w:r>
+              <w:rPr>
+                <w:highlight w:val="yellow"/>
+              </w:rPr>
+            </w:pPr>
+            <w:r>
+              <w:rPr>
+                <w:highlight w:val="yellow"/>
+              </w:rPr>
               <w:t>Title</w:t>
             </w:r>
             <w:r>
               <w:rPr>
                 <w:rFonts w:cs="Nirmala UI"/>
+                <w:highlight w:val="yellow"/>
                 <w:cs/>
                 <w:lang w:bidi="bn-BD"/>
               </w:rPr>
@@ -6447,9 +6006,10 @@
             <w:r>
               <w:rPr>
                 <w:rFonts w:cs="Vrinda"/>
+                <w:highlight w:val="yellow"/>
                 <w:lang w:bidi="bn-BD"/>
               </w:rPr>
-              <w:t>Delete Comment</w:t>
+              <w:t>Ban any User</w:t>
             </w:r>
           </w:p>
         </w:tc>
@@ -6466,8 +6026,14 @@
           <w:p>
             <w:pPr>
               <w:jc w:val="center"/>
-            </w:pPr>
-            <w:r>
+              <w:rPr>
+                <w:highlight w:val="yellow"/>
+              </w:rPr>
+            </w:pPr>
+            <w:r>
+              <w:rPr>
+                <w:highlight w:val="yellow"/>
+              </w:rPr>
               <w:t>User Story</w:t>
             </w:r>
           </w:p>
@@ -6483,12 +6049,14 @@
               <w:rPr>
                 <w:b/>
                 <w:bCs/>
+                <w:highlight w:val="yellow"/>
               </w:rPr>
             </w:pPr>
             <w:r>
               <w:rPr>
                 <w:b/>
                 <w:bCs/>
+                <w:highlight w:val="yellow"/>
               </w:rPr>
               <w:t>Acceptance Criteria</w:t>
             </w:r>
@@ -6513,6 +6081,7 @@
                 <w:bCs w:val="0"/>
                 <w:sz w:val="24"/>
                 <w:szCs w:val="24"/>
+                <w:highlight w:val="yellow"/>
               </w:rPr>
             </w:pPr>
             <w:r>
@@ -6522,8 +6091,9 @@
                 <w:bCs w:val="0"/>
                 <w:sz w:val="24"/>
                 <w:szCs w:val="24"/>
-              </w:rPr>
-              <w:t>As a</w:t>
+                <w:highlight w:val="yellow"/>
+              </w:rPr>
+              <w:t xml:space="preserve">As an </w:t>
             </w:r>
             <w:r>
               <w:rPr>
@@ -6532,8 +6102,9 @@
                 <w:bCs w:val="0"/>
                 <w:sz w:val="24"/>
                 <w:szCs w:val="24"/>
-              </w:rPr>
-              <w:t>n System Admin</w:t>
+                <w:highlight w:val="yellow"/>
+              </w:rPr>
+              <w:t>System Admin</w:t>
             </w:r>
             <w:r>
               <w:rPr>
@@ -6542,8 +6113,9 @@
                 <w:bCs w:val="0"/>
                 <w:sz w:val="24"/>
                 <w:szCs w:val="24"/>
-              </w:rPr>
-              <w:t>, I want</w:t>
+                <w:highlight w:val="yellow"/>
+              </w:rPr>
+              <w:t xml:space="preserve">, I want to </w:t>
             </w:r>
             <w:r>
               <w:rPr>
@@ -6552,20 +6124,23 @@
                 <w:bCs w:val="0"/>
                 <w:sz w:val="24"/>
                 <w:szCs w:val="24"/>
-              </w:rPr>
-              <w:t xml:space="preserve"> to be able to </w:t>
+                <w:highlight w:val="yellow"/>
+              </w:rPr>
+              <w:t xml:space="preserve">be able to </w:t>
             </w:r>
             <w:r>
               <w:rPr>
                 <w:rFonts w:asciiTheme="minorHAnsi" w:hAnsiTheme="minorHAnsi" w:cstheme="minorHAnsi"/>
                 <w:sz w:val="24"/>
                 <w:szCs w:val="24"/>
-              </w:rPr>
-              <w:t>delete any comment</w:t>
+                <w:highlight w:val="yellow"/>
+              </w:rPr>
+              <w:t>ban any user</w:t>
             </w:r>
             <w:r>
               <w:rPr>
                 <w:rFonts w:cs="Nirmala UI"/>
+                <w:highlight w:val="yellow"/>
                 <w:cs/>
                 <w:lang w:bidi="bn-BD"/>
               </w:rPr>
@@ -6578,71 +6153,26 @@
                 <w:bCs w:val="0"/>
                 <w:sz w:val="24"/>
                 <w:szCs w:val="24"/>
-              </w:rPr>
-              <w:t xml:space="preserve">so </w:t>
-            </w:r>
-            <w:r>
-              <w:rPr>
-                <w:rFonts w:asciiTheme="minorHAnsi" w:hAnsiTheme="minorHAnsi" w:cstheme="minorHAnsi"/>
-                <w:sz w:val="24"/>
-                <w:szCs w:val="24"/>
-              </w:rPr>
-              <w:t>that</w:t>
+                <w:highlight w:val="yellow"/>
+              </w:rPr>
+              <w:t>so that</w:t>
             </w:r>
             <w:r>
               <w:rPr>
                 <w:rFonts w:cs="Vrinda"/>
+                <w:b w:val="0"/>
+                <w:bCs w:val="0"/>
+                <w:highlight w:val="yellow"/>
                 <w:lang w:bidi="bn-BD"/>
               </w:rPr>
-              <w:t xml:space="preserve"> any </w:t>
-            </w:r>
-            <w:r>
-              <w:rPr>
-                <w:rFonts w:cs="Vrinda"/>
-                <w:lang w:bidi="bn-BD"/>
-              </w:rPr>
-              <w:t>inappropriate</w:t>
+              <w:t xml:space="preserve"> I can express my opinion against that idea</w:t>
             </w:r>
             <w:r>
               <w:rPr>
                 <w:rFonts w:cs="Nirmala UI"/>
-                <w:cs/>
-                <w:lang w:bidi="bn-BD"/>
-              </w:rPr>
-              <w:t>/</w:t>
-            </w:r>
-            <w:r>
-              <w:rPr>
-                <w:rFonts w:cs="Vrinda"/>
-                <w:lang w:bidi="bn-BD"/>
-              </w:rPr>
-              <w:t>unrealistic</w:t>
-            </w:r>
-            <w:r>
-              <w:rPr>
-                <w:rFonts w:cs="Nirmala UI"/>
-                <w:cs/>
-                <w:lang w:bidi="bn-BD"/>
-              </w:rPr>
-              <w:t xml:space="preserve"> </w:t>
-            </w:r>
-            <w:r>
-              <w:rPr>
-                <w:rFonts w:cs="Vrinda"/>
-                <w:lang w:bidi="bn-BD"/>
-              </w:rPr>
-              <w:t>comment</w:t>
-            </w:r>
-            <w:r>
-              <w:rPr>
-                <w:rFonts w:cs="Vrinda"/>
-                <w:lang w:bidi="bn-BD"/>
-              </w:rPr>
-              <w:t xml:space="preserve"> will not be available on the comment list</w:t>
-            </w:r>
-            <w:r>
-              <w:rPr>
-                <w:rFonts w:cs="Nirmala UI"/>
+                <w:b w:val="0"/>
+                <w:bCs w:val="0"/>
+                <w:highlight w:val="yellow"/>
                 <w:cs/>
                 <w:lang w:bidi="bn-BD"/>
               </w:rPr>
@@ -6659,24 +6189,55 @@
               <w:pStyle w:val="ListParagraph"/>
               <w:numPr>
                 <w:ilvl w:val="0"/>
-                <w:numId w:val="34"/>
+                <w:numId w:val="32"/>
               </w:numPr>
               <w:cnfStyle w:val="000000100000" w:firstRow="0" w:lastRow="0" w:firstColumn="0" w:lastColumn="0" w:oddVBand="0" w:evenVBand="0" w:oddHBand="1" w:evenHBand="0" w:firstRowFirstColumn="0" w:firstRowLastColumn="0" w:lastRowFirstColumn="0" w:lastRowLastColumn="0"/>
-            </w:pPr>
-            <w:r>
-              <w:t xml:space="preserve">Remove comment </w:t>
+              <w:rPr>
+                <w:highlight w:val="yellow"/>
+              </w:rPr>
+            </w:pPr>
+            <w:r>
+              <w:rPr>
+                <w:highlight w:val="yellow"/>
+              </w:rPr>
+              <w:t>Change User status active to ban</w:t>
+            </w:r>
+          </w:p>
+          <w:p>
+            <w:pPr>
+              <w:pStyle w:val="ListParagraph"/>
+              <w:numPr>
+                <w:ilvl w:val="0"/>
+                <w:numId w:val="32"/>
+              </w:numPr>
+              <w:cnfStyle w:val="000000100000" w:firstRow="0" w:lastRow="0" w:firstColumn="0" w:lastColumn="0" w:oddVBand="0" w:evenVBand="0" w:oddHBand="1" w:evenHBand="0" w:firstRowFirstColumn="0" w:firstRowLastColumn="0" w:lastRowFirstColumn="0" w:lastRowLastColumn="0"/>
+              <w:rPr>
+                <w:highlight w:val="yellow"/>
+              </w:rPr>
+            </w:pPr>
+            <w:r>
+              <w:rPr>
+                <w:highlight w:val="yellow"/>
+              </w:rPr>
+              <w:t>Ignore access of a Banned user</w:t>
             </w:r>
           </w:p>
           <w:p>
             <w:pPr>
               <w:jc w:val="both"/>
               <w:cnfStyle w:val="000000100000" w:firstRow="0" w:lastRow="0" w:firstColumn="0" w:lastColumn="0" w:oddVBand="0" w:evenVBand="0" w:oddHBand="1" w:evenHBand="0" w:firstRowFirstColumn="0" w:firstRowLastColumn="0" w:lastRowFirstColumn="0" w:lastRowLastColumn="0"/>
+              <w:rPr>
+                <w:highlight w:val="yellow"/>
+              </w:rPr>
             </w:pPr>
           </w:p>
           <w:p>
             <w:pPr>
               <w:jc w:val="center"/>
               <w:cnfStyle w:val="000000100000" w:firstRow="0" w:lastRow="0" w:firstColumn="0" w:lastColumn="0" w:oddVBand="0" w:evenVBand="0" w:oddHBand="1" w:evenHBand="0" w:firstRowFirstColumn="0" w:firstRowLastColumn="0" w:lastRowFirstColumn="0" w:lastRowLastColumn="0"/>
+              <w:rPr>
+                <w:highlight w:val="yellow"/>
+              </w:rPr>
             </w:pPr>
           </w:p>
         </w:tc>
@@ -6696,7 +6257,7 @@
             </w:pPr>
             <w:sdt>
               <w:sdtPr>
-                <w:id w:val="1963378431"/>
+                <w:id w:val="-1184126541"/>
                 <w14:checkbox>
                   <w14:checked w14:val="1"/>
                   <w14:checkedState w14:val="00D6" w14:font="Symbol"/>
@@ -6715,7 +6276,7 @@
             </w:r>
             <w:sdt>
               <w:sdtPr>
-                <w:id w:val="-1683358964"/>
+                <w:id w:val="-1488469781"/>
                 <w14:checkbox>
                   <w14:checked w14:val="1"/>
                   <w14:checkedState w14:val="00D6" w14:font="Symbol"/>
@@ -6734,7 +6295,7 @@
             </w:r>
             <w:sdt>
               <w:sdtPr>
-                <w:id w:val="1717312903"/>
+                <w:id w:val="1865713845"/>
                 <w14:checkbox>
                   <w14:checked w14:val="1"/>
                   <w14:checkedState w14:val="00D6" w14:font="Symbol"/>
@@ -6753,7 +6314,7 @@
             </w:r>
             <w:sdt>
               <w:sdtPr>
-                <w:id w:val="113098903"/>
+                <w:id w:val="-124622407"/>
                 <w14:checkbox>
                   <w14:checked w14:val="1"/>
                   <w14:checkedState w14:val="00D6" w14:font="Symbol"/>
@@ -6772,7 +6333,7 @@
             </w:r>
             <w:sdt>
               <w:sdtPr>
-                <w:id w:val="-845554566"/>
+                <w:id w:val="761886011"/>
                 <w14:checkbox>
                   <w14:checked w14:val="1"/>
                   <w14:checkedState w14:val="00D6" w14:font="Symbol"/>
@@ -6791,7 +6352,7 @@
             </w:r>
             <w:sdt>
               <w:sdtPr>
-                <w:id w:val="-1941207086"/>
+                <w:id w:val="-1201623506"/>
                 <w14:checkbox>
                   <w14:checked w14:val="1"/>
                   <w14:checkedState w14:val="00D6" w14:font="Symbol"/>
@@ -6850,6 +6411,7 @@
               <w:jc w:val="center"/>
             </w:pPr>
             <w:r>
+              <w:lastRenderedPageBreak/>
               <w:t>User Story</w:t>
             </w:r>
             <w:r>
@@ -6861,7 +6423,7 @@
               <w:t>.</w:t>
             </w:r>
             <w:r>
-              <w:t>16</w:t>
+              <w:t>15</w:t>
             </w:r>
           </w:p>
         </w:tc>
@@ -6896,7 +6458,7 @@
                 <w:rFonts w:cs="Vrinda"/>
                 <w:lang w:bidi="bn-BD"/>
               </w:rPr>
-              <w:t>Update Profile Image</w:t>
+              <w:t>Delete Comment</w:t>
             </w:r>
           </w:p>
         </w:tc>
@@ -6980,7 +6542,7 @@
                 <w:sz w:val="24"/>
                 <w:szCs w:val="24"/>
               </w:rPr>
-              <w:t xml:space="preserve">n </w:t>
+              <w:t>n System Admin</w:t>
             </w:r>
             <w:r>
               <w:rPr>
@@ -6990,7 +6552,7 @@
                 <w:sz w:val="24"/>
                 <w:szCs w:val="24"/>
               </w:rPr>
-              <w:t>Student</w:t>
+              <w:t>, I want</w:t>
             </w:r>
             <w:r>
               <w:rPr>
@@ -7000,7 +6562,23 @@
                 <w:sz w:val="24"/>
                 <w:szCs w:val="24"/>
               </w:rPr>
-              <w:t>, I want</w:t>
+              <w:t xml:space="preserve"> to be able to </w:t>
+            </w:r>
+            <w:r>
+              <w:rPr>
+                <w:rFonts w:asciiTheme="minorHAnsi" w:hAnsiTheme="minorHAnsi" w:cstheme="minorHAnsi"/>
+                <w:sz w:val="24"/>
+                <w:szCs w:val="24"/>
+              </w:rPr>
+              <w:t>delete any comment</w:t>
+            </w:r>
+            <w:r>
+              <w:rPr>
+                <w:rFonts w:cs="Nirmala UI"/>
+                <w:cs/>
+                <w:lang w:bidi="bn-BD"/>
+              </w:rPr>
+              <w:t xml:space="preserve"> </w:t>
             </w:r>
             <w:r>
               <w:rPr>
@@ -7010,7 +6588,7 @@
                 <w:sz w:val="24"/>
                 <w:szCs w:val="24"/>
               </w:rPr>
-              <w:t xml:space="preserve"> to be able to </w:t>
+              <w:t xml:space="preserve">so </w:t>
             </w:r>
             <w:r>
               <w:rPr>
@@ -7018,9 +6596,373 @@
                 <w:sz w:val="24"/>
                 <w:szCs w:val="24"/>
               </w:rPr>
-              <w:t xml:space="preserve">update my profile picture </w:t>
-            </w:r>
-            <w:r>
+              <w:t>that</w:t>
+            </w:r>
+            <w:r>
+              <w:rPr>
+                <w:rFonts w:cs="Vrinda"/>
+                <w:lang w:bidi="bn-BD"/>
+              </w:rPr>
+              <w:t xml:space="preserve"> any </w:t>
+            </w:r>
+            <w:r>
+              <w:rPr>
+                <w:rFonts w:cs="Vrinda"/>
+                <w:lang w:bidi="bn-BD"/>
+              </w:rPr>
+              <w:t>inappropriate</w:t>
+            </w:r>
+            <w:r>
+              <w:rPr>
+                <w:rFonts w:cs="Nirmala UI"/>
+                <w:cs/>
+                <w:lang w:bidi="bn-BD"/>
+              </w:rPr>
+              <w:t>/</w:t>
+            </w:r>
+            <w:r>
+              <w:rPr>
+                <w:rFonts w:cs="Vrinda"/>
+                <w:lang w:bidi="bn-BD"/>
+              </w:rPr>
+              <w:t>unrealistic</w:t>
+            </w:r>
+            <w:r>
+              <w:rPr>
+                <w:rFonts w:cs="Nirmala UI"/>
+                <w:cs/>
+                <w:lang w:bidi="bn-BD"/>
+              </w:rPr>
+              <w:t xml:space="preserve"> </w:t>
+            </w:r>
+            <w:r>
+              <w:rPr>
+                <w:rFonts w:cs="Vrinda"/>
+                <w:lang w:bidi="bn-BD"/>
+              </w:rPr>
+              <w:t>comment</w:t>
+            </w:r>
+            <w:r>
+              <w:rPr>
+                <w:rFonts w:cs="Vrinda"/>
+                <w:lang w:bidi="bn-BD"/>
+              </w:rPr>
+              <w:t xml:space="preserve"> will not be available on the comment list</w:t>
+            </w:r>
+            <w:r>
+              <w:rPr>
+                <w:rFonts w:cs="Nirmala UI"/>
+                <w:cs/>
+                <w:lang w:bidi="bn-BD"/>
+              </w:rPr>
+              <w:t>.</w:t>
+            </w:r>
+          </w:p>
+        </w:tc>
+        <w:tc>
+          <w:tcPr>
+            <w:tcW w:w="4788" w:type="dxa"/>
+          </w:tcPr>
+          <w:p>
+            <w:pPr>
+              <w:pStyle w:val="ListParagraph"/>
+              <w:numPr>
+                <w:ilvl w:val="0"/>
+                <w:numId w:val="34"/>
+              </w:numPr>
+              <w:cnfStyle w:val="000000100000" w:firstRow="0" w:lastRow="0" w:firstColumn="0" w:lastColumn="0" w:oddVBand="0" w:evenVBand="0" w:oddHBand="1" w:evenHBand="0" w:firstRowFirstColumn="0" w:firstRowLastColumn="0" w:lastRowFirstColumn="0" w:lastRowLastColumn="0"/>
+            </w:pPr>
+            <w:r>
+              <w:t>Remove comment</w:t>
+            </w:r>
+          </w:p>
+          <w:p>
+            <w:pPr>
+              <w:jc w:val="both"/>
+              <w:cnfStyle w:val="000000100000" w:firstRow="0" w:lastRow="0" w:firstColumn="0" w:lastColumn="0" w:oddVBand="0" w:evenVBand="0" w:oddHBand="1" w:evenHBand="0" w:firstRowFirstColumn="0" w:firstRowLastColumn="0" w:lastRowFirstColumn="0" w:lastRowLastColumn="0"/>
+            </w:pPr>
+          </w:p>
+          <w:p>
+            <w:pPr>
+              <w:jc w:val="center"/>
+              <w:cnfStyle w:val="000000100000" w:firstRow="0" w:lastRow="0" w:firstColumn="0" w:lastColumn="0" w:oddVBand="0" w:evenVBand="0" w:oddHBand="1" w:evenHBand="0" w:firstRowFirstColumn="0" w:firstRowLastColumn="0" w:lastRowFirstColumn="0" w:lastRowLastColumn="0"/>
+            </w:pPr>
+          </w:p>
+        </w:tc>
+      </w:tr>
+      <w:tr>
+        <w:trPr>
+          <w:cnfStyle w:val="000000010000" w:firstRow="0" w:lastRow="0" w:firstColumn="0" w:lastColumn="0" w:oddVBand="0" w:evenVBand="0" w:oddHBand="0" w:evenHBand="1" w:firstRowFirstColumn="0" w:firstRowLastColumn="0" w:lastRowFirstColumn="0" w:lastRowLastColumn="0"/>
+        </w:trPr>
+        <w:tc>
+          <w:tcPr>
+            <w:cnfStyle w:val="001000000000" w:firstRow="0" w:lastRow="0" w:firstColumn="1" w:lastColumn="0" w:oddVBand="0" w:evenVBand="0" w:oddHBand="0" w:evenHBand="0" w:firstRowFirstColumn="0" w:firstRowLastColumn="0" w:lastRowFirstColumn="0" w:lastRowLastColumn="0"/>
+            <w:tcW w:w="4788" w:type="dxa"/>
+          </w:tcPr>
+          <w:p>
+            <w:pPr>
+              <w:jc w:val="center"/>
+            </w:pPr>
+            <w:sdt>
+              <w:sdtPr>
+                <w:id w:val="1963378431"/>
+                <w14:checkbox>
+                  <w14:checked w14:val="1"/>
+                  <w14:checkedState w14:val="00D6" w14:font="Symbol"/>
+                  <w14:uncheckedState w14:val="2610" w14:font="MS Gothic"/>
+                </w14:checkbox>
+              </w:sdtPr>
+              <w:sdtEndPr/>
+              <w:sdtContent>
+                <w:r>
+                  <w:sym w:font="Symbol" w:char="F0D6"/>
+                </w:r>
+              </w:sdtContent>
+            </w:sdt>
+            <w:r>
+              <w:t xml:space="preserve"> I           </w:t>
+            </w:r>
+            <w:sdt>
+              <w:sdtPr>
+                <w:id w:val="-1683358964"/>
+                <w14:checkbox>
+                  <w14:checked w14:val="1"/>
+                  <w14:checkedState w14:val="00D6" w14:font="Symbol"/>
+                  <w14:uncheckedState w14:val="2610" w14:font="MS Gothic"/>
+                </w14:checkbox>
+              </w:sdtPr>
+              <w:sdtEndPr/>
+              <w:sdtContent>
+                <w:r>
+                  <w:sym w:font="Symbol" w:char="F0D6"/>
+                </w:r>
+              </w:sdtContent>
+            </w:sdt>
+            <w:r>
+              <w:t xml:space="preserve"> N         </w:t>
+            </w:r>
+            <w:sdt>
+              <w:sdtPr>
+                <w:id w:val="1717312903"/>
+                <w14:checkbox>
+                  <w14:checked w14:val="1"/>
+                  <w14:checkedState w14:val="00D6" w14:font="Symbol"/>
+                  <w14:uncheckedState w14:val="2610" w14:font="MS Gothic"/>
+                </w14:checkbox>
+              </w:sdtPr>
+              <w:sdtEndPr/>
+              <w:sdtContent>
+                <w:r>
+                  <w:sym w:font="Symbol" w:char="F0D6"/>
+                </w:r>
+              </w:sdtContent>
+            </w:sdt>
+            <w:r>
+              <w:t xml:space="preserve"> V         </w:t>
+            </w:r>
+            <w:sdt>
+              <w:sdtPr>
+                <w:id w:val="113098903"/>
+                <w14:checkbox>
+                  <w14:checked w14:val="1"/>
+                  <w14:checkedState w14:val="00D6" w14:font="Symbol"/>
+                  <w14:uncheckedState w14:val="2610" w14:font="MS Gothic"/>
+                </w14:checkbox>
+              </w:sdtPr>
+              <w:sdtEndPr/>
+              <w:sdtContent>
+                <w:r>
+                  <w:sym w:font="Symbol" w:char="F0D6"/>
+                </w:r>
+              </w:sdtContent>
+            </w:sdt>
+            <w:r>
+              <w:t xml:space="preserve"> E           </w:t>
+            </w:r>
+            <w:sdt>
+              <w:sdtPr>
+                <w:id w:val="-845554566"/>
+                <w14:checkbox>
+                  <w14:checked w14:val="1"/>
+                  <w14:checkedState w14:val="00D6" w14:font="Symbol"/>
+                  <w14:uncheckedState w14:val="2610" w14:font="MS Gothic"/>
+                </w14:checkbox>
+              </w:sdtPr>
+              <w:sdtEndPr/>
+              <w:sdtContent>
+                <w:r>
+                  <w:sym w:font="Symbol" w:char="F0D6"/>
+                </w:r>
+              </w:sdtContent>
+            </w:sdt>
+            <w:r>
+              <w:t xml:space="preserve"> S         </w:t>
+            </w:r>
+            <w:sdt>
+              <w:sdtPr>
+                <w:id w:val="-1941207086"/>
+                <w14:checkbox>
+                  <w14:checked w14:val="1"/>
+                  <w14:checkedState w14:val="00D6" w14:font="Symbol"/>
+                  <w14:uncheckedState w14:val="2610" w14:font="MS Gothic"/>
+                </w14:checkbox>
+              </w:sdtPr>
+              <w:sdtEndPr/>
+              <w:sdtContent>
+                <w:r>
+                  <w:sym w:font="Symbol" w:char="F0D6"/>
+                </w:r>
+              </w:sdtContent>
+            </w:sdt>
+            <w:r>
+              <w:t xml:space="preserve"> T</w:t>
+            </w:r>
+          </w:p>
+        </w:tc>
+        <w:tc>
+          <w:tcPr>
+            <w:tcW w:w="4788" w:type="dxa"/>
+          </w:tcPr>
+          <w:p>
+            <w:pPr>
+              <w:pStyle w:val="ListParagraph"/>
+              <w:jc w:val="center"/>
+              <w:cnfStyle w:val="000000010000" w:firstRow="0" w:lastRow="0" w:firstColumn="0" w:lastColumn="0" w:oddVBand="0" w:evenVBand="0" w:oddHBand="0" w:evenHBand="1" w:firstRowFirstColumn="0" w:firstRowLastColumn="0" w:lastRowFirstColumn="0" w:lastRowLastColumn="0"/>
+            </w:pPr>
+          </w:p>
+        </w:tc>
+      </w:tr>
+    </w:tbl>
+    <w:p/>
+    <w:tbl>
+      <w:tblPr>
+        <w:tblStyle w:val="LightGrid-Accent5"/>
+        <w:tblW w:w="0" w:type="auto"/>
+        <w:tblLook w:val="04A0" w:firstRow="1" w:lastRow="0" w:firstColumn="1" w:lastColumn="0" w:noHBand="0" w:noVBand="1"/>
+      </w:tblPr>
+      <w:tblGrid>
+        <w:gridCol w:w="4788"/>
+        <w:gridCol w:w="4788"/>
+      </w:tblGrid>
+      <w:tr>
+        <w:trPr>
+          <w:cnfStyle w:val="100000000000" w:firstRow="1" w:lastRow="0" w:firstColumn="0" w:lastColumn="0" w:oddVBand="0" w:evenVBand="0" w:oddHBand="0" w:evenHBand="0" w:firstRowFirstColumn="0" w:firstRowLastColumn="0" w:lastRowFirstColumn="0" w:lastRowLastColumn="0"/>
+        </w:trPr>
+        <w:tc>
+          <w:tcPr>
+            <w:cnfStyle w:val="001000000000" w:firstRow="0" w:lastRow="0" w:firstColumn="1" w:lastColumn="0" w:oddVBand="0" w:evenVBand="0" w:oddHBand="0" w:evenHBand="0" w:firstRowFirstColumn="0" w:firstRowLastColumn="0" w:lastRowFirstColumn="0" w:lastRowLastColumn="0"/>
+            <w:tcW w:w="9576" w:type="dxa"/>
+            <w:gridSpan w:val="2"/>
+          </w:tcPr>
+          <w:p>
+            <w:pPr>
+              <w:jc w:val="center"/>
+            </w:pPr>
+            <w:r>
+              <w:t>User Story</w:t>
+            </w:r>
+            <w:r>
+              <w:rPr>
+                <w:rFonts w:cs="Nirmala UI"/>
+                <w:cs/>
+                <w:lang w:bidi="bn-BD"/>
+              </w:rPr>
+              <w:t>.</w:t>
+            </w:r>
+            <w:r>
+              <w:t>16</w:t>
+            </w:r>
+          </w:p>
+        </w:tc>
+      </w:tr>
+      <w:tr>
+        <w:trPr>
+          <w:cnfStyle w:val="000000100000" w:firstRow="0" w:lastRow="0" w:firstColumn="0" w:lastColumn="0" w:oddVBand="0" w:evenVBand="0" w:oddHBand="1" w:evenHBand="0" w:firstRowFirstColumn="0" w:firstRowLastColumn="0" w:lastRowFirstColumn="0" w:lastRowLastColumn="0"/>
+        </w:trPr>
+        <w:tc>
+          <w:tcPr>
+            <w:cnfStyle w:val="001000000000" w:firstRow="0" w:lastRow="0" w:firstColumn="1" w:lastColumn="0" w:oddVBand="0" w:evenVBand="0" w:oddHBand="0" w:evenHBand="0" w:firstRowFirstColumn="0" w:firstRowLastColumn="0" w:lastRowFirstColumn="0" w:lastRowLastColumn="0"/>
+            <w:tcW w:w="9576" w:type="dxa"/>
+            <w:gridSpan w:val="2"/>
+          </w:tcPr>
+          <w:p>
+            <w:pPr>
+              <w:jc w:val="center"/>
+            </w:pPr>
+            <w:r>
+              <w:t>Title</w:t>
+            </w:r>
+            <w:r>
+              <w:rPr>
+                <w:rFonts w:cs="Nirmala UI"/>
+                <w:cs/>
+                <w:lang w:bidi="bn-BD"/>
+              </w:rPr>
+              <w:t xml:space="preserve"> : </w:t>
+            </w:r>
+            <w:r>
+              <w:rPr>
+                <w:rFonts w:cs="Vrinda"/>
+                <w:lang w:bidi="bn-BD"/>
+              </w:rPr>
+              <w:t>Update Profile Image</w:t>
+            </w:r>
+          </w:p>
+        </w:tc>
+      </w:tr>
+      <w:tr>
+        <w:trPr>
+          <w:cnfStyle w:val="000000010000" w:firstRow="0" w:lastRow="0" w:firstColumn="0" w:lastColumn="0" w:oddVBand="0" w:evenVBand="0" w:oddHBand="0" w:evenHBand="1" w:firstRowFirstColumn="0" w:firstRowLastColumn="0" w:lastRowFirstColumn="0" w:lastRowLastColumn="0"/>
+        </w:trPr>
+        <w:tc>
+          <w:tcPr>
+            <w:cnfStyle w:val="001000000000" w:firstRow="0" w:lastRow="0" w:firstColumn="1" w:lastColumn="0" w:oddVBand="0" w:evenVBand="0" w:oddHBand="0" w:evenHBand="0" w:firstRowFirstColumn="0" w:firstRowLastColumn="0" w:lastRowFirstColumn="0" w:lastRowLastColumn="0"/>
+            <w:tcW w:w="4788" w:type="dxa"/>
+          </w:tcPr>
+          <w:p>
+            <w:pPr>
+              <w:jc w:val="center"/>
+            </w:pPr>
+            <w:r>
+              <w:t>User Story</w:t>
+            </w:r>
+          </w:p>
+        </w:tc>
+        <w:tc>
+          <w:tcPr>
+            <w:tcW w:w="4788" w:type="dxa"/>
+          </w:tcPr>
+          <w:p>
+            <w:pPr>
+              <w:jc w:val="center"/>
+              <w:cnfStyle w:val="000000010000" w:firstRow="0" w:lastRow="0" w:firstColumn="0" w:lastColumn="0" w:oddVBand="0" w:evenVBand="0" w:oddHBand="0" w:evenHBand="1" w:firstRowFirstColumn="0" w:firstRowLastColumn="0" w:lastRowFirstColumn="0" w:lastRowLastColumn="0"/>
+              <w:rPr>
+                <w:b/>
+                <w:bCs/>
+              </w:rPr>
+            </w:pPr>
+            <w:r>
+              <w:rPr>
+                <w:b/>
+                <w:bCs/>
+              </w:rPr>
+              <w:t>Acceptance Criteria</w:t>
+            </w:r>
+          </w:p>
+        </w:tc>
+      </w:tr>
+      <w:tr>
+        <w:trPr>
+          <w:cnfStyle w:val="000000100000" w:firstRow="0" w:lastRow="0" w:firstColumn="0" w:lastColumn="0" w:oddVBand="0" w:evenVBand="0" w:oddHBand="1" w:evenHBand="0" w:firstRowFirstColumn="0" w:firstRowLastColumn="0" w:lastRowFirstColumn="0" w:lastRowLastColumn="0"/>
+        </w:trPr>
+        <w:tc>
+          <w:tcPr>
+            <w:cnfStyle w:val="001000000000" w:firstRow="0" w:lastRow="0" w:firstColumn="1" w:lastColumn="0" w:oddVBand="0" w:evenVBand="0" w:oddHBand="0" w:evenHBand="0" w:firstRowFirstColumn="0" w:firstRowLastColumn="0" w:lastRowFirstColumn="0" w:lastRowLastColumn="0"/>
+            <w:tcW w:w="4788" w:type="dxa"/>
+          </w:tcPr>
+          <w:p>
+            <w:pPr>
+              <w:jc w:val="center"/>
               <w:rPr>
                 <w:rFonts w:asciiTheme="minorHAnsi" w:hAnsiTheme="minorHAnsi" w:cstheme="minorHAnsi"/>
                 <w:b w:val="0"/>
@@ -7028,6 +6970,83 @@
                 <w:sz w:val="24"/>
                 <w:szCs w:val="24"/>
               </w:rPr>
+            </w:pPr>
+            <w:r>
+              <w:rPr>
+                <w:rFonts w:asciiTheme="minorHAnsi" w:hAnsiTheme="minorHAnsi" w:cstheme="minorHAnsi"/>
+                <w:b w:val="0"/>
+                <w:bCs w:val="0"/>
+                <w:sz w:val="24"/>
+                <w:szCs w:val="24"/>
+              </w:rPr>
+              <w:t>As a</w:t>
+            </w:r>
+            <w:r>
+              <w:rPr>
+                <w:rFonts w:asciiTheme="minorHAnsi" w:hAnsiTheme="minorHAnsi" w:cstheme="minorHAnsi"/>
+                <w:b w:val="0"/>
+                <w:bCs w:val="0"/>
+                <w:sz w:val="24"/>
+                <w:szCs w:val="24"/>
+              </w:rPr>
+              <w:t xml:space="preserve">n </w:t>
+            </w:r>
+            <w:r>
+              <w:rPr>
+                <w:rFonts w:asciiTheme="minorHAnsi" w:hAnsiTheme="minorHAnsi" w:cstheme="minorHAnsi"/>
+                <w:b w:val="0"/>
+                <w:bCs w:val="0"/>
+                <w:sz w:val="24"/>
+                <w:szCs w:val="24"/>
+              </w:rPr>
+              <w:t>Student</w:t>
+            </w:r>
+            <w:r>
+              <w:rPr>
+                <w:rFonts w:asciiTheme="minorHAnsi" w:hAnsiTheme="minorHAnsi" w:cstheme="minorHAnsi"/>
+                <w:b w:val="0"/>
+                <w:bCs w:val="0"/>
+                <w:sz w:val="24"/>
+                <w:szCs w:val="24"/>
+              </w:rPr>
+              <w:t xml:space="preserve"> or staff</w:t>
+            </w:r>
+            <w:r>
+              <w:rPr>
+                <w:rFonts w:asciiTheme="minorHAnsi" w:hAnsiTheme="minorHAnsi" w:cstheme="minorHAnsi"/>
+                <w:b w:val="0"/>
+                <w:bCs w:val="0"/>
+                <w:sz w:val="24"/>
+                <w:szCs w:val="24"/>
+              </w:rPr>
+              <w:t>, I want</w:t>
+            </w:r>
+            <w:r>
+              <w:rPr>
+                <w:rFonts w:asciiTheme="minorHAnsi" w:hAnsiTheme="minorHAnsi" w:cstheme="minorHAnsi"/>
+                <w:b w:val="0"/>
+                <w:bCs w:val="0"/>
+                <w:sz w:val="24"/>
+                <w:szCs w:val="24"/>
+              </w:rPr>
+              <w:t xml:space="preserve"> to be able to </w:t>
+            </w:r>
+            <w:r>
+              <w:rPr>
+                <w:rFonts w:asciiTheme="minorHAnsi" w:hAnsiTheme="minorHAnsi" w:cstheme="minorHAnsi"/>
+                <w:sz w:val="24"/>
+                <w:szCs w:val="24"/>
+              </w:rPr>
+              <w:t xml:space="preserve">update my profile picture </w:t>
+            </w:r>
+            <w:r>
+              <w:rPr>
+                <w:rFonts w:asciiTheme="minorHAnsi" w:hAnsiTheme="minorHAnsi" w:cstheme="minorHAnsi"/>
+                <w:b w:val="0"/>
+                <w:bCs w:val="0"/>
+                <w:sz w:val="24"/>
+                <w:szCs w:val="24"/>
+              </w:rPr>
               <w:t>so that</w:t>
             </w:r>
             <w:r>
@@ -7045,7 +7064,35 @@
                 <w:rFonts w:cs="Vrinda"/>
                 <w:lang w:bidi="bn-BD"/>
               </w:rPr>
-              <w:t>I change my picture anytime</w:t>
+              <w:t>I</w:t>
+            </w:r>
+            <w:r>
+              <w:rPr>
+                <w:rFonts w:cs="Vrinda"/>
+                <w:lang w:bidi="bn-BD"/>
+              </w:rPr>
+              <w:t xml:space="preserve"> can </w:t>
+            </w:r>
+            <w:r>
+              <w:rPr>
+                <w:rFonts w:cs="Vrinda"/>
+                <w:lang w:bidi="bn-BD"/>
+              </w:rPr>
+              <w:t xml:space="preserve"> change my</w:t>
+            </w:r>
+            <w:r>
+              <w:rPr>
+                <w:rFonts w:cs="Vrinda"/>
+                <w:lang w:bidi="bn-BD"/>
+              </w:rPr>
+              <w:t xml:space="preserve"> profile</w:t>
+            </w:r>
+            <w:r>
+              <w:rPr>
+                <w:rFonts w:cs="Vrinda"/>
+                <w:lang w:bidi="bn-BD"/>
+              </w:rPr>
+              <w:t xml:space="preserve"> picture anytime</w:t>
             </w:r>
             <w:r>
               <w:rPr>
@@ -7092,10 +7139,9 @@
             <w:r>
               <w:rPr>
                 <w:rFonts w:cs="Nirmala UI"/>
-                <w:cs/>
                 <w:lang w:bidi="bn-BD"/>
               </w:rPr>
-              <w:t>.</w:t>
+              <w:t xml:space="preserve"> or successfully updated new image.</w:t>
             </w:r>
           </w:p>
           <w:p>
@@ -7230,6 +7276,421 @@
                 </w14:checkbox>
               </w:sdtPr>
               <w:sdtEndPr/>
+              <w:sdtContent>
+                <w:r>
+                  <w:sym w:font="Symbol" w:char="F0D6"/>
+                </w:r>
+              </w:sdtContent>
+            </w:sdt>
+            <w:r>
+              <w:t xml:space="preserve"> T</w:t>
+            </w:r>
+          </w:p>
+        </w:tc>
+        <w:tc>
+          <w:tcPr>
+            <w:tcW w:w="4788" w:type="dxa"/>
+          </w:tcPr>
+          <w:p>
+            <w:pPr>
+              <w:pStyle w:val="ListParagraph"/>
+              <w:jc w:val="center"/>
+              <w:cnfStyle w:val="000000010000" w:firstRow="0" w:lastRow="0" w:firstColumn="0" w:lastColumn="0" w:oddVBand="0" w:evenVBand="0" w:oddHBand="0" w:evenHBand="1" w:firstRowFirstColumn="0" w:firstRowLastColumn="0" w:lastRowFirstColumn="0" w:lastRowLastColumn="0"/>
+            </w:pPr>
+          </w:p>
+        </w:tc>
+      </w:tr>
+    </w:tbl>
+    <w:p/>
+    <w:p>
+      <w:pPr>
+        <w:tabs>
+          <w:tab w:val="left" w:pos="3540"/>
+        </w:tabs>
+      </w:pPr>
+      <w:r>
+        <w:tab/>
+      </w:r>
+    </w:p>
+    <w:tbl>
+      <w:tblPr>
+        <w:tblStyle w:val="LightGrid-Accent5"/>
+        <w:tblW w:w="0" w:type="auto"/>
+        <w:tblLook w:val="04A0" w:firstRow="1" w:lastRow="0" w:firstColumn="1" w:lastColumn="0" w:noHBand="0" w:noVBand="1"/>
+      </w:tblPr>
+      <w:tblGrid>
+        <w:gridCol w:w="4788"/>
+        <w:gridCol w:w="4788"/>
+      </w:tblGrid>
+      <w:tr>
+        <w:trPr>
+          <w:cnfStyle w:val="100000000000" w:firstRow="1" w:lastRow="0" w:firstColumn="0" w:lastColumn="0" w:oddVBand="0" w:evenVBand="0" w:oddHBand="0" w:evenHBand="0" w:firstRowFirstColumn="0" w:firstRowLastColumn="0" w:lastRowFirstColumn="0" w:lastRowLastColumn="0"/>
+        </w:trPr>
+        <w:tc>
+          <w:tcPr>
+            <w:cnfStyle w:val="001000000000" w:firstRow="0" w:lastRow="0" w:firstColumn="1" w:lastColumn="0" w:oddVBand="0" w:evenVBand="0" w:oddHBand="0" w:evenHBand="0" w:firstRowFirstColumn="0" w:firstRowLastColumn="0" w:lastRowFirstColumn="0" w:lastRowLastColumn="0"/>
+            <w:tcW w:w="9576" w:type="dxa"/>
+            <w:gridSpan w:val="2"/>
+          </w:tcPr>
+          <w:p>
+            <w:pPr>
+              <w:jc w:val="center"/>
+            </w:pPr>
+            <w:r>
+              <w:t>User Story</w:t>
+            </w:r>
+            <w:r>
+              <w:rPr>
+                <w:rFonts w:cs="Nirmala UI"/>
+                <w:cs/>
+                <w:lang w:bidi="bn-BD"/>
+              </w:rPr>
+              <w:t>.</w:t>
+            </w:r>
+            <w:r>
+              <w:t>17</w:t>
+            </w:r>
+          </w:p>
+        </w:tc>
+      </w:tr>
+      <w:tr>
+        <w:trPr>
+          <w:cnfStyle w:val="000000100000" w:firstRow="0" w:lastRow="0" w:firstColumn="0" w:lastColumn="0" w:oddVBand="0" w:evenVBand="0" w:oddHBand="1" w:evenHBand="0" w:firstRowFirstColumn="0" w:firstRowLastColumn="0" w:lastRowFirstColumn="0" w:lastRowLastColumn="0"/>
+        </w:trPr>
+        <w:tc>
+          <w:tcPr>
+            <w:cnfStyle w:val="001000000000" w:firstRow="0" w:lastRow="0" w:firstColumn="1" w:lastColumn="0" w:oddVBand="0" w:evenVBand="0" w:oddHBand="0" w:evenHBand="0" w:firstRowFirstColumn="0" w:firstRowLastColumn="0" w:lastRowFirstColumn="0" w:lastRowLastColumn="0"/>
+            <w:tcW w:w="9576" w:type="dxa"/>
+            <w:gridSpan w:val="2"/>
+          </w:tcPr>
+          <w:p>
+            <w:pPr>
+              <w:jc w:val="center"/>
+            </w:pPr>
+            <w:r>
+              <w:t>Title</w:t>
+            </w:r>
+            <w:r>
+              <w:rPr>
+                <w:rFonts w:cs="Nirmala UI"/>
+                <w:cs/>
+                <w:lang w:bidi="bn-BD"/>
+              </w:rPr>
+              <w:t xml:space="preserve"> : </w:t>
+            </w:r>
+            <w:r>
+              <w:rPr>
+                <w:rFonts w:cs="Vrinda"/>
+                <w:lang w:bidi="bn-BD"/>
+              </w:rPr>
+              <w:t>Change Password</w:t>
+            </w:r>
+          </w:p>
+        </w:tc>
+      </w:tr>
+      <w:tr>
+        <w:trPr>
+          <w:cnfStyle w:val="000000010000" w:firstRow="0" w:lastRow="0" w:firstColumn="0" w:lastColumn="0" w:oddVBand="0" w:evenVBand="0" w:oddHBand="0" w:evenHBand="1" w:firstRowFirstColumn="0" w:firstRowLastColumn="0" w:lastRowFirstColumn="0" w:lastRowLastColumn="0"/>
+        </w:trPr>
+        <w:tc>
+          <w:tcPr>
+            <w:cnfStyle w:val="001000000000" w:firstRow="0" w:lastRow="0" w:firstColumn="1" w:lastColumn="0" w:oddVBand="0" w:evenVBand="0" w:oddHBand="0" w:evenHBand="0" w:firstRowFirstColumn="0" w:firstRowLastColumn="0" w:lastRowFirstColumn="0" w:lastRowLastColumn="0"/>
+            <w:tcW w:w="4788" w:type="dxa"/>
+          </w:tcPr>
+          <w:p>
+            <w:pPr>
+              <w:jc w:val="center"/>
+            </w:pPr>
+            <w:r>
+              <w:t>User Story</w:t>
+            </w:r>
+          </w:p>
+        </w:tc>
+        <w:tc>
+          <w:tcPr>
+            <w:tcW w:w="4788" w:type="dxa"/>
+          </w:tcPr>
+          <w:p>
+            <w:pPr>
+              <w:jc w:val="center"/>
+              <w:cnfStyle w:val="000000010000" w:firstRow="0" w:lastRow="0" w:firstColumn="0" w:lastColumn="0" w:oddVBand="0" w:evenVBand="0" w:oddHBand="0" w:evenHBand="1" w:firstRowFirstColumn="0" w:firstRowLastColumn="0" w:lastRowFirstColumn="0" w:lastRowLastColumn="0"/>
+              <w:rPr>
+                <w:b/>
+                <w:bCs/>
+              </w:rPr>
+            </w:pPr>
+            <w:r>
+              <w:rPr>
+                <w:b/>
+                <w:bCs/>
+              </w:rPr>
+              <w:t>Acceptance Criteria</w:t>
+            </w:r>
+          </w:p>
+        </w:tc>
+      </w:tr>
+      <w:tr>
+        <w:trPr>
+          <w:cnfStyle w:val="000000100000" w:firstRow="0" w:lastRow="0" w:firstColumn="0" w:lastColumn="0" w:oddVBand="0" w:evenVBand="0" w:oddHBand="1" w:evenHBand="0" w:firstRowFirstColumn="0" w:firstRowLastColumn="0" w:lastRowFirstColumn="0" w:lastRowLastColumn="0"/>
+        </w:trPr>
+        <w:tc>
+          <w:tcPr>
+            <w:cnfStyle w:val="001000000000" w:firstRow="0" w:lastRow="0" w:firstColumn="1" w:lastColumn="0" w:oddVBand="0" w:evenVBand="0" w:oddHBand="0" w:evenHBand="0" w:firstRowFirstColumn="0" w:firstRowLastColumn="0" w:lastRowFirstColumn="0" w:lastRowLastColumn="0"/>
+            <w:tcW w:w="4788" w:type="dxa"/>
+          </w:tcPr>
+          <w:p>
+            <w:pPr>
+              <w:jc w:val="center"/>
+              <w:rPr>
+                <w:rFonts w:asciiTheme="minorHAnsi" w:hAnsiTheme="minorHAnsi" w:cstheme="minorHAnsi"/>
+                <w:b w:val="0"/>
+                <w:bCs w:val="0"/>
+                <w:sz w:val="24"/>
+                <w:szCs w:val="24"/>
+              </w:rPr>
+            </w:pPr>
+            <w:r>
+              <w:rPr>
+                <w:rFonts w:asciiTheme="minorHAnsi" w:hAnsiTheme="minorHAnsi" w:cstheme="minorHAnsi"/>
+                <w:b w:val="0"/>
+                <w:bCs w:val="0"/>
+                <w:sz w:val="24"/>
+                <w:szCs w:val="24"/>
+              </w:rPr>
+              <w:t>As a</w:t>
+            </w:r>
+            <w:r>
+              <w:rPr>
+                <w:rFonts w:asciiTheme="minorHAnsi" w:hAnsiTheme="minorHAnsi" w:cstheme="minorHAnsi"/>
+                <w:b w:val="0"/>
+                <w:bCs w:val="0"/>
+                <w:sz w:val="24"/>
+                <w:szCs w:val="24"/>
+              </w:rPr>
+              <w:t xml:space="preserve">n </w:t>
+            </w:r>
+            <w:r>
+              <w:rPr>
+                <w:rFonts w:asciiTheme="minorHAnsi" w:hAnsiTheme="minorHAnsi" w:cstheme="minorHAnsi"/>
+                <w:b w:val="0"/>
+                <w:bCs w:val="0"/>
+                <w:sz w:val="24"/>
+                <w:szCs w:val="24"/>
+              </w:rPr>
+              <w:t>User</w:t>
+            </w:r>
+            <w:r>
+              <w:rPr>
+                <w:rFonts w:asciiTheme="minorHAnsi" w:hAnsiTheme="minorHAnsi" w:cstheme="minorHAnsi"/>
+                <w:b w:val="0"/>
+                <w:bCs w:val="0"/>
+                <w:sz w:val="24"/>
+                <w:szCs w:val="24"/>
+              </w:rPr>
+              <w:t>, I want</w:t>
+            </w:r>
+            <w:r>
+              <w:rPr>
+                <w:rFonts w:asciiTheme="minorHAnsi" w:hAnsiTheme="minorHAnsi" w:cstheme="minorHAnsi"/>
+                <w:b w:val="0"/>
+                <w:bCs w:val="0"/>
+                <w:sz w:val="24"/>
+                <w:szCs w:val="24"/>
+              </w:rPr>
+              <w:t xml:space="preserve"> to be able to </w:t>
+            </w:r>
+            <w:r>
+              <w:rPr>
+                <w:rFonts w:asciiTheme="minorHAnsi" w:hAnsiTheme="minorHAnsi" w:cstheme="minorHAnsi"/>
+                <w:sz w:val="24"/>
+                <w:szCs w:val="24"/>
+              </w:rPr>
+              <w:t xml:space="preserve"> change my password </w:t>
+            </w:r>
+            <w:r>
+              <w:rPr>
+                <w:rFonts w:asciiTheme="minorHAnsi" w:hAnsiTheme="minorHAnsi" w:cstheme="minorHAnsi"/>
+                <w:b w:val="0"/>
+                <w:bCs w:val="0"/>
+                <w:sz w:val="24"/>
+                <w:szCs w:val="24"/>
+              </w:rPr>
+              <w:t>so that</w:t>
+            </w:r>
+            <w:r>
+              <w:rPr>
+                <w:rFonts w:cs="Nirmala UI"/>
+                <w:b w:val="0"/>
+                <w:bCs w:val="0"/>
+                <w:cs/>
+                <w:lang w:bidi="bn-BD"/>
+              </w:rPr>
+              <w:t xml:space="preserve"> </w:t>
+            </w:r>
+            <w:r>
+              <w:rPr>
+                <w:rFonts w:cs="Vrinda"/>
+                <w:lang w:bidi="bn-BD"/>
+              </w:rPr>
+              <w:t>I can secure my account</w:t>
+            </w:r>
+          </w:p>
+        </w:tc>
+        <w:tc>
+          <w:tcPr>
+            <w:tcW w:w="4788" w:type="dxa"/>
+          </w:tcPr>
+          <w:p>
+            <w:pPr>
+              <w:pStyle w:val="ListParagraph"/>
+              <w:numPr>
+                <w:ilvl w:val="0"/>
+                <w:numId w:val="35"/>
+              </w:numPr>
+              <w:cnfStyle w:val="000000100000" w:firstRow="0" w:lastRow="0" w:firstColumn="0" w:lastColumn="0" w:oddVBand="0" w:evenVBand="0" w:oddHBand="1" w:evenHBand="0" w:firstRowFirstColumn="0" w:firstRowLastColumn="0" w:lastRowFirstColumn="0" w:lastRowLastColumn="0"/>
+            </w:pPr>
+            <w:r>
+              <w:t>Update new password</w:t>
+            </w:r>
+          </w:p>
+          <w:p>
+            <w:pPr>
+              <w:pStyle w:val="ListParagraph"/>
+              <w:numPr>
+                <w:ilvl w:val="0"/>
+                <w:numId w:val="35"/>
+              </w:numPr>
+              <w:cnfStyle w:val="000000100000" w:firstRow="0" w:lastRow="0" w:firstColumn="0" w:lastColumn="0" w:oddVBand="0" w:evenVBand="0" w:oddHBand="1" w:evenHBand="0" w:firstRowFirstColumn="0" w:firstRowLastColumn="0" w:lastRowFirstColumn="0" w:lastRowLastColumn="0"/>
+            </w:pPr>
+            <w:r>
+              <w:t>System ask for entering new password (after changing old one</w:t>
+            </w:r>
+            <w:bookmarkStart w:id="0" w:name="_GoBack"/>
+            <w:bookmarkEnd w:id="0"/>
+            <w:r>
+              <w:t>)</w:t>
+            </w:r>
+          </w:p>
+          <w:p>
+            <w:pPr>
+              <w:jc w:val="center"/>
+              <w:cnfStyle w:val="000000100000" w:firstRow="0" w:lastRow="0" w:firstColumn="0" w:lastColumn="0" w:oddVBand="0" w:evenVBand="0" w:oddHBand="1" w:evenHBand="0" w:firstRowFirstColumn="0" w:firstRowLastColumn="0" w:lastRowFirstColumn="0" w:lastRowLastColumn="0"/>
+            </w:pPr>
+          </w:p>
+        </w:tc>
+      </w:tr>
+      <w:tr>
+        <w:trPr>
+          <w:cnfStyle w:val="000000010000" w:firstRow="0" w:lastRow="0" w:firstColumn="0" w:lastColumn="0" w:oddVBand="0" w:evenVBand="0" w:oddHBand="0" w:evenHBand="1" w:firstRowFirstColumn="0" w:firstRowLastColumn="0" w:lastRowFirstColumn="0" w:lastRowLastColumn="0"/>
+        </w:trPr>
+        <w:tc>
+          <w:tcPr>
+            <w:cnfStyle w:val="001000000000" w:firstRow="0" w:lastRow="0" w:firstColumn="1" w:lastColumn="0" w:oddVBand="0" w:evenVBand="0" w:oddHBand="0" w:evenHBand="0" w:firstRowFirstColumn="0" w:firstRowLastColumn="0" w:lastRowFirstColumn="0" w:lastRowLastColumn="0"/>
+            <w:tcW w:w="4788" w:type="dxa"/>
+          </w:tcPr>
+          <w:p>
+            <w:pPr>
+              <w:jc w:val="center"/>
+            </w:pPr>
+            <w:sdt>
+              <w:sdtPr>
+                <w:id w:val="-1545974120"/>
+                <w14:checkbox>
+                  <w14:checked w14:val="1"/>
+                  <w14:checkedState w14:val="00D6" w14:font="Symbol"/>
+                  <w14:uncheckedState w14:val="2610" w14:font="MS Gothic"/>
+                </w14:checkbox>
+              </w:sdtPr>
+              <w:sdtContent>
+                <w:r>
+                  <w:sym w:font="Symbol" w:char="F0D6"/>
+                </w:r>
+              </w:sdtContent>
+            </w:sdt>
+            <w:r>
+              <w:t xml:space="preserve"> I           </w:t>
+            </w:r>
+            <w:sdt>
+              <w:sdtPr>
+                <w:id w:val="1613857651"/>
+                <w14:checkbox>
+                  <w14:checked w14:val="1"/>
+                  <w14:checkedState w14:val="00D6" w14:font="Symbol"/>
+                  <w14:uncheckedState w14:val="2610" w14:font="MS Gothic"/>
+                </w14:checkbox>
+              </w:sdtPr>
+              <w:sdtContent>
+                <w:r>
+                  <w:sym w:font="Symbol" w:char="F0D6"/>
+                </w:r>
+              </w:sdtContent>
+            </w:sdt>
+            <w:r>
+              <w:t xml:space="preserve"> N         </w:t>
+            </w:r>
+            <w:sdt>
+              <w:sdtPr>
+                <w:id w:val="536241096"/>
+                <w14:checkbox>
+                  <w14:checked w14:val="1"/>
+                  <w14:checkedState w14:val="00D6" w14:font="Symbol"/>
+                  <w14:uncheckedState w14:val="2610" w14:font="MS Gothic"/>
+                </w14:checkbox>
+              </w:sdtPr>
+              <w:sdtContent>
+                <w:r>
+                  <w:sym w:font="Symbol" w:char="F0D6"/>
+                </w:r>
+              </w:sdtContent>
+            </w:sdt>
+            <w:r>
+              <w:t xml:space="preserve"> V         </w:t>
+            </w:r>
+            <w:sdt>
+              <w:sdtPr>
+                <w:id w:val="1097135958"/>
+                <w14:checkbox>
+                  <w14:checked w14:val="1"/>
+                  <w14:checkedState w14:val="00D6" w14:font="Symbol"/>
+                  <w14:uncheckedState w14:val="2610" w14:font="MS Gothic"/>
+                </w14:checkbox>
+              </w:sdtPr>
+              <w:sdtContent>
+                <w:r>
+                  <w:sym w:font="Symbol" w:char="F0D6"/>
+                </w:r>
+              </w:sdtContent>
+            </w:sdt>
+            <w:r>
+              <w:t xml:space="preserve"> E           </w:t>
+            </w:r>
+            <w:sdt>
+              <w:sdtPr>
+                <w:id w:val="65229874"/>
+                <w14:checkbox>
+                  <w14:checked w14:val="1"/>
+                  <w14:checkedState w14:val="00D6" w14:font="Symbol"/>
+                  <w14:uncheckedState w14:val="2610" w14:font="MS Gothic"/>
+                </w14:checkbox>
+              </w:sdtPr>
+              <w:sdtContent>
+                <w:r>
+                  <w:sym w:font="Symbol" w:char="F0D6"/>
+                </w:r>
+              </w:sdtContent>
+            </w:sdt>
+            <w:r>
+              <w:t xml:space="preserve"> S         </w:t>
+            </w:r>
+            <w:sdt>
+              <w:sdtPr>
+                <w:id w:val="1599756098"/>
+                <w14:checkbox>
+                  <w14:checked w14:val="1"/>
+                  <w14:checkedState w14:val="00D6" w14:font="Symbol"/>
+                  <w14:uncheckedState w14:val="2610" w14:font="MS Gothic"/>
+                </w14:checkbox>
+              </w:sdtPr>
               <w:sdtContent>
                 <w:r>
                   <w:sym w:font="Symbol" w:char="F0D6"/>
@@ -9353,7 +9814,7 @@
         <w:sz w:val="24"/>
         <w:szCs w:val="24"/>
       </w:rPr>
-      <w:t>1</w:t>
+      <w:t>5</w:t>
     </w:r>
     <w:r>
       <w:rPr>
@@ -14394,7 +14855,7 @@
 </file>
 
 <file path=customXml/itemProps1.xml><?xml version="1.0" encoding="utf-8"?>
-<ds:datastoreItem xmlns:ds="http://schemas.openxmlformats.org/officeDocument/2006/customXml" ds:itemID="{7575F345-BC4A-428D-B18E-6F0159D24CFB}">
+<ds:datastoreItem xmlns:ds="http://schemas.openxmlformats.org/officeDocument/2006/customXml" ds:itemID="{34F7EE9D-2776-468F-87D9-1D9808D0B01F}">
   <ds:schemaRefs>
     <ds:schemaRef ds:uri="http://schemas.openxmlformats.org/officeDocument/2006/bibliography"/>
   </ds:schemaRefs>

--- a/role_Information_Architect/user stories.docx
+++ b/role_Information_Architect/user stories.docx
@@ -654,10 +654,10 @@
                 <w:sz w:val="24"/>
                 <w:szCs w:val="24"/>
               </w:rPr>
-              <w:t xml:space="preserve"> so that </w:t>
-            </w:r>
-            <w:r>
-              <w:t>The new categories can be shown and unused categories won</w:t>
+              <w:t xml:space="preserve"> so that</w:t>
+            </w:r>
+            <w:r>
+              <w:t xml:space="preserve"> new categories can be shown and unused categories won</w:t>
             </w:r>
             <w:r>
               <w:rPr>
@@ -707,7 +707,10 @@
               <w:cnfStyle w:val="000000100000" w:firstRow="0" w:lastRow="0" w:firstColumn="0" w:lastColumn="0" w:oddVBand="0" w:evenVBand="0" w:oddHBand="1" w:evenHBand="0" w:firstRowFirstColumn="0" w:firstRowLastColumn="0" w:lastRowFirstColumn="0" w:lastRowLastColumn="0"/>
             </w:pPr>
             <w:r>
-              <w:t>Add categories for new ideas</w:t>
+              <w:t>Add category</w:t>
+            </w:r>
+            <w:r>
+              <w:t xml:space="preserve"> for new ideas</w:t>
             </w:r>
             <w:r>
               <w:rPr>
@@ -728,26 +731,17 @@
               <w:cnfStyle w:val="000000100000" w:firstRow="0" w:lastRow="0" w:firstColumn="0" w:lastColumn="0" w:oddVBand="0" w:evenVBand="0" w:oddHBand="1" w:evenHBand="0" w:firstRowFirstColumn="0" w:firstRowLastColumn="0" w:lastRowFirstColumn="0" w:lastRowLastColumn="0"/>
             </w:pPr>
             <w:r>
-              <w:t>Delete categories for reduce complexity</w:t>
-            </w:r>
-            <w:r>
-              <w:rPr>
-                <w:rFonts w:cs="Nirmala UI"/>
-                <w:cs/>
-                <w:lang w:bidi="bn-BD"/>
-              </w:rPr>
-              <w:t>.</w:t>
-            </w:r>
-          </w:p>
-          <w:p>
-            <w:pPr>
-              <w:pStyle w:val="ListParagraph"/>
-              <w:numPr>
-                <w:ilvl w:val="0"/>
-                <w:numId w:val="9"/>
-              </w:numPr>
-              <w:cnfStyle w:val="000000100000" w:firstRow="0" w:lastRow="0" w:firstColumn="0" w:lastColumn="0" w:oddVBand="0" w:evenVBand="0" w:oddHBand="1" w:evenHBand="0" w:firstRowFirstColumn="0" w:firstRowLastColumn="0" w:lastRowFirstColumn="0" w:lastRowLastColumn="0"/>
-            </w:pPr>
+              <w:t xml:space="preserve">Delete </w:t>
+            </w:r>
+            <w:r>
+              <w:t xml:space="preserve">category only if </w:t>
+            </w:r>
+            <w:r>
+              <w:t xml:space="preserve">the category is </w:t>
+            </w:r>
+            <w:r>
+              <w:t>not already used.</w:t>
+            </w:r>
           </w:p>
         </w:tc>
       </w:tr>
@@ -1463,449 +1457,6 @@
         <w:jc w:val="center"/>
       </w:pPr>
     </w:p>
-    <w:tbl>
-      <w:tblPr>
-        <w:tblStyle w:val="LightGrid-Accent5"/>
-        <w:tblW w:w="0" w:type="auto"/>
-        <w:tblLook w:val="04A0" w:firstRow="1" w:lastRow="0" w:firstColumn="1" w:lastColumn="0" w:noHBand="0" w:noVBand="1"/>
-      </w:tblPr>
-      <w:tblGrid>
-        <w:gridCol w:w="4788"/>
-        <w:gridCol w:w="4788"/>
-      </w:tblGrid>
-      <w:tr>
-        <w:trPr>
-          <w:cnfStyle w:val="100000000000" w:firstRow="1" w:lastRow="0" w:firstColumn="0" w:lastColumn="0" w:oddVBand="0" w:evenVBand="0" w:oddHBand="0" w:evenHBand="0" w:firstRowFirstColumn="0" w:firstRowLastColumn="0" w:lastRowFirstColumn="0" w:lastRowLastColumn="0"/>
-        </w:trPr>
-        <w:tc>
-          <w:tcPr>
-            <w:cnfStyle w:val="001000000000" w:firstRow="0" w:lastRow="0" w:firstColumn="1" w:lastColumn="0" w:oddVBand="0" w:evenVBand="0" w:oddHBand="0" w:evenHBand="0" w:firstRowFirstColumn="0" w:firstRowLastColumn="0" w:lastRowFirstColumn="0" w:lastRowLastColumn="0"/>
-            <w:tcW w:w="9576" w:type="dxa"/>
-            <w:gridSpan w:val="2"/>
-          </w:tcPr>
-          <w:p>
-            <w:pPr>
-              <w:jc w:val="center"/>
-            </w:pPr>
-            <w:r>
-              <w:t>User Story</w:t>
-            </w:r>
-            <w:r>
-              <w:rPr>
-                <w:rFonts w:cs="Nirmala UI"/>
-                <w:cs/>
-                <w:lang w:bidi="bn-BD"/>
-              </w:rPr>
-              <w:t>.</w:t>
-            </w:r>
-            <w:r>
-              <w:t>4</w:t>
-            </w:r>
-          </w:p>
-        </w:tc>
-      </w:tr>
-      <w:tr>
-        <w:trPr>
-          <w:cnfStyle w:val="000000100000" w:firstRow="0" w:lastRow="0" w:firstColumn="0" w:lastColumn="0" w:oddVBand="0" w:evenVBand="0" w:oddHBand="1" w:evenHBand="0" w:firstRowFirstColumn="0" w:firstRowLastColumn="0" w:lastRowFirstColumn="0" w:lastRowLastColumn="0"/>
-        </w:trPr>
-        <w:tc>
-          <w:tcPr>
-            <w:cnfStyle w:val="001000000000" w:firstRow="0" w:lastRow="0" w:firstColumn="1" w:lastColumn="0" w:oddVBand="0" w:evenVBand="0" w:oddHBand="0" w:evenHBand="0" w:firstRowFirstColumn="0" w:firstRowLastColumn="0" w:lastRowFirstColumn="0" w:lastRowLastColumn="0"/>
-            <w:tcW w:w="9576" w:type="dxa"/>
-            <w:gridSpan w:val="2"/>
-          </w:tcPr>
-          <w:p>
-            <w:pPr>
-              <w:jc w:val="center"/>
-            </w:pPr>
-            <w:r>
-              <w:lastRenderedPageBreak/>
-              <w:t>Title</w:t>
-            </w:r>
-            <w:r>
-              <w:rPr>
-                <w:rFonts w:cs="Nirmala UI"/>
-                <w:cs/>
-                <w:lang w:bidi="bn-BD"/>
-              </w:rPr>
-              <w:t xml:space="preserve">: </w:t>
-            </w:r>
-            <w:r>
-              <w:t>Download contribution</w:t>
-            </w:r>
-          </w:p>
-          <w:p>
-            <w:pPr>
-              <w:jc w:val="center"/>
-            </w:pPr>
-          </w:p>
-        </w:tc>
-      </w:tr>
-      <w:tr>
-        <w:trPr>
-          <w:cnfStyle w:val="000000010000" w:firstRow="0" w:lastRow="0" w:firstColumn="0" w:lastColumn="0" w:oddVBand="0" w:evenVBand="0" w:oddHBand="0" w:evenHBand="1" w:firstRowFirstColumn="0" w:firstRowLastColumn="0" w:lastRowFirstColumn="0" w:lastRowLastColumn="0"/>
-        </w:trPr>
-        <w:tc>
-          <w:tcPr>
-            <w:cnfStyle w:val="001000000000" w:firstRow="0" w:lastRow="0" w:firstColumn="1" w:lastColumn="0" w:oddVBand="0" w:evenVBand="0" w:oddHBand="0" w:evenHBand="0" w:firstRowFirstColumn="0" w:firstRowLastColumn="0" w:lastRowFirstColumn="0" w:lastRowLastColumn="0"/>
-            <w:tcW w:w="4788" w:type="dxa"/>
-          </w:tcPr>
-          <w:p>
-            <w:pPr>
-              <w:jc w:val="center"/>
-            </w:pPr>
-            <w:r>
-              <w:t>User Story</w:t>
-            </w:r>
-          </w:p>
-        </w:tc>
-        <w:tc>
-          <w:tcPr>
-            <w:tcW w:w="4788" w:type="dxa"/>
-          </w:tcPr>
-          <w:p>
-            <w:pPr>
-              <w:jc w:val="center"/>
-              <w:cnfStyle w:val="000000010000" w:firstRow="0" w:lastRow="0" w:firstColumn="0" w:lastColumn="0" w:oddVBand="0" w:evenVBand="0" w:oddHBand="0" w:evenHBand="1" w:firstRowFirstColumn="0" w:firstRowLastColumn="0" w:lastRowFirstColumn="0" w:lastRowLastColumn="0"/>
-              <w:rPr>
-                <w:b/>
-                <w:bCs/>
-              </w:rPr>
-            </w:pPr>
-            <w:r>
-              <w:rPr>
-                <w:b/>
-                <w:bCs/>
-              </w:rPr>
-              <w:t>Acceptance Criteria</w:t>
-            </w:r>
-            <w:r>
-              <w:rPr>
-                <w:rFonts w:cs="Nirmala UI"/>
-                <w:b/>
-                <w:bCs/>
-                <w:cs/>
-                <w:lang w:bidi="bn-BD"/>
-              </w:rPr>
-              <w:t>’</w:t>
-            </w:r>
-            <w:r>
-              <w:rPr>
-                <w:b/>
-                <w:bCs/>
-              </w:rPr>
-              <w:t>s</w:t>
-            </w:r>
-          </w:p>
-          <w:p>
-            <w:pPr>
-              <w:jc w:val="center"/>
-              <w:cnfStyle w:val="000000010000" w:firstRow="0" w:lastRow="0" w:firstColumn="0" w:lastColumn="0" w:oddVBand="0" w:evenVBand="0" w:oddHBand="0" w:evenHBand="1" w:firstRowFirstColumn="0" w:firstRowLastColumn="0" w:lastRowFirstColumn="0" w:lastRowLastColumn="0"/>
-              <w:rPr>
-                <w:b/>
-                <w:bCs/>
-              </w:rPr>
-            </w:pPr>
-          </w:p>
-        </w:tc>
-      </w:tr>
-      <w:tr>
-        <w:trPr>
-          <w:cnfStyle w:val="000000100000" w:firstRow="0" w:lastRow="0" w:firstColumn="0" w:lastColumn="0" w:oddVBand="0" w:evenVBand="0" w:oddHBand="1" w:evenHBand="0" w:firstRowFirstColumn="0" w:firstRowLastColumn="0" w:lastRowFirstColumn="0" w:lastRowLastColumn="0"/>
-        </w:trPr>
-        <w:tc>
-          <w:tcPr>
-            <w:cnfStyle w:val="001000000000" w:firstRow="0" w:lastRow="0" w:firstColumn="1" w:lastColumn="0" w:oddVBand="0" w:evenVBand="0" w:oddHBand="0" w:evenHBand="0" w:firstRowFirstColumn="0" w:firstRowLastColumn="0" w:lastRowFirstColumn="0" w:lastRowLastColumn="0"/>
-            <w:tcW w:w="4788" w:type="dxa"/>
-          </w:tcPr>
-          <w:p>
-            <w:pPr>
-              <w:jc w:val="center"/>
-            </w:pPr>
-            <w:r>
-              <w:rPr>
-                <w:rFonts w:asciiTheme="minorHAnsi" w:hAnsiTheme="minorHAnsi" w:cstheme="minorHAnsi"/>
-                <w:b w:val="0"/>
-                <w:bCs w:val="0"/>
-                <w:sz w:val="24"/>
-                <w:szCs w:val="24"/>
-              </w:rPr>
-              <w:t>As a QA manager, I want</w:t>
-            </w:r>
-            <w:r>
-              <w:rPr>
-                <w:rFonts w:asciiTheme="minorHAnsi" w:hAnsiTheme="minorHAnsi" w:cstheme="minorHAnsi"/>
-                <w:b w:val="0"/>
-                <w:bCs w:val="0"/>
-                <w:sz w:val="24"/>
-                <w:szCs w:val="24"/>
-              </w:rPr>
-              <w:t xml:space="preserve"> to</w:t>
-            </w:r>
-            <w:r>
-              <w:rPr>
-                <w:rFonts w:asciiTheme="minorHAnsi" w:hAnsiTheme="minorHAnsi" w:cs="Nirmala UI"/>
-                <w:b w:val="0"/>
-                <w:bCs w:val="0"/>
-                <w:sz w:val="24"/>
-                <w:szCs w:val="24"/>
-                <w:cs/>
-                <w:lang w:bidi="bn-BD"/>
-              </w:rPr>
-              <w:t xml:space="preserve"> </w:t>
-            </w:r>
-            <w:r>
-              <w:t>Download all selected contribution</w:t>
-            </w:r>
-            <w:r>
-              <w:rPr>
-                <w:rFonts w:asciiTheme="minorHAnsi" w:hAnsiTheme="minorHAnsi" w:cstheme="minorHAnsi"/>
-                <w:b w:val="0"/>
-                <w:bCs w:val="0"/>
-                <w:sz w:val="24"/>
-                <w:szCs w:val="24"/>
-              </w:rPr>
-              <w:t xml:space="preserve"> so that </w:t>
-            </w:r>
-            <w:r>
-              <w:t>It can be used as a backup record</w:t>
-            </w:r>
-            <w:r>
-              <w:rPr>
-                <w:rFonts w:cs="Nirmala UI"/>
-                <w:cs/>
-                <w:lang w:bidi="bn-BD"/>
-              </w:rPr>
-              <w:t>.</w:t>
-            </w:r>
-          </w:p>
-          <w:p>
-            <w:pPr>
-              <w:jc w:val="center"/>
-              <w:rPr>
-                <w:rFonts w:asciiTheme="minorHAnsi" w:hAnsiTheme="minorHAnsi" w:cstheme="minorHAnsi"/>
-                <w:b w:val="0"/>
-                <w:bCs w:val="0"/>
-                <w:sz w:val="24"/>
-                <w:szCs w:val="24"/>
-              </w:rPr>
-            </w:pPr>
-          </w:p>
-        </w:tc>
-        <w:tc>
-          <w:tcPr>
-            <w:tcW w:w="4788" w:type="dxa"/>
-            <w:vMerge w:val="restart"/>
-          </w:tcPr>
-          <w:p>
-            <w:pPr>
-              <w:pStyle w:val="ListParagraph"/>
-              <w:numPr>
-                <w:ilvl w:val="0"/>
-                <w:numId w:val="13"/>
-              </w:numPr>
-              <w:cnfStyle w:val="000000100000" w:firstRow="0" w:lastRow="0" w:firstColumn="0" w:lastColumn="0" w:oddVBand="0" w:evenVBand="0" w:oddHBand="1" w:evenHBand="0" w:firstRowFirstColumn="0" w:firstRowLastColumn="0" w:lastRowFirstColumn="0" w:lastRowLastColumn="0"/>
-            </w:pPr>
-            <w:r>
-              <w:t>Download can be happened after the final closure date</w:t>
-            </w:r>
-            <w:r>
-              <w:rPr>
-                <w:rFonts w:cs="Nirmala UI"/>
-                <w:cs/>
-                <w:lang w:bidi="bn-BD"/>
-              </w:rPr>
-              <w:t>.</w:t>
-            </w:r>
-          </w:p>
-          <w:p>
-            <w:pPr>
-              <w:pStyle w:val="ListParagraph"/>
-              <w:numPr>
-                <w:ilvl w:val="0"/>
-                <w:numId w:val="13"/>
-              </w:numPr>
-              <w:cnfStyle w:val="000000100000" w:firstRow="0" w:lastRow="0" w:firstColumn="0" w:lastColumn="0" w:oddVBand="0" w:evenVBand="0" w:oddHBand="1" w:evenHBand="0" w:firstRowFirstColumn="0" w:firstRowLastColumn="0" w:lastRowFirstColumn="0" w:lastRowLastColumn="0"/>
-            </w:pPr>
-            <w:r>
-              <w:t>File must be in ZIP format</w:t>
-            </w:r>
-            <w:r>
-              <w:rPr>
-                <w:rFonts w:cs="Nirmala UI"/>
-                <w:cs/>
-                <w:lang w:bidi="bn-BD"/>
-              </w:rPr>
-              <w:t>.</w:t>
-            </w:r>
-          </w:p>
-          <w:p>
-            <w:pPr>
-              <w:pStyle w:val="ListParagraph"/>
-              <w:numPr>
-                <w:ilvl w:val="0"/>
-                <w:numId w:val="13"/>
-              </w:numPr>
-              <w:cnfStyle w:val="000000100000" w:firstRow="0" w:lastRow="0" w:firstColumn="0" w:lastColumn="0" w:oddVBand="0" w:evenVBand="0" w:oddHBand="1" w:evenHBand="0" w:firstRowFirstColumn="0" w:firstRowLastColumn="0" w:lastRowFirstColumn="0" w:lastRowLastColumn="0"/>
-            </w:pPr>
-            <w:r>
-              <w:t>Ideas, comments and likes under a category can be downloaded</w:t>
-            </w:r>
-            <w:r>
-              <w:rPr>
-                <w:rFonts w:cs="Nirmala UI"/>
-                <w:cs/>
-                <w:lang w:bidi="bn-BD"/>
-              </w:rPr>
-              <w:t>.</w:t>
-            </w:r>
-          </w:p>
-        </w:tc>
-      </w:tr>
-      <w:tr>
-        <w:trPr>
-          <w:cnfStyle w:val="000000010000" w:firstRow="0" w:lastRow="0" w:firstColumn="0" w:lastColumn="0" w:oddVBand="0" w:evenVBand="0" w:oddHBand="0" w:evenHBand="1" w:firstRowFirstColumn="0" w:firstRowLastColumn="0" w:lastRowFirstColumn="0" w:lastRowLastColumn="0"/>
-        </w:trPr>
-        <w:tc>
-          <w:tcPr>
-            <w:cnfStyle w:val="001000000000" w:firstRow="0" w:lastRow="0" w:firstColumn="1" w:lastColumn="0" w:oddVBand="0" w:evenVBand="0" w:oddHBand="0" w:evenHBand="0" w:firstRowFirstColumn="0" w:firstRowLastColumn="0" w:lastRowFirstColumn="0" w:lastRowLastColumn="0"/>
-            <w:tcW w:w="4788" w:type="dxa"/>
-          </w:tcPr>
-          <w:p>
-            <w:pPr>
-              <w:jc w:val="center"/>
-            </w:pPr>
-            <w:sdt>
-              <w:sdtPr>
-                <w:id w:val="-1554222569"/>
-                <w14:checkbox>
-                  <w14:checked w14:val="1"/>
-                  <w14:checkedState w14:val="00D6" w14:font="Symbol"/>
-                  <w14:uncheckedState w14:val="2610" w14:font="MS Gothic"/>
-                </w14:checkbox>
-              </w:sdtPr>
-              <w:sdtEndPr/>
-              <w:sdtContent>
-                <w:r>
-                  <w:sym w:font="Symbol" w:char="F0D6"/>
-                </w:r>
-              </w:sdtContent>
-            </w:sdt>
-            <w:r>
-              <w:t xml:space="preserve"> I           </w:t>
-            </w:r>
-            <w:sdt>
-              <w:sdtPr>
-                <w:id w:val="1004867472"/>
-                <w14:checkbox>
-                  <w14:checked w14:val="1"/>
-                  <w14:checkedState w14:val="00D6" w14:font="Symbol"/>
-                  <w14:uncheckedState w14:val="2610" w14:font="MS Gothic"/>
-                </w14:checkbox>
-              </w:sdtPr>
-              <w:sdtEndPr/>
-              <w:sdtContent>
-                <w:r>
-                  <w:sym w:font="Symbol" w:char="F0D6"/>
-                </w:r>
-              </w:sdtContent>
-            </w:sdt>
-            <w:r>
-              <w:t xml:space="preserve"> N         </w:t>
-            </w:r>
-            <w:sdt>
-              <w:sdtPr>
-                <w:id w:val="1661348132"/>
-                <w14:checkbox>
-                  <w14:checked w14:val="1"/>
-                  <w14:checkedState w14:val="00D6" w14:font="Symbol"/>
-                  <w14:uncheckedState w14:val="2610" w14:font="MS Gothic"/>
-                </w14:checkbox>
-              </w:sdtPr>
-              <w:sdtEndPr/>
-              <w:sdtContent>
-                <w:r>
-                  <w:sym w:font="Symbol" w:char="F0D6"/>
-                </w:r>
-              </w:sdtContent>
-            </w:sdt>
-            <w:r>
-              <w:t xml:space="preserve"> V         </w:t>
-            </w:r>
-            <w:sdt>
-              <w:sdtPr>
-                <w:id w:val="-1430645083"/>
-                <w14:checkbox>
-                  <w14:checked w14:val="1"/>
-                  <w14:checkedState w14:val="00D6" w14:font="Symbol"/>
-                  <w14:uncheckedState w14:val="2610" w14:font="MS Gothic"/>
-                </w14:checkbox>
-              </w:sdtPr>
-              <w:sdtEndPr/>
-              <w:sdtContent>
-                <w:r>
-                  <w:sym w:font="Symbol" w:char="F0D6"/>
-                </w:r>
-              </w:sdtContent>
-            </w:sdt>
-            <w:r>
-              <w:t xml:space="preserve"> E           </w:t>
-            </w:r>
-            <w:sdt>
-              <w:sdtPr>
-                <w:id w:val="-235939788"/>
-                <w14:checkbox>
-                  <w14:checked w14:val="1"/>
-                  <w14:checkedState w14:val="00D6" w14:font="Symbol"/>
-                  <w14:uncheckedState w14:val="2610" w14:font="MS Gothic"/>
-                </w14:checkbox>
-              </w:sdtPr>
-              <w:sdtEndPr/>
-              <w:sdtContent>
-                <w:r>
-                  <w:sym w:font="Symbol" w:char="F0D6"/>
-                </w:r>
-              </w:sdtContent>
-            </w:sdt>
-            <w:r>
-              <w:t xml:space="preserve"> S         </w:t>
-            </w:r>
-            <w:sdt>
-              <w:sdtPr>
-                <w:id w:val="-1098705816"/>
-                <w14:checkbox>
-                  <w14:checked w14:val="1"/>
-                  <w14:checkedState w14:val="00D6" w14:font="Symbol"/>
-                  <w14:uncheckedState w14:val="2610" w14:font="MS Gothic"/>
-                </w14:checkbox>
-              </w:sdtPr>
-              <w:sdtEndPr/>
-              <w:sdtContent>
-                <w:r>
-                  <w:sym w:font="Symbol" w:char="F0D6"/>
-                </w:r>
-              </w:sdtContent>
-            </w:sdt>
-            <w:r>
-              <w:t xml:space="preserve"> T</w:t>
-            </w:r>
-          </w:p>
-        </w:tc>
-        <w:tc>
-          <w:tcPr>
-            <w:tcW w:w="4788" w:type="dxa"/>
-            <w:vMerge/>
-          </w:tcPr>
-          <w:p>
-            <w:pPr>
-              <w:pStyle w:val="ListParagraph"/>
-              <w:jc w:val="center"/>
-              <w:cnfStyle w:val="000000010000" w:firstRow="0" w:lastRow="0" w:firstColumn="0" w:lastColumn="0" w:oddVBand="0" w:evenVBand="0" w:oddHBand="0" w:evenHBand="1" w:firstRowFirstColumn="0" w:firstRowLastColumn="0" w:lastRowFirstColumn="0" w:lastRowLastColumn="0"/>
-            </w:pPr>
-          </w:p>
-        </w:tc>
-      </w:tr>
-    </w:tbl>
     <w:p>
       <w:pPr>
         <w:jc w:val="center"/>
@@ -1936,6 +1487,7 @@
               <w:jc w:val="center"/>
             </w:pPr>
             <w:r>
+              <w:lastRenderedPageBreak/>
               <w:t>User Story</w:t>
             </w:r>
             <w:r>
@@ -1947,7 +1499,7 @@
               <w:t>.</w:t>
             </w:r>
             <w:r>
-              <w:t>5</w:t>
+              <w:t>4</w:t>
             </w:r>
           </w:p>
         </w:tc>
@@ -1978,7 +1530,7 @@
               <w:t xml:space="preserve">: </w:t>
             </w:r>
             <w:r>
-              <w:t>Statistical analysis</w:t>
+              <w:t>Download contribution</w:t>
             </w:r>
           </w:p>
           <w:p>
@@ -2066,6 +1618,9 @@
             <w:tcW w:w="4788" w:type="dxa"/>
           </w:tcPr>
           <w:p>
+            <w:pPr>
+              <w:jc w:val="center"/>
+            </w:pPr>
             <w:r>
               <w:rPr>
                 <w:rFonts w:asciiTheme="minorHAnsi" w:hAnsiTheme="minorHAnsi" w:cstheme="minorHAnsi"/>
@@ -2074,27 +1629,7 @@
                 <w:sz w:val="24"/>
                 <w:szCs w:val="24"/>
               </w:rPr>
-              <w:t>As a QA manager</w:t>
-            </w:r>
-            <w:r>
-              <w:rPr>
-                <w:rFonts w:asciiTheme="minorHAnsi" w:hAnsiTheme="minorHAnsi" w:cstheme="minorHAnsi"/>
-                <w:b w:val="0"/>
-                <w:bCs w:val="0"/>
-                <w:sz w:val="24"/>
-                <w:szCs w:val="24"/>
-              </w:rPr>
-              <w:t xml:space="preserve"> and as an Admin</w:t>
-            </w:r>
-            <w:r>
-              <w:rPr>
-                <w:rFonts w:asciiTheme="minorHAnsi" w:hAnsiTheme="minorHAnsi" w:cstheme="minorHAnsi"/>
-                <w:b w:val="0"/>
-                <w:bCs w:val="0"/>
-                <w:sz w:val="24"/>
-                <w:szCs w:val="24"/>
-              </w:rPr>
-              <w:t>, I want</w:t>
+              <w:t>As a QA manager, I want</w:t>
             </w:r>
             <w:r>
               <w:rPr>
@@ -2119,7 +1654,7 @@
               <w:t xml:space="preserve"> </w:t>
             </w:r>
             <w:r>
-              <w:t>View statistical analysis</w:t>
+              <w:t>Download all selected contribution</w:t>
             </w:r>
             <w:r>
               <w:rPr>
@@ -2132,7 +1667,7 @@
               <w:t xml:space="preserve"> so that </w:t>
             </w:r>
             <w:r>
-              <w:t>I can make strategic decisions in future</w:t>
+              <w:t>It can be used as a backup record</w:t>
             </w:r>
             <w:r>
               <w:rPr>
@@ -2142,31 +1677,6 @@
               </w:rPr>
               <w:t>.</w:t>
             </w:r>
-          </w:p>
-          <w:p>
-            <w:pPr>
-              <w:jc w:val="center"/>
-            </w:pPr>
-          </w:p>
-          <w:p>
-            <w:pPr>
-              <w:jc w:val="center"/>
-            </w:pPr>
-          </w:p>
-          <w:p>
-            <w:pPr>
-              <w:jc w:val="center"/>
-            </w:pPr>
-          </w:p>
-          <w:p>
-            <w:pPr>
-              <w:jc w:val="center"/>
-            </w:pPr>
-          </w:p>
-          <w:p>
-            <w:pPr>
-              <w:jc w:val="center"/>
-            </w:pPr>
           </w:p>
           <w:p>
             <w:pPr>
@@ -2191,15 +1701,12 @@
               <w:pStyle w:val="ListParagraph"/>
               <w:numPr>
                 <w:ilvl w:val="0"/>
-                <w:numId w:val="14"/>
+                <w:numId w:val="13"/>
               </w:numPr>
               <w:cnfStyle w:val="000000100000" w:firstRow="0" w:lastRow="0" w:firstColumn="0" w:lastColumn="0" w:oddVBand="0" w:evenVBand="0" w:oddHBand="1" w:evenHBand="0" w:firstRowFirstColumn="0" w:firstRowLastColumn="0" w:lastRowFirstColumn="0" w:lastRowLastColumn="0"/>
             </w:pPr>
             <w:r>
-              <w:t xml:space="preserve">Generate Reports for </w:t>
-            </w:r>
-            <w:r>
-              <w:t>Number of ideas made by each Department</w:t>
+              <w:t>Download can be happened after the final closure date</w:t>
             </w:r>
             <w:r>
               <w:rPr>
@@ -2215,16 +1722,12 @@
               <w:pStyle w:val="ListParagraph"/>
               <w:numPr>
                 <w:ilvl w:val="0"/>
-                <w:numId w:val="14"/>
+                <w:numId w:val="13"/>
               </w:numPr>
-              <w:suppressAutoHyphens/>
               <w:cnfStyle w:val="000000100000" w:firstRow="0" w:lastRow="0" w:firstColumn="0" w:lastColumn="0" w:oddVBand="0" w:evenVBand="0" w:oddHBand="1" w:evenHBand="0" w:firstRowFirstColumn="0" w:firstRowLastColumn="0" w:lastRowFirstColumn="0" w:lastRowLastColumn="0"/>
             </w:pPr>
             <w:r>
-              <w:t xml:space="preserve">Generate Reports for </w:t>
-            </w:r>
-            <w:r>
-              <w:t>Percentage of ideas by each Department</w:t>
+              <w:t>File must be in ZIP format</w:t>
             </w:r>
             <w:r>
               <w:rPr>
@@ -2240,66 +1743,12 @@
               <w:pStyle w:val="ListParagraph"/>
               <w:numPr>
                 <w:ilvl w:val="0"/>
-                <w:numId w:val="14"/>
+                <w:numId w:val="13"/>
               </w:numPr>
-              <w:suppressAutoHyphens/>
               <w:cnfStyle w:val="000000100000" w:firstRow="0" w:lastRow="0" w:firstColumn="0" w:lastColumn="0" w:oddVBand="0" w:evenVBand="0" w:oddHBand="1" w:evenHBand="0" w:firstRowFirstColumn="0" w:firstRowLastColumn="0" w:lastRowFirstColumn="0" w:lastRowLastColumn="0"/>
             </w:pPr>
             <w:r>
-              <w:t xml:space="preserve">Generate Reports for </w:t>
-            </w:r>
-            <w:r>
-              <w:t>Number of contributors within each Department</w:t>
-            </w:r>
-            <w:r>
-              <w:rPr>
-                <w:rFonts w:cs="Nirmala UI"/>
-                <w:cs/>
-                <w:lang w:bidi="bn-BD"/>
-              </w:rPr>
-              <w:t>.</w:t>
-            </w:r>
-          </w:p>
-          <w:p>
-            <w:pPr>
-              <w:pStyle w:val="ListParagraph"/>
-              <w:numPr>
-                <w:ilvl w:val="0"/>
-                <w:numId w:val="14"/>
-              </w:numPr>
-              <w:suppressAutoHyphens/>
-              <w:cnfStyle w:val="000000100000" w:firstRow="0" w:lastRow="0" w:firstColumn="0" w:lastColumn="0" w:oddVBand="0" w:evenVBand="0" w:oddHBand="1" w:evenHBand="0" w:firstRowFirstColumn="0" w:firstRowLastColumn="0" w:lastRowFirstColumn="0" w:lastRowLastColumn="0"/>
-            </w:pPr>
-            <w:r>
-              <w:t xml:space="preserve">Generate Reports for </w:t>
-            </w:r>
-            <w:r>
-              <w:t>Ideas without a comment</w:t>
-            </w:r>
-            <w:r>
-              <w:rPr>
-                <w:rFonts w:cs="Nirmala UI"/>
-                <w:cs/>
-                <w:lang w:bidi="bn-BD"/>
-              </w:rPr>
-              <w:t>.</w:t>
-            </w:r>
-          </w:p>
-          <w:p>
-            <w:pPr>
-              <w:pStyle w:val="ListParagraph"/>
-              <w:numPr>
-                <w:ilvl w:val="0"/>
-                <w:numId w:val="14"/>
-              </w:numPr>
-              <w:suppressAutoHyphens/>
-              <w:cnfStyle w:val="000000100000" w:firstRow="0" w:lastRow="0" w:firstColumn="0" w:lastColumn="0" w:oddVBand="0" w:evenVBand="0" w:oddHBand="1" w:evenHBand="0" w:firstRowFirstColumn="0" w:firstRowLastColumn="0" w:lastRowFirstColumn="0" w:lastRowLastColumn="0"/>
-            </w:pPr>
-            <w:r>
-              <w:t>Generate Reports for an</w:t>
-            </w:r>
-            <w:r>
-              <w:t>onymous ideas and comments</w:t>
+              <w:t>Ideas, comments and likes under a category can be downloaded</w:t>
             </w:r>
             <w:r>
               <w:rPr>
@@ -2327,7 +1776,7 @@
             </w:pPr>
             <w:sdt>
               <w:sdtPr>
-                <w:id w:val="620424264"/>
+                <w:id w:val="-1554222569"/>
                 <w14:checkbox>
                   <w14:checked w14:val="1"/>
                   <w14:checkedState w14:val="00D6" w14:font="Symbol"/>
@@ -2346,7 +1795,7 @@
             </w:r>
             <w:sdt>
               <w:sdtPr>
-                <w:id w:val="-319116416"/>
+                <w:id w:val="1004867472"/>
                 <w14:checkbox>
                   <w14:checked w14:val="1"/>
                   <w14:checkedState w14:val="00D6" w14:font="Symbol"/>
@@ -2365,7 +1814,7 @@
             </w:r>
             <w:sdt>
               <w:sdtPr>
-                <w:id w:val="-1368057745"/>
+                <w:id w:val="1661348132"/>
                 <w14:checkbox>
                   <w14:checked w14:val="1"/>
                   <w14:checkedState w14:val="00D6" w14:font="Symbol"/>
@@ -2384,7 +1833,7 @@
             </w:r>
             <w:sdt>
               <w:sdtPr>
-                <w:id w:val="-1730840843"/>
+                <w:id w:val="-1430645083"/>
                 <w14:checkbox>
                   <w14:checked w14:val="1"/>
                   <w14:checkedState w14:val="00D6" w14:font="Symbol"/>
@@ -2403,7 +1852,7 @@
             </w:r>
             <w:sdt>
               <w:sdtPr>
-                <w:id w:val="-528571368"/>
+                <w:id w:val="-235939788"/>
                 <w14:checkbox>
                   <w14:checked w14:val="1"/>
                   <w14:checkedState w14:val="00D6" w14:font="Symbol"/>
@@ -2422,7 +1871,7 @@
             </w:r>
             <w:sdt>
               <w:sdtPr>
-                <w:id w:val="-2050210624"/>
+                <w:id w:val="-1098705816"/>
                 <w14:checkbox>
                   <w14:checked w14:val="1"/>
                   <w14:checkedState w14:val="00D6" w14:font="Symbol"/>
@@ -2456,11 +1905,6 @@
         </w:tc>
       </w:tr>
     </w:tbl>
-    <w:p>
-      <w:pPr>
-        <w:jc w:val="center"/>
-      </w:pPr>
-    </w:p>
     <w:p>
       <w:pPr>
         <w:jc w:val="center"/>
@@ -2502,7 +1946,7 @@
               <w:t>.</w:t>
             </w:r>
             <w:r>
-              <w:t>6</w:t>
+              <w:t>5</w:t>
             </w:r>
           </w:p>
         </w:tc>
@@ -2533,7 +1977,7 @@
               <w:t xml:space="preserve">: </w:t>
             </w:r>
             <w:r>
-              <w:t>Student Encouragement</w:t>
+              <w:t>Statistical analysis</w:t>
             </w:r>
           </w:p>
           <w:p>
@@ -2629,7 +2073,7 @@
                 <w:sz w:val="24"/>
                 <w:szCs w:val="24"/>
               </w:rPr>
-              <w:t xml:space="preserve">As a </w:t>
+              <w:t>As a QA manager</w:t>
             </w:r>
             <w:r>
               <w:rPr>
@@ -2639,7 +2083,17 @@
                 <w:sz w:val="24"/>
                 <w:szCs w:val="24"/>
               </w:rPr>
-              <w:t>QA Coordinator</w:t>
+              <w:t xml:space="preserve"> &amp; QA coordinator</w:t>
+            </w:r>
+            <w:r>
+              <w:rPr>
+                <w:rFonts w:asciiTheme="minorHAnsi" w:hAnsiTheme="minorHAnsi" w:cstheme="minorHAnsi"/>
+                <w:b w:val="0"/>
+                <w:bCs w:val="0"/>
+                <w:sz w:val="24"/>
+                <w:szCs w:val="24"/>
+              </w:rPr>
+              <w:t xml:space="preserve"> and as an Admin</w:t>
             </w:r>
             <w:r>
               <w:rPr>
@@ -2674,7 +2128,7 @@
               <w:t xml:space="preserve"> </w:t>
             </w:r>
             <w:r>
-              <w:t xml:space="preserve">Offer prizes for best ideas </w:t>
+              <w:t>View statistical analysis</w:t>
             </w:r>
             <w:r>
               <w:rPr>
@@ -2684,10 +2138,10 @@
                 <w:sz w:val="24"/>
                 <w:szCs w:val="24"/>
               </w:rPr>
-              <w:t xml:space="preserve">so that </w:t>
-            </w:r>
-            <w:r>
-              <w:t>Students can be encouraged</w:t>
+              <w:t xml:space="preserve"> so that </w:t>
+            </w:r>
+            <w:r>
+              <w:t>I can make strategic decisions in future</w:t>
             </w:r>
             <w:r>
               <w:rPr>
@@ -2697,6 +2151,31 @@
               </w:rPr>
               <w:t>.</w:t>
             </w:r>
+          </w:p>
+          <w:p>
+            <w:pPr>
+              <w:jc w:val="center"/>
+            </w:pPr>
+          </w:p>
+          <w:p>
+            <w:pPr>
+              <w:jc w:val="center"/>
+            </w:pPr>
+          </w:p>
+          <w:p>
+            <w:pPr>
+              <w:jc w:val="center"/>
+            </w:pPr>
+          </w:p>
+          <w:p>
+            <w:pPr>
+              <w:jc w:val="center"/>
+            </w:pPr>
+          </w:p>
+          <w:p>
+            <w:pPr>
+              <w:jc w:val="center"/>
+            </w:pPr>
           </w:p>
           <w:p>
             <w:pPr>
@@ -2721,15 +2200,15 @@
               <w:pStyle w:val="ListParagraph"/>
               <w:numPr>
                 <w:ilvl w:val="0"/>
-                <w:numId w:val="26"/>
+                <w:numId w:val="14"/>
               </w:numPr>
               <w:cnfStyle w:val="000000100000" w:firstRow="0" w:lastRow="0" w:firstColumn="0" w:lastColumn="0" w:oddVBand="0" w:evenVBand="0" w:oddHBand="1" w:evenHBand="0" w:firstRowFirstColumn="0" w:firstRowLastColumn="0" w:lastRowFirstColumn="0" w:lastRowLastColumn="0"/>
             </w:pPr>
             <w:r>
-              <w:t xml:space="preserve">Offer </w:t>
-            </w:r>
-            <w:r>
-              <w:t>prizes for the most liked ideas under a category in after the final closure date</w:t>
+              <w:t xml:space="preserve">Generate Reports for </w:t>
+            </w:r>
+            <w:r>
+              <w:t>Number of ideas made by each Department</w:t>
             </w:r>
             <w:r>
               <w:rPr>
@@ -2742,8 +2221,103 @@
           </w:p>
           <w:p>
             <w:pPr>
+              <w:pStyle w:val="ListParagraph"/>
+              <w:numPr>
+                <w:ilvl w:val="0"/>
+                <w:numId w:val="14"/>
+              </w:numPr>
+              <w:suppressAutoHyphens/>
               <w:cnfStyle w:val="000000100000" w:firstRow="0" w:lastRow="0" w:firstColumn="0" w:lastColumn="0" w:oddVBand="0" w:evenVBand="0" w:oddHBand="1" w:evenHBand="0" w:firstRowFirstColumn="0" w:firstRowLastColumn="0" w:lastRowFirstColumn="0" w:lastRowLastColumn="0"/>
             </w:pPr>
+            <w:r>
+              <w:t xml:space="preserve">Generate Reports for </w:t>
+            </w:r>
+            <w:r>
+              <w:t>Percentage of ideas by each Department</w:t>
+            </w:r>
+            <w:r>
+              <w:rPr>
+                <w:rFonts w:cs="Nirmala UI"/>
+                <w:cs/>
+                <w:lang w:bidi="bn-BD"/>
+              </w:rPr>
+              <w:t>.</w:t>
+            </w:r>
+          </w:p>
+          <w:p>
+            <w:pPr>
+              <w:pStyle w:val="ListParagraph"/>
+              <w:numPr>
+                <w:ilvl w:val="0"/>
+                <w:numId w:val="14"/>
+              </w:numPr>
+              <w:suppressAutoHyphens/>
+              <w:cnfStyle w:val="000000100000" w:firstRow="0" w:lastRow="0" w:firstColumn="0" w:lastColumn="0" w:oddVBand="0" w:evenVBand="0" w:oddHBand="1" w:evenHBand="0" w:firstRowFirstColumn="0" w:firstRowLastColumn="0" w:lastRowFirstColumn="0" w:lastRowLastColumn="0"/>
+            </w:pPr>
+            <w:r>
+              <w:t xml:space="preserve">Generate Reports for </w:t>
+            </w:r>
+            <w:r>
+              <w:t>Number of contributors within each Department</w:t>
+            </w:r>
+            <w:r>
+              <w:rPr>
+                <w:rFonts w:cs="Nirmala UI"/>
+                <w:cs/>
+                <w:lang w:bidi="bn-BD"/>
+              </w:rPr>
+              <w:t>.</w:t>
+            </w:r>
+          </w:p>
+          <w:p>
+            <w:pPr>
+              <w:pStyle w:val="ListParagraph"/>
+              <w:numPr>
+                <w:ilvl w:val="0"/>
+                <w:numId w:val="14"/>
+              </w:numPr>
+              <w:suppressAutoHyphens/>
+              <w:cnfStyle w:val="000000100000" w:firstRow="0" w:lastRow="0" w:firstColumn="0" w:lastColumn="0" w:oddVBand="0" w:evenVBand="0" w:oddHBand="1" w:evenHBand="0" w:firstRowFirstColumn="0" w:firstRowLastColumn="0" w:lastRowFirstColumn="0" w:lastRowLastColumn="0"/>
+            </w:pPr>
+            <w:r>
+              <w:t xml:space="preserve">Generate Reports for </w:t>
+            </w:r>
+            <w:r>
+              <w:t>Ideas without a comment</w:t>
+            </w:r>
+            <w:r>
+              <w:rPr>
+                <w:rFonts w:cs="Nirmala UI"/>
+                <w:cs/>
+                <w:lang w:bidi="bn-BD"/>
+              </w:rPr>
+              <w:t>.</w:t>
+            </w:r>
+          </w:p>
+          <w:p>
+            <w:pPr>
+              <w:pStyle w:val="ListParagraph"/>
+              <w:numPr>
+                <w:ilvl w:val="0"/>
+                <w:numId w:val="14"/>
+              </w:numPr>
+              <w:suppressAutoHyphens/>
+              <w:cnfStyle w:val="000000100000" w:firstRow="0" w:lastRow="0" w:firstColumn="0" w:lastColumn="0" w:oddVBand="0" w:evenVBand="0" w:oddHBand="1" w:evenHBand="0" w:firstRowFirstColumn="0" w:firstRowLastColumn="0" w:lastRowFirstColumn="0" w:lastRowLastColumn="0"/>
+            </w:pPr>
+            <w:r>
+              <w:t>Generate Reports for an</w:t>
+            </w:r>
+            <w:r>
+              <w:t>onymous ideas and comments</w:t>
+            </w:r>
+            <w:r>
+              <w:rPr>
+                <w:rFonts w:cs="Nirmala UI"/>
+                <w:cs/>
+                <w:lang w:bidi="bn-BD"/>
+              </w:rPr>
+              <w:t>.</w:t>
+            </w:r>
           </w:p>
         </w:tc>
       </w:tr>
@@ -2762,7 +2336,7 @@
             </w:pPr>
             <w:sdt>
               <w:sdtPr>
-                <w:id w:val="-62568878"/>
+                <w:id w:val="620424264"/>
                 <w14:checkbox>
                   <w14:checked w14:val="1"/>
                   <w14:checkedState w14:val="00D6" w14:font="Symbol"/>
@@ -2781,7 +2355,7 @@
             </w:r>
             <w:sdt>
               <w:sdtPr>
-                <w:id w:val="399566165"/>
+                <w:id w:val="-319116416"/>
                 <w14:checkbox>
                   <w14:checked w14:val="1"/>
                   <w14:checkedState w14:val="00D6" w14:font="Symbol"/>
@@ -2800,7 +2374,7 @@
             </w:r>
             <w:sdt>
               <w:sdtPr>
-                <w:id w:val="1578166589"/>
+                <w:id w:val="-1368057745"/>
                 <w14:checkbox>
                   <w14:checked w14:val="1"/>
                   <w14:checkedState w14:val="00D6" w14:font="Symbol"/>
@@ -2819,7 +2393,7 @@
             </w:r>
             <w:sdt>
               <w:sdtPr>
-                <w:id w:val="1038320323"/>
+                <w:id w:val="-1730840843"/>
                 <w14:checkbox>
                   <w14:checked w14:val="1"/>
                   <w14:checkedState w14:val="00D6" w14:font="Symbol"/>
@@ -2838,7 +2412,7 @@
             </w:r>
             <w:sdt>
               <w:sdtPr>
-                <w:id w:val="-870839487"/>
+                <w:id w:val="-528571368"/>
                 <w14:checkbox>
                   <w14:checked w14:val="1"/>
                   <w14:checkedState w14:val="00D6" w14:font="Symbol"/>
@@ -2857,7 +2431,7 @@
             </w:r>
             <w:sdt>
               <w:sdtPr>
-                <w:id w:val="282083905"/>
+                <w:id w:val="-2050210624"/>
                 <w14:checkbox>
                   <w14:checked w14:val="1"/>
                   <w14:checkedState w14:val="00D6" w14:font="Symbol"/>
@@ -2891,16 +2465,6 @@
         </w:tc>
       </w:tr>
     </w:tbl>
-    <w:p>
-      <w:pPr>
-        <w:jc w:val="center"/>
-      </w:pPr>
-    </w:p>
-    <w:p>
-      <w:pPr>
-        <w:jc w:val="center"/>
-      </w:pPr>
-    </w:p>
     <w:p>
       <w:pPr>
         <w:jc w:val="center"/>
@@ -2931,7 +2495,6 @@
               <w:jc w:val="center"/>
             </w:pPr>
             <w:r>
-              <w:lastRenderedPageBreak/>
               <w:t>User Story</w:t>
             </w:r>
             <w:r>
@@ -2943,7 +2506,7 @@
               <w:t>.</w:t>
             </w:r>
             <w:r>
-              <w:t>7</w:t>
+              <w:t>6</w:t>
             </w:r>
           </w:p>
         </w:tc>
@@ -2971,10 +2534,14 @@
                 <w:cs/>
                 <w:lang w:bidi="bn-BD"/>
               </w:rPr>
-              <w:t xml:space="preserve">: </w:t>
-            </w:r>
-            <w:r>
-              <w:t>Email notification</w:t>
+              <w:t>:</w:t>
+            </w:r>
+            <w:r>
+              <w:rPr>
+                <w:rFonts w:cs="Nirmala UI"/>
+                <w:lang w:bidi="bn-BD"/>
+              </w:rPr>
+              <w:t xml:space="preserve"> Create Issue</w:t>
             </w:r>
           </w:p>
           <w:p>
@@ -3062,7 +2629,7 @@
             <w:tcW w:w="4788" w:type="dxa"/>
           </w:tcPr>
           <w:p>
-            <w:r>
+            <w:pPr>
               <w:rPr>
                 <w:rFonts w:asciiTheme="minorHAnsi" w:hAnsiTheme="minorHAnsi" w:cstheme="minorHAnsi"/>
                 <w:b w:val="0"/>
@@ -3070,7 +2637,36 @@
                 <w:sz w:val="24"/>
                 <w:szCs w:val="24"/>
               </w:rPr>
-              <w:t>As a QA manager, I want</w:t>
+            </w:pPr>
+            <w:r>
+              <w:rPr>
+                <w:rFonts w:asciiTheme="minorHAnsi" w:hAnsiTheme="minorHAnsi" w:cstheme="minorHAnsi"/>
+                <w:b w:val="0"/>
+                <w:bCs w:val="0"/>
+                <w:sz w:val="24"/>
+                <w:szCs w:val="24"/>
+              </w:rPr>
+              <w:t>As a QA</w:t>
+            </w:r>
+            <w:r>
+              <w:rPr>
+                <w:rFonts w:asciiTheme="minorHAnsi" w:hAnsiTheme="minorHAnsi" w:cstheme="minorHAnsi"/>
+                <w:b w:val="0"/>
+                <w:bCs w:val="0"/>
+                <w:sz w:val="24"/>
+                <w:szCs w:val="24"/>
+              </w:rPr>
+              <w:t xml:space="preserve"> coordinator</w:t>
+            </w:r>
+            <w:r>
+              <w:rPr>
+                <w:rFonts w:asciiTheme="minorHAnsi" w:hAnsiTheme="minorHAnsi" w:cstheme="minorHAnsi"/>
+                <w:b w:val="0"/>
+                <w:bCs w:val="0"/>
+                <w:sz w:val="24"/>
+                <w:szCs w:val="24"/>
+              </w:rPr>
+              <w:t>, I want</w:t>
             </w:r>
             <w:r>
               <w:rPr>
@@ -3085,7 +2681,24 @@
               <w:t xml:space="preserve"> </w:t>
             </w:r>
             <w:r>
-              <w:t>email notification</w:t>
+              <w:rPr>
+                <w:rFonts w:asciiTheme="minorHAnsi" w:hAnsiTheme="minorHAnsi" w:cs="Nirmala UI"/>
+                <w:b w:val="0"/>
+                <w:bCs w:val="0"/>
+                <w:sz w:val="24"/>
+                <w:szCs w:val="24"/>
+                <w:lang w:bidi="bn-BD"/>
+              </w:rPr>
+              <w:t xml:space="preserve">I want to </w:t>
+            </w:r>
+            <w:r>
+              <w:rPr>
+                <w:rFonts w:asciiTheme="minorHAnsi" w:hAnsiTheme="minorHAnsi" w:cs="Nirmala UI"/>
+                <w:sz w:val="24"/>
+                <w:szCs w:val="24"/>
+                <w:lang w:bidi="bn-BD"/>
+              </w:rPr>
+              <w:t>create issue based on idea</w:t>
             </w:r>
             <w:r>
               <w:rPr>
@@ -3098,28 +2711,13 @@
               <w:t xml:space="preserve"> so that </w:t>
             </w:r>
             <w:r>
-              <w:t>Get notified when a new idea submitted</w:t>
-            </w:r>
-            <w:r>
-              <w:rPr>
-                <w:rFonts w:cs="Nirmala UI"/>
-                <w:cs/>
-                <w:lang w:bidi="bn-BD"/>
-              </w:rPr>
-              <w:t>.</w:t>
-            </w:r>
-          </w:p>
-          <w:p>
-            <w:pPr>
-              <w:jc w:val="center"/>
               <w:rPr>
                 <w:rFonts w:asciiTheme="minorHAnsi" w:hAnsiTheme="minorHAnsi" w:cstheme="minorHAnsi"/>
-                <w:b w:val="0"/>
-                <w:bCs w:val="0"/>
                 <w:sz w:val="24"/>
                 <w:szCs w:val="24"/>
               </w:rPr>
-            </w:pPr>
+              <w:t>I can represent a specific aspect of development that need to be made.</w:t>
+            </w:r>
           </w:p>
         </w:tc>
         <w:tc>
@@ -3137,15 +2735,7 @@
               <w:cnfStyle w:val="000000100000" w:firstRow="0" w:lastRow="0" w:firstColumn="0" w:lastColumn="0" w:oddVBand="0" w:evenVBand="0" w:oddHBand="1" w:evenHBand="0" w:firstRowFirstColumn="0" w:firstRowLastColumn="0" w:lastRowFirstColumn="0" w:lastRowLastColumn="0"/>
             </w:pPr>
             <w:r>
-              <w:t>An email notification must have to come in my inbox</w:t>
-            </w:r>
-            <w:r>
-              <w:rPr>
-                <w:rFonts w:cs="Nirmala UI"/>
-                <w:cs/>
-                <w:lang w:bidi="bn-BD"/>
-              </w:rPr>
-              <w:t>.</w:t>
+              <w:t>Create and submit an issue for any idea</w:t>
             </w:r>
           </w:p>
           <w:p>
@@ -3158,21 +2748,27 @@
               <w:cnfStyle w:val="000000100000" w:firstRow="0" w:lastRow="0" w:firstColumn="0" w:lastColumn="0" w:oddVBand="0" w:evenVBand="0" w:oddHBand="1" w:evenHBand="0" w:firstRowFirstColumn="0" w:firstRowLastColumn="0" w:lastRowFirstColumn="0" w:lastRowLastColumn="0"/>
             </w:pPr>
             <w:r>
-              <w:t>Notified for only when new ideas are posted</w:t>
-            </w:r>
-            <w:r>
-              <w:rPr>
-                <w:rFonts w:cs="Nirmala UI"/>
-                <w:cs/>
-                <w:lang w:bidi="bn-BD"/>
-              </w:rPr>
-              <w:t>.</w:t>
-            </w:r>
-          </w:p>
-          <w:p>
-            <w:pPr>
+              <w:t>QA Manager review the issues and place any action on issue (such as approve or ignored).</w:t>
+            </w:r>
+          </w:p>
+          <w:p>
+            <w:pPr>
+              <w:pStyle w:val="ListParagraph"/>
+              <w:numPr>
+                <w:ilvl w:val="0"/>
+                <w:numId w:val="17"/>
+              </w:numPr>
               <w:cnfStyle w:val="000000100000" w:firstRow="0" w:lastRow="0" w:firstColumn="0" w:lastColumn="0" w:oddVBand="0" w:evenVBand="0" w:oddHBand="1" w:evenHBand="0" w:firstRowFirstColumn="0" w:firstRowLastColumn="0" w:lastRowFirstColumn="0" w:lastRowLastColumn="0"/>
             </w:pPr>
+            <w:r>
+              <w:t>QA coordinator</w:t>
+            </w:r>
+            <w:r>
+              <w:t xml:space="preserve"> able to check </w:t>
+            </w:r>
+            <w:r>
+              <w:t xml:space="preserve">status of issue. </w:t>
+            </w:r>
           </w:p>
         </w:tc>
       </w:tr>
@@ -3191,14 +2787,13 @@
             </w:pPr>
             <w:sdt>
               <w:sdtPr>
-                <w:id w:val="-7908117"/>
+                <w:id w:val="1010171787"/>
                 <w14:checkbox>
                   <w14:checked w14:val="1"/>
                   <w14:checkedState w14:val="00D6" w14:font="Symbol"/>
                   <w14:uncheckedState w14:val="2610" w14:font="MS Gothic"/>
                 </w14:checkbox>
               </w:sdtPr>
-              <w:sdtEndPr/>
               <w:sdtContent>
                 <w:r>
                   <w:sym w:font="Symbol" w:char="F0D6"/>
@@ -3210,14 +2805,13 @@
             </w:r>
             <w:sdt>
               <w:sdtPr>
-                <w:id w:val="490228707"/>
+                <w:id w:val="-718662204"/>
                 <w14:checkbox>
                   <w14:checked w14:val="1"/>
                   <w14:checkedState w14:val="00D6" w14:font="Symbol"/>
                   <w14:uncheckedState w14:val="2610" w14:font="MS Gothic"/>
                 </w14:checkbox>
               </w:sdtPr>
-              <w:sdtEndPr/>
               <w:sdtContent>
                 <w:r>
                   <w:sym w:font="Symbol" w:char="F0D6"/>
@@ -3229,14 +2823,13 @@
             </w:r>
             <w:sdt>
               <w:sdtPr>
-                <w:id w:val="-1621757614"/>
+                <w:id w:val="1269825981"/>
                 <w14:checkbox>
                   <w14:checked w14:val="1"/>
                   <w14:checkedState w14:val="00D6" w14:font="Symbol"/>
                   <w14:uncheckedState w14:val="2610" w14:font="MS Gothic"/>
                 </w14:checkbox>
               </w:sdtPr>
-              <w:sdtEndPr/>
               <w:sdtContent>
                 <w:r>
                   <w:sym w:font="Symbol" w:char="F0D6"/>
@@ -3248,14 +2841,13 @@
             </w:r>
             <w:sdt>
               <w:sdtPr>
-                <w:id w:val="945579989"/>
+                <w:id w:val="-204489483"/>
                 <w14:checkbox>
                   <w14:checked w14:val="1"/>
                   <w14:checkedState w14:val="00D6" w14:font="Symbol"/>
                   <w14:uncheckedState w14:val="2610" w14:font="MS Gothic"/>
                 </w14:checkbox>
               </w:sdtPr>
-              <w:sdtEndPr/>
               <w:sdtContent>
                 <w:r>
                   <w:sym w:font="Symbol" w:char="F0D6"/>
@@ -3267,14 +2859,13 @@
             </w:r>
             <w:sdt>
               <w:sdtPr>
-                <w:id w:val="-1541272105"/>
+                <w:id w:val="2024745624"/>
                 <w14:checkbox>
                   <w14:checked w14:val="1"/>
                   <w14:checkedState w14:val="00D6" w14:font="Symbol"/>
                   <w14:uncheckedState w14:val="2610" w14:font="MS Gothic"/>
                 </w14:checkbox>
               </w:sdtPr>
-              <w:sdtEndPr/>
               <w:sdtContent>
                 <w:r>
                   <w:sym w:font="Symbol" w:char="F0D6"/>
@@ -3286,14 +2877,13 @@
             </w:r>
             <w:sdt>
               <w:sdtPr>
-                <w:id w:val="1058131069"/>
+                <w:id w:val="1612549735"/>
                 <w14:checkbox>
                   <w14:checked w14:val="1"/>
                   <w14:checkedState w14:val="00D6" w14:font="Symbol"/>
                   <w14:uncheckedState w14:val="2610" w14:font="MS Gothic"/>
                 </w14:checkbox>
               </w:sdtPr>
-              <w:sdtEndPr/>
               <w:sdtContent>
                 <w:r>
                   <w:sym w:font="Symbol" w:char="F0D6"/>
@@ -3321,9 +2911,9 @@
       </w:tr>
     </w:tbl>
     <w:p>
-      <w:pPr>
-        <w:jc w:val="center"/>
-      </w:pPr>
+      <w:r>
+        <w:br w:type="page"/>
+      </w:r>
     </w:p>
     <w:tbl>
       <w:tblPr>
@@ -3350,6 +2940,7 @@
               <w:jc w:val="center"/>
             </w:pPr>
             <w:r>
+              <w:lastRenderedPageBreak/>
               <w:t>User Story</w:t>
             </w:r>
             <w:r>
@@ -3361,7 +2952,7 @@
               <w:t>.</w:t>
             </w:r>
             <w:r>
-              <w:t>8</w:t>
+              <w:t>7</w:t>
             </w:r>
           </w:p>
         </w:tc>
@@ -3488,7 +3079,22 @@
                 <w:sz w:val="24"/>
                 <w:szCs w:val="24"/>
               </w:rPr>
-              <w:t>As a QA</w:t>
+              <w:t>As a QA manager, I want</w:t>
+            </w:r>
+            <w:r>
+              <w:rPr>
+                <w:rFonts w:asciiTheme="minorHAnsi" w:hAnsiTheme="minorHAnsi" w:cs="Nirmala UI"/>
+                <w:b w:val="0"/>
+                <w:bCs w:val="0"/>
+                <w:sz w:val="24"/>
+                <w:szCs w:val="24"/>
+                <w:cs/>
+                <w:lang w:bidi="bn-BD"/>
+              </w:rPr>
+              <w:t xml:space="preserve"> </w:t>
+            </w:r>
+            <w:r>
+              <w:t>email notification</w:t>
             </w:r>
             <w:r>
               <w:rPr>
@@ -3498,7 +3104,444 @@
                 <w:sz w:val="24"/>
                 <w:szCs w:val="24"/>
               </w:rPr>
-              <w:t>-Co-ordinator</w:t>
+              <w:t xml:space="preserve"> so that </w:t>
+            </w:r>
+            <w:r>
+              <w:t>Get notified when a new idea submitted</w:t>
+            </w:r>
+            <w:r>
+              <w:rPr>
+                <w:rFonts w:cs="Nirmala UI"/>
+                <w:cs/>
+                <w:lang w:bidi="bn-BD"/>
+              </w:rPr>
+              <w:t>.</w:t>
+            </w:r>
+          </w:p>
+          <w:p>
+            <w:pPr>
+              <w:jc w:val="center"/>
+              <w:rPr>
+                <w:rFonts w:asciiTheme="minorHAnsi" w:hAnsiTheme="minorHAnsi" w:cstheme="minorHAnsi"/>
+                <w:b w:val="0"/>
+                <w:bCs w:val="0"/>
+                <w:sz w:val="24"/>
+                <w:szCs w:val="24"/>
+              </w:rPr>
+            </w:pPr>
+          </w:p>
+        </w:tc>
+        <w:tc>
+          <w:tcPr>
+            <w:tcW w:w="4788" w:type="dxa"/>
+            <w:vMerge w:val="restart"/>
+          </w:tcPr>
+          <w:p>
+            <w:pPr>
+              <w:pStyle w:val="ListParagraph"/>
+              <w:numPr>
+                <w:ilvl w:val="0"/>
+                <w:numId w:val="17"/>
+              </w:numPr>
+              <w:cnfStyle w:val="000000100000" w:firstRow="0" w:lastRow="0" w:firstColumn="0" w:lastColumn="0" w:oddVBand="0" w:evenVBand="0" w:oddHBand="1" w:evenHBand="0" w:firstRowFirstColumn="0" w:firstRowLastColumn="0" w:lastRowFirstColumn="0" w:lastRowLastColumn="0"/>
+            </w:pPr>
+            <w:r>
+              <w:t>An email notification must have to come in my inbox</w:t>
+            </w:r>
+            <w:r>
+              <w:rPr>
+                <w:rFonts w:cs="Nirmala UI"/>
+                <w:cs/>
+                <w:lang w:bidi="bn-BD"/>
+              </w:rPr>
+              <w:t>.</w:t>
+            </w:r>
+          </w:p>
+          <w:p>
+            <w:pPr>
+              <w:pStyle w:val="ListParagraph"/>
+              <w:numPr>
+                <w:ilvl w:val="0"/>
+                <w:numId w:val="17"/>
+              </w:numPr>
+              <w:cnfStyle w:val="000000100000" w:firstRow="0" w:lastRow="0" w:firstColumn="0" w:lastColumn="0" w:oddVBand="0" w:evenVBand="0" w:oddHBand="1" w:evenHBand="0" w:firstRowFirstColumn="0" w:firstRowLastColumn="0" w:lastRowFirstColumn="0" w:lastRowLastColumn="0"/>
+            </w:pPr>
+            <w:r>
+              <w:t>Notified for only when new ideas are posted</w:t>
+            </w:r>
+            <w:r>
+              <w:rPr>
+                <w:rFonts w:cs="Nirmala UI"/>
+                <w:cs/>
+                <w:lang w:bidi="bn-BD"/>
+              </w:rPr>
+              <w:t>.</w:t>
+            </w:r>
+          </w:p>
+          <w:p>
+            <w:pPr>
+              <w:cnfStyle w:val="000000100000" w:firstRow="0" w:lastRow="0" w:firstColumn="0" w:lastColumn="0" w:oddVBand="0" w:evenVBand="0" w:oddHBand="1" w:evenHBand="0" w:firstRowFirstColumn="0" w:firstRowLastColumn="0" w:lastRowFirstColumn="0" w:lastRowLastColumn="0"/>
+            </w:pPr>
+          </w:p>
+        </w:tc>
+      </w:tr>
+      <w:tr>
+        <w:trPr>
+          <w:cnfStyle w:val="000000010000" w:firstRow="0" w:lastRow="0" w:firstColumn="0" w:lastColumn="0" w:oddVBand="0" w:evenVBand="0" w:oddHBand="0" w:evenHBand="1" w:firstRowFirstColumn="0" w:firstRowLastColumn="0" w:lastRowFirstColumn="0" w:lastRowLastColumn="0"/>
+        </w:trPr>
+        <w:tc>
+          <w:tcPr>
+            <w:cnfStyle w:val="001000000000" w:firstRow="0" w:lastRow="0" w:firstColumn="1" w:lastColumn="0" w:oddVBand="0" w:evenVBand="0" w:oddHBand="0" w:evenHBand="0" w:firstRowFirstColumn="0" w:firstRowLastColumn="0" w:lastRowFirstColumn="0" w:lastRowLastColumn="0"/>
+            <w:tcW w:w="4788" w:type="dxa"/>
+          </w:tcPr>
+          <w:p>
+            <w:pPr>
+              <w:jc w:val="center"/>
+            </w:pPr>
+            <w:sdt>
+              <w:sdtPr>
+                <w:id w:val="-7908117"/>
+                <w14:checkbox>
+                  <w14:checked w14:val="1"/>
+                  <w14:checkedState w14:val="00D6" w14:font="Symbol"/>
+                  <w14:uncheckedState w14:val="2610" w14:font="MS Gothic"/>
+                </w14:checkbox>
+              </w:sdtPr>
+              <w:sdtEndPr/>
+              <w:sdtContent>
+                <w:r>
+                  <w:sym w:font="Symbol" w:char="F0D6"/>
+                </w:r>
+              </w:sdtContent>
+            </w:sdt>
+            <w:r>
+              <w:t xml:space="preserve"> I           </w:t>
+            </w:r>
+            <w:sdt>
+              <w:sdtPr>
+                <w:id w:val="490228707"/>
+                <w14:checkbox>
+                  <w14:checked w14:val="1"/>
+                  <w14:checkedState w14:val="00D6" w14:font="Symbol"/>
+                  <w14:uncheckedState w14:val="2610" w14:font="MS Gothic"/>
+                </w14:checkbox>
+              </w:sdtPr>
+              <w:sdtEndPr/>
+              <w:sdtContent>
+                <w:r>
+                  <w:sym w:font="Symbol" w:char="F0D6"/>
+                </w:r>
+              </w:sdtContent>
+            </w:sdt>
+            <w:r>
+              <w:t xml:space="preserve"> N         </w:t>
+            </w:r>
+            <w:sdt>
+              <w:sdtPr>
+                <w:id w:val="-1621757614"/>
+                <w14:checkbox>
+                  <w14:checked w14:val="1"/>
+                  <w14:checkedState w14:val="00D6" w14:font="Symbol"/>
+                  <w14:uncheckedState w14:val="2610" w14:font="MS Gothic"/>
+                </w14:checkbox>
+              </w:sdtPr>
+              <w:sdtEndPr/>
+              <w:sdtContent>
+                <w:r>
+                  <w:sym w:font="Symbol" w:char="F0D6"/>
+                </w:r>
+              </w:sdtContent>
+            </w:sdt>
+            <w:r>
+              <w:t xml:space="preserve"> V         </w:t>
+            </w:r>
+            <w:sdt>
+              <w:sdtPr>
+                <w:id w:val="945579989"/>
+                <w14:checkbox>
+                  <w14:checked w14:val="1"/>
+                  <w14:checkedState w14:val="00D6" w14:font="Symbol"/>
+                  <w14:uncheckedState w14:val="2610" w14:font="MS Gothic"/>
+                </w14:checkbox>
+              </w:sdtPr>
+              <w:sdtEndPr/>
+              <w:sdtContent>
+                <w:r>
+                  <w:sym w:font="Symbol" w:char="F0D6"/>
+                </w:r>
+              </w:sdtContent>
+            </w:sdt>
+            <w:r>
+              <w:t xml:space="preserve"> E           </w:t>
+            </w:r>
+            <w:sdt>
+              <w:sdtPr>
+                <w:id w:val="-1541272105"/>
+                <w14:checkbox>
+                  <w14:checked w14:val="1"/>
+                  <w14:checkedState w14:val="00D6" w14:font="Symbol"/>
+                  <w14:uncheckedState w14:val="2610" w14:font="MS Gothic"/>
+                </w14:checkbox>
+              </w:sdtPr>
+              <w:sdtEndPr/>
+              <w:sdtContent>
+                <w:r>
+                  <w:sym w:font="Symbol" w:char="F0D6"/>
+                </w:r>
+              </w:sdtContent>
+            </w:sdt>
+            <w:r>
+              <w:t xml:space="preserve"> S         </w:t>
+            </w:r>
+            <w:sdt>
+              <w:sdtPr>
+                <w:id w:val="1058131069"/>
+                <w14:checkbox>
+                  <w14:checked w14:val="1"/>
+                  <w14:checkedState w14:val="00D6" w14:font="Symbol"/>
+                  <w14:uncheckedState w14:val="2610" w14:font="MS Gothic"/>
+                </w14:checkbox>
+              </w:sdtPr>
+              <w:sdtEndPr/>
+              <w:sdtContent>
+                <w:r>
+                  <w:sym w:font="Symbol" w:char="F0D6"/>
+                </w:r>
+              </w:sdtContent>
+            </w:sdt>
+            <w:r>
+              <w:t xml:space="preserve"> T</w:t>
+            </w:r>
+          </w:p>
+        </w:tc>
+        <w:tc>
+          <w:tcPr>
+            <w:tcW w:w="4788" w:type="dxa"/>
+            <w:vMerge/>
+          </w:tcPr>
+          <w:p>
+            <w:pPr>
+              <w:pStyle w:val="ListParagraph"/>
+              <w:jc w:val="center"/>
+              <w:cnfStyle w:val="000000010000" w:firstRow="0" w:lastRow="0" w:firstColumn="0" w:lastColumn="0" w:oddVBand="0" w:evenVBand="0" w:oddHBand="0" w:evenHBand="1" w:firstRowFirstColumn="0" w:firstRowLastColumn="0" w:lastRowFirstColumn="0" w:lastRowLastColumn="0"/>
+            </w:pPr>
+          </w:p>
+        </w:tc>
+      </w:tr>
+    </w:tbl>
+    <w:p>
+      <w:pPr>
+        <w:jc w:val="center"/>
+      </w:pPr>
+    </w:p>
+    <w:tbl>
+      <w:tblPr>
+        <w:tblStyle w:val="LightGrid-Accent5"/>
+        <w:tblW w:w="0" w:type="auto"/>
+        <w:tblLook w:val="04A0" w:firstRow="1" w:lastRow="0" w:firstColumn="1" w:lastColumn="0" w:noHBand="0" w:noVBand="1"/>
+      </w:tblPr>
+      <w:tblGrid>
+        <w:gridCol w:w="4788"/>
+        <w:gridCol w:w="4788"/>
+      </w:tblGrid>
+      <w:tr>
+        <w:trPr>
+          <w:cnfStyle w:val="100000000000" w:firstRow="1" w:lastRow="0" w:firstColumn="0" w:lastColumn="0" w:oddVBand="0" w:evenVBand="0" w:oddHBand="0" w:evenHBand="0" w:firstRowFirstColumn="0" w:firstRowLastColumn="0" w:lastRowFirstColumn="0" w:lastRowLastColumn="0"/>
+        </w:trPr>
+        <w:tc>
+          <w:tcPr>
+            <w:cnfStyle w:val="001000000000" w:firstRow="0" w:lastRow="0" w:firstColumn="1" w:lastColumn="0" w:oddVBand="0" w:evenVBand="0" w:oddHBand="0" w:evenHBand="0" w:firstRowFirstColumn="0" w:firstRowLastColumn="0" w:lastRowFirstColumn="0" w:lastRowLastColumn="0"/>
+            <w:tcW w:w="9576" w:type="dxa"/>
+            <w:gridSpan w:val="2"/>
+          </w:tcPr>
+          <w:p>
+            <w:pPr>
+              <w:jc w:val="center"/>
+            </w:pPr>
+            <w:r>
+              <w:t>User Story</w:t>
+            </w:r>
+            <w:r>
+              <w:rPr>
+                <w:rFonts w:cs="Nirmala UI"/>
+                <w:cs/>
+                <w:lang w:bidi="bn-BD"/>
+              </w:rPr>
+              <w:t>.</w:t>
+            </w:r>
+            <w:r>
+              <w:t>8</w:t>
+            </w:r>
+          </w:p>
+        </w:tc>
+      </w:tr>
+      <w:tr>
+        <w:trPr>
+          <w:cnfStyle w:val="000000100000" w:firstRow="0" w:lastRow="0" w:firstColumn="0" w:lastColumn="0" w:oddVBand="0" w:evenVBand="0" w:oddHBand="1" w:evenHBand="0" w:firstRowFirstColumn="0" w:firstRowLastColumn="0" w:lastRowFirstColumn="0" w:lastRowLastColumn="0"/>
+        </w:trPr>
+        <w:tc>
+          <w:tcPr>
+            <w:cnfStyle w:val="001000000000" w:firstRow="0" w:lastRow="0" w:firstColumn="1" w:lastColumn="0" w:oddVBand="0" w:evenVBand="0" w:oddHBand="0" w:evenHBand="0" w:firstRowFirstColumn="0" w:firstRowLastColumn="0" w:lastRowFirstColumn="0" w:lastRowLastColumn="0"/>
+            <w:tcW w:w="9576" w:type="dxa"/>
+            <w:gridSpan w:val="2"/>
+          </w:tcPr>
+          <w:p>
+            <w:pPr>
+              <w:jc w:val="center"/>
+            </w:pPr>
+            <w:r>
+              <w:t>Title</w:t>
+            </w:r>
+            <w:r>
+              <w:rPr>
+                <w:rFonts w:cs="Nirmala UI"/>
+                <w:cs/>
+                <w:lang w:bidi="bn-BD"/>
+              </w:rPr>
+              <w:t xml:space="preserve">: </w:t>
+            </w:r>
+            <w:r>
+              <w:t>Email notification</w:t>
+            </w:r>
+          </w:p>
+          <w:p>
+            <w:pPr>
+              <w:jc w:val="center"/>
+            </w:pPr>
+          </w:p>
+        </w:tc>
+      </w:tr>
+      <w:tr>
+        <w:trPr>
+          <w:cnfStyle w:val="000000010000" w:firstRow="0" w:lastRow="0" w:firstColumn="0" w:lastColumn="0" w:oddVBand="0" w:evenVBand="0" w:oddHBand="0" w:evenHBand="1" w:firstRowFirstColumn="0" w:firstRowLastColumn="0" w:lastRowFirstColumn="0" w:lastRowLastColumn="0"/>
+        </w:trPr>
+        <w:tc>
+          <w:tcPr>
+            <w:cnfStyle w:val="001000000000" w:firstRow="0" w:lastRow="0" w:firstColumn="1" w:lastColumn="0" w:oddVBand="0" w:evenVBand="0" w:oddHBand="0" w:evenHBand="0" w:firstRowFirstColumn="0" w:firstRowLastColumn="0" w:lastRowFirstColumn="0" w:lastRowLastColumn="0"/>
+            <w:tcW w:w="4788" w:type="dxa"/>
+          </w:tcPr>
+          <w:p>
+            <w:pPr>
+              <w:jc w:val="center"/>
+            </w:pPr>
+            <w:r>
+              <w:t>User Story</w:t>
+            </w:r>
+          </w:p>
+        </w:tc>
+        <w:tc>
+          <w:tcPr>
+            <w:tcW w:w="4788" w:type="dxa"/>
+          </w:tcPr>
+          <w:p>
+            <w:pPr>
+              <w:jc w:val="center"/>
+              <w:cnfStyle w:val="000000010000" w:firstRow="0" w:lastRow="0" w:firstColumn="0" w:lastColumn="0" w:oddVBand="0" w:evenVBand="0" w:oddHBand="0" w:evenHBand="1" w:firstRowFirstColumn="0" w:firstRowLastColumn="0" w:lastRowFirstColumn="0" w:lastRowLastColumn="0"/>
+              <w:rPr>
+                <w:b/>
+                <w:bCs/>
+              </w:rPr>
+            </w:pPr>
+            <w:r>
+              <w:rPr>
+                <w:b/>
+                <w:bCs/>
+              </w:rPr>
+              <w:t>Acceptance Criteria</w:t>
+            </w:r>
+            <w:r>
+              <w:rPr>
+                <w:rFonts w:cs="Nirmala UI"/>
+                <w:b/>
+                <w:bCs/>
+                <w:cs/>
+                <w:lang w:bidi="bn-BD"/>
+              </w:rPr>
+              <w:t>’</w:t>
+            </w:r>
+            <w:r>
+              <w:rPr>
+                <w:b/>
+                <w:bCs/>
+              </w:rPr>
+              <w:t>s</w:t>
+            </w:r>
+          </w:p>
+          <w:p>
+            <w:pPr>
+              <w:jc w:val="center"/>
+              <w:cnfStyle w:val="000000010000" w:firstRow="0" w:lastRow="0" w:firstColumn="0" w:lastColumn="0" w:oddVBand="0" w:evenVBand="0" w:oddHBand="0" w:evenHBand="1" w:firstRowFirstColumn="0" w:firstRowLastColumn="0" w:lastRowFirstColumn="0" w:lastRowLastColumn="0"/>
+              <w:rPr>
+                <w:b/>
+                <w:bCs/>
+              </w:rPr>
+            </w:pPr>
+          </w:p>
+        </w:tc>
+      </w:tr>
+      <w:tr>
+        <w:trPr>
+          <w:cnfStyle w:val="000000100000" w:firstRow="0" w:lastRow="0" w:firstColumn="0" w:lastColumn="0" w:oddVBand="0" w:evenVBand="0" w:oddHBand="1" w:evenHBand="0" w:firstRowFirstColumn="0" w:firstRowLastColumn="0" w:lastRowFirstColumn="0" w:lastRowLastColumn="0"/>
+        </w:trPr>
+        <w:tc>
+          <w:tcPr>
+            <w:cnfStyle w:val="001000000000" w:firstRow="0" w:lastRow="0" w:firstColumn="1" w:lastColumn="0" w:oddVBand="0" w:evenVBand="0" w:oddHBand="0" w:evenHBand="0" w:firstRowFirstColumn="0" w:firstRowLastColumn="0" w:lastRowFirstColumn="0" w:lastRowLastColumn="0"/>
+            <w:tcW w:w="4788" w:type="dxa"/>
+          </w:tcPr>
+          <w:p>
+            <w:r>
+              <w:rPr>
+                <w:rFonts w:asciiTheme="minorHAnsi" w:hAnsiTheme="minorHAnsi" w:cstheme="minorHAnsi"/>
+                <w:b w:val="0"/>
+                <w:bCs w:val="0"/>
+                <w:sz w:val="24"/>
+                <w:szCs w:val="24"/>
+              </w:rPr>
+              <w:t>As a QA</w:t>
+            </w:r>
+            <w:r>
+              <w:rPr>
+                <w:rFonts w:asciiTheme="minorHAnsi" w:hAnsiTheme="minorHAnsi" w:cs="Nirmala UI"/>
+                <w:b w:val="0"/>
+                <w:bCs w:val="0"/>
+                <w:sz w:val="24"/>
+                <w:szCs w:val="24"/>
+                <w:cs/>
+                <w:lang w:bidi="bn-BD"/>
+              </w:rPr>
+              <w:t>-</w:t>
+            </w:r>
+            <w:r>
+              <w:rPr>
+                <w:rFonts w:asciiTheme="minorHAnsi" w:hAnsiTheme="minorHAnsi" w:cstheme="minorHAnsi"/>
+                <w:b w:val="0"/>
+                <w:bCs w:val="0"/>
+                <w:sz w:val="24"/>
+                <w:szCs w:val="24"/>
+              </w:rPr>
+              <w:t>Co</w:t>
+            </w:r>
+            <w:r>
+              <w:rPr>
+                <w:rFonts w:asciiTheme="minorHAnsi" w:hAnsiTheme="minorHAnsi" w:cs="Nirmala UI"/>
+                <w:b w:val="0"/>
+                <w:bCs w:val="0"/>
+                <w:sz w:val="24"/>
+                <w:szCs w:val="24"/>
+                <w:cs/>
+                <w:lang w:bidi="bn-BD"/>
+              </w:rPr>
+              <w:t>-</w:t>
+            </w:r>
+            <w:r>
+              <w:rPr>
+                <w:rFonts w:asciiTheme="minorHAnsi" w:hAnsiTheme="minorHAnsi" w:cstheme="minorHAnsi"/>
+                <w:b w:val="0"/>
+                <w:bCs w:val="0"/>
+                <w:sz w:val="24"/>
+                <w:szCs w:val="24"/>
+              </w:rPr>
+              <w:t>ordinator</w:t>
             </w:r>
             <w:r>
               <w:rPr>
@@ -4554,7 +4597,15 @@
               <w:cnfStyle w:val="000000100000" w:firstRow="0" w:lastRow="0" w:firstColumn="0" w:lastColumn="0" w:oddVBand="0" w:evenVBand="0" w:oddHBand="1" w:evenHBand="0" w:firstRowFirstColumn="0" w:firstRowLastColumn="0" w:lastRowFirstColumn="0" w:lastRowLastColumn="0"/>
             </w:pPr>
             <w:r>
-              <w:t>Display list of my all posted ideas.</w:t>
+              <w:t>Display list of my all posted ideas</w:t>
+            </w:r>
+            <w:r>
+              <w:rPr>
+                <w:rFonts w:cs="Nirmala UI"/>
+                <w:cs/>
+                <w:lang w:bidi="bn-BD"/>
+              </w:rPr>
+              <w:t>.</w:t>
             </w:r>
           </w:p>
         </w:tc>
@@ -4732,7 +4783,6 @@
               <w:jc w:val="center"/>
             </w:pPr>
             <w:r>
-              <w:lastRenderedPageBreak/>
               <w:t>User Story</w:t>
             </w:r>
             <w:r>
@@ -4747,6 +4797,11 @@
               <w:t>11</w:t>
             </w:r>
             <w:r>
+              <w:rPr>
+                <w:rFonts w:cs="Nirmala UI"/>
+                <w:cs/>
+                <w:lang w:bidi="bn-BD"/>
+              </w:rPr>
               <w:t xml:space="preserve"> </w:t>
             </w:r>
           </w:p>
@@ -4893,7 +4948,15 @@
               <w:t xml:space="preserve">, I want to </w:t>
             </w:r>
             <w:r>
-              <w:t>view ideas and comments.</w:t>
+              <w:t>view ideas and comments</w:t>
+            </w:r>
+            <w:r>
+              <w:rPr>
+                <w:rFonts w:cs="Nirmala UI"/>
+                <w:cs/>
+                <w:lang w:bidi="bn-BD"/>
+              </w:rPr>
+              <w:t>.</w:t>
             </w:r>
           </w:p>
         </w:tc>
@@ -5725,6 +5788,11 @@
               <w:t xml:space="preserve"> to</w:t>
             </w:r>
             <w:r>
+              <w:rPr>
+                <w:rFonts w:cs="Nirmala UI"/>
+                <w:cs/>
+                <w:lang w:bidi="bn-BD"/>
+              </w:rPr>
               <w:t xml:space="preserve"> </w:t>
             </w:r>
             <w:r>
@@ -5984,463 +6052,6 @@
           <w:p>
             <w:pPr>
               <w:jc w:val="center"/>
-              <w:rPr>
-                <w:highlight w:val="yellow"/>
-              </w:rPr>
-            </w:pPr>
-            <w:r>
-              <w:rPr>
-                <w:highlight w:val="yellow"/>
-              </w:rPr>
-              <w:t>Title</w:t>
-            </w:r>
-            <w:r>
-              <w:rPr>
-                <w:rFonts w:cs="Nirmala UI"/>
-                <w:highlight w:val="yellow"/>
-                <w:cs/>
-                <w:lang w:bidi="bn-BD"/>
-              </w:rPr>
-              <w:t xml:space="preserve"> : </w:t>
-            </w:r>
-            <w:r>
-              <w:rPr>
-                <w:rFonts w:cs="Vrinda"/>
-                <w:highlight w:val="yellow"/>
-                <w:lang w:bidi="bn-BD"/>
-              </w:rPr>
-              <w:t>Ban any User</w:t>
-            </w:r>
-          </w:p>
-        </w:tc>
-      </w:tr>
-      <w:tr>
-        <w:trPr>
-          <w:cnfStyle w:val="000000010000" w:firstRow="0" w:lastRow="0" w:firstColumn="0" w:lastColumn="0" w:oddVBand="0" w:evenVBand="0" w:oddHBand="0" w:evenHBand="1" w:firstRowFirstColumn="0" w:firstRowLastColumn="0" w:lastRowFirstColumn="0" w:lastRowLastColumn="0"/>
-        </w:trPr>
-        <w:tc>
-          <w:tcPr>
-            <w:cnfStyle w:val="001000000000" w:firstRow="0" w:lastRow="0" w:firstColumn="1" w:lastColumn="0" w:oddVBand="0" w:evenVBand="0" w:oddHBand="0" w:evenHBand="0" w:firstRowFirstColumn="0" w:firstRowLastColumn="0" w:lastRowFirstColumn="0" w:lastRowLastColumn="0"/>
-            <w:tcW w:w="4788" w:type="dxa"/>
-          </w:tcPr>
-          <w:p>
-            <w:pPr>
-              <w:jc w:val="center"/>
-              <w:rPr>
-                <w:highlight w:val="yellow"/>
-              </w:rPr>
-            </w:pPr>
-            <w:r>
-              <w:rPr>
-                <w:highlight w:val="yellow"/>
-              </w:rPr>
-              <w:t>User Story</w:t>
-            </w:r>
-          </w:p>
-        </w:tc>
-        <w:tc>
-          <w:tcPr>
-            <w:tcW w:w="4788" w:type="dxa"/>
-          </w:tcPr>
-          <w:p>
-            <w:pPr>
-              <w:jc w:val="center"/>
-              <w:cnfStyle w:val="000000010000" w:firstRow="0" w:lastRow="0" w:firstColumn="0" w:lastColumn="0" w:oddVBand="0" w:evenVBand="0" w:oddHBand="0" w:evenHBand="1" w:firstRowFirstColumn="0" w:firstRowLastColumn="0" w:lastRowFirstColumn="0" w:lastRowLastColumn="0"/>
-              <w:rPr>
-                <w:b/>
-                <w:bCs/>
-                <w:highlight w:val="yellow"/>
-              </w:rPr>
-            </w:pPr>
-            <w:r>
-              <w:rPr>
-                <w:b/>
-                <w:bCs/>
-                <w:highlight w:val="yellow"/>
-              </w:rPr>
-              <w:t>Acceptance Criteria</w:t>
-            </w:r>
-          </w:p>
-        </w:tc>
-      </w:tr>
-      <w:tr>
-        <w:trPr>
-          <w:cnfStyle w:val="000000100000" w:firstRow="0" w:lastRow="0" w:firstColumn="0" w:lastColumn="0" w:oddVBand="0" w:evenVBand="0" w:oddHBand="1" w:evenHBand="0" w:firstRowFirstColumn="0" w:firstRowLastColumn="0" w:lastRowFirstColumn="0" w:lastRowLastColumn="0"/>
-        </w:trPr>
-        <w:tc>
-          <w:tcPr>
-            <w:cnfStyle w:val="001000000000" w:firstRow="0" w:lastRow="0" w:firstColumn="1" w:lastColumn="0" w:oddVBand="0" w:evenVBand="0" w:oddHBand="0" w:evenHBand="0" w:firstRowFirstColumn="0" w:firstRowLastColumn="0" w:lastRowFirstColumn="0" w:lastRowLastColumn="0"/>
-            <w:tcW w:w="4788" w:type="dxa"/>
-          </w:tcPr>
-          <w:p>
-            <w:pPr>
-              <w:jc w:val="center"/>
-              <w:rPr>
-                <w:rFonts w:asciiTheme="minorHAnsi" w:hAnsiTheme="minorHAnsi" w:cstheme="minorHAnsi"/>
-                <w:b w:val="0"/>
-                <w:bCs w:val="0"/>
-                <w:sz w:val="24"/>
-                <w:szCs w:val="24"/>
-                <w:highlight w:val="yellow"/>
-              </w:rPr>
-            </w:pPr>
-            <w:r>
-              <w:rPr>
-                <w:rFonts w:asciiTheme="minorHAnsi" w:hAnsiTheme="minorHAnsi" w:cstheme="minorHAnsi"/>
-                <w:b w:val="0"/>
-                <w:bCs w:val="0"/>
-                <w:sz w:val="24"/>
-                <w:szCs w:val="24"/>
-                <w:highlight w:val="yellow"/>
-              </w:rPr>
-              <w:t xml:space="preserve">As an </w:t>
-            </w:r>
-            <w:r>
-              <w:rPr>
-                <w:rFonts w:asciiTheme="minorHAnsi" w:hAnsiTheme="minorHAnsi" w:cstheme="minorHAnsi"/>
-                <w:b w:val="0"/>
-                <w:bCs w:val="0"/>
-                <w:sz w:val="24"/>
-                <w:szCs w:val="24"/>
-                <w:highlight w:val="yellow"/>
-              </w:rPr>
-              <w:t>System Admin</w:t>
-            </w:r>
-            <w:r>
-              <w:rPr>
-                <w:rFonts w:asciiTheme="minorHAnsi" w:hAnsiTheme="minorHAnsi" w:cstheme="minorHAnsi"/>
-                <w:b w:val="0"/>
-                <w:bCs w:val="0"/>
-                <w:sz w:val="24"/>
-                <w:szCs w:val="24"/>
-                <w:highlight w:val="yellow"/>
-              </w:rPr>
-              <w:t xml:space="preserve">, I want to </w:t>
-            </w:r>
-            <w:r>
-              <w:rPr>
-                <w:rFonts w:asciiTheme="minorHAnsi" w:hAnsiTheme="minorHAnsi" w:cstheme="minorHAnsi"/>
-                <w:b w:val="0"/>
-                <w:bCs w:val="0"/>
-                <w:sz w:val="24"/>
-                <w:szCs w:val="24"/>
-                <w:highlight w:val="yellow"/>
-              </w:rPr>
-              <w:t xml:space="preserve">be able to </w:t>
-            </w:r>
-            <w:r>
-              <w:rPr>
-                <w:rFonts w:asciiTheme="minorHAnsi" w:hAnsiTheme="minorHAnsi" w:cstheme="minorHAnsi"/>
-                <w:sz w:val="24"/>
-                <w:szCs w:val="24"/>
-                <w:highlight w:val="yellow"/>
-              </w:rPr>
-              <w:t>ban any user</w:t>
-            </w:r>
-            <w:r>
-              <w:rPr>
-                <w:rFonts w:cs="Nirmala UI"/>
-                <w:highlight w:val="yellow"/>
-                <w:cs/>
-                <w:lang w:bidi="bn-BD"/>
-              </w:rPr>
-              <w:t xml:space="preserve"> </w:t>
-            </w:r>
-            <w:r>
-              <w:rPr>
-                <w:rFonts w:asciiTheme="minorHAnsi" w:hAnsiTheme="minorHAnsi" w:cstheme="minorHAnsi"/>
-                <w:b w:val="0"/>
-                <w:bCs w:val="0"/>
-                <w:sz w:val="24"/>
-                <w:szCs w:val="24"/>
-                <w:highlight w:val="yellow"/>
-              </w:rPr>
-              <w:t>so that</w:t>
-            </w:r>
-            <w:r>
-              <w:rPr>
-                <w:rFonts w:cs="Vrinda"/>
-                <w:b w:val="0"/>
-                <w:bCs w:val="0"/>
-                <w:highlight w:val="yellow"/>
-                <w:lang w:bidi="bn-BD"/>
-              </w:rPr>
-              <w:t xml:space="preserve"> I can express my opinion against that idea</w:t>
-            </w:r>
-            <w:r>
-              <w:rPr>
-                <w:rFonts w:cs="Nirmala UI"/>
-                <w:b w:val="0"/>
-                <w:bCs w:val="0"/>
-                <w:highlight w:val="yellow"/>
-                <w:cs/>
-                <w:lang w:bidi="bn-BD"/>
-              </w:rPr>
-              <w:t>.</w:t>
-            </w:r>
-          </w:p>
-        </w:tc>
-        <w:tc>
-          <w:tcPr>
-            <w:tcW w:w="4788" w:type="dxa"/>
-          </w:tcPr>
-          <w:p>
-            <w:pPr>
-              <w:pStyle w:val="ListParagraph"/>
-              <w:numPr>
-                <w:ilvl w:val="0"/>
-                <w:numId w:val="32"/>
-              </w:numPr>
-              <w:cnfStyle w:val="000000100000" w:firstRow="0" w:lastRow="0" w:firstColumn="0" w:lastColumn="0" w:oddVBand="0" w:evenVBand="0" w:oddHBand="1" w:evenHBand="0" w:firstRowFirstColumn="0" w:firstRowLastColumn="0" w:lastRowFirstColumn="0" w:lastRowLastColumn="0"/>
-              <w:rPr>
-                <w:highlight w:val="yellow"/>
-              </w:rPr>
-            </w:pPr>
-            <w:r>
-              <w:rPr>
-                <w:highlight w:val="yellow"/>
-              </w:rPr>
-              <w:t>Change User status active to ban</w:t>
-            </w:r>
-          </w:p>
-          <w:p>
-            <w:pPr>
-              <w:pStyle w:val="ListParagraph"/>
-              <w:numPr>
-                <w:ilvl w:val="0"/>
-                <w:numId w:val="32"/>
-              </w:numPr>
-              <w:cnfStyle w:val="000000100000" w:firstRow="0" w:lastRow="0" w:firstColumn="0" w:lastColumn="0" w:oddVBand="0" w:evenVBand="0" w:oddHBand="1" w:evenHBand="0" w:firstRowFirstColumn="0" w:firstRowLastColumn="0" w:lastRowFirstColumn="0" w:lastRowLastColumn="0"/>
-              <w:rPr>
-                <w:highlight w:val="yellow"/>
-              </w:rPr>
-            </w:pPr>
-            <w:r>
-              <w:rPr>
-                <w:highlight w:val="yellow"/>
-              </w:rPr>
-              <w:t>Ignore access of a Banned user</w:t>
-            </w:r>
-          </w:p>
-          <w:p>
-            <w:pPr>
-              <w:jc w:val="both"/>
-              <w:cnfStyle w:val="000000100000" w:firstRow="0" w:lastRow="0" w:firstColumn="0" w:lastColumn="0" w:oddVBand="0" w:evenVBand="0" w:oddHBand="1" w:evenHBand="0" w:firstRowFirstColumn="0" w:firstRowLastColumn="0" w:lastRowFirstColumn="0" w:lastRowLastColumn="0"/>
-              <w:rPr>
-                <w:highlight w:val="yellow"/>
-              </w:rPr>
-            </w:pPr>
-          </w:p>
-          <w:p>
-            <w:pPr>
-              <w:jc w:val="center"/>
-              <w:cnfStyle w:val="000000100000" w:firstRow="0" w:lastRow="0" w:firstColumn="0" w:lastColumn="0" w:oddVBand="0" w:evenVBand="0" w:oddHBand="1" w:evenHBand="0" w:firstRowFirstColumn="0" w:firstRowLastColumn="0" w:lastRowFirstColumn="0" w:lastRowLastColumn="0"/>
-              <w:rPr>
-                <w:highlight w:val="yellow"/>
-              </w:rPr>
-            </w:pPr>
-          </w:p>
-        </w:tc>
-      </w:tr>
-      <w:tr>
-        <w:trPr>
-          <w:cnfStyle w:val="000000010000" w:firstRow="0" w:lastRow="0" w:firstColumn="0" w:lastColumn="0" w:oddVBand="0" w:evenVBand="0" w:oddHBand="0" w:evenHBand="1" w:firstRowFirstColumn="0" w:firstRowLastColumn="0" w:lastRowFirstColumn="0" w:lastRowLastColumn="0"/>
-        </w:trPr>
-        <w:tc>
-          <w:tcPr>
-            <w:cnfStyle w:val="001000000000" w:firstRow="0" w:lastRow="0" w:firstColumn="1" w:lastColumn="0" w:oddVBand="0" w:evenVBand="0" w:oddHBand="0" w:evenHBand="0" w:firstRowFirstColumn="0" w:firstRowLastColumn="0" w:lastRowFirstColumn="0" w:lastRowLastColumn="0"/>
-            <w:tcW w:w="4788" w:type="dxa"/>
-          </w:tcPr>
-          <w:p>
-            <w:pPr>
-              <w:jc w:val="center"/>
-            </w:pPr>
-            <w:sdt>
-              <w:sdtPr>
-                <w:id w:val="-1184126541"/>
-                <w14:checkbox>
-                  <w14:checked w14:val="1"/>
-                  <w14:checkedState w14:val="00D6" w14:font="Symbol"/>
-                  <w14:uncheckedState w14:val="2610" w14:font="MS Gothic"/>
-                </w14:checkbox>
-              </w:sdtPr>
-              <w:sdtEndPr/>
-              <w:sdtContent>
-                <w:r>
-                  <w:sym w:font="Symbol" w:char="F0D6"/>
-                </w:r>
-              </w:sdtContent>
-            </w:sdt>
-            <w:r>
-              <w:t xml:space="preserve"> I           </w:t>
-            </w:r>
-            <w:sdt>
-              <w:sdtPr>
-                <w:id w:val="-1488469781"/>
-                <w14:checkbox>
-                  <w14:checked w14:val="1"/>
-                  <w14:checkedState w14:val="00D6" w14:font="Symbol"/>
-                  <w14:uncheckedState w14:val="2610" w14:font="MS Gothic"/>
-                </w14:checkbox>
-              </w:sdtPr>
-              <w:sdtEndPr/>
-              <w:sdtContent>
-                <w:r>
-                  <w:sym w:font="Symbol" w:char="F0D6"/>
-                </w:r>
-              </w:sdtContent>
-            </w:sdt>
-            <w:r>
-              <w:t xml:space="preserve"> N         </w:t>
-            </w:r>
-            <w:sdt>
-              <w:sdtPr>
-                <w:id w:val="1865713845"/>
-                <w14:checkbox>
-                  <w14:checked w14:val="1"/>
-                  <w14:checkedState w14:val="00D6" w14:font="Symbol"/>
-                  <w14:uncheckedState w14:val="2610" w14:font="MS Gothic"/>
-                </w14:checkbox>
-              </w:sdtPr>
-              <w:sdtEndPr/>
-              <w:sdtContent>
-                <w:r>
-                  <w:sym w:font="Symbol" w:char="F0D6"/>
-                </w:r>
-              </w:sdtContent>
-            </w:sdt>
-            <w:r>
-              <w:t xml:space="preserve"> V         </w:t>
-            </w:r>
-            <w:sdt>
-              <w:sdtPr>
-                <w:id w:val="-124622407"/>
-                <w14:checkbox>
-                  <w14:checked w14:val="1"/>
-                  <w14:checkedState w14:val="00D6" w14:font="Symbol"/>
-                  <w14:uncheckedState w14:val="2610" w14:font="MS Gothic"/>
-                </w14:checkbox>
-              </w:sdtPr>
-              <w:sdtEndPr/>
-              <w:sdtContent>
-                <w:r>
-                  <w:sym w:font="Symbol" w:char="F0D6"/>
-                </w:r>
-              </w:sdtContent>
-            </w:sdt>
-            <w:r>
-              <w:t xml:space="preserve"> E           </w:t>
-            </w:r>
-            <w:sdt>
-              <w:sdtPr>
-                <w:id w:val="761886011"/>
-                <w14:checkbox>
-                  <w14:checked w14:val="1"/>
-                  <w14:checkedState w14:val="00D6" w14:font="Symbol"/>
-                  <w14:uncheckedState w14:val="2610" w14:font="MS Gothic"/>
-                </w14:checkbox>
-              </w:sdtPr>
-              <w:sdtEndPr/>
-              <w:sdtContent>
-                <w:r>
-                  <w:sym w:font="Symbol" w:char="F0D6"/>
-                </w:r>
-              </w:sdtContent>
-            </w:sdt>
-            <w:r>
-              <w:t xml:space="preserve"> S         </w:t>
-            </w:r>
-            <w:sdt>
-              <w:sdtPr>
-                <w:id w:val="-1201623506"/>
-                <w14:checkbox>
-                  <w14:checked w14:val="1"/>
-                  <w14:checkedState w14:val="00D6" w14:font="Symbol"/>
-                  <w14:uncheckedState w14:val="2610" w14:font="MS Gothic"/>
-                </w14:checkbox>
-              </w:sdtPr>
-              <w:sdtEndPr/>
-              <w:sdtContent>
-                <w:r>
-                  <w:sym w:font="Symbol" w:char="F0D6"/>
-                </w:r>
-              </w:sdtContent>
-            </w:sdt>
-            <w:r>
-              <w:t xml:space="preserve"> T</w:t>
-            </w:r>
-          </w:p>
-        </w:tc>
-        <w:tc>
-          <w:tcPr>
-            <w:tcW w:w="4788" w:type="dxa"/>
-          </w:tcPr>
-          <w:p>
-            <w:pPr>
-              <w:pStyle w:val="ListParagraph"/>
-              <w:jc w:val="center"/>
-              <w:cnfStyle w:val="000000010000" w:firstRow="0" w:lastRow="0" w:firstColumn="0" w:lastColumn="0" w:oddVBand="0" w:evenVBand="0" w:oddHBand="0" w:evenHBand="1" w:firstRowFirstColumn="0" w:firstRowLastColumn="0" w:lastRowFirstColumn="0" w:lastRowLastColumn="0"/>
-            </w:pPr>
-          </w:p>
-        </w:tc>
-      </w:tr>
-    </w:tbl>
-    <w:p/>
-    <w:tbl>
-      <w:tblPr>
-        <w:tblStyle w:val="LightGrid-Accent5"/>
-        <w:tblW w:w="0" w:type="auto"/>
-        <w:tblLook w:val="04A0" w:firstRow="1" w:lastRow="0" w:firstColumn="1" w:lastColumn="0" w:noHBand="0" w:noVBand="1"/>
-      </w:tblPr>
-      <w:tblGrid>
-        <w:gridCol w:w="4788"/>
-        <w:gridCol w:w="4788"/>
-      </w:tblGrid>
-      <w:tr>
-        <w:trPr>
-          <w:cnfStyle w:val="100000000000" w:firstRow="1" w:lastRow="0" w:firstColumn="0" w:lastColumn="0" w:oddVBand="0" w:evenVBand="0" w:oddHBand="0" w:evenHBand="0" w:firstRowFirstColumn="0" w:firstRowLastColumn="0" w:lastRowFirstColumn="0" w:lastRowLastColumn="0"/>
-        </w:trPr>
-        <w:tc>
-          <w:tcPr>
-            <w:cnfStyle w:val="001000000000" w:firstRow="0" w:lastRow="0" w:firstColumn="1" w:lastColumn="0" w:oddVBand="0" w:evenVBand="0" w:oddHBand="0" w:evenHBand="0" w:firstRowFirstColumn="0" w:firstRowLastColumn="0" w:lastRowFirstColumn="0" w:lastRowLastColumn="0"/>
-            <w:tcW w:w="9576" w:type="dxa"/>
-            <w:gridSpan w:val="2"/>
-          </w:tcPr>
-          <w:p>
-            <w:pPr>
-              <w:jc w:val="center"/>
-            </w:pPr>
-            <w:r>
-              <w:lastRenderedPageBreak/>
-              <w:t>User Story</w:t>
-            </w:r>
-            <w:r>
-              <w:rPr>
-                <w:rFonts w:cs="Nirmala UI"/>
-                <w:cs/>
-                <w:lang w:bidi="bn-BD"/>
-              </w:rPr>
-              <w:t>.</w:t>
-            </w:r>
-            <w:r>
-              <w:t>15</w:t>
-            </w:r>
-          </w:p>
-        </w:tc>
-      </w:tr>
-      <w:tr>
-        <w:trPr>
-          <w:cnfStyle w:val="000000100000" w:firstRow="0" w:lastRow="0" w:firstColumn="0" w:lastColumn="0" w:oddVBand="0" w:evenVBand="0" w:oddHBand="1" w:evenHBand="0" w:firstRowFirstColumn="0" w:firstRowLastColumn="0" w:lastRowFirstColumn="0" w:lastRowLastColumn="0"/>
-        </w:trPr>
-        <w:tc>
-          <w:tcPr>
-            <w:cnfStyle w:val="001000000000" w:firstRow="0" w:lastRow="0" w:firstColumn="1" w:lastColumn="0" w:oddVBand="0" w:evenVBand="0" w:oddHBand="0" w:evenHBand="0" w:firstRowFirstColumn="0" w:firstRowLastColumn="0" w:lastRowFirstColumn="0" w:lastRowLastColumn="0"/>
-            <w:tcW w:w="9576" w:type="dxa"/>
-            <w:gridSpan w:val="2"/>
-          </w:tcPr>
-          <w:p>
-            <w:pPr>
-              <w:jc w:val="center"/>
             </w:pPr>
             <w:r>
               <w:t>Title</w:t>
@@ -6832,49 +6443,6 @@
           </w:p>
         </w:tc>
       </w:tr>
-    </w:tbl>
-    <w:p/>
-    <w:tbl>
-      <w:tblPr>
-        <w:tblStyle w:val="LightGrid-Accent5"/>
-        <w:tblW w:w="0" w:type="auto"/>
-        <w:tblLook w:val="04A0" w:firstRow="1" w:lastRow="0" w:firstColumn="1" w:lastColumn="0" w:noHBand="0" w:noVBand="1"/>
-      </w:tblPr>
-      <w:tblGrid>
-        <w:gridCol w:w="4788"/>
-        <w:gridCol w:w="4788"/>
-      </w:tblGrid>
-      <w:tr>
-        <w:trPr>
-          <w:cnfStyle w:val="100000000000" w:firstRow="1" w:lastRow="0" w:firstColumn="0" w:lastColumn="0" w:oddVBand="0" w:evenVBand="0" w:oddHBand="0" w:evenHBand="0" w:firstRowFirstColumn="0" w:firstRowLastColumn="0" w:lastRowFirstColumn="0" w:lastRowLastColumn="0"/>
-        </w:trPr>
-        <w:tc>
-          <w:tcPr>
-            <w:cnfStyle w:val="001000000000" w:firstRow="0" w:lastRow="0" w:firstColumn="1" w:lastColumn="0" w:oddVBand="0" w:evenVBand="0" w:oddHBand="0" w:evenHBand="0" w:firstRowFirstColumn="0" w:firstRowLastColumn="0" w:lastRowFirstColumn="0" w:lastRowLastColumn="0"/>
-            <w:tcW w:w="9576" w:type="dxa"/>
-            <w:gridSpan w:val="2"/>
-          </w:tcPr>
-          <w:p>
-            <w:pPr>
-              <w:jc w:val="center"/>
-            </w:pPr>
-            <w:r>
-              <w:t>User Story</w:t>
-            </w:r>
-            <w:r>
-              <w:rPr>
-                <w:rFonts w:cs="Nirmala UI"/>
-                <w:cs/>
-                <w:lang w:bidi="bn-BD"/>
-              </w:rPr>
-              <w:t>.</w:t>
-            </w:r>
-            <w:r>
-              <w:t>16</w:t>
-            </w:r>
-          </w:p>
-        </w:tc>
-      </w:tr>
       <w:tr>
         <w:trPr>
           <w:cnfStyle w:val="000000100000" w:firstRow="0" w:lastRow="0" w:firstColumn="0" w:lastColumn="0" w:oddVBand="0" w:evenVBand="0" w:oddHBand="1" w:evenHBand="0" w:firstRowFirstColumn="0" w:firstRowLastColumn="0" w:lastRowFirstColumn="0" w:lastRowLastColumn="0"/>
@@ -6890,7 +6458,8 @@
               <w:jc w:val="center"/>
             </w:pPr>
             <w:r>
-              <w:t>Title</w:t>
+              <w:lastRenderedPageBreak/>
+              <w:t>User Story</w:t>
             </w:r>
             <w:r>
               <w:rPr>
@@ -6898,6 +6467,37 @@
                 <w:cs/>
                 <w:lang w:bidi="bn-BD"/>
               </w:rPr>
+              <w:t>.</w:t>
+            </w:r>
+            <w:r>
+              <w:t>15</w:t>
+            </w:r>
+          </w:p>
+        </w:tc>
+      </w:tr>
+      <w:tr>
+        <w:trPr>
+          <w:cnfStyle w:val="000000010000" w:firstRow="0" w:lastRow="0" w:firstColumn="0" w:lastColumn="0" w:oddVBand="0" w:evenVBand="0" w:oddHBand="0" w:evenHBand="1" w:firstRowFirstColumn="0" w:firstRowLastColumn="0" w:lastRowFirstColumn="0" w:lastRowLastColumn="0"/>
+        </w:trPr>
+        <w:tc>
+          <w:tcPr>
+            <w:cnfStyle w:val="001000000000" w:firstRow="0" w:lastRow="0" w:firstColumn="1" w:lastColumn="0" w:oddVBand="0" w:evenVBand="0" w:oddHBand="0" w:evenHBand="0" w:firstRowFirstColumn="0" w:firstRowLastColumn="0" w:lastRowFirstColumn="0" w:lastRowLastColumn="0"/>
+            <w:tcW w:w="9576" w:type="dxa"/>
+            <w:gridSpan w:val="2"/>
+          </w:tcPr>
+          <w:p>
+            <w:pPr>
+              <w:jc w:val="center"/>
+            </w:pPr>
+            <w:r>
+              <w:t>Title</w:t>
+            </w:r>
+            <w:r>
+              <w:rPr>
+                <w:rFonts w:cs="Nirmala UI"/>
+                <w:cs/>
+                <w:lang w:bidi="bn-BD"/>
+              </w:rPr>
               <w:t xml:space="preserve"> : </w:t>
             </w:r>
             <w:r>
@@ -6906,6 +6506,47 @@
                 <w:lang w:bidi="bn-BD"/>
               </w:rPr>
               <w:t>Update Profile Image</w:t>
+            </w:r>
+          </w:p>
+        </w:tc>
+      </w:tr>
+      <w:tr>
+        <w:trPr>
+          <w:cnfStyle w:val="000000100000" w:firstRow="0" w:lastRow="0" w:firstColumn="0" w:lastColumn="0" w:oddVBand="0" w:evenVBand="0" w:oddHBand="1" w:evenHBand="0" w:firstRowFirstColumn="0" w:firstRowLastColumn="0" w:lastRowFirstColumn="0" w:lastRowLastColumn="0"/>
+        </w:trPr>
+        <w:tc>
+          <w:tcPr>
+            <w:cnfStyle w:val="001000000000" w:firstRow="0" w:lastRow="0" w:firstColumn="1" w:lastColumn="0" w:oddVBand="0" w:evenVBand="0" w:oddHBand="0" w:evenHBand="0" w:firstRowFirstColumn="0" w:firstRowLastColumn="0" w:lastRowFirstColumn="0" w:lastRowLastColumn="0"/>
+            <w:tcW w:w="4788" w:type="dxa"/>
+          </w:tcPr>
+          <w:p>
+            <w:pPr>
+              <w:jc w:val="center"/>
+            </w:pPr>
+            <w:r>
+              <w:t>User Story</w:t>
+            </w:r>
+          </w:p>
+        </w:tc>
+        <w:tc>
+          <w:tcPr>
+            <w:tcW w:w="4788" w:type="dxa"/>
+          </w:tcPr>
+          <w:p>
+            <w:pPr>
+              <w:jc w:val="center"/>
+              <w:cnfStyle w:val="000000100000" w:firstRow="0" w:lastRow="0" w:firstColumn="0" w:lastColumn="0" w:oddVBand="0" w:evenVBand="0" w:oddHBand="1" w:evenHBand="0" w:firstRowFirstColumn="0" w:firstRowLastColumn="0" w:lastRowFirstColumn="0" w:lastRowLastColumn="0"/>
+              <w:rPr>
+                <w:b/>
+                <w:bCs/>
+              </w:rPr>
+            </w:pPr>
+            <w:r>
+              <w:rPr>
+                <w:b/>
+                <w:bCs/>
+              </w:rPr>
+              <w:t>Acceptance Criteria</w:t>
             </w:r>
           </w:p>
         </w:tc>
@@ -6922,9 +6563,144 @@
           <w:p>
             <w:pPr>
               <w:jc w:val="center"/>
-            </w:pPr>
-            <w:r>
-              <w:t>User Story</w:t>
+              <w:rPr>
+                <w:rFonts w:asciiTheme="minorHAnsi" w:hAnsiTheme="minorHAnsi" w:cstheme="minorHAnsi"/>
+                <w:b w:val="0"/>
+                <w:bCs w:val="0"/>
+                <w:sz w:val="24"/>
+                <w:szCs w:val="24"/>
+              </w:rPr>
+            </w:pPr>
+            <w:r>
+              <w:rPr>
+                <w:rFonts w:asciiTheme="minorHAnsi" w:hAnsiTheme="minorHAnsi" w:cstheme="minorHAnsi"/>
+                <w:b w:val="0"/>
+                <w:bCs w:val="0"/>
+                <w:sz w:val="24"/>
+                <w:szCs w:val="24"/>
+              </w:rPr>
+              <w:t>As a</w:t>
+            </w:r>
+            <w:r>
+              <w:rPr>
+                <w:rFonts w:asciiTheme="minorHAnsi" w:hAnsiTheme="minorHAnsi" w:cstheme="minorHAnsi"/>
+                <w:b w:val="0"/>
+                <w:bCs w:val="0"/>
+                <w:sz w:val="24"/>
+                <w:szCs w:val="24"/>
+              </w:rPr>
+              <w:t xml:space="preserve">n </w:t>
+            </w:r>
+            <w:r>
+              <w:rPr>
+                <w:rFonts w:asciiTheme="minorHAnsi" w:hAnsiTheme="minorHAnsi" w:cstheme="minorHAnsi"/>
+                <w:b w:val="0"/>
+                <w:bCs w:val="0"/>
+                <w:sz w:val="24"/>
+                <w:szCs w:val="24"/>
+              </w:rPr>
+              <w:t>Student</w:t>
+            </w:r>
+            <w:r>
+              <w:rPr>
+                <w:rFonts w:asciiTheme="minorHAnsi" w:hAnsiTheme="minorHAnsi" w:cstheme="minorHAnsi"/>
+                <w:b w:val="0"/>
+                <w:bCs w:val="0"/>
+                <w:sz w:val="24"/>
+                <w:szCs w:val="24"/>
+              </w:rPr>
+              <w:t xml:space="preserve"> or staff</w:t>
+            </w:r>
+            <w:r>
+              <w:rPr>
+                <w:rFonts w:asciiTheme="minorHAnsi" w:hAnsiTheme="minorHAnsi" w:cstheme="minorHAnsi"/>
+                <w:b w:val="0"/>
+                <w:bCs w:val="0"/>
+                <w:sz w:val="24"/>
+                <w:szCs w:val="24"/>
+              </w:rPr>
+              <w:t>, I want</w:t>
+            </w:r>
+            <w:r>
+              <w:rPr>
+                <w:rFonts w:asciiTheme="minorHAnsi" w:hAnsiTheme="minorHAnsi" w:cstheme="minorHAnsi"/>
+                <w:b w:val="0"/>
+                <w:bCs w:val="0"/>
+                <w:sz w:val="24"/>
+                <w:szCs w:val="24"/>
+              </w:rPr>
+              <w:t xml:space="preserve"> to be able to </w:t>
+            </w:r>
+            <w:r>
+              <w:rPr>
+                <w:rFonts w:asciiTheme="minorHAnsi" w:hAnsiTheme="minorHAnsi" w:cstheme="minorHAnsi"/>
+                <w:sz w:val="24"/>
+                <w:szCs w:val="24"/>
+              </w:rPr>
+              <w:t xml:space="preserve">update my profile picture </w:t>
+            </w:r>
+            <w:r>
+              <w:rPr>
+                <w:rFonts w:asciiTheme="minorHAnsi" w:hAnsiTheme="minorHAnsi" w:cstheme="minorHAnsi"/>
+                <w:b w:val="0"/>
+                <w:bCs w:val="0"/>
+                <w:sz w:val="24"/>
+                <w:szCs w:val="24"/>
+              </w:rPr>
+              <w:t>so that</w:t>
+            </w:r>
+            <w:r>
+              <w:rPr>
+                <w:rFonts w:cs="Nirmala UI"/>
+                <w:b w:val="0"/>
+                <w:bCs w:val="0"/>
+                <w:cs/>
+                <w:lang w:bidi="bn-BD"/>
+              </w:rPr>
+              <w:t xml:space="preserve"> </w:t>
+            </w:r>
+            <w:r>
+              <w:rPr>
+                <w:rFonts w:cs="Vrinda"/>
+                <w:lang w:bidi="bn-BD"/>
+              </w:rPr>
+              <w:t>I</w:t>
+            </w:r>
+            <w:r>
+              <w:rPr>
+                <w:rFonts w:cs="Vrinda"/>
+                <w:lang w:bidi="bn-BD"/>
+              </w:rPr>
+              <w:t xml:space="preserve"> can </w:t>
+            </w:r>
+            <w:r>
+              <w:rPr>
+                <w:rFonts w:cs="Vrinda"/>
+                <w:lang w:bidi="bn-BD"/>
+              </w:rPr>
+              <w:t xml:space="preserve"> change my</w:t>
+            </w:r>
+            <w:r>
+              <w:rPr>
+                <w:rFonts w:cs="Vrinda"/>
+                <w:lang w:bidi="bn-BD"/>
+              </w:rPr>
+              <w:t xml:space="preserve"> profile</w:t>
+            </w:r>
+            <w:r>
+              <w:rPr>
+                <w:rFonts w:cs="Vrinda"/>
+                <w:lang w:bidi="bn-BD"/>
+              </w:rPr>
+              <w:t xml:space="preserve"> picture anytime</w:t>
+            </w:r>
+            <w:r>
+              <w:rPr>
+                <w:rFonts w:cs="Nirmala UI"/>
+                <w:cs/>
+                <w:lang w:bidi="bn-BD"/>
+              </w:rPr>
+              <w:t>.</w:t>
             </w:r>
           </w:p>
         </w:tc>
@@ -6934,233 +6710,65 @@
           </w:tcPr>
           <w:p>
             <w:pPr>
+              <w:pStyle w:val="ListParagraph"/>
+              <w:numPr>
+                <w:ilvl w:val="0"/>
+                <w:numId w:val="35"/>
+              </w:numPr>
+              <w:cnfStyle w:val="000000010000" w:firstRow="0" w:lastRow="0" w:firstColumn="0" w:lastColumn="0" w:oddVBand="0" w:evenVBand="0" w:oddHBand="0" w:evenHBand="1" w:firstRowFirstColumn="0" w:firstRowLastColumn="0" w:lastRowFirstColumn="0" w:lastRowLastColumn="0"/>
+            </w:pPr>
+            <w:r>
+              <w:t>Old profile picture will be removed</w:t>
+            </w:r>
+          </w:p>
+          <w:p>
+            <w:pPr>
+              <w:pStyle w:val="ListParagraph"/>
+              <w:numPr>
+                <w:ilvl w:val="0"/>
+                <w:numId w:val="35"/>
+              </w:numPr>
+              <w:cnfStyle w:val="000000010000" w:firstRow="0" w:lastRow="0" w:firstColumn="0" w:lastColumn="0" w:oddVBand="0" w:evenVBand="0" w:oddHBand="0" w:evenHBand="1" w:firstRowFirstColumn="0" w:firstRowLastColumn="0" w:lastRowFirstColumn="0" w:lastRowLastColumn="0"/>
+            </w:pPr>
+            <w:r>
+              <w:t xml:space="preserve">New profile picture will be available </w:t>
+            </w:r>
+            <w:r>
+              <w:t>after getting logged in</w:t>
+            </w:r>
+            <w:r>
+              <w:rPr>
+                <w:rFonts w:cs="Nirmala UI"/>
+                <w:lang w:bidi="bn-BD"/>
+              </w:rPr>
+              <w:t xml:space="preserve"> or successfully updated new image</w:t>
+            </w:r>
+            <w:r>
+              <w:rPr>
+                <w:rFonts w:cs="Nirmala UI"/>
+                <w:cs/>
+                <w:lang w:bidi="bn-BD"/>
+              </w:rPr>
+              <w:t>.</w:t>
+            </w:r>
+          </w:p>
+          <w:p>
+            <w:pPr>
+              <w:jc w:val="both"/>
+              <w:cnfStyle w:val="000000010000" w:firstRow="0" w:lastRow="0" w:firstColumn="0" w:lastColumn="0" w:oddVBand="0" w:evenVBand="0" w:oddHBand="0" w:evenHBand="1" w:firstRowFirstColumn="0" w:firstRowLastColumn="0" w:lastRowFirstColumn="0" w:lastRowLastColumn="0"/>
+            </w:pPr>
+          </w:p>
+          <w:p>
+            <w:pPr>
               <w:jc w:val="center"/>
               <w:cnfStyle w:val="000000010000" w:firstRow="0" w:lastRow="0" w:firstColumn="0" w:lastColumn="0" w:oddVBand="0" w:evenVBand="0" w:oddHBand="0" w:evenHBand="1" w:firstRowFirstColumn="0" w:firstRowLastColumn="0" w:lastRowFirstColumn="0" w:lastRowLastColumn="0"/>
-              <w:rPr>
-                <w:b/>
-                <w:bCs/>
-              </w:rPr>
-            </w:pPr>
-            <w:r>
-              <w:rPr>
-                <w:b/>
-                <w:bCs/>
-              </w:rPr>
-              <w:t>Acceptance Criteria</w:t>
-            </w:r>
+            </w:pPr>
           </w:p>
         </w:tc>
       </w:tr>
       <w:tr>
         <w:trPr>
           <w:cnfStyle w:val="000000100000" w:firstRow="0" w:lastRow="0" w:firstColumn="0" w:lastColumn="0" w:oddVBand="0" w:evenVBand="0" w:oddHBand="1" w:evenHBand="0" w:firstRowFirstColumn="0" w:firstRowLastColumn="0" w:lastRowFirstColumn="0" w:lastRowLastColumn="0"/>
-        </w:trPr>
-        <w:tc>
-          <w:tcPr>
-            <w:cnfStyle w:val="001000000000" w:firstRow="0" w:lastRow="0" w:firstColumn="1" w:lastColumn="0" w:oddVBand="0" w:evenVBand="0" w:oddHBand="0" w:evenHBand="0" w:firstRowFirstColumn="0" w:firstRowLastColumn="0" w:lastRowFirstColumn="0" w:lastRowLastColumn="0"/>
-            <w:tcW w:w="4788" w:type="dxa"/>
-          </w:tcPr>
-          <w:p>
-            <w:pPr>
-              <w:jc w:val="center"/>
-              <w:rPr>
-                <w:rFonts w:asciiTheme="minorHAnsi" w:hAnsiTheme="minorHAnsi" w:cstheme="minorHAnsi"/>
-                <w:b w:val="0"/>
-                <w:bCs w:val="0"/>
-                <w:sz w:val="24"/>
-                <w:szCs w:val="24"/>
-              </w:rPr>
-            </w:pPr>
-            <w:r>
-              <w:rPr>
-                <w:rFonts w:asciiTheme="minorHAnsi" w:hAnsiTheme="minorHAnsi" w:cstheme="minorHAnsi"/>
-                <w:b w:val="0"/>
-                <w:bCs w:val="0"/>
-                <w:sz w:val="24"/>
-                <w:szCs w:val="24"/>
-              </w:rPr>
-              <w:t>As a</w:t>
-            </w:r>
-            <w:r>
-              <w:rPr>
-                <w:rFonts w:asciiTheme="minorHAnsi" w:hAnsiTheme="minorHAnsi" w:cstheme="minorHAnsi"/>
-                <w:b w:val="0"/>
-                <w:bCs w:val="0"/>
-                <w:sz w:val="24"/>
-                <w:szCs w:val="24"/>
-              </w:rPr>
-              <w:t xml:space="preserve">n </w:t>
-            </w:r>
-            <w:r>
-              <w:rPr>
-                <w:rFonts w:asciiTheme="minorHAnsi" w:hAnsiTheme="minorHAnsi" w:cstheme="minorHAnsi"/>
-                <w:b w:val="0"/>
-                <w:bCs w:val="0"/>
-                <w:sz w:val="24"/>
-                <w:szCs w:val="24"/>
-              </w:rPr>
-              <w:t>Student</w:t>
-            </w:r>
-            <w:r>
-              <w:rPr>
-                <w:rFonts w:asciiTheme="minorHAnsi" w:hAnsiTheme="minorHAnsi" w:cstheme="minorHAnsi"/>
-                <w:b w:val="0"/>
-                <w:bCs w:val="0"/>
-                <w:sz w:val="24"/>
-                <w:szCs w:val="24"/>
-              </w:rPr>
-              <w:t xml:space="preserve"> or staff</w:t>
-            </w:r>
-            <w:r>
-              <w:rPr>
-                <w:rFonts w:asciiTheme="minorHAnsi" w:hAnsiTheme="minorHAnsi" w:cstheme="minorHAnsi"/>
-                <w:b w:val="0"/>
-                <w:bCs w:val="0"/>
-                <w:sz w:val="24"/>
-                <w:szCs w:val="24"/>
-              </w:rPr>
-              <w:t>, I want</w:t>
-            </w:r>
-            <w:r>
-              <w:rPr>
-                <w:rFonts w:asciiTheme="minorHAnsi" w:hAnsiTheme="minorHAnsi" w:cstheme="minorHAnsi"/>
-                <w:b w:val="0"/>
-                <w:bCs w:val="0"/>
-                <w:sz w:val="24"/>
-                <w:szCs w:val="24"/>
-              </w:rPr>
-              <w:t xml:space="preserve"> to be able to </w:t>
-            </w:r>
-            <w:r>
-              <w:rPr>
-                <w:rFonts w:asciiTheme="minorHAnsi" w:hAnsiTheme="minorHAnsi" w:cstheme="minorHAnsi"/>
-                <w:sz w:val="24"/>
-                <w:szCs w:val="24"/>
-              </w:rPr>
-              <w:t xml:space="preserve">update my profile picture </w:t>
-            </w:r>
-            <w:r>
-              <w:rPr>
-                <w:rFonts w:asciiTheme="minorHAnsi" w:hAnsiTheme="minorHAnsi" w:cstheme="minorHAnsi"/>
-                <w:b w:val="0"/>
-                <w:bCs w:val="0"/>
-                <w:sz w:val="24"/>
-                <w:szCs w:val="24"/>
-              </w:rPr>
-              <w:t>so that</w:t>
-            </w:r>
-            <w:r>
-              <w:rPr>
-                <w:rFonts w:cs="Nirmala UI"/>
-                <w:b w:val="0"/>
-                <w:bCs w:val="0"/>
-                <w:cs/>
-                <w:lang w:bidi="bn-BD"/>
-              </w:rPr>
-              <w:t xml:space="preserve"> </w:t>
-            </w:r>
-            <w:r>
-              <w:rPr>
-                <w:rFonts w:cs="Vrinda"/>
-                <w:lang w:bidi="bn-BD"/>
-              </w:rPr>
-              <w:t>I</w:t>
-            </w:r>
-            <w:r>
-              <w:rPr>
-                <w:rFonts w:cs="Vrinda"/>
-                <w:lang w:bidi="bn-BD"/>
-              </w:rPr>
-              <w:t xml:space="preserve"> can </w:t>
-            </w:r>
-            <w:r>
-              <w:rPr>
-                <w:rFonts w:cs="Vrinda"/>
-                <w:lang w:bidi="bn-BD"/>
-              </w:rPr>
-              <w:t xml:space="preserve"> change my</w:t>
-            </w:r>
-            <w:r>
-              <w:rPr>
-                <w:rFonts w:cs="Vrinda"/>
-                <w:lang w:bidi="bn-BD"/>
-              </w:rPr>
-              <w:t xml:space="preserve"> profile</w:t>
-            </w:r>
-            <w:r>
-              <w:rPr>
-                <w:rFonts w:cs="Vrinda"/>
-                <w:lang w:bidi="bn-BD"/>
-              </w:rPr>
-              <w:t xml:space="preserve"> picture anytime</w:t>
-            </w:r>
-            <w:r>
-              <w:rPr>
-                <w:rFonts w:cs="Nirmala UI"/>
-                <w:cs/>
-                <w:lang w:bidi="bn-BD"/>
-              </w:rPr>
-              <w:t>.</w:t>
-            </w:r>
-          </w:p>
-        </w:tc>
-        <w:tc>
-          <w:tcPr>
-            <w:tcW w:w="4788" w:type="dxa"/>
-          </w:tcPr>
-          <w:p>
-            <w:pPr>
-              <w:pStyle w:val="ListParagraph"/>
-              <w:numPr>
-                <w:ilvl w:val="0"/>
-                <w:numId w:val="35"/>
-              </w:numPr>
-              <w:cnfStyle w:val="000000100000" w:firstRow="0" w:lastRow="0" w:firstColumn="0" w:lastColumn="0" w:oddVBand="0" w:evenVBand="0" w:oddHBand="1" w:evenHBand="0" w:firstRowFirstColumn="0" w:firstRowLastColumn="0" w:lastRowFirstColumn="0" w:lastRowLastColumn="0"/>
-            </w:pPr>
-            <w:r>
-              <w:t>Old profile picture will be removed</w:t>
-            </w:r>
-          </w:p>
-          <w:p>
-            <w:pPr>
-              <w:pStyle w:val="ListParagraph"/>
-              <w:numPr>
-                <w:ilvl w:val="0"/>
-                <w:numId w:val="35"/>
-              </w:numPr>
-              <w:cnfStyle w:val="000000100000" w:firstRow="0" w:lastRow="0" w:firstColumn="0" w:lastColumn="0" w:oddVBand="0" w:evenVBand="0" w:oddHBand="1" w:evenHBand="0" w:firstRowFirstColumn="0" w:firstRowLastColumn="0" w:lastRowFirstColumn="0" w:lastRowLastColumn="0"/>
-            </w:pPr>
-            <w:r>
-              <w:t xml:space="preserve">New profile picture will be available </w:t>
-            </w:r>
-            <w:r>
-              <w:t>after getting logged in</w:t>
-            </w:r>
-            <w:r>
-              <w:rPr>
-                <w:rFonts w:cs="Nirmala UI"/>
-                <w:lang w:bidi="bn-BD"/>
-              </w:rPr>
-              <w:t xml:space="preserve"> or successfully updated new image.</w:t>
-            </w:r>
-          </w:p>
-          <w:p>
-            <w:pPr>
-              <w:jc w:val="both"/>
-              <w:cnfStyle w:val="000000100000" w:firstRow="0" w:lastRow="0" w:firstColumn="0" w:lastColumn="0" w:oddVBand="0" w:evenVBand="0" w:oddHBand="1" w:evenHBand="0" w:firstRowFirstColumn="0" w:firstRowLastColumn="0" w:lastRowFirstColumn="0" w:lastRowLastColumn="0"/>
-            </w:pPr>
-          </w:p>
-          <w:p>
-            <w:pPr>
-              <w:jc w:val="center"/>
-              <w:cnfStyle w:val="000000100000" w:firstRow="0" w:lastRow="0" w:firstColumn="0" w:lastColumn="0" w:oddVBand="0" w:evenVBand="0" w:oddHBand="1" w:evenHBand="0" w:firstRowFirstColumn="0" w:firstRowLastColumn="0" w:lastRowFirstColumn="0" w:lastRowLastColumn="0"/>
-            </w:pPr>
-          </w:p>
-        </w:tc>
-      </w:tr>
-      <w:tr>
-        <w:trPr>
-          <w:cnfStyle w:val="000000010000" w:firstRow="0" w:lastRow="0" w:firstColumn="0" w:lastColumn="0" w:oddVBand="0" w:evenVBand="0" w:oddHBand="0" w:evenHBand="1" w:firstRowFirstColumn="0" w:firstRowLastColumn="0" w:lastRowFirstColumn="0" w:lastRowLastColumn="0"/>
         </w:trPr>
         <w:tc>
           <w:tcPr>
@@ -7295,13 +6903,12 @@
             <w:pPr>
               <w:pStyle w:val="ListParagraph"/>
               <w:jc w:val="center"/>
-              <w:cnfStyle w:val="000000010000" w:firstRow="0" w:lastRow="0" w:firstColumn="0" w:lastColumn="0" w:oddVBand="0" w:evenVBand="0" w:oddHBand="0" w:evenHBand="1" w:firstRowFirstColumn="0" w:firstRowLastColumn="0" w:lastRowFirstColumn="0" w:lastRowLastColumn="0"/>
+              <w:cnfStyle w:val="000000100000" w:firstRow="0" w:lastRow="0" w:firstColumn="0" w:lastColumn="0" w:oddVBand="0" w:evenVBand="0" w:oddHBand="1" w:evenHBand="0" w:firstRowFirstColumn="0" w:firstRowLastColumn="0" w:lastRowFirstColumn="0" w:lastRowLastColumn="0"/>
             </w:pPr>
           </w:p>
         </w:tc>
       </w:tr>
     </w:tbl>
-    <w:p/>
     <w:p>
       <w:pPr>
         <w:tabs>
@@ -7348,7 +6955,7 @@
               <w:t>.</w:t>
             </w:r>
             <w:r>
-              <w:t>17</w:t>
+              <w:t>16</w:t>
             </w:r>
           </w:p>
         </w:tc>
@@ -7467,17 +7074,7 @@
                 <w:sz w:val="24"/>
                 <w:szCs w:val="24"/>
               </w:rPr>
-              <w:t xml:space="preserve">n </w:t>
-            </w:r>
-            <w:r>
-              <w:rPr>
-                <w:rFonts w:asciiTheme="minorHAnsi" w:hAnsiTheme="minorHAnsi" w:cstheme="minorHAnsi"/>
-                <w:b w:val="0"/>
-                <w:bCs w:val="0"/>
-                <w:sz w:val="24"/>
-                <w:szCs w:val="24"/>
-              </w:rPr>
-              <w:t>User</w:t>
+              <w:t>n User</w:t>
             </w:r>
             <w:r>
               <w:rPr>
@@ -7563,11 +7160,25 @@
               <w:cnfStyle w:val="000000100000" w:firstRow="0" w:lastRow="0" w:firstColumn="0" w:lastColumn="0" w:oddVBand="0" w:evenVBand="0" w:oddHBand="1" w:evenHBand="0" w:firstRowFirstColumn="0" w:firstRowLastColumn="0" w:lastRowFirstColumn="0" w:lastRowLastColumn="0"/>
             </w:pPr>
             <w:r>
-              <w:t>System ask for entering new password (after changing old one</w:t>
-            </w:r>
-            <w:bookmarkStart w:id="0" w:name="_GoBack"/>
-            <w:bookmarkEnd w:id="0"/>
-            <w:r>
+              <w:t xml:space="preserve">System ask for entering new password </w:t>
+            </w:r>
+            <w:r>
+              <w:rPr>
+                <w:rFonts w:cs="Nirmala UI"/>
+                <w:cs/>
+                <w:lang w:bidi="bn-BD"/>
+              </w:rPr>
+              <w:t>(</w:t>
+            </w:r>
+            <w:r>
+              <w:t>after changing old one</w:t>
+            </w:r>
+            <w:r>
+              <w:rPr>
+                <w:rFonts w:cs="Nirmala UI"/>
+                <w:cs/>
+                <w:lang w:bidi="bn-BD"/>
+              </w:rPr>
               <w:t>)</w:t>
             </w:r>
           </w:p>
@@ -7601,6 +7212,7 @@
                   <w14:uncheckedState w14:val="2610" w14:font="MS Gothic"/>
                 </w14:checkbox>
               </w:sdtPr>
+              <w:sdtEndPr/>
               <w:sdtContent>
                 <w:r>
                   <w:sym w:font="Symbol" w:char="F0D6"/>
@@ -7619,6 +7231,7 @@
                   <w14:uncheckedState w14:val="2610" w14:font="MS Gothic"/>
                 </w14:checkbox>
               </w:sdtPr>
+              <w:sdtEndPr/>
               <w:sdtContent>
                 <w:r>
                   <w:sym w:font="Symbol" w:char="F0D6"/>
@@ -7637,6 +7250,7 @@
                   <w14:uncheckedState w14:val="2610" w14:font="MS Gothic"/>
                 </w14:checkbox>
               </w:sdtPr>
+              <w:sdtEndPr/>
               <w:sdtContent>
                 <w:r>
                   <w:sym w:font="Symbol" w:char="F0D6"/>
@@ -7655,6 +7269,7 @@
                   <w14:uncheckedState w14:val="2610" w14:font="MS Gothic"/>
                 </w14:checkbox>
               </w:sdtPr>
+              <w:sdtEndPr/>
               <w:sdtContent>
                 <w:r>
                   <w:sym w:font="Symbol" w:char="F0D6"/>
@@ -7673,6 +7288,7 @@
                   <w14:uncheckedState w14:val="2610" w14:font="MS Gothic"/>
                 </w14:checkbox>
               </w:sdtPr>
+              <w:sdtEndPr/>
               <w:sdtContent>
                 <w:r>
                   <w:sym w:font="Symbol" w:char="F0D6"/>
@@ -7691,6 +7307,7 @@
                   <w14:uncheckedState w14:val="2610" w14:font="MS Gothic"/>
                 </w14:checkbox>
               </w:sdtPr>
+              <w:sdtEndPr/>
               <w:sdtContent>
                 <w:r>
                   <w:sym w:font="Symbol" w:char="F0D6"/>
@@ -9374,7 +8991,19 @@
           <w:szCs w:val="24"/>
           <w:lang w:bidi="bn-BD"/>
         </w:rPr>
-        <w:t>  Also remember not to goldplate user stories</w:t>
+        <w:t>  Also remember not to gold</w:t>
+      </w:r>
+      <w:bookmarkStart w:id="0" w:name="_GoBack"/>
+      <w:bookmarkEnd w:id="0"/>
+      <w:r>
+        <w:rPr>
+          <w:rFonts w:eastAsia="Times New Roman" w:cstheme="minorHAnsi"/>
+          <w:color w:val="404040"/>
+          <w:sz w:val="24"/>
+          <w:szCs w:val="24"/>
+          <w:lang w:bidi="bn-BD"/>
+        </w:rPr>
+        <w:t>plate user stories</w:t>
       </w:r>
       <w:r>
         <w:rPr>
@@ -9814,7 +9443,7 @@
         <w:sz w:val="24"/>
         <w:szCs w:val="24"/>
       </w:rPr>
-      <w:t>5</w:t>
+      <w:t>7</w:t>
     </w:r>
     <w:r>
       <w:rPr>
@@ -14855,7 +14484,7 @@
 </file>
 
 <file path=customXml/itemProps1.xml><?xml version="1.0" encoding="utf-8"?>
-<ds:datastoreItem xmlns:ds="http://schemas.openxmlformats.org/officeDocument/2006/customXml" ds:itemID="{34F7EE9D-2776-468F-87D9-1D9808D0B01F}">
+<ds:datastoreItem xmlns:ds="http://schemas.openxmlformats.org/officeDocument/2006/customXml" ds:itemID="{1048C57F-DF7B-4DA8-932C-045D3C4AEC27}">
   <ds:schemaRefs>
     <ds:schemaRef ds:uri="http://schemas.openxmlformats.org/officeDocument/2006/bibliography"/>
   </ds:schemaRefs>
